--- a/public/CV.docx
+++ b/public/CV.docx
@@ -1,473 +1,481 @@
 
 <file path=word/document.xml><?xml version="1.0" encoding="utf-8"?>
-<w:document xmlns:mc="http://schemas.openxmlformats.org/markup-compatibility/2006" xmlns:o="urn:schemas-microsoft-com:office:office" xmlns:r="http://schemas.openxmlformats.org/officeDocument/2006/relationships" xmlns:m="http://schemas.openxmlformats.org/officeDocument/2006/math" xmlns:v="urn:schemas-microsoft-com:vml" xmlns:wp="http://schemas.openxmlformats.org/drawingml/2006/wordprocessingDrawing" xmlns:w10="urn:schemas-microsoft-com:office:word" xmlns:w="http://schemas.openxmlformats.org/wordprocessingml/2006/main" xmlns:wne="http://schemas.microsoft.com/office/word/2006/wordml" xmlns:sl="http://schemas.openxmlformats.org/schemaLibrary/2006/main" xmlns:a="http://schemas.openxmlformats.org/drawingml/2006/main" xmlns:pic="http://schemas.openxmlformats.org/drawingml/2006/picture" xmlns:c="http://schemas.openxmlformats.org/drawingml/2006/chart" xmlns:lc="http://schemas.openxmlformats.org/drawingml/2006/lockedCanvas" xmlns:dgm="http://schemas.openxmlformats.org/drawingml/2006/diagram" xmlns:wps="http://schemas.microsoft.com/office/word/2010/wordprocessingShape" xmlns:wpg="http://schemas.microsoft.com/office/word/2010/wordprocessingGroup" xmlns:w14="http://schemas.microsoft.com/office/word/2010/wordml" xmlns:w15="http://schemas.microsoft.com/office/word/2012/wordml" xmlns:w16="http://schemas.microsoft.com/office/word/2018/wordml" xmlns:w16cex="http://schemas.microsoft.com/office/word/2018/wordml/cex" xmlns:w16cid="http://schemas.microsoft.com/office/word/2016/wordml/cid" xmlns="http://schemas.microsoft.com/office/tasks/2019/documenttasks" xmlns:cr="http://schemas.microsoft.com/office/comments/2020/reactions">
+<w:document xmlns:wpc="http://schemas.microsoft.com/office/word/2010/wordprocessingCanvas" xmlns:cx="http://schemas.microsoft.com/office/drawing/2014/chartex" xmlns:cx1="http://schemas.microsoft.com/office/drawing/2015/9/8/chartex" xmlns:cx2="http://schemas.microsoft.com/office/drawing/2015/10/21/chartex" xmlns:cx3="http://schemas.microsoft.com/office/drawing/2016/5/9/chartex" xmlns:cx4="http://schemas.microsoft.com/office/drawing/2016/5/10/chartex" xmlns:cx5="http://schemas.microsoft.com/office/drawing/2016/5/11/chartex" xmlns:cx6="http://schemas.microsoft.com/office/drawing/2016/5/12/chartex" xmlns:cx7="http://schemas.microsoft.com/office/drawing/2016/5/13/chartex" xmlns:cx8="http://schemas.microsoft.com/office/drawing/2016/5/14/chartex" xmlns:mc="http://schemas.openxmlformats.org/markup-compatibility/2006" xmlns:aink="http://schemas.microsoft.com/office/drawing/2016/ink" xmlns:am3d="http://schemas.microsoft.com/office/drawing/2017/model3d" xmlns:o="urn:schemas-microsoft-com:office:office" xmlns:oel="http://schemas.microsoft.com/office/2019/extlst" xmlns:r="http://schemas.openxmlformats.org/officeDocument/2006/relationships" xmlns:m="http://schemas.openxmlformats.org/officeDocument/2006/math" xmlns:v="urn:schemas-microsoft-com:vml" xmlns:wp14="http://schemas.microsoft.com/office/word/2010/wordprocessingDrawing" xmlns:wp="http://schemas.openxmlformats.org/drawingml/2006/wordprocessingDrawing" xmlns:w10="urn:schemas-microsoft-com:office:word" xmlns:w="http://schemas.openxmlformats.org/wordprocessingml/2006/main" xmlns:w14="http://schemas.microsoft.com/office/word/2010/wordml" xmlns:w15="http://schemas.microsoft.com/office/word/2012/wordml" xmlns:w16cex="http://schemas.microsoft.com/office/word/2018/wordml/cex" xmlns:w16cid="http://schemas.microsoft.com/office/word/2016/wordml/cid" xmlns:w16="http://schemas.microsoft.com/office/word/2018/wordml" xmlns:w16sdtdh="http://schemas.microsoft.com/office/word/2020/wordml/sdtdatahash" xmlns:w16se="http://schemas.microsoft.com/office/word/2015/wordml/symex" xmlns:wpg="http://schemas.microsoft.com/office/word/2010/wordprocessingGroup" xmlns:wpi="http://schemas.microsoft.com/office/word/2010/wordprocessingInk" xmlns:wne="http://schemas.microsoft.com/office/word/2006/wordml" xmlns:wps="http://schemas.microsoft.com/office/word/2010/wordprocessingShape" mc:Ignorable="w14 w15 w16se w16cid w16 w16cex w16sdtdh wp14">
   <w:body>
     <w:p>
       <w:pPr>
         <w:spacing w:line="240" w:lineRule="auto"/>
-        <w:ind w:left="-270" w:firstLine="0"/>
-        <w:rPr>
-          <w:rFonts w:ascii="Nunito" w:cs="Nunito" w:eastAsia="Nunito" w:hAnsi="Nunito"/>
+        <w:ind w:left="-270"/>
+        <w:rPr>
+          <w:rFonts w:ascii="Nunito" w:eastAsia="Nunito" w:hAnsi="Nunito" w:cs="Nunito"/>
           <w:sz w:val="8"/>
           <w:szCs w:val="8"/>
         </w:rPr>
       </w:pPr>
-      <w:r>
-        <w:rPr>
-          <w:rtl w:val="0"/>
-        </w:rPr>
-      </w:r>
     </w:p>
     <w:p>
       <w:pPr>
         <w:spacing w:line="240" w:lineRule="auto"/>
-        <w:ind w:left="-270" w:firstLine="0"/>
-        <w:rPr>
-          <w:rFonts w:ascii="Nunito" w:cs="Nunito" w:eastAsia="Nunito" w:hAnsi="Nunito"/>
+        <w:ind w:left="-270"/>
+        <w:rPr>
+          <w:rFonts w:ascii="Nunito" w:eastAsia="Nunito" w:hAnsi="Nunito" w:cs="Nunito"/>
           <w:sz w:val="8"/>
           <w:szCs w:val="8"/>
         </w:rPr>
       </w:pPr>
       <w:r>
         <w:rPr>
-          <w:rFonts w:ascii="Nunito" w:cs="Nunito" w:eastAsia="Nunito" w:hAnsi="Nunito"/>
-          <w:b w:val="1"/>
-          <w:color w:val="1155cc"/>
-          <w:rtl w:val="0"/>
-        </w:rPr>
-        <w:t xml:space="preserve">Skills</w:t>
-      </w:r>
-      <w:r>
-        <w:rPr>
-          <w:rFonts w:ascii="Nunito" w:cs="Nunito" w:eastAsia="Nunito" w:hAnsi="Nunito"/>
-          <w:rtl w:val="0"/>
+          <w:rFonts w:ascii="Nunito" w:eastAsia="Nunito" w:hAnsi="Nunito" w:cs="Nunito"/>
+          <w:b/>
+          <w:color w:val="1155CC"/>
+        </w:rPr>
+        <w:t>Skills</w:t>
+      </w:r>
+      <w:r>
+        <w:rPr>
+          <w:rFonts w:ascii="Nunito" w:eastAsia="Nunito" w:hAnsi="Nunito" w:cs="Nunito"/>
         </w:rPr>
         <w:t xml:space="preserve"> </w:t>
       </w:r>
       <w:r>
         <w:rPr>
-          <w:rFonts w:ascii="Montserrat Thin" w:cs="Montserrat Thin" w:eastAsia="Montserrat Thin" w:hAnsi="Montserrat Thin"/>
-          <w:rtl w:val="0"/>
-        </w:rPr>
-        <w:t xml:space="preserve">____________________________________________________________________________________________</w:t>
-      </w:r>
-      <w:r>
-        <w:rPr>
-          <w:rFonts w:ascii="Montserrat Thin" w:cs="Montserrat Thin" w:eastAsia="Montserrat Thin" w:hAnsi="Montserrat Thin"/>
+          <w:rFonts w:ascii="Montserrat Thin" w:eastAsia="Montserrat Thin" w:hAnsi="Montserrat Thin" w:cs="Montserrat Thin"/>
+        </w:rPr>
+        <w:t>____________________________________________________________________________________________</w:t>
+      </w:r>
+      <w:r>
+        <w:rPr>
+          <w:rFonts w:ascii="Montserrat Thin" w:eastAsia="Montserrat Thin" w:hAnsi="Montserrat Thin" w:cs="Montserrat Thin"/>
           <w:sz w:val="8"/>
           <w:szCs w:val="8"/>
-          <w:rtl w:val="0"/>
-        </w:rPr>
-        <w:br w:type="textWrapping"/>
-        <w:br w:type="textWrapping"/>
-      </w:r>
-      <w:r>
-        <w:rPr>
-          <w:rFonts w:ascii="Nunito" w:cs="Nunito" w:eastAsia="Nunito" w:hAnsi="Nunito"/>
-          <w:color w:val="1155cc"/>
-          <w:sz w:val="18"/>
-          <w:szCs w:val="18"/>
-          <w:rtl w:val="0"/>
-        </w:rPr>
-        <w:t xml:space="preserve">•</w:t>
-      </w:r>
-      <w:r>
-        <w:rPr>
-          <w:rFonts w:ascii="Nunito" w:cs="Nunito" w:eastAsia="Nunito" w:hAnsi="Nunito"/>
-          <w:color w:val="3c78d8"/>
-          <w:sz w:val="18"/>
-          <w:szCs w:val="18"/>
-          <w:rtl w:val="0"/>
+        </w:rPr>
+        <w:br/>
+      </w:r>
+      <w:r>
+        <w:rPr>
+          <w:rFonts w:ascii="Montserrat Thin" w:eastAsia="Montserrat Thin" w:hAnsi="Montserrat Thin" w:cs="Montserrat Thin"/>
+          <w:sz w:val="8"/>
+          <w:szCs w:val="8"/>
+        </w:rPr>
+        <w:br/>
+      </w:r>
+      <w:r>
+        <w:rPr>
+          <w:rFonts w:ascii="Nunito" w:eastAsia="Nunito" w:hAnsi="Nunito" w:cs="Nunito"/>
+          <w:color w:val="1155CC"/>
+          <w:sz w:val="18"/>
+          <w:szCs w:val="18"/>
+        </w:rPr>
+        <w:t>•</w:t>
+      </w:r>
+      <w:r>
+        <w:rPr>
+          <w:rFonts w:ascii="Nunito" w:eastAsia="Nunito" w:hAnsi="Nunito" w:cs="Nunito"/>
+          <w:color w:val="3C78D8"/>
+          <w:sz w:val="18"/>
+          <w:szCs w:val="18"/>
         </w:rPr>
         <w:t xml:space="preserve">  </w:t>
       </w:r>
       <w:r>
         <w:rPr>
-          <w:rFonts w:ascii="Nunito" w:cs="Nunito" w:eastAsia="Nunito" w:hAnsi="Nunito"/>
-          <w:color w:val="0f0f0f"/>
-          <w:sz w:val="18"/>
-          <w:szCs w:val="18"/>
-          <w:rtl w:val="0"/>
-        </w:rPr>
-        <w:t xml:space="preserve"> C# | .NET | JavaScript | TypeScript | Python | MSSQL | PostgreSql | Node | Express | React | React-Native | Redux | jQuery | NoSQL | Git </w:t>
-        <w:br w:type="textWrapping"/>
-      </w:r>
-      <w:r>
-        <w:rPr>
-          <w:rFonts w:ascii="Nunito" w:cs="Nunito" w:eastAsia="Nunito" w:hAnsi="Nunito"/>
-          <w:color w:val="1155cc"/>
-          <w:sz w:val="18"/>
-          <w:szCs w:val="18"/>
-          <w:rtl w:val="0"/>
-        </w:rPr>
-        <w:t xml:space="preserve">•</w:t>
-      </w:r>
-      <w:r>
-        <w:rPr>
-          <w:rFonts w:ascii="Nunito" w:cs="Nunito" w:eastAsia="Nunito" w:hAnsi="Nunito"/>
-          <w:color w:val="0f0f0f"/>
-          <w:sz w:val="18"/>
-          <w:szCs w:val="18"/>
-          <w:rtl w:val="0"/>
+          <w:rFonts w:ascii="Nunito" w:eastAsia="Nunito" w:hAnsi="Nunito" w:cs="Nunito"/>
+          <w:color w:val="0F0F0F"/>
+          <w:sz w:val="18"/>
+          <w:szCs w:val="18"/>
+        </w:rPr>
+        <w:t xml:space="preserve"> C# | .NET | JavaScript | TypeScript | Python | MSSQL | </w:t>
+      </w:r>
+      <w:proofErr w:type="spellStart"/>
+      <w:r>
+        <w:rPr>
+          <w:rFonts w:ascii="Nunito" w:eastAsia="Nunito" w:hAnsi="Nunito" w:cs="Nunito"/>
+          <w:color w:val="0F0F0F"/>
+          <w:sz w:val="18"/>
+          <w:szCs w:val="18"/>
+        </w:rPr>
+        <w:t>PostgreSql</w:t>
+      </w:r>
+      <w:proofErr w:type="spellEnd"/>
+      <w:r>
+        <w:rPr>
+          <w:rFonts w:ascii="Nunito" w:eastAsia="Nunito" w:hAnsi="Nunito" w:cs="Nunito"/>
+          <w:color w:val="0F0F0F"/>
+          <w:sz w:val="18"/>
+          <w:szCs w:val="18"/>
+        </w:rPr>
+        <w:t xml:space="preserve"> | Node | Express | React | React-Native | Redux | jQuery | NoSQL | Git </w:t>
+      </w:r>
+      <w:r>
+        <w:rPr>
+          <w:rFonts w:ascii="Nunito" w:eastAsia="Nunito" w:hAnsi="Nunito" w:cs="Nunito"/>
+          <w:color w:val="0F0F0F"/>
+          <w:sz w:val="18"/>
+          <w:szCs w:val="18"/>
+        </w:rPr>
+        <w:br/>
+      </w:r>
+      <w:r>
+        <w:rPr>
+          <w:rFonts w:ascii="Nunito" w:eastAsia="Nunito" w:hAnsi="Nunito" w:cs="Nunito"/>
+          <w:color w:val="1155CC"/>
+          <w:sz w:val="18"/>
+          <w:szCs w:val="18"/>
+        </w:rPr>
+        <w:t>•</w:t>
+      </w:r>
+      <w:r>
+        <w:rPr>
+          <w:rFonts w:ascii="Nunito" w:eastAsia="Nunito" w:hAnsi="Nunito" w:cs="Nunito"/>
+          <w:color w:val="0F0F0F"/>
+          <w:sz w:val="18"/>
+          <w:szCs w:val="18"/>
         </w:rPr>
         <w:t xml:space="preserve">   Azure | CI/CD | Jest | Unit Testing | Lambda | OOP | Docker | Kubernetes | AWS | Google Cloud Functions | Design Patterns | Linux | TDD</w:t>
-        <w:br w:type="textWrapping"/>
-      </w:r>
-      <w:r>
-        <w:rPr>
-          <w:rFonts w:ascii="Nunito" w:cs="Nunito" w:eastAsia="Nunito" w:hAnsi="Nunito"/>
-          <w:color w:val="1155cc"/>
-          <w:sz w:val="18"/>
-          <w:szCs w:val="18"/>
-          <w:rtl w:val="0"/>
-        </w:rPr>
-        <w:t xml:space="preserve">•</w:t>
-      </w:r>
-      <w:r>
-        <w:rPr>
-          <w:rFonts w:ascii="Nunito" w:cs="Nunito" w:eastAsia="Nunito" w:hAnsi="Nunito"/>
-          <w:color w:val="0f0f0f"/>
-          <w:sz w:val="18"/>
-          <w:szCs w:val="18"/>
-          <w:rtl w:val="0"/>
+      </w:r>
+      <w:r>
+        <w:rPr>
+          <w:rFonts w:ascii="Nunito" w:eastAsia="Nunito" w:hAnsi="Nunito" w:cs="Nunito"/>
+          <w:color w:val="0F0F0F"/>
+          <w:sz w:val="18"/>
+          <w:szCs w:val="18"/>
+        </w:rPr>
+        <w:br/>
+      </w:r>
+      <w:r>
+        <w:rPr>
+          <w:rFonts w:ascii="Nunito" w:eastAsia="Nunito" w:hAnsi="Nunito" w:cs="Nunito"/>
+          <w:color w:val="1155CC"/>
+          <w:sz w:val="18"/>
+          <w:szCs w:val="18"/>
+        </w:rPr>
+        <w:t>•</w:t>
+      </w:r>
+      <w:r>
+        <w:rPr>
+          <w:rFonts w:ascii="Nunito" w:eastAsia="Nunito" w:hAnsi="Nunito" w:cs="Nunito"/>
+          <w:color w:val="0F0F0F"/>
+          <w:sz w:val="18"/>
+          <w:szCs w:val="18"/>
         </w:rPr>
         <w:t xml:space="preserve">   Microservices | Distributed Systems | Frontend | Backend | Full-Stack | </w:t>
       </w:r>
       <w:r>
         <w:rPr>
-          <w:rFonts w:ascii="Nunito" w:cs="Nunito" w:eastAsia="Nunito" w:hAnsi="Nunito"/>
-          <w:b w:val="1"/>
-          <w:color w:val="0f0f0f"/>
-          <w:sz w:val="18"/>
-          <w:szCs w:val="18"/>
-          <w:rtl w:val="0"/>
+          <w:rFonts w:ascii="Nunito" w:eastAsia="Nunito" w:hAnsi="Nunito" w:cs="Nunito"/>
+          <w:b/>
+          <w:color w:val="0F0F0F"/>
+          <w:sz w:val="18"/>
+          <w:szCs w:val="18"/>
         </w:rPr>
         <w:t xml:space="preserve">English, Russian, Armenian </w:t>
       </w:r>
       <w:r>
         <w:rPr>
-          <w:rFonts w:ascii="Nunito" w:cs="Nunito" w:eastAsia="Nunito" w:hAnsi="Nunito"/>
-          <w:color w:val="0f0f0f"/>
-          <w:sz w:val="18"/>
-          <w:szCs w:val="18"/>
-          <w:rtl w:val="0"/>
+          <w:rFonts w:ascii="Nunito" w:eastAsia="Nunito" w:hAnsi="Nunito" w:cs="Nunito"/>
+          <w:color w:val="0F0F0F"/>
+          <w:sz w:val="18"/>
+          <w:szCs w:val="18"/>
         </w:rPr>
         <w:t xml:space="preserve">– </w:t>
       </w:r>
       <w:r>
         <w:rPr>
-          <w:rFonts w:ascii="Nunito" w:cs="Nunito" w:eastAsia="Nunito" w:hAnsi="Nunito"/>
-          <w:i w:val="1"/>
-          <w:color w:val="0f0f0f"/>
-          <w:sz w:val="18"/>
-          <w:szCs w:val="18"/>
-          <w:rtl w:val="0"/>
+          <w:rFonts w:ascii="Nunito" w:eastAsia="Nunito" w:hAnsi="Nunito" w:cs="Nunito"/>
+          <w:i/>
+          <w:color w:val="0F0F0F"/>
+          <w:sz w:val="18"/>
+          <w:szCs w:val="18"/>
         </w:rPr>
         <w:t xml:space="preserve">All professional proficiency or above </w:t>
       </w:r>
       <w:r>
         <w:rPr>
-          <w:rFonts w:ascii="Nunito" w:cs="Nunito" w:eastAsia="Nunito" w:hAnsi="Nunito"/>
-          <w:i w:val="1"/>
+          <w:rFonts w:ascii="Nunito" w:eastAsia="Nunito" w:hAnsi="Nunito" w:cs="Nunito"/>
+          <w:i/>
           <w:sz w:val="16"/>
           <w:szCs w:val="16"/>
-          <w:rtl w:val="0"/>
-        </w:rPr>
-        <w:br w:type="textWrapping"/>
-      </w:r>
-      <w:r>
-        <w:rPr>
-          <w:rtl w:val="0"/>
-        </w:rPr>
+        </w:rPr>
+        <w:br/>
       </w:r>
     </w:p>
     <w:p>
       <w:pPr>
         <w:spacing w:line="240" w:lineRule="auto"/>
-        <w:ind w:left="-270" w:firstLine="0"/>
-        <w:rPr>
-          <w:rFonts w:ascii="Nunito" w:cs="Nunito" w:eastAsia="Nunito" w:hAnsi="Nunito"/>
+        <w:ind w:left="-270"/>
+        <w:rPr>
+          <w:rFonts w:ascii="Nunito" w:eastAsia="Nunito" w:hAnsi="Nunito" w:cs="Nunito"/>
           <w:sz w:val="2"/>
           <w:szCs w:val="2"/>
         </w:rPr>
       </w:pPr>
       <w:r>
         <w:rPr>
-          <w:rFonts w:ascii="Nunito" w:cs="Nunito" w:eastAsia="Nunito" w:hAnsi="Nunito"/>
-          <w:b w:val="1"/>
-          <w:color w:val="1155cc"/>
-          <w:rtl w:val="0"/>
-        </w:rPr>
-        <w:t xml:space="preserve">Experience</w:t>
-      </w:r>
-      <w:r>
-        <w:rPr>
-          <w:rFonts w:ascii="Nunito" w:cs="Nunito" w:eastAsia="Nunito" w:hAnsi="Nunito"/>
-          <w:b w:val="1"/>
-          <w:rtl w:val="0"/>
+          <w:rFonts w:ascii="Nunito" w:eastAsia="Nunito" w:hAnsi="Nunito" w:cs="Nunito"/>
+          <w:b/>
+          <w:color w:val="1155CC"/>
+        </w:rPr>
+        <w:t>Experience</w:t>
+      </w:r>
+      <w:r>
+        <w:rPr>
+          <w:rFonts w:ascii="Nunito" w:eastAsia="Nunito" w:hAnsi="Nunito" w:cs="Nunito"/>
+          <w:b/>
         </w:rPr>
         <w:t xml:space="preserve"> </w:t>
       </w:r>
       <w:r>
         <w:rPr>
-          <w:rFonts w:ascii="Montserrat Thin" w:cs="Montserrat Thin" w:eastAsia="Montserrat Thin" w:hAnsi="Montserrat Thin"/>
-          <w:rtl w:val="0"/>
-        </w:rPr>
-        <w:t xml:space="preserve">_______________________________________________________________________________________</w:t>
-      </w:r>
-      <w:r>
-        <w:rPr>
-          <w:rFonts w:ascii="Montserrat Thin" w:cs="Montserrat Thin" w:eastAsia="Montserrat Thin" w:hAnsi="Montserrat Thin"/>
+          <w:rFonts w:ascii="Montserrat Thin" w:eastAsia="Montserrat Thin" w:hAnsi="Montserrat Thin" w:cs="Montserrat Thin"/>
+        </w:rPr>
+        <w:t>_______________________________________________________________________________________</w:t>
+      </w:r>
+      <w:r>
+        <w:rPr>
+          <w:rFonts w:ascii="Montserrat Thin" w:eastAsia="Montserrat Thin" w:hAnsi="Montserrat Thin" w:cs="Montserrat Thin"/>
           <w:sz w:val="8"/>
           <w:szCs w:val="8"/>
-          <w:rtl w:val="0"/>
-        </w:rPr>
-        <w:br w:type="textWrapping"/>
-      </w:r>
-      <w:r>
-        <w:rPr>
-          <w:rtl w:val="0"/>
-        </w:rPr>
+        </w:rPr>
+        <w:br/>
       </w:r>
     </w:p>
     <w:tbl>
       <w:tblPr>
-        <w:tblStyle w:val="Table1"/>
-        <w:tblW w:w="11313.0" w:type="dxa"/>
-        <w:jc w:val="left"/>
-        <w:tblInd w:w="-288.0" w:type="dxa"/>
+        <w:tblStyle w:val="a"/>
+        <w:tblW w:w="11313" w:type="dxa"/>
+        <w:tblInd w:w="-288" w:type="dxa"/>
         <w:tblLayout w:type="fixed"/>
-        <w:tblLook w:val="0600"/>
+        <w:tblLook w:val="0600" w:firstRow="0" w:lastRow="0" w:firstColumn="0" w:lastColumn="0" w:noHBand="1" w:noVBand="1"/>
       </w:tblPr>
       <w:tblGrid>
-        <w:gridCol w:w="2523"/>
-        <w:gridCol w:w="2235"/>
+        <w:gridCol w:w="2982"/>
+        <w:gridCol w:w="1776"/>
         <w:gridCol w:w="2235"/>
         <w:gridCol w:w="2400"/>
         <w:gridCol w:w="1920"/>
-        <w:tblGridChange w:id="0">
-          <w:tblGrid>
-            <w:gridCol w:w="2523"/>
-            <w:gridCol w:w="2235"/>
-            <w:gridCol w:w="2235"/>
-            <w:gridCol w:w="2400"/>
-            <w:gridCol w:w="1920"/>
-          </w:tblGrid>
-        </w:tblGridChange>
       </w:tblGrid>
       <w:tr>
-        <w:trPr>
-          <w:cantSplit w:val="0"/>
-          <w:tblHeader w:val="0"/>
-        </w:trPr>
         <w:tc>
           <w:tcPr>
-            <w:shd w:fill="auto" w:val="clear"/>
+            <w:tcW w:w="2982" w:type="dxa"/>
+            <w:shd w:val="clear" w:color="auto" w:fill="auto"/>
             <w:tcMar>
-              <w:top w:w="100.0" w:type="dxa"/>
-              <w:left w:w="100.0" w:type="dxa"/>
-              <w:bottom w:w="100.0" w:type="dxa"/>
-              <w:right w:w="100.0" w:type="dxa"/>
+              <w:top w:w="100" w:type="dxa"/>
+              <w:left w:w="100" w:type="dxa"/>
+              <w:bottom w:w="100" w:type="dxa"/>
+              <w:right w:w="100" w:type="dxa"/>
             </w:tcMar>
           </w:tcPr>
           <w:p>
             <w:pPr>
               <w:widowControl w:val="0"/>
               <w:pBdr>
-                <w:top w:space="0" w:sz="0" w:val="nil"/>
-                <w:left w:space="0" w:sz="0" w:val="nil"/>
-                <w:bottom w:space="0" w:sz="0" w:val="nil"/>
-                <w:right w:space="0" w:sz="0" w:val="nil"/>
-                <w:between w:space="0" w:sz="0" w:val="nil"/>
+                <w:top w:val="nil"/>
+                <w:left w:val="nil"/>
+                <w:bottom w:val="nil"/>
+                <w:right w:val="nil"/>
+                <w:between w:val="nil"/>
               </w:pBdr>
               <w:spacing w:line="180" w:lineRule="auto"/>
               <w:rPr>
-                <w:rFonts w:ascii="Nunito" w:cs="Nunito" w:eastAsia="Nunito" w:hAnsi="Nunito"/>
-                <w:b w:val="1"/>
+                <w:rFonts w:ascii="Nunito" w:eastAsia="Nunito" w:hAnsi="Nunito" w:cs="Nunito"/>
+                <w:b/>
                 <w:sz w:val="20"/>
                 <w:szCs w:val="20"/>
               </w:rPr>
             </w:pPr>
+            <w:proofErr w:type="spellStart"/>
             <w:r>
               <w:rPr>
-                <w:rFonts w:ascii="Nunito" w:cs="Nunito" w:eastAsia="Nunito" w:hAnsi="Nunito"/>
-                <w:b w:val="1"/>
-                <w:sz w:val="20"/>
-                <w:szCs w:val="20"/>
-                <w:rtl w:val="0"/>
-              </w:rPr>
-              <w:t xml:space="preserve">Software Engineer</w:t>
+                <w:rFonts w:ascii="Nunito" w:eastAsia="Nunito" w:hAnsi="Nunito" w:cs="Nunito"/>
+                <w:b/>
+                <w:sz w:val="20"/>
+                <w:szCs w:val="20"/>
+              </w:rPr>
+              <w:t>FullStack</w:t>
+            </w:r>
+            <w:proofErr w:type="spellEnd"/>
+            <w:r>
+              <w:rPr>
+                <w:rFonts w:ascii="Nunito" w:eastAsia="Nunito" w:hAnsi="Nunito" w:cs="Nunito"/>
+                <w:b/>
+                <w:sz w:val="20"/>
+                <w:szCs w:val="20"/>
+              </w:rPr>
+              <w:t xml:space="preserve"> </w:t>
+            </w:r>
+            <w:r>
+              <w:rPr>
+                <w:rFonts w:ascii="Nunito" w:eastAsia="Nunito" w:hAnsi="Nunito" w:cs="Nunito"/>
+                <w:b/>
+                <w:sz w:val="20"/>
+                <w:szCs w:val="20"/>
+              </w:rPr>
+              <w:t>Software Engineer</w:t>
             </w:r>
           </w:p>
         </w:tc>
         <w:tc>
           <w:tcPr>
-            <w:shd w:fill="auto" w:val="clear"/>
+            <w:tcW w:w="1776" w:type="dxa"/>
+            <w:shd w:val="clear" w:color="auto" w:fill="auto"/>
             <w:tcMar>
-              <w:top w:w="100.0" w:type="dxa"/>
-              <w:left w:w="100.0" w:type="dxa"/>
-              <w:bottom w:w="100.0" w:type="dxa"/>
-              <w:right w:w="100.0" w:type="dxa"/>
+              <w:top w:w="100" w:type="dxa"/>
+              <w:left w:w="100" w:type="dxa"/>
+              <w:bottom w:w="100" w:type="dxa"/>
+              <w:right w:w="100" w:type="dxa"/>
             </w:tcMar>
           </w:tcPr>
           <w:p>
             <w:pPr>
               <w:widowControl w:val="0"/>
               <w:pBdr>
-                <w:top w:space="0" w:sz="0" w:val="nil"/>
-                <w:left w:space="0" w:sz="0" w:val="nil"/>
-                <w:bottom w:space="0" w:sz="0" w:val="nil"/>
-                <w:right w:space="0" w:sz="0" w:val="nil"/>
-                <w:between w:space="0" w:sz="0" w:val="nil"/>
+                <w:top w:val="nil"/>
+                <w:left w:val="nil"/>
+                <w:bottom w:val="nil"/>
+                <w:right w:val="nil"/>
+                <w:between w:val="nil"/>
               </w:pBdr>
               <w:spacing w:line="180" w:lineRule="auto"/>
-              <w:ind w:left="-270" w:firstLine="0"/>
-              <w:rPr>
-                <w:rFonts w:ascii="Nunito" w:cs="Nunito" w:eastAsia="Nunito" w:hAnsi="Nunito"/>
+              <w:ind w:left="-270"/>
+              <w:rPr>
+                <w:rFonts w:ascii="Nunito" w:eastAsia="Nunito" w:hAnsi="Nunito" w:cs="Nunito"/>
                 <w:sz w:val="20"/>
                 <w:szCs w:val="20"/>
               </w:rPr>
             </w:pPr>
-            <w:r>
-              <w:rPr>
-                <w:rtl w:val="0"/>
-              </w:rPr>
-            </w:r>
           </w:p>
         </w:tc>
         <w:tc>
           <w:tcPr>
-            <w:shd w:fill="auto" w:val="clear"/>
+            <w:tcW w:w="2235" w:type="dxa"/>
+            <w:shd w:val="clear" w:color="auto" w:fill="auto"/>
             <w:tcMar>
-              <w:top w:w="100.0" w:type="dxa"/>
-              <w:left w:w="100.0" w:type="dxa"/>
-              <w:bottom w:w="100.0" w:type="dxa"/>
-              <w:right w:w="100.0" w:type="dxa"/>
+              <w:top w:w="100" w:type="dxa"/>
+              <w:left w:w="100" w:type="dxa"/>
+              <w:bottom w:w="100" w:type="dxa"/>
+              <w:right w:w="100" w:type="dxa"/>
             </w:tcMar>
           </w:tcPr>
           <w:p>
             <w:pPr>
               <w:widowControl w:val="0"/>
               <w:pBdr>
-                <w:top w:space="0" w:sz="0" w:val="nil"/>
-                <w:left w:space="0" w:sz="0" w:val="nil"/>
-                <w:bottom w:space="0" w:sz="0" w:val="nil"/>
-                <w:right w:space="0" w:sz="0" w:val="nil"/>
-                <w:between w:space="0" w:sz="0" w:val="nil"/>
+                <w:top w:val="nil"/>
+                <w:left w:val="nil"/>
+                <w:bottom w:val="nil"/>
+                <w:right w:val="nil"/>
+                <w:between w:val="nil"/>
               </w:pBdr>
               <w:spacing w:line="180" w:lineRule="auto"/>
-              <w:ind w:left="-270" w:firstLine="0"/>
+              <w:ind w:left="-270"/>
               <w:jc w:val="center"/>
               <w:rPr>
-                <w:rFonts w:ascii="Nunito" w:cs="Nunito" w:eastAsia="Nunito" w:hAnsi="Nunito"/>
-                <w:b w:val="1"/>
+                <w:rFonts w:ascii="Nunito" w:eastAsia="Nunito" w:hAnsi="Nunito" w:cs="Nunito"/>
+                <w:b/>
                 <w:sz w:val="20"/>
                 <w:szCs w:val="20"/>
                 <w:u w:val="single"/>
               </w:rPr>
             </w:pPr>
             <w:hyperlink r:id="rId6">
+              <w:proofErr w:type="spellStart"/>
               <w:r>
                 <w:rPr>
-                  <w:rFonts w:ascii="Nunito" w:cs="Nunito" w:eastAsia="Nunito" w:hAnsi="Nunito"/>
-                  <w:b w:val="1"/>
-                  <w:color w:val="0000ff"/>
+                  <w:rFonts w:ascii="Nunito" w:eastAsia="Nunito" w:hAnsi="Nunito" w:cs="Nunito"/>
+                  <w:b/>
+                  <w:color w:val="0000FF"/>
                   <w:sz w:val="20"/>
                   <w:szCs w:val="20"/>
                   <w:u w:val="single"/>
-                  <w:rtl w:val="0"/>
                 </w:rPr>
-                <w:t xml:space="preserve">Aramaze</w:t>
+                <w:t>Aramaze</w:t>
               </w:r>
+              <w:proofErr w:type="spellEnd"/>
             </w:hyperlink>
-            <w:r>
-              <w:rPr>
-                <w:rtl w:val="0"/>
-              </w:rPr>
-            </w:r>
           </w:p>
         </w:tc>
         <w:tc>
           <w:tcPr>
-            <w:shd w:fill="auto" w:val="clear"/>
+            <w:tcW w:w="2400" w:type="dxa"/>
+            <w:shd w:val="clear" w:color="auto" w:fill="auto"/>
             <w:tcMar>
-              <w:top w:w="100.0" w:type="dxa"/>
-              <w:left w:w="100.0" w:type="dxa"/>
-              <w:bottom w:w="100.0" w:type="dxa"/>
-              <w:right w:w="100.0" w:type="dxa"/>
+              <w:top w:w="100" w:type="dxa"/>
+              <w:left w:w="100" w:type="dxa"/>
+              <w:bottom w:w="100" w:type="dxa"/>
+              <w:right w:w="100" w:type="dxa"/>
             </w:tcMar>
           </w:tcPr>
           <w:p>
             <w:pPr>
               <w:widowControl w:val="0"/>
               <w:pBdr>
-                <w:top w:space="0" w:sz="0" w:val="nil"/>
-                <w:left w:space="0" w:sz="0" w:val="nil"/>
-                <w:bottom w:space="0" w:sz="0" w:val="nil"/>
-                <w:right w:space="0" w:sz="0" w:val="nil"/>
-                <w:between w:space="0" w:sz="0" w:val="nil"/>
+                <w:top w:val="nil"/>
+                <w:left w:val="nil"/>
+                <w:bottom w:val="nil"/>
+                <w:right w:val="nil"/>
+                <w:between w:val="nil"/>
               </w:pBdr>
               <w:spacing w:line="180" w:lineRule="auto"/>
-              <w:ind w:left="-270" w:right="6" w:firstLine="0"/>
+              <w:ind w:left="-270" w:right="6"/>
               <w:jc w:val="right"/>
               <w:rPr>
-                <w:rFonts w:ascii="Nunito" w:cs="Nunito" w:eastAsia="Nunito" w:hAnsi="Nunito"/>
-                <w:i w:val="1"/>
+                <w:rFonts w:ascii="Nunito" w:eastAsia="Nunito" w:hAnsi="Nunito" w:cs="Nunito"/>
+                <w:i/>
                 <w:sz w:val="20"/>
                 <w:szCs w:val="20"/>
               </w:rPr>
             </w:pPr>
             <w:r>
               <w:rPr>
-                <w:rFonts w:ascii="Nunito" w:cs="Nunito" w:eastAsia="Nunito" w:hAnsi="Nunito"/>
-                <w:i w:val="1"/>
-                <w:sz w:val="20"/>
-                <w:szCs w:val="20"/>
-                <w:rtl w:val="0"/>
-              </w:rPr>
-              <w:t xml:space="preserve">Yerevan, Armenia</w:t>
+                <w:rFonts w:ascii="Nunito" w:eastAsia="Nunito" w:hAnsi="Nunito" w:cs="Nunito"/>
+                <w:i/>
+                <w:sz w:val="20"/>
+                <w:szCs w:val="20"/>
+              </w:rPr>
+              <w:t>Yerevan, Armenia</w:t>
             </w:r>
           </w:p>
         </w:tc>
         <w:tc>
           <w:tcPr>
-            <w:shd w:fill="auto" w:val="clear"/>
+            <w:tcW w:w="1920" w:type="dxa"/>
+            <w:shd w:val="clear" w:color="auto" w:fill="auto"/>
             <w:tcMar>
-              <w:top w:w="100.0" w:type="dxa"/>
-              <w:left w:w="100.0" w:type="dxa"/>
-              <w:bottom w:w="100.0" w:type="dxa"/>
-              <w:right w:w="100.0" w:type="dxa"/>
+              <w:top w:w="100" w:type="dxa"/>
+              <w:left w:w="100" w:type="dxa"/>
+              <w:bottom w:w="100" w:type="dxa"/>
+              <w:right w:w="100" w:type="dxa"/>
             </w:tcMar>
           </w:tcPr>
           <w:p>
             <w:pPr>
               <w:widowControl w:val="0"/>
               <w:pBdr>
-                <w:top w:space="0" w:sz="0" w:val="nil"/>
-                <w:left w:space="0" w:sz="0" w:val="nil"/>
-                <w:bottom w:space="0" w:sz="0" w:val="nil"/>
-                <w:right w:space="0" w:sz="0" w:val="nil"/>
-                <w:between w:space="0" w:sz="0" w:val="nil"/>
+                <w:top w:val="nil"/>
+                <w:left w:val="nil"/>
+                <w:bottom w:val="nil"/>
+                <w:right w:val="nil"/>
+                <w:between w:val="nil"/>
               </w:pBdr>
               <w:spacing w:line="180" w:lineRule="auto"/>
-              <w:ind w:left="-270" w:firstLine="0"/>
+              <w:ind w:left="-270"/>
               <w:jc w:val="right"/>
               <w:rPr>
-                <w:rFonts w:ascii="Nunito" w:cs="Nunito" w:eastAsia="Nunito" w:hAnsi="Nunito"/>
-                <w:b w:val="1"/>
+                <w:rFonts w:ascii="Nunito" w:eastAsia="Nunito" w:hAnsi="Nunito" w:cs="Nunito"/>
+                <w:b/>
                 <w:sz w:val="20"/>
                 <w:szCs w:val="20"/>
               </w:rPr>
             </w:pPr>
             <w:r>
               <w:rPr>
-                <w:rFonts w:ascii="Nunito" w:cs="Nunito" w:eastAsia="Nunito" w:hAnsi="Nunito"/>
-                <w:b w:val="1"/>
-                <w:sz w:val="20"/>
-                <w:szCs w:val="20"/>
-                <w:rtl w:val="0"/>
-              </w:rPr>
-              <w:t xml:space="preserve">05/2023 - 07/2024</w:t>
+                <w:rFonts w:ascii="Nunito" w:eastAsia="Nunito" w:hAnsi="Nunito" w:cs="Nunito"/>
+                <w:b/>
+                <w:sz w:val="20"/>
+                <w:szCs w:val="20"/>
+              </w:rPr>
+              <w:t>05/2023 - 07/2024</w:t>
             </w:r>
           </w:p>
         </w:tc>
@@ -476,236 +484,229 @@
     <w:p>
       <w:pPr>
         <w:spacing w:line="240" w:lineRule="auto"/>
-        <w:ind w:left="-270" w:firstLine="0"/>
-        <w:rPr>
-          <w:rFonts w:ascii="Nunito" w:cs="Nunito" w:eastAsia="Nunito" w:hAnsi="Nunito"/>
-          <w:color w:val="0f0f0f"/>
+        <w:ind w:left="-270"/>
+        <w:rPr>
+          <w:rFonts w:ascii="Nunito" w:eastAsia="Nunito" w:hAnsi="Nunito" w:cs="Nunito"/>
+          <w:color w:val="0F0F0F"/>
           <w:sz w:val="18"/>
           <w:szCs w:val="18"/>
         </w:rPr>
       </w:pPr>
       <w:r>
         <w:rPr>
-          <w:rFonts w:ascii="Nunito" w:cs="Nunito" w:eastAsia="Nunito" w:hAnsi="Nunito"/>
-          <w:color w:val="1155cc"/>
-          <w:sz w:val="18"/>
-          <w:szCs w:val="18"/>
-          <w:rtl w:val="0"/>
-        </w:rPr>
-        <w:t xml:space="preserve">•</w:t>
-      </w:r>
-      <w:r>
-        <w:rPr>
-          <w:rFonts w:ascii="Nunito" w:cs="Nunito" w:eastAsia="Nunito" w:hAnsi="Nunito"/>
-          <w:color w:val="0f0f0f"/>
-          <w:sz w:val="18"/>
-          <w:szCs w:val="18"/>
-          <w:rtl w:val="0"/>
-        </w:rPr>
-        <w:t xml:space="preserve">   In my previous role, I honed my skills in back-end development,integrating multiple APIs into our applications. I also worked extensively with </w:t>
-      </w:r>
-      <w:r>
-        <w:rPr>
-          <w:rFonts w:ascii="Nunito" w:cs="Nunito" w:eastAsia="Nunito" w:hAnsi="Nunito"/>
-          <w:b w:val="1"/>
-          <w:color w:val="0f0f0f"/>
-          <w:sz w:val="18"/>
-          <w:szCs w:val="18"/>
-          <w:rtl w:val="0"/>
-        </w:rPr>
-        <w:t xml:space="preserve">C#</w:t>
-      </w:r>
-      <w:r>
-        <w:rPr>
-          <w:rFonts w:ascii="Nunito" w:cs="Nunito" w:eastAsia="Nunito" w:hAnsi="Nunito"/>
-          <w:color w:val="0f0f0f"/>
-          <w:sz w:val="18"/>
-          <w:szCs w:val="18"/>
-          <w:rtl w:val="0"/>
+          <w:rFonts w:ascii="Nunito" w:eastAsia="Nunito" w:hAnsi="Nunito" w:cs="Nunito"/>
+          <w:color w:val="1155CC"/>
+          <w:sz w:val="18"/>
+          <w:szCs w:val="18"/>
+        </w:rPr>
+        <w:t>•</w:t>
+      </w:r>
+      <w:r>
+        <w:rPr>
+          <w:rFonts w:ascii="Nunito" w:eastAsia="Nunito" w:hAnsi="Nunito" w:cs="Nunito"/>
+          <w:color w:val="0F0F0F"/>
+          <w:sz w:val="18"/>
+          <w:szCs w:val="18"/>
+        </w:rPr>
+        <w:t xml:space="preserve">   In my previous role, I honed my skills in back-end development,</w:t>
+      </w:r>
+      <w:r>
+        <w:rPr>
+          <w:rFonts w:ascii="Nunito" w:eastAsia="Nunito" w:hAnsi="Nunito" w:cs="Nunito"/>
+          <w:color w:val="0F0F0F"/>
+          <w:sz w:val="18"/>
+          <w:szCs w:val="18"/>
         </w:rPr>
         <w:t xml:space="preserve"> </w:t>
       </w:r>
       <w:r>
         <w:rPr>
-          <w:rFonts w:ascii="Nunito" w:cs="Nunito" w:eastAsia="Nunito" w:hAnsi="Nunito"/>
-          <w:b w:val="1"/>
-          <w:color w:val="0f0f0f"/>
-          <w:sz w:val="18"/>
-          <w:szCs w:val="18"/>
-          <w:rtl w:val="0"/>
-        </w:rPr>
-        <w:t xml:space="preserve">microservices</w:t>
-      </w:r>
-      <w:r>
-        <w:rPr>
-          <w:rFonts w:ascii="Nunito" w:cs="Nunito" w:eastAsia="Nunito" w:hAnsi="Nunito"/>
-          <w:color w:val="0f0f0f"/>
-          <w:sz w:val="18"/>
-          <w:szCs w:val="18"/>
-          <w:rtl w:val="0"/>
-        </w:rPr>
-        <w:t xml:space="preserve">,</w:t>
-      </w:r>
-      <w:r>
-        <w:rPr>
-          <w:rFonts w:ascii="Nunito" w:cs="Nunito" w:eastAsia="Nunito" w:hAnsi="Nunito"/>
-          <w:b w:val="1"/>
-          <w:color w:val="0f0f0f"/>
-          <w:sz w:val="18"/>
-          <w:szCs w:val="18"/>
-          <w:rtl w:val="0"/>
+          <w:rFonts w:ascii="Nunito" w:eastAsia="Nunito" w:hAnsi="Nunito" w:cs="Nunito"/>
+          <w:color w:val="0F0F0F"/>
+          <w:sz w:val="18"/>
+          <w:szCs w:val="18"/>
+        </w:rPr>
+        <w:t xml:space="preserve">integrating multiple APIs into our applications. I also worked extensively with </w:t>
+      </w:r>
+      <w:r>
+        <w:rPr>
+          <w:rFonts w:ascii="Nunito" w:eastAsia="Nunito" w:hAnsi="Nunito" w:cs="Nunito"/>
+          <w:b/>
+          <w:color w:val="0F0F0F"/>
+          <w:sz w:val="18"/>
+          <w:szCs w:val="18"/>
+        </w:rPr>
+        <w:t>C#</w:t>
+      </w:r>
+      <w:r>
+        <w:rPr>
+          <w:rFonts w:ascii="Nunito" w:eastAsia="Nunito" w:hAnsi="Nunito" w:cs="Nunito"/>
+          <w:color w:val="0F0F0F"/>
+          <w:sz w:val="18"/>
+          <w:szCs w:val="18"/>
+        </w:rPr>
+        <w:t xml:space="preserve"> </w:t>
+      </w:r>
+      <w:r>
+        <w:rPr>
+          <w:rFonts w:ascii="Nunito" w:eastAsia="Nunito" w:hAnsi="Nunito" w:cs="Nunito"/>
+          <w:b/>
+          <w:color w:val="0F0F0F"/>
+          <w:sz w:val="18"/>
+          <w:szCs w:val="18"/>
+        </w:rPr>
+        <w:t>microservices</w:t>
+      </w:r>
+      <w:r>
+        <w:rPr>
+          <w:rFonts w:ascii="Nunito" w:eastAsia="Nunito" w:hAnsi="Nunito" w:cs="Nunito"/>
+          <w:color w:val="0F0F0F"/>
+          <w:sz w:val="18"/>
+          <w:szCs w:val="18"/>
+        </w:rPr>
+        <w:t>,</w:t>
+      </w:r>
+      <w:r>
+        <w:rPr>
+          <w:rFonts w:ascii="Nunito" w:eastAsia="Nunito" w:hAnsi="Nunito" w:cs="Nunito"/>
+          <w:b/>
+          <w:color w:val="0F0F0F"/>
+          <w:sz w:val="18"/>
+          <w:szCs w:val="18"/>
         </w:rPr>
         <w:t xml:space="preserve"> Test-Driven Development </w:t>
       </w:r>
       <w:r>
         <w:rPr>
-          <w:rFonts w:ascii="Nunito" w:cs="Nunito" w:eastAsia="Nunito" w:hAnsi="Nunito"/>
-          <w:color w:val="0f0f0f"/>
-          <w:sz w:val="18"/>
-          <w:szCs w:val="18"/>
-          <w:rtl w:val="0"/>
-        </w:rPr>
-        <w:t xml:space="preserve">(</w:t>
-      </w:r>
-      <w:r>
-        <w:rPr>
-          <w:rFonts w:ascii="Nunito" w:cs="Nunito" w:eastAsia="Nunito" w:hAnsi="Nunito"/>
-          <w:b w:val="1"/>
-          <w:color w:val="0f0f0f"/>
-          <w:sz w:val="18"/>
-          <w:szCs w:val="18"/>
-          <w:rtl w:val="0"/>
-        </w:rPr>
-        <w:t xml:space="preserve">TDD</w:t>
-      </w:r>
-      <w:r>
-        <w:rPr>
-          <w:rFonts w:ascii="Nunito" w:cs="Nunito" w:eastAsia="Nunito" w:hAnsi="Nunito"/>
-          <w:color w:val="0f0f0f"/>
-          <w:sz w:val="18"/>
-          <w:szCs w:val="18"/>
-          <w:rtl w:val="0"/>
+          <w:rFonts w:ascii="Nunito" w:eastAsia="Nunito" w:hAnsi="Nunito" w:cs="Nunito"/>
+          <w:color w:val="0F0F0F"/>
+          <w:sz w:val="18"/>
+          <w:szCs w:val="18"/>
+        </w:rPr>
+        <w:t>(</w:t>
+      </w:r>
+      <w:r>
+        <w:rPr>
+          <w:rFonts w:ascii="Nunito" w:eastAsia="Nunito" w:hAnsi="Nunito" w:cs="Nunito"/>
+          <w:b/>
+          <w:color w:val="0F0F0F"/>
+          <w:sz w:val="18"/>
+          <w:szCs w:val="18"/>
+        </w:rPr>
+        <w:t>TDD</w:t>
+      </w:r>
+      <w:r>
+        <w:rPr>
+          <w:rFonts w:ascii="Nunito" w:eastAsia="Nunito" w:hAnsi="Nunito" w:cs="Nunito"/>
+          <w:color w:val="0F0F0F"/>
+          <w:sz w:val="18"/>
+          <w:szCs w:val="18"/>
         </w:rPr>
         <w:t xml:space="preserve">), </w:t>
       </w:r>
       <w:r>
         <w:rPr>
-          <w:rFonts w:ascii="Nunito" w:cs="Nunito" w:eastAsia="Nunito" w:hAnsi="Nunito"/>
-          <w:b w:val="1"/>
-          <w:color w:val="0f0f0f"/>
-          <w:sz w:val="18"/>
-          <w:szCs w:val="18"/>
-          <w:rtl w:val="0"/>
-        </w:rPr>
-        <w:t xml:space="preserve">Domain-Driven Design (DDD)</w:t>
-      </w:r>
-      <w:r>
-        <w:rPr>
-          <w:rFonts w:ascii="Nunito" w:cs="Nunito" w:eastAsia="Nunito" w:hAnsi="Nunito"/>
-          <w:color w:val="0f0f0f"/>
-          <w:sz w:val="18"/>
-          <w:szCs w:val="18"/>
-          <w:rtl w:val="0"/>
-        </w:rPr>
-        <w:t xml:space="preserve">, and more.</w:t>
+          <w:rFonts w:ascii="Nunito" w:eastAsia="Nunito" w:hAnsi="Nunito" w:cs="Nunito"/>
+          <w:b/>
+          <w:color w:val="0F0F0F"/>
+          <w:sz w:val="18"/>
+          <w:szCs w:val="18"/>
+        </w:rPr>
+        <w:t>Domain-Driven Design (DDD)</w:t>
+      </w:r>
+      <w:r>
+        <w:rPr>
+          <w:rFonts w:ascii="Nunito" w:eastAsia="Nunito" w:hAnsi="Nunito" w:cs="Nunito"/>
+          <w:color w:val="0F0F0F"/>
+          <w:sz w:val="18"/>
+          <w:szCs w:val="18"/>
+        </w:rPr>
+        <w:t>, and more.</w:t>
       </w:r>
     </w:p>
     <w:p>
       <w:pPr>
         <w:spacing w:line="240" w:lineRule="auto"/>
-        <w:ind w:left="-270" w:firstLine="0"/>
-        <w:rPr>
-          <w:rFonts w:ascii="Nunito" w:cs="Nunito" w:eastAsia="Nunito" w:hAnsi="Nunito"/>
-          <w:color w:val="0f0f0f"/>
+        <w:ind w:left="-270"/>
+        <w:rPr>
+          <w:rFonts w:ascii="Nunito" w:eastAsia="Nunito" w:hAnsi="Nunito" w:cs="Nunito"/>
+          <w:color w:val="0F0F0F"/>
           <w:sz w:val="18"/>
           <w:szCs w:val="18"/>
         </w:rPr>
       </w:pPr>
       <w:r>
         <w:rPr>
-          <w:rFonts w:ascii="Nunito" w:cs="Nunito" w:eastAsia="Nunito" w:hAnsi="Nunito"/>
-          <w:color w:val="1155cc"/>
-          <w:sz w:val="18"/>
-          <w:szCs w:val="18"/>
-          <w:rtl w:val="0"/>
-        </w:rPr>
-        <w:t xml:space="preserve">•</w:t>
-      </w:r>
-      <w:r>
-        <w:rPr>
-          <w:rFonts w:ascii="Nunito" w:cs="Nunito" w:eastAsia="Nunito" w:hAnsi="Nunito"/>
-          <w:color w:val="0f0f0f"/>
-          <w:sz w:val="18"/>
-          <w:szCs w:val="18"/>
-          <w:rtl w:val="0"/>
+          <w:rFonts w:ascii="Nunito" w:eastAsia="Nunito" w:hAnsi="Nunito" w:cs="Nunito"/>
+          <w:color w:val="1155CC"/>
+          <w:sz w:val="18"/>
+          <w:szCs w:val="18"/>
+        </w:rPr>
+        <w:t>•</w:t>
+      </w:r>
+      <w:r>
+        <w:rPr>
+          <w:rFonts w:ascii="Nunito" w:eastAsia="Nunito" w:hAnsi="Nunito" w:cs="Nunito"/>
+          <w:color w:val="0F0F0F"/>
+          <w:sz w:val="18"/>
+          <w:szCs w:val="18"/>
         </w:rPr>
         <w:t xml:space="preserve">   As a </w:t>
       </w:r>
       <w:r>
         <w:rPr>
-          <w:rFonts w:ascii="Nunito" w:cs="Nunito" w:eastAsia="Nunito" w:hAnsi="Nunito"/>
-          <w:b w:val="1"/>
-          <w:color w:val="0f0f0f"/>
-          <w:sz w:val="18"/>
-          <w:szCs w:val="18"/>
-          <w:rtl w:val="0"/>
-        </w:rPr>
-        <w:t xml:space="preserve">React</w:t>
-      </w:r>
-      <w:r>
-        <w:rPr>
-          <w:rFonts w:ascii="Nunito" w:cs="Nunito" w:eastAsia="Nunito" w:hAnsi="Nunito"/>
-          <w:color w:val="0f0f0f"/>
-          <w:sz w:val="18"/>
-          <w:szCs w:val="18"/>
-          <w:rtl w:val="0"/>
+          <w:rFonts w:ascii="Nunito" w:eastAsia="Nunito" w:hAnsi="Nunito" w:cs="Nunito"/>
+          <w:b/>
+          <w:color w:val="0F0F0F"/>
+          <w:sz w:val="18"/>
+          <w:szCs w:val="18"/>
+        </w:rPr>
+        <w:t>React</w:t>
+      </w:r>
+      <w:r>
+        <w:rPr>
+          <w:rFonts w:ascii="Nunito" w:eastAsia="Nunito" w:hAnsi="Nunito" w:cs="Nunito"/>
+          <w:color w:val="0F0F0F"/>
+          <w:sz w:val="18"/>
+          <w:szCs w:val="18"/>
         </w:rPr>
         <w:t xml:space="preserve"> and </w:t>
       </w:r>
       <w:r>
         <w:rPr>
-          <w:rFonts w:ascii="Nunito" w:cs="Nunito" w:eastAsia="Nunito" w:hAnsi="Nunito"/>
-          <w:b w:val="1"/>
-          <w:color w:val="0f0f0f"/>
-          <w:sz w:val="18"/>
-          <w:szCs w:val="18"/>
-          <w:rtl w:val="0"/>
-        </w:rPr>
-        <w:t xml:space="preserve">React Native</w:t>
-      </w:r>
-      <w:r>
-        <w:rPr>
-          <w:rFonts w:ascii="Nunito" w:cs="Nunito" w:eastAsia="Nunito" w:hAnsi="Nunito"/>
-          <w:color w:val="0f0f0f"/>
-          <w:sz w:val="18"/>
-          <w:szCs w:val="18"/>
-          <w:rtl w:val="0"/>
+          <w:rFonts w:ascii="Nunito" w:eastAsia="Nunito" w:hAnsi="Nunito" w:cs="Nunito"/>
+          <w:b/>
+          <w:color w:val="0F0F0F"/>
+          <w:sz w:val="18"/>
+          <w:szCs w:val="18"/>
+        </w:rPr>
+        <w:t>React Native</w:t>
+      </w:r>
+      <w:r>
+        <w:rPr>
+          <w:rFonts w:ascii="Nunito" w:eastAsia="Nunito" w:hAnsi="Nunito" w:cs="Nunito"/>
+          <w:color w:val="0F0F0F"/>
+          <w:sz w:val="18"/>
+          <w:szCs w:val="18"/>
         </w:rPr>
         <w:t xml:space="preserve"> developer, I contributed to both web and mobile projects, utilizing these technologies to craft intuitive user interfaces and enhance overall user experience.</w:t>
       </w:r>
       <w:r>
         <w:rPr>
-          <w:rFonts w:ascii="Nunito" w:cs="Nunito" w:eastAsia="Nunito" w:hAnsi="Nunito"/>
+          <w:rFonts w:ascii="Nunito" w:eastAsia="Nunito" w:hAnsi="Nunito" w:cs="Nunito"/>
           <w:sz w:val="16"/>
           <w:szCs w:val="16"/>
-          <w:rtl w:val="0"/>
-        </w:rPr>
-        <w:br w:type="textWrapping"/>
-      </w:r>
-      <w:r>
-        <w:rPr>
-          <w:rtl w:val="0"/>
-        </w:rPr>
+        </w:rPr>
+        <w:br/>
       </w:r>
     </w:p>
     <w:tbl>
       <w:tblPr>
-        <w:tblStyle w:val="Table2"/>
-        <w:tblW w:w="11301.0" w:type="dxa"/>
-        <w:jc w:val="left"/>
-        <w:tblInd w:w="-276.0" w:type="dxa"/>
+        <w:tblStyle w:val="a0"/>
+        <w:tblW w:w="11301" w:type="dxa"/>
+        <w:tblInd w:w="-276" w:type="dxa"/>
         <w:tblLayout w:type="fixed"/>
-        <w:tblLook w:val="0600"/>
+        <w:tblLook w:val="0600" w:firstRow="0" w:lastRow="0" w:firstColumn="0" w:lastColumn="0" w:noHBand="1" w:noVBand="1"/>
       </w:tblPr>
       <w:tblGrid>
         <w:gridCol w:w="2512"/>
@@ -713,224 +714,200 @@
         <w:gridCol w:w="2235"/>
         <w:gridCol w:w="2289"/>
         <w:gridCol w:w="2030"/>
-        <w:tblGridChange w:id="0">
-          <w:tblGrid>
-            <w:gridCol w:w="2512"/>
-            <w:gridCol w:w="2235"/>
-            <w:gridCol w:w="2235"/>
-            <w:gridCol w:w="2289"/>
-            <w:gridCol w:w="2030"/>
-          </w:tblGrid>
-        </w:tblGridChange>
       </w:tblGrid>
       <w:tr>
-        <w:trPr>
-          <w:cantSplit w:val="0"/>
-          <w:tblHeader w:val="0"/>
-        </w:trPr>
         <w:tc>
           <w:tcPr>
-            <w:shd w:fill="auto" w:val="clear"/>
+            <w:tcW w:w="2512" w:type="dxa"/>
+            <w:shd w:val="clear" w:color="auto" w:fill="auto"/>
             <w:tcMar>
-              <w:top w:w="100.0" w:type="dxa"/>
-              <w:left w:w="100.0" w:type="dxa"/>
-              <w:bottom w:w="100.0" w:type="dxa"/>
-              <w:right w:w="100.0" w:type="dxa"/>
+              <w:top w:w="100" w:type="dxa"/>
+              <w:left w:w="100" w:type="dxa"/>
+              <w:bottom w:w="100" w:type="dxa"/>
+              <w:right w:w="100" w:type="dxa"/>
             </w:tcMar>
           </w:tcPr>
           <w:p>
             <w:pPr>
               <w:widowControl w:val="0"/>
               <w:pBdr>
-                <w:top w:space="0" w:sz="0" w:val="nil"/>
-                <w:left w:space="0" w:sz="0" w:val="nil"/>
-                <w:bottom w:space="0" w:sz="0" w:val="nil"/>
-                <w:right w:space="0" w:sz="0" w:val="nil"/>
-                <w:between w:space="0" w:sz="0" w:val="nil"/>
+                <w:top w:val="nil"/>
+                <w:left w:val="nil"/>
+                <w:bottom w:val="nil"/>
+                <w:right w:val="nil"/>
+                <w:between w:val="nil"/>
               </w:pBdr>
               <w:spacing w:line="180" w:lineRule="auto"/>
               <w:rPr>
-                <w:rFonts w:ascii="Nunito" w:cs="Nunito" w:eastAsia="Nunito" w:hAnsi="Nunito"/>
-                <w:b w:val="1"/>
+                <w:rFonts w:ascii="Nunito" w:eastAsia="Nunito" w:hAnsi="Nunito" w:cs="Nunito"/>
+                <w:b/>
                 <w:sz w:val="20"/>
                 <w:szCs w:val="20"/>
               </w:rPr>
             </w:pPr>
             <w:r>
               <w:rPr>
-                <w:rFonts w:ascii="Nunito" w:cs="Nunito" w:eastAsia="Nunito" w:hAnsi="Nunito"/>
-                <w:b w:val="1"/>
-                <w:sz w:val="20"/>
-                <w:szCs w:val="20"/>
-                <w:rtl w:val="0"/>
-              </w:rPr>
-              <w:t xml:space="preserve">Freelancer</w:t>
+                <w:rFonts w:ascii="Nunito" w:eastAsia="Nunito" w:hAnsi="Nunito" w:cs="Nunito"/>
+                <w:b/>
+                <w:sz w:val="20"/>
+                <w:szCs w:val="20"/>
+              </w:rPr>
+              <w:t>Freelancer</w:t>
             </w:r>
           </w:p>
         </w:tc>
         <w:tc>
           <w:tcPr>
-            <w:shd w:fill="auto" w:val="clear"/>
+            <w:tcW w:w="2235" w:type="dxa"/>
+            <w:shd w:val="clear" w:color="auto" w:fill="auto"/>
             <w:tcMar>
-              <w:top w:w="100.0" w:type="dxa"/>
-              <w:left w:w="100.0" w:type="dxa"/>
-              <w:bottom w:w="100.0" w:type="dxa"/>
-              <w:right w:w="100.0" w:type="dxa"/>
+              <w:top w:w="100" w:type="dxa"/>
+              <w:left w:w="100" w:type="dxa"/>
+              <w:bottom w:w="100" w:type="dxa"/>
+              <w:right w:w="100" w:type="dxa"/>
             </w:tcMar>
           </w:tcPr>
           <w:p>
             <w:pPr>
               <w:widowControl w:val="0"/>
               <w:pBdr>
-                <w:top w:space="0" w:sz="0" w:val="nil"/>
-                <w:left w:space="0" w:sz="0" w:val="nil"/>
-                <w:bottom w:space="0" w:sz="0" w:val="nil"/>
-                <w:right w:space="0" w:sz="0" w:val="nil"/>
-                <w:between w:space="0" w:sz="0" w:val="nil"/>
+                <w:top w:val="nil"/>
+                <w:left w:val="nil"/>
+                <w:bottom w:val="nil"/>
+                <w:right w:val="nil"/>
+                <w:between w:val="nil"/>
               </w:pBdr>
               <w:spacing w:line="180" w:lineRule="auto"/>
-              <w:ind w:left="-270" w:firstLine="0"/>
-              <w:rPr>
-                <w:rFonts w:ascii="Nunito" w:cs="Nunito" w:eastAsia="Nunito" w:hAnsi="Nunito"/>
+              <w:ind w:left="-270"/>
+              <w:rPr>
+                <w:rFonts w:ascii="Nunito" w:eastAsia="Nunito" w:hAnsi="Nunito" w:cs="Nunito"/>
                 <w:sz w:val="20"/>
                 <w:szCs w:val="20"/>
               </w:rPr>
             </w:pPr>
-            <w:r>
-              <w:rPr>
-                <w:rtl w:val="0"/>
-              </w:rPr>
-            </w:r>
           </w:p>
         </w:tc>
         <w:tc>
           <w:tcPr>
-            <w:shd w:fill="auto" w:val="clear"/>
+            <w:tcW w:w="2235" w:type="dxa"/>
+            <w:shd w:val="clear" w:color="auto" w:fill="auto"/>
             <w:tcMar>
-              <w:top w:w="100.0" w:type="dxa"/>
-              <w:left w:w="100.0" w:type="dxa"/>
-              <w:bottom w:w="100.0" w:type="dxa"/>
-              <w:right w:w="100.0" w:type="dxa"/>
+              <w:top w:w="100" w:type="dxa"/>
+              <w:left w:w="100" w:type="dxa"/>
+              <w:bottom w:w="100" w:type="dxa"/>
+              <w:right w:w="100" w:type="dxa"/>
             </w:tcMar>
           </w:tcPr>
           <w:p>
             <w:pPr>
               <w:widowControl w:val="0"/>
               <w:pBdr>
-                <w:top w:space="0" w:sz="0" w:val="nil"/>
-                <w:left w:space="0" w:sz="0" w:val="nil"/>
-                <w:bottom w:space="0" w:sz="0" w:val="nil"/>
-                <w:right w:space="0" w:sz="0" w:val="nil"/>
-                <w:between w:space="0" w:sz="0" w:val="nil"/>
+                <w:top w:val="nil"/>
+                <w:left w:val="nil"/>
+                <w:bottom w:val="nil"/>
+                <w:right w:val="nil"/>
+                <w:between w:val="nil"/>
               </w:pBdr>
               <w:spacing w:line="180" w:lineRule="auto"/>
-              <w:ind w:left="-270" w:firstLine="0"/>
+              <w:ind w:left="-270"/>
               <w:jc w:val="center"/>
               <w:rPr>
-                <w:rFonts w:ascii="Nunito" w:cs="Nunito" w:eastAsia="Nunito" w:hAnsi="Nunito"/>
-                <w:b w:val="1"/>
+                <w:rFonts w:ascii="Nunito" w:eastAsia="Nunito" w:hAnsi="Nunito" w:cs="Nunito"/>
+                <w:b/>
                 <w:sz w:val="20"/>
                 <w:szCs w:val="20"/>
                 <w:u w:val="single"/>
               </w:rPr>
             </w:pPr>
             <w:hyperlink r:id="rId7">
+              <w:proofErr w:type="spellStart"/>
               <w:r>
                 <w:rPr>
-                  <w:rFonts w:ascii="Nunito" w:cs="Nunito" w:eastAsia="Nunito" w:hAnsi="Nunito"/>
-                  <w:b w:val="1"/>
-                  <w:color w:val="0000ff"/>
+                  <w:rFonts w:ascii="Nunito" w:eastAsia="Nunito" w:hAnsi="Nunito" w:cs="Nunito"/>
+                  <w:b/>
+                  <w:color w:val="0000FF"/>
                   <w:sz w:val="20"/>
                   <w:szCs w:val="20"/>
                   <w:u w:val="single"/>
-                  <w:rtl w:val="0"/>
                 </w:rPr>
-                <w:t xml:space="preserve">Freelancehunt</w:t>
+                <w:t>Freelancehunt</w:t>
               </w:r>
+              <w:proofErr w:type="spellEnd"/>
             </w:hyperlink>
-            <w:r>
-              <w:rPr>
-                <w:rtl w:val="0"/>
-              </w:rPr>
-            </w:r>
           </w:p>
         </w:tc>
         <w:tc>
           <w:tcPr>
-            <w:shd w:fill="auto" w:val="clear"/>
+            <w:tcW w:w="2289" w:type="dxa"/>
+            <w:shd w:val="clear" w:color="auto" w:fill="auto"/>
             <w:tcMar>
-              <w:top w:w="100.0" w:type="dxa"/>
-              <w:left w:w="100.0" w:type="dxa"/>
-              <w:bottom w:w="100.0" w:type="dxa"/>
-              <w:right w:w="100.0" w:type="dxa"/>
+              <w:top w:w="100" w:type="dxa"/>
+              <w:left w:w="100" w:type="dxa"/>
+              <w:bottom w:w="100" w:type="dxa"/>
+              <w:right w:w="100" w:type="dxa"/>
             </w:tcMar>
           </w:tcPr>
           <w:p>
             <w:pPr>
               <w:widowControl w:val="0"/>
               <w:pBdr>
-                <w:top w:space="0" w:sz="0" w:val="nil"/>
-                <w:left w:space="0" w:sz="0" w:val="nil"/>
-                <w:bottom w:space="0" w:sz="0" w:val="nil"/>
-                <w:right w:space="0" w:sz="0" w:val="nil"/>
-                <w:between w:space="0" w:sz="0" w:val="nil"/>
+                <w:top w:val="nil"/>
+                <w:left w:val="nil"/>
+                <w:bottom w:val="nil"/>
+                <w:right w:val="nil"/>
+                <w:between w:val="nil"/>
               </w:pBdr>
               <w:spacing w:line="180" w:lineRule="auto"/>
-              <w:ind w:left="-270" w:right="6" w:firstLine="0"/>
+              <w:ind w:left="-270" w:right="6"/>
               <w:jc w:val="right"/>
               <w:rPr>
-                <w:rFonts w:ascii="Nunito" w:cs="Nunito" w:eastAsia="Nunito" w:hAnsi="Nunito"/>
-                <w:i w:val="1"/>
+                <w:rFonts w:ascii="Nunito" w:eastAsia="Nunito" w:hAnsi="Nunito" w:cs="Nunito"/>
+                <w:i/>
                 <w:sz w:val="20"/>
                 <w:szCs w:val="20"/>
               </w:rPr>
             </w:pPr>
-            <w:r>
-              <w:rPr>
-                <w:rtl w:val="0"/>
-              </w:rPr>
-            </w:r>
           </w:p>
         </w:tc>
         <w:tc>
           <w:tcPr>
-            <w:shd w:fill="auto" w:val="clear"/>
+            <w:tcW w:w="2030" w:type="dxa"/>
+            <w:shd w:val="clear" w:color="auto" w:fill="auto"/>
             <w:tcMar>
-              <w:top w:w="100.0" w:type="dxa"/>
-              <w:left w:w="100.0" w:type="dxa"/>
-              <w:bottom w:w="100.0" w:type="dxa"/>
-              <w:right w:w="100.0" w:type="dxa"/>
+              <w:top w:w="100" w:type="dxa"/>
+              <w:left w:w="100" w:type="dxa"/>
+              <w:bottom w:w="100" w:type="dxa"/>
+              <w:right w:w="100" w:type="dxa"/>
             </w:tcMar>
           </w:tcPr>
           <w:p>
             <w:pPr>
               <w:widowControl w:val="0"/>
               <w:pBdr>
-                <w:top w:space="0" w:sz="0" w:val="nil"/>
-                <w:left w:space="0" w:sz="0" w:val="nil"/>
-                <w:bottom w:space="0" w:sz="0" w:val="nil"/>
-                <w:right w:space="0" w:sz="0" w:val="nil"/>
-                <w:between w:space="0" w:sz="0" w:val="nil"/>
+                <w:top w:val="nil"/>
+                <w:left w:val="nil"/>
+                <w:bottom w:val="nil"/>
+                <w:right w:val="nil"/>
+                <w:between w:val="nil"/>
               </w:pBdr>
               <w:spacing w:line="180" w:lineRule="auto"/>
-              <w:ind w:left="-270" w:firstLine="0"/>
+              <w:ind w:left="-270"/>
               <w:jc w:val="right"/>
               <w:rPr>
-                <w:rFonts w:ascii="Nunito" w:cs="Nunito" w:eastAsia="Nunito" w:hAnsi="Nunito"/>
-                <w:b w:val="1"/>
+                <w:rFonts w:ascii="Nunito" w:eastAsia="Nunito" w:hAnsi="Nunito" w:cs="Nunito"/>
+                <w:b/>
                 <w:sz w:val="20"/>
                 <w:szCs w:val="20"/>
               </w:rPr>
             </w:pPr>
             <w:r>
               <w:rPr>
-                <w:rFonts w:ascii="Nunito" w:cs="Nunito" w:eastAsia="Nunito" w:hAnsi="Nunito"/>
-                <w:b w:val="1"/>
-                <w:sz w:val="20"/>
-                <w:szCs w:val="20"/>
-                <w:rtl w:val="0"/>
-              </w:rPr>
-              <w:t xml:space="preserve">09/2021 - 07/2022</w:t>
+                <w:rFonts w:ascii="Nunito" w:eastAsia="Nunito" w:hAnsi="Nunito" w:cs="Nunito"/>
+                <w:b/>
+                <w:sz w:val="20"/>
+                <w:szCs w:val="20"/>
+              </w:rPr>
+              <w:t>09/2021 - 07/2022</w:t>
             </w:r>
           </w:p>
         </w:tc>
@@ -939,9 +916,9 @@
     <w:p>
       <w:pPr>
         <w:spacing w:line="240" w:lineRule="auto"/>
-        <w:ind w:left="-270" w:firstLine="0"/>
-        <w:rPr>
-          <w:rFonts w:ascii="Nunito" w:cs="Nunito" w:eastAsia="Nunito" w:hAnsi="Nunito"/>
+        <w:ind w:left="-270"/>
+        <w:rPr>
+          <w:rFonts w:ascii="Nunito" w:eastAsia="Nunito" w:hAnsi="Nunito" w:cs="Nunito"/>
           <w:color w:val="434343"/>
           <w:sz w:val="4"/>
           <w:szCs w:val="4"/>
@@ -949,20 +926,18 @@
       </w:pPr>
       <w:r>
         <w:rPr>
-          <w:rFonts w:ascii="Nunito" w:cs="Nunito" w:eastAsia="Nunito" w:hAnsi="Nunito"/>
-          <w:color w:val="1155cc"/>
-          <w:sz w:val="18"/>
-          <w:szCs w:val="18"/>
-          <w:rtl w:val="0"/>
-        </w:rPr>
-        <w:t xml:space="preserve">•</w:t>
-      </w:r>
-      <w:r>
-        <w:rPr>
-          <w:rFonts w:ascii="Nunito" w:cs="Nunito" w:eastAsia="Nunito" w:hAnsi="Nunito"/>
-          <w:sz w:val="18"/>
-          <w:szCs w:val="18"/>
-          <w:rtl w:val="0"/>
+          <w:rFonts w:ascii="Nunito" w:eastAsia="Nunito" w:hAnsi="Nunito" w:cs="Nunito"/>
+          <w:color w:val="1155CC"/>
+          <w:sz w:val="18"/>
+          <w:szCs w:val="18"/>
+        </w:rPr>
+        <w:t>•</w:t>
+      </w:r>
+      <w:r>
+        <w:rPr>
+          <w:rFonts w:ascii="Nunito" w:eastAsia="Nunito" w:hAnsi="Nunito" w:cs="Nunito"/>
+          <w:sz w:val="18"/>
+          <w:szCs w:val="18"/>
         </w:rPr>
         <w:t xml:space="preserve">   </w:t>
       </w:r>
@@ -970,282 +945,241 @@
         <w:rPr>
           <w:sz w:val="18"/>
           <w:szCs w:val="18"/>
-          <w:rtl w:val="0"/>
         </w:rPr>
         <w:t xml:space="preserve">Fixed bugs and implemented new features on websites using </w:t>
       </w:r>
       <w:r>
         <w:rPr>
-          <w:b w:val="1"/>
-          <w:sz w:val="18"/>
-          <w:szCs w:val="18"/>
-          <w:rtl w:val="0"/>
-        </w:rPr>
-        <w:t xml:space="preserve">C# ASP.NET,</w:t>
-      </w:r>
-      <w:r>
-        <w:rPr>
-          <w:sz w:val="18"/>
-          <w:szCs w:val="18"/>
-          <w:rtl w:val="0"/>
+          <w:b/>
+          <w:sz w:val="18"/>
+          <w:szCs w:val="18"/>
+        </w:rPr>
+        <w:t>C# ASP.NET,</w:t>
+      </w:r>
+      <w:r>
+        <w:rPr>
+          <w:sz w:val="18"/>
+          <w:szCs w:val="18"/>
         </w:rPr>
         <w:t xml:space="preserve"> </w:t>
       </w:r>
       <w:r>
         <w:rPr>
-          <w:b w:val="1"/>
-          <w:sz w:val="18"/>
-          <w:szCs w:val="18"/>
-          <w:rtl w:val="0"/>
-        </w:rPr>
-        <w:t xml:space="preserve">PHP</w:t>
-      </w:r>
-      <w:r>
-        <w:rPr>
-          <w:sz w:val="18"/>
-          <w:szCs w:val="18"/>
-          <w:rtl w:val="0"/>
+          <w:b/>
+          <w:sz w:val="18"/>
+          <w:szCs w:val="18"/>
+        </w:rPr>
+        <w:t>PHP</w:t>
+      </w:r>
+      <w:r>
+        <w:rPr>
+          <w:sz w:val="18"/>
+          <w:szCs w:val="18"/>
         </w:rPr>
         <w:t xml:space="preserve"> and </w:t>
       </w:r>
       <w:r>
         <w:rPr>
-          <w:b w:val="1"/>
-          <w:sz w:val="18"/>
-          <w:szCs w:val="18"/>
-          <w:rtl w:val="0"/>
-        </w:rPr>
-        <w:t xml:space="preserve">jQuery</w:t>
-      </w:r>
-      <w:r>
-        <w:rPr>
-          <w:sz w:val="18"/>
-          <w:szCs w:val="18"/>
-          <w:rtl w:val="0"/>
-        </w:rPr>
-        <w:t xml:space="preserve">.</w:t>
-      </w:r>
-      <w:r>
-        <w:rPr>
-          <w:rFonts w:ascii="Nunito" w:cs="Nunito" w:eastAsia="Nunito" w:hAnsi="Nunito"/>
-          <w:color w:val="0f0f0f"/>
-          <w:sz w:val="18"/>
-          <w:szCs w:val="18"/>
-          <w:rtl w:val="0"/>
-        </w:rPr>
-        <w:br w:type="textWrapping"/>
-      </w:r>
-      <w:r>
-        <w:rPr>
-          <w:rFonts w:ascii="Nunito" w:cs="Nunito" w:eastAsia="Nunito" w:hAnsi="Nunito"/>
-          <w:color w:val="1155cc"/>
-          <w:sz w:val="18"/>
-          <w:szCs w:val="18"/>
-          <w:rtl w:val="0"/>
-        </w:rPr>
-        <w:t xml:space="preserve">•</w:t>
-      </w:r>
-      <w:r>
-        <w:rPr>
-          <w:rFonts w:ascii="Nunito" w:cs="Nunito" w:eastAsia="Nunito" w:hAnsi="Nunito"/>
-          <w:color w:val="0f0f0f"/>
-          <w:sz w:val="18"/>
-          <w:szCs w:val="18"/>
-          <w:rtl w:val="0"/>
+          <w:b/>
+          <w:sz w:val="18"/>
+          <w:szCs w:val="18"/>
+        </w:rPr>
+        <w:t>jQuery</w:t>
+      </w:r>
+      <w:r>
+        <w:rPr>
+          <w:sz w:val="18"/>
+          <w:szCs w:val="18"/>
+        </w:rPr>
+        <w:t>.</w:t>
+      </w:r>
+      <w:r>
+        <w:rPr>
+          <w:rFonts w:ascii="Nunito" w:eastAsia="Nunito" w:hAnsi="Nunito" w:cs="Nunito"/>
+          <w:color w:val="0F0F0F"/>
+          <w:sz w:val="18"/>
+          <w:szCs w:val="18"/>
+        </w:rPr>
+        <w:br/>
+      </w:r>
+      <w:r>
+        <w:rPr>
+          <w:rFonts w:ascii="Nunito" w:eastAsia="Nunito" w:hAnsi="Nunito" w:cs="Nunito"/>
+          <w:color w:val="1155CC"/>
+          <w:sz w:val="18"/>
+          <w:szCs w:val="18"/>
+        </w:rPr>
+        <w:t>•</w:t>
+      </w:r>
+      <w:r>
+        <w:rPr>
+          <w:rFonts w:ascii="Nunito" w:eastAsia="Nunito" w:hAnsi="Nunito" w:cs="Nunito"/>
+          <w:color w:val="0F0F0F"/>
+          <w:sz w:val="18"/>
+          <w:szCs w:val="18"/>
         </w:rPr>
         <w:t xml:space="preserve">   Developed custom plugins for </w:t>
       </w:r>
       <w:r>
         <w:rPr>
-          <w:rFonts w:ascii="Nunito" w:cs="Nunito" w:eastAsia="Nunito" w:hAnsi="Nunito"/>
-          <w:b w:val="1"/>
-          <w:color w:val="0f0f0f"/>
-          <w:sz w:val="18"/>
-          <w:szCs w:val="18"/>
-          <w:rtl w:val="0"/>
-        </w:rPr>
-        <w:t xml:space="preserve">WordPress</w:t>
-      </w:r>
-      <w:r>
-        <w:rPr>
-          <w:rFonts w:ascii="Nunito" w:cs="Nunito" w:eastAsia="Nunito" w:hAnsi="Nunito"/>
-          <w:color w:val="0f0f0f"/>
-          <w:sz w:val="18"/>
-          <w:szCs w:val="18"/>
-          <w:rtl w:val="0"/>
+          <w:rFonts w:ascii="Nunito" w:eastAsia="Nunito" w:hAnsi="Nunito" w:cs="Nunito"/>
+          <w:b/>
+          <w:color w:val="0F0F0F"/>
+          <w:sz w:val="18"/>
+          <w:szCs w:val="18"/>
+        </w:rPr>
+        <w:t>WordPress</w:t>
+      </w:r>
+      <w:r>
+        <w:rPr>
+          <w:rFonts w:ascii="Nunito" w:eastAsia="Nunito" w:hAnsi="Nunito" w:cs="Nunito"/>
+          <w:color w:val="0F0F0F"/>
+          <w:sz w:val="18"/>
+          <w:szCs w:val="18"/>
         </w:rPr>
         <w:t xml:space="preserve"> and </w:t>
       </w:r>
       <w:r>
         <w:rPr>
-          <w:rFonts w:ascii="Nunito" w:cs="Nunito" w:eastAsia="Nunito" w:hAnsi="Nunito"/>
-          <w:b w:val="1"/>
-          <w:color w:val="0f0f0f"/>
-          <w:sz w:val="18"/>
-          <w:szCs w:val="18"/>
-          <w:rtl w:val="0"/>
-        </w:rPr>
-        <w:t xml:space="preserve">OpenCart</w:t>
-      </w:r>
-      <w:r>
-        <w:rPr>
-          <w:rFonts w:ascii="Nunito" w:cs="Nunito" w:eastAsia="Nunito" w:hAnsi="Nunito"/>
-          <w:color w:val="0f0f0f"/>
-          <w:sz w:val="18"/>
-          <w:szCs w:val="18"/>
-          <w:rtl w:val="0"/>
+          <w:rFonts w:ascii="Nunito" w:eastAsia="Nunito" w:hAnsi="Nunito" w:cs="Nunito"/>
+          <w:b/>
+          <w:color w:val="0F0F0F"/>
+          <w:sz w:val="18"/>
+          <w:szCs w:val="18"/>
+        </w:rPr>
+        <w:t>OpenCart</w:t>
+      </w:r>
+      <w:r>
+        <w:rPr>
+          <w:rFonts w:ascii="Nunito" w:eastAsia="Nunito" w:hAnsi="Nunito" w:cs="Nunito"/>
+          <w:color w:val="0F0F0F"/>
+          <w:sz w:val="18"/>
+          <w:szCs w:val="18"/>
         </w:rPr>
         <w:t xml:space="preserve"> to enhance website functionality.</w:t>
-        <w:br w:type="textWrapping"/>
-      </w:r>
-      <w:r>
-        <w:rPr>
-          <w:rFonts w:ascii="Nunito" w:cs="Nunito" w:eastAsia="Nunito" w:hAnsi="Nunito"/>
-          <w:color w:val="1155cc"/>
-          <w:sz w:val="18"/>
-          <w:szCs w:val="18"/>
-          <w:rtl w:val="0"/>
-        </w:rPr>
-        <w:t xml:space="preserve">•</w:t>
-      </w:r>
-      <w:r>
-        <w:rPr>
-          <w:rFonts w:ascii="Nunito" w:cs="Nunito" w:eastAsia="Nunito" w:hAnsi="Nunito"/>
-          <w:color w:val="0f0f0f"/>
-          <w:sz w:val="18"/>
-          <w:szCs w:val="18"/>
-          <w:rtl w:val="0"/>
+      </w:r>
+      <w:r>
+        <w:rPr>
+          <w:rFonts w:ascii="Nunito" w:eastAsia="Nunito" w:hAnsi="Nunito" w:cs="Nunito"/>
+          <w:color w:val="0F0F0F"/>
+          <w:sz w:val="18"/>
+          <w:szCs w:val="18"/>
+        </w:rPr>
+        <w:br/>
+      </w:r>
+      <w:r>
+        <w:rPr>
+          <w:rFonts w:ascii="Nunito" w:eastAsia="Nunito" w:hAnsi="Nunito" w:cs="Nunito"/>
+          <w:color w:val="1155CC"/>
+          <w:sz w:val="18"/>
+          <w:szCs w:val="18"/>
+        </w:rPr>
+        <w:t>•</w:t>
+      </w:r>
+      <w:r>
+        <w:rPr>
+          <w:rFonts w:ascii="Nunito" w:eastAsia="Nunito" w:hAnsi="Nunito" w:cs="Nunito"/>
+          <w:color w:val="0F0F0F"/>
+          <w:sz w:val="18"/>
+          <w:szCs w:val="18"/>
         </w:rPr>
         <w:t xml:space="preserve">   Worked independently to deliver tailored solutions that met client specifications and improved user experience.</w:t>
       </w:r>
       <w:r>
         <w:rPr>
-          <w:rFonts w:ascii="Nunito" w:cs="Nunito" w:eastAsia="Nunito" w:hAnsi="Nunito"/>
+          <w:rFonts w:ascii="Nunito" w:eastAsia="Nunito" w:hAnsi="Nunito" w:cs="Nunito"/>
           <w:color w:val="434343"/>
           <w:sz w:val="16"/>
           <w:szCs w:val="16"/>
-          <w:rtl w:val="0"/>
-        </w:rPr>
-        <w:br w:type="textWrapping"/>
-      </w:r>
-      <w:r>
-        <w:rPr>
-          <w:rtl w:val="0"/>
-        </w:rPr>
+        </w:rPr>
+        <w:br/>
       </w:r>
     </w:p>
     <w:p>
       <w:pPr>
         <w:spacing w:line="240" w:lineRule="auto"/>
         <w:rPr>
-          <w:rFonts w:ascii="Nunito" w:cs="Nunito" w:eastAsia="Nunito" w:hAnsi="Nunito"/>
+          <w:rFonts w:ascii="Nunito" w:eastAsia="Nunito" w:hAnsi="Nunito" w:cs="Nunito"/>
           <w:sz w:val="8"/>
           <w:szCs w:val="8"/>
         </w:rPr>
       </w:pPr>
       <w:r>
         <w:rPr>
-          <w:rFonts w:ascii="Nunito" w:cs="Nunito" w:eastAsia="Nunito" w:hAnsi="Nunito"/>
-          <w:i w:val="1"/>
+          <w:rFonts w:ascii="Nunito" w:eastAsia="Nunito" w:hAnsi="Nunito" w:cs="Nunito"/>
+          <w:i/>
           <w:sz w:val="16"/>
           <w:szCs w:val="16"/>
-          <w:rtl w:val="0"/>
-        </w:rPr>
-        <w:br w:type="textWrapping"/>
-      </w:r>
-      <w:r>
-        <w:rPr>
-          <w:rtl w:val="0"/>
-        </w:rPr>
+        </w:rPr>
+        <w:br/>
       </w:r>
     </w:p>
     <w:p>
       <w:pPr>
         <w:spacing w:line="240" w:lineRule="auto"/>
-        <w:ind w:left="-270" w:firstLine="0"/>
-        <w:rPr>
-          <w:rFonts w:ascii="Montserrat Thin" w:cs="Montserrat Thin" w:eastAsia="Montserrat Thin" w:hAnsi="Montserrat Thin"/>
+        <w:ind w:left="-270"/>
+        <w:rPr>
+          <w:rFonts w:ascii="Montserrat Thin" w:eastAsia="Montserrat Thin" w:hAnsi="Montserrat Thin" w:cs="Montserrat Thin"/>
         </w:rPr>
       </w:pPr>
       <w:r>
         <w:rPr>
-          <w:rFonts w:ascii="Nunito" w:cs="Nunito" w:eastAsia="Nunito" w:hAnsi="Nunito"/>
-          <w:b w:val="1"/>
-          <w:color w:val="1155cc"/>
-          <w:rtl w:val="0"/>
-        </w:rPr>
-        <w:t xml:space="preserve">Education</w:t>
-      </w:r>
-      <w:r>
-        <w:rPr>
-          <w:rFonts w:ascii="Nunito" w:cs="Nunito" w:eastAsia="Nunito" w:hAnsi="Nunito"/>
-          <w:b w:val="1"/>
-          <w:rtl w:val="0"/>
+          <w:rFonts w:ascii="Nunito" w:eastAsia="Nunito" w:hAnsi="Nunito" w:cs="Nunito"/>
+          <w:b/>
+          <w:color w:val="1155CC"/>
+        </w:rPr>
+        <w:t>Education</w:t>
+      </w:r>
+      <w:r>
+        <w:rPr>
+          <w:rFonts w:ascii="Nunito" w:eastAsia="Nunito" w:hAnsi="Nunito" w:cs="Nunito"/>
+          <w:b/>
         </w:rPr>
         <w:t xml:space="preserve"> </w:t>
       </w:r>
       <w:r>
         <w:rPr>
-          <w:rFonts w:ascii="Montserrat Thin" w:cs="Montserrat Thin" w:eastAsia="Montserrat Thin" w:hAnsi="Montserrat Thin"/>
-          <w:rtl w:val="0"/>
-        </w:rPr>
-        <w:t xml:space="preserve">________________________________________________________________________________________</w:t>
+          <w:rFonts w:ascii="Montserrat Thin" w:eastAsia="Montserrat Thin" w:hAnsi="Montserrat Thin" w:cs="Montserrat Thin"/>
+        </w:rPr>
+        <w:t>________________________________________________________________________________________</w:t>
       </w:r>
     </w:p>
     <w:p>
       <w:pPr>
         <w:spacing w:line="240" w:lineRule="auto"/>
-        <w:ind w:left="-270" w:firstLine="0"/>
-        <w:rPr>
-          <w:rFonts w:ascii="Montserrat Thin" w:cs="Montserrat Thin" w:eastAsia="Montserrat Thin" w:hAnsi="Montserrat Thin"/>
+        <w:ind w:left="-270"/>
+        <w:rPr>
+          <w:rFonts w:ascii="Montserrat Thin" w:eastAsia="Montserrat Thin" w:hAnsi="Montserrat Thin" w:cs="Montserrat Thin"/>
           <w:sz w:val="8"/>
           <w:szCs w:val="8"/>
         </w:rPr>
       </w:pPr>
-      <w:r>
-        <w:rPr>
-          <w:rtl w:val="0"/>
-        </w:rPr>
-      </w:r>
     </w:p>
     <w:tbl>
       <w:tblPr>
-        <w:tblStyle w:val="Table3"/>
-        <w:tblW w:w="11265.0" w:type="dxa"/>
-        <w:jc w:val="left"/>
-        <w:tblInd w:w="-240.0" w:type="dxa"/>
+        <w:tblStyle w:val="a1"/>
+        <w:tblW w:w="11265" w:type="dxa"/>
+        <w:tblInd w:w="-240" w:type="dxa"/>
         <w:tblLayout w:type="fixed"/>
-        <w:tblLook w:val="0600"/>
+        <w:tblLook w:val="0600" w:firstRow="0" w:lastRow="0" w:firstColumn="0" w:lastColumn="0" w:noHBand="1" w:noVBand="1"/>
       </w:tblPr>
       <w:tblGrid>
         <w:gridCol w:w="3257"/>
-        <w:gridCol w:w="1187"/>
-        <w:gridCol w:w="2802"/>
+        <w:gridCol w:w="385"/>
+        <w:gridCol w:w="3604"/>
         <w:gridCol w:w="2022"/>
         <w:gridCol w:w="1997"/>
-        <w:tblGridChange w:id="0">
-          <w:tblGrid>
-            <w:gridCol w:w="3257"/>
-            <w:gridCol w:w="1187"/>
-            <w:gridCol w:w="2802"/>
-            <w:gridCol w:w="2022"/>
-            <w:gridCol w:w="1997"/>
-          </w:tblGrid>
-        </w:tblGridChange>
       </w:tblGrid>
       <w:tr>
-        <w:trPr>
-          <w:cantSplit w:val="0"/>
-          <w:tblHeader w:val="0"/>
-        </w:trPr>
         <w:tc>
           <w:tcPr>
-            <w:shd w:fill="auto" w:val="clear"/>
+            <w:tcW w:w="3257" w:type="dxa"/>
+            <w:shd w:val="clear" w:color="auto" w:fill="auto"/>
             <w:tcMar>
-              <w:top w:w="100.0" w:type="dxa"/>
-              <w:left w:w="100.0" w:type="dxa"/>
-              <w:bottom w:w="100.0" w:type="dxa"/>
-              <w:right w:w="100.0" w:type="dxa"/>
+              <w:top w:w="100" w:type="dxa"/>
+              <w:left w:w="100" w:type="dxa"/>
+              <w:bottom w:w="100" w:type="dxa"/>
+              <w:right w:w="100" w:type="dxa"/>
             </w:tcMar>
           </w:tcPr>
           <w:p>
@@ -1253,71 +1187,67 @@
               <w:widowControl w:val="0"/>
               <w:spacing w:line="180" w:lineRule="auto"/>
               <w:rPr>
-                <w:rFonts w:ascii="Nunito" w:cs="Nunito" w:eastAsia="Nunito" w:hAnsi="Nunito"/>
-                <w:b w:val="1"/>
+                <w:rFonts w:ascii="Nunito" w:eastAsia="Nunito" w:hAnsi="Nunito" w:cs="Nunito"/>
+                <w:b/>
                 <w:sz w:val="20"/>
                 <w:szCs w:val="20"/>
               </w:rPr>
             </w:pPr>
             <w:r>
               <w:rPr>
-                <w:rFonts w:ascii="Nunito" w:cs="Nunito" w:eastAsia="Nunito" w:hAnsi="Nunito"/>
-                <w:b w:val="1"/>
-                <w:sz w:val="20"/>
-                <w:szCs w:val="20"/>
-                <w:rtl w:val="0"/>
-              </w:rPr>
-              <w:t xml:space="preserve">Undergraduate degree</w:t>
+                <w:rFonts w:ascii="Nunito" w:eastAsia="Nunito" w:hAnsi="Nunito" w:cs="Nunito"/>
+                <w:b/>
+                <w:sz w:val="20"/>
+                <w:szCs w:val="20"/>
+              </w:rPr>
+              <w:t>Undergraduate degree</w:t>
             </w:r>
           </w:p>
         </w:tc>
         <w:tc>
           <w:tcPr>
-            <w:shd w:fill="auto" w:val="clear"/>
+            <w:tcW w:w="385" w:type="dxa"/>
+            <w:shd w:val="clear" w:color="auto" w:fill="auto"/>
             <w:tcMar>
-              <w:top w:w="100.0" w:type="dxa"/>
-              <w:left w:w="100.0" w:type="dxa"/>
-              <w:bottom w:w="100.0" w:type="dxa"/>
-              <w:right w:w="100.0" w:type="dxa"/>
+              <w:top w:w="100" w:type="dxa"/>
+              <w:left w:w="100" w:type="dxa"/>
+              <w:bottom w:w="100" w:type="dxa"/>
+              <w:right w:w="100" w:type="dxa"/>
             </w:tcMar>
           </w:tcPr>
           <w:p>
             <w:pPr>
               <w:widowControl w:val="0"/>
               <w:spacing w:line="180" w:lineRule="auto"/>
-              <w:ind w:left="-270" w:firstLine="0"/>
-              <w:rPr>
-                <w:rFonts w:ascii="Nunito" w:cs="Nunito" w:eastAsia="Nunito" w:hAnsi="Nunito"/>
+              <w:ind w:left="-270"/>
+              <w:rPr>
+                <w:rFonts w:ascii="Nunito" w:eastAsia="Nunito" w:hAnsi="Nunito" w:cs="Nunito"/>
                 <w:sz w:val="18"/>
                 <w:szCs w:val="18"/>
               </w:rPr>
             </w:pPr>
-            <w:r>
-              <w:rPr>
-                <w:rtl w:val="0"/>
-              </w:rPr>
-            </w:r>
           </w:p>
         </w:tc>
         <w:tc>
           <w:tcPr>
-            <w:shd w:fill="auto" w:val="clear"/>
+            <w:tcW w:w="3604" w:type="dxa"/>
+            <w:shd w:val="clear" w:color="auto" w:fill="auto"/>
             <w:tcMar>
-              <w:top w:w="100.0" w:type="dxa"/>
-              <w:left w:w="100.0" w:type="dxa"/>
-              <w:bottom w:w="100.0" w:type="dxa"/>
-              <w:right w:w="100.0" w:type="dxa"/>
+              <w:top w:w="100" w:type="dxa"/>
+              <w:left w:w="100" w:type="dxa"/>
+              <w:bottom w:w="100" w:type="dxa"/>
+              <w:right w:w="100" w:type="dxa"/>
             </w:tcMar>
           </w:tcPr>
           <w:p>
             <w:pPr>
               <w:widowControl w:val="0"/>
               <w:spacing w:line="180" w:lineRule="auto"/>
-              <w:ind w:left="-270" w:firstLine="0"/>
+              <w:ind w:left="-270"/>
               <w:jc w:val="center"/>
               <w:rPr>
-                <w:rFonts w:ascii="Nunito" w:cs="Nunito" w:eastAsia="Nunito" w:hAnsi="Nunito"/>
-                <w:b w:val="1"/>
+                <w:rFonts w:ascii="Nunito" w:eastAsia="Nunito" w:hAnsi="Nunito" w:cs="Nunito"/>
+                <w:b/>
                 <w:sz w:val="18"/>
                 <w:szCs w:val="18"/>
                 <w:u w:val="single"/>
@@ -1325,84 +1255,125 @@
             </w:pPr>
             <w:r>
               <w:rPr>
-                <w:rFonts w:ascii="Nova Mono" w:cs="Nova Mono" w:eastAsia="Nova Mono" w:hAnsi="Nova Mono"/>
-                <w:b w:val="1"/>
-                <w:sz w:val="18"/>
-                <w:szCs w:val="18"/>
+                <w:rFonts w:ascii="Nunito" w:eastAsia="Nunito" w:hAnsi="Nunito" w:cs="Nunito"/>
+                <w:b/>
+                <w:sz w:val="20"/>
+                <w:szCs w:val="20"/>
                 <w:u w:val="single"/>
-                <w:rtl w:val="0"/>
-              </w:rPr>
-              <w:t xml:space="preserve">Yerevan School № 20 Named After John Kirakosyan</w:t>
+              </w:rPr>
+              <w:t xml:space="preserve">Yerevan </w:t>
             </w:r>
+            <w:r>
+              <w:rPr>
+                <w:rFonts w:ascii="Nunito" w:eastAsia="Nunito" w:hAnsi="Nunito" w:cs="Nunito"/>
+                <w:b/>
+                <w:sz w:val="20"/>
+                <w:szCs w:val="20"/>
+                <w:u w:val="single"/>
+              </w:rPr>
+              <w:t xml:space="preserve">School </w:t>
+            </w:r>
+            <w:r>
+              <w:rPr>
+                <w:rFonts w:ascii="Nunito" w:eastAsia="Nunito" w:hAnsi="Nunito" w:cs="Nunito"/>
+                <w:b/>
+                <w:sz w:val="20"/>
+                <w:szCs w:val="20"/>
+                <w:u w:val="single"/>
+              </w:rPr>
+              <w:t>№</w:t>
+            </w:r>
+            <w:r>
+              <w:rPr>
+                <w:rFonts w:ascii="Nunito" w:eastAsia="Nunito" w:hAnsi="Nunito" w:cs="Nunito"/>
+                <w:b/>
+                <w:sz w:val="20"/>
+                <w:szCs w:val="20"/>
+                <w:u w:val="single"/>
+              </w:rPr>
+              <w:t xml:space="preserve"> 20 Named after John </w:t>
+            </w:r>
+            <w:proofErr w:type="spellStart"/>
+            <w:r>
+              <w:rPr>
+                <w:rFonts w:ascii="Nunito" w:eastAsia="Nunito" w:hAnsi="Nunito" w:cs="Nunito"/>
+                <w:b/>
+                <w:sz w:val="20"/>
+                <w:szCs w:val="20"/>
+                <w:u w:val="single"/>
+              </w:rPr>
+              <w:t>Kirakosyan</w:t>
+            </w:r>
+            <w:proofErr w:type="spellEnd"/>
           </w:p>
         </w:tc>
         <w:tc>
           <w:tcPr>
-            <w:shd w:fill="auto" w:val="clear"/>
+            <w:tcW w:w="2022" w:type="dxa"/>
+            <w:shd w:val="clear" w:color="auto" w:fill="auto"/>
             <w:tcMar>
-              <w:top w:w="100.0" w:type="dxa"/>
-              <w:left w:w="100.0" w:type="dxa"/>
-              <w:bottom w:w="100.0" w:type="dxa"/>
-              <w:right w:w="100.0" w:type="dxa"/>
+              <w:top w:w="100" w:type="dxa"/>
+              <w:left w:w="100" w:type="dxa"/>
+              <w:bottom w:w="100" w:type="dxa"/>
+              <w:right w:w="100" w:type="dxa"/>
             </w:tcMar>
           </w:tcPr>
           <w:p>
             <w:pPr>
               <w:widowControl w:val="0"/>
               <w:spacing w:line="180" w:lineRule="auto"/>
-              <w:ind w:left="-270" w:firstLine="0"/>
+              <w:ind w:left="-270"/>
               <w:jc w:val="right"/>
               <w:rPr>
-                <w:rFonts w:ascii="Nunito" w:cs="Nunito" w:eastAsia="Nunito" w:hAnsi="Nunito"/>
-                <w:i w:val="1"/>
+                <w:rFonts w:ascii="Nunito" w:eastAsia="Nunito" w:hAnsi="Nunito" w:cs="Nunito"/>
+                <w:i/>
                 <w:sz w:val="20"/>
                 <w:szCs w:val="20"/>
               </w:rPr>
             </w:pPr>
             <w:r>
               <w:rPr>
-                <w:rFonts w:ascii="Nunito" w:cs="Nunito" w:eastAsia="Nunito" w:hAnsi="Nunito"/>
-                <w:i w:val="1"/>
-                <w:sz w:val="20"/>
-                <w:szCs w:val="20"/>
-                <w:rtl w:val="0"/>
-              </w:rPr>
-              <w:t xml:space="preserve">Yerevan, Armenia</w:t>
+                <w:rFonts w:ascii="Nunito" w:eastAsia="Nunito" w:hAnsi="Nunito" w:cs="Nunito"/>
+                <w:i/>
+                <w:sz w:val="20"/>
+                <w:szCs w:val="20"/>
+              </w:rPr>
+              <w:t>Yerevan, Armenia</w:t>
             </w:r>
           </w:p>
         </w:tc>
         <w:tc>
           <w:tcPr>
-            <w:shd w:fill="auto" w:val="clear"/>
+            <w:tcW w:w="1997" w:type="dxa"/>
+            <w:shd w:val="clear" w:color="auto" w:fill="auto"/>
             <w:tcMar>
-              <w:top w:w="100.0" w:type="dxa"/>
-              <w:left w:w="100.0" w:type="dxa"/>
-              <w:bottom w:w="100.0" w:type="dxa"/>
-              <w:right w:w="100.0" w:type="dxa"/>
+              <w:top w:w="100" w:type="dxa"/>
+              <w:left w:w="100" w:type="dxa"/>
+              <w:bottom w:w="100" w:type="dxa"/>
+              <w:right w:w="100" w:type="dxa"/>
             </w:tcMar>
           </w:tcPr>
           <w:p>
             <w:pPr>
               <w:widowControl w:val="0"/>
               <w:spacing w:line="180" w:lineRule="auto"/>
-              <w:ind w:left="-270" w:firstLine="0"/>
+              <w:ind w:left="-270"/>
               <w:jc w:val="right"/>
               <w:rPr>
-                <w:rFonts w:ascii="Nunito" w:cs="Nunito" w:eastAsia="Nunito" w:hAnsi="Nunito"/>
-                <w:b w:val="1"/>
+                <w:rFonts w:ascii="Nunito" w:eastAsia="Nunito" w:hAnsi="Nunito" w:cs="Nunito"/>
+                <w:b/>
                 <w:sz w:val="20"/>
                 <w:szCs w:val="20"/>
               </w:rPr>
             </w:pPr>
             <w:r>
               <w:rPr>
-                <w:rFonts w:ascii="Nunito" w:cs="Nunito" w:eastAsia="Nunito" w:hAnsi="Nunito"/>
-                <w:b w:val="1"/>
-                <w:sz w:val="20"/>
-                <w:szCs w:val="20"/>
-                <w:rtl w:val="0"/>
-              </w:rPr>
-              <w:t xml:space="preserve">09/2020 - 06/2024</w:t>
+                <w:rFonts w:ascii="Nunito" w:eastAsia="Nunito" w:hAnsi="Nunito" w:cs="Nunito"/>
+                <w:b/>
+                <w:sz w:val="20"/>
+                <w:szCs w:val="20"/>
+              </w:rPr>
+              <w:t>09/2020 - 06/2024</w:t>
             </w:r>
           </w:p>
         </w:tc>
@@ -1411,141 +1382,108 @@
     <w:p>
       <w:pPr>
         <w:spacing w:line="240" w:lineRule="auto"/>
-        <w:ind w:left="-270" w:firstLine="0"/>
-        <w:rPr>
-          <w:rFonts w:ascii="Nunito" w:cs="Nunito" w:eastAsia="Nunito" w:hAnsi="Nunito"/>
+        <w:ind w:left="-270"/>
+        <w:rPr>
+          <w:rFonts w:ascii="Nunito" w:eastAsia="Nunito" w:hAnsi="Nunito" w:cs="Nunito"/>
           <w:sz w:val="8"/>
           <w:szCs w:val="8"/>
         </w:rPr>
       </w:pPr>
       <w:r>
         <w:rPr>
-          <w:rFonts w:ascii="Nunito" w:cs="Nunito" w:eastAsia="Nunito" w:hAnsi="Nunito"/>
-          <w:color w:val="1155cc"/>
+          <w:rFonts w:ascii="Nunito" w:eastAsia="Nunito" w:hAnsi="Nunito" w:cs="Nunito"/>
+          <w:color w:val="1155CC"/>
           <w:sz w:val="16"/>
           <w:szCs w:val="16"/>
-          <w:rtl w:val="0"/>
-        </w:rPr>
-        <w:t xml:space="preserve">•</w:t>
-      </w:r>
-      <w:r>
-        <w:rPr>
-          <w:rFonts w:ascii="Nunito" w:cs="Nunito" w:eastAsia="Nunito" w:hAnsi="Nunito"/>
-          <w:color w:val="0f0f0f"/>
+        </w:rPr>
+        <w:t>•</w:t>
+      </w:r>
+      <w:r>
+        <w:rPr>
+          <w:rFonts w:ascii="Nunito" w:eastAsia="Nunito" w:hAnsi="Nunito" w:cs="Nunito"/>
+          <w:color w:val="0F0F0F"/>
           <w:sz w:val="16"/>
           <w:szCs w:val="16"/>
-          <w:rtl w:val="0"/>
         </w:rPr>
         <w:t xml:space="preserve">   Undergraduate degrees - </w:t>
       </w:r>
       <w:r>
         <w:rPr>
-          <w:rFonts w:ascii="Nunito" w:cs="Nunito" w:eastAsia="Nunito" w:hAnsi="Nunito"/>
-          <w:b w:val="1"/>
-          <w:color w:val="0f0f0f"/>
+          <w:rFonts w:ascii="Nunito" w:eastAsia="Nunito" w:hAnsi="Nunito" w:cs="Nunito"/>
+          <w:b/>
+          <w:color w:val="0F0F0F"/>
           <w:sz w:val="16"/>
           <w:szCs w:val="16"/>
-          <w:rtl w:val="0"/>
-        </w:rPr>
-        <w:t xml:space="preserve">Russian bent</w:t>
-      </w:r>
-      <w:r>
-        <w:rPr>
-          <w:rFonts w:ascii="Nunito" w:cs="Nunito" w:eastAsia="Nunito" w:hAnsi="Nunito"/>
-          <w:i w:val="1"/>
+        </w:rPr>
+        <w:t>Russian bent</w:t>
+      </w:r>
+      <w:r>
+        <w:rPr>
+          <w:rFonts w:ascii="Nunito" w:eastAsia="Nunito" w:hAnsi="Nunito" w:cs="Nunito"/>
+          <w:i/>
           <w:sz w:val="16"/>
           <w:szCs w:val="16"/>
-          <w:rtl w:val="0"/>
-        </w:rPr>
-        <w:br w:type="textWrapping"/>
-      </w:r>
-      <w:r>
-        <w:rPr>
-          <w:rtl w:val="0"/>
-        </w:rPr>
+        </w:rPr>
+        <w:br/>
       </w:r>
     </w:p>
     <w:p>
       <w:pPr>
         <w:spacing w:line="240" w:lineRule="auto"/>
-        <w:ind w:left="-270" w:firstLine="0"/>
-        <w:rPr>
-          <w:rFonts w:ascii="Nunito" w:cs="Nunito" w:eastAsia="Nunito" w:hAnsi="Nunito"/>
-          <w:b w:val="1"/>
-          <w:color w:val="0f0f0f"/>
+        <w:ind w:left="-270"/>
+        <w:rPr>
+          <w:rFonts w:ascii="Nunito" w:eastAsia="Nunito" w:hAnsi="Nunito" w:cs="Nunito"/>
+          <w:b/>
+          <w:color w:val="0F0F0F"/>
           <w:sz w:val="18"/>
           <w:szCs w:val="18"/>
         </w:rPr>
       </w:pPr>
-      <w:r>
-        <w:rPr>
-          <w:rtl w:val="0"/>
-        </w:rPr>
-      </w:r>
     </w:p>
     <w:p>
       <w:pPr>
         <w:spacing w:line="240" w:lineRule="auto"/>
-        <w:ind w:left="-270" w:firstLine="0"/>
-        <w:rPr>
-          <w:rFonts w:ascii="Nunito" w:cs="Nunito" w:eastAsia="Nunito" w:hAnsi="Nunito"/>
+        <w:ind w:left="-270"/>
+        <w:rPr>
+          <w:rFonts w:ascii="Nunito" w:eastAsia="Nunito" w:hAnsi="Nunito" w:cs="Nunito"/>
           <w:sz w:val="2"/>
           <w:szCs w:val="2"/>
         </w:rPr>
       </w:pPr>
       <w:r>
         <w:rPr>
-          <w:rFonts w:ascii="Montserrat Thin" w:cs="Montserrat Thin" w:eastAsia="Montserrat Thin" w:hAnsi="Montserrat Thin"/>
+          <w:rFonts w:ascii="Montserrat Thin" w:eastAsia="Montserrat Thin" w:hAnsi="Montserrat Thin" w:cs="Montserrat Thin"/>
           <w:sz w:val="8"/>
           <w:szCs w:val="8"/>
-          <w:rtl w:val="0"/>
-        </w:rPr>
-        <w:br w:type="textWrapping"/>
-      </w:r>
-      <w:r>
-        <w:rPr>
-          <w:rtl w:val="0"/>
-        </w:rPr>
+        </w:rPr>
+        <w:br/>
       </w:r>
     </w:p>
     <w:tbl>
       <w:tblPr>
-        <w:tblStyle w:val="Table4"/>
-        <w:tblW w:w="11265.0" w:type="dxa"/>
-        <w:jc w:val="left"/>
-        <w:tblInd w:w="-240.0" w:type="dxa"/>
+        <w:tblStyle w:val="a2"/>
+        <w:tblW w:w="11265" w:type="dxa"/>
+        <w:tblInd w:w="-240" w:type="dxa"/>
         <w:tblLayout w:type="fixed"/>
-        <w:tblLook w:val="0600"/>
+        <w:tblLook w:val="0600" w:firstRow="0" w:lastRow="0" w:firstColumn="0" w:lastColumn="0" w:noHBand="1" w:noVBand="1"/>
       </w:tblPr>
       <w:tblGrid>
         <w:gridCol w:w="3257"/>
-        <w:gridCol w:w="1187"/>
-        <w:gridCol w:w="2802"/>
+        <w:gridCol w:w="244"/>
+        <w:gridCol w:w="3745"/>
         <w:gridCol w:w="2022"/>
         <w:gridCol w:w="1997"/>
-        <w:tblGridChange w:id="0">
-          <w:tblGrid>
-            <w:gridCol w:w="3257"/>
-            <w:gridCol w:w="1187"/>
-            <w:gridCol w:w="2802"/>
-            <w:gridCol w:w="2022"/>
-            <w:gridCol w:w="1997"/>
-          </w:tblGrid>
-        </w:tblGridChange>
       </w:tblGrid>
       <w:tr>
-        <w:trPr>
-          <w:cantSplit w:val="0"/>
-          <w:tblHeader w:val="0"/>
-        </w:trPr>
         <w:tc>
           <w:tcPr>
-            <w:shd w:fill="auto" w:val="clear"/>
+            <w:tcW w:w="3257" w:type="dxa"/>
+            <w:shd w:val="clear" w:color="auto" w:fill="auto"/>
             <w:tcMar>
-              <w:top w:w="100.0" w:type="dxa"/>
-              <w:left w:w="100.0" w:type="dxa"/>
-              <w:bottom w:w="100.0" w:type="dxa"/>
-              <w:right w:w="100.0" w:type="dxa"/>
+              <w:top w:w="100" w:type="dxa"/>
+              <w:left w:w="100" w:type="dxa"/>
+              <w:bottom w:w="100" w:type="dxa"/>
+              <w:right w:w="100" w:type="dxa"/>
             </w:tcMar>
           </w:tcPr>
           <w:p>
@@ -1553,71 +1491,67 @@
               <w:widowControl w:val="0"/>
               <w:spacing w:line="180" w:lineRule="auto"/>
               <w:rPr>
-                <w:rFonts w:ascii="Nunito" w:cs="Nunito" w:eastAsia="Nunito" w:hAnsi="Nunito"/>
-                <w:b w:val="1"/>
+                <w:rFonts w:ascii="Nunito" w:eastAsia="Nunito" w:hAnsi="Nunito" w:cs="Nunito"/>
+                <w:b/>
                 <w:sz w:val="20"/>
                 <w:szCs w:val="20"/>
               </w:rPr>
             </w:pPr>
             <w:r>
               <w:rPr>
-                <w:rFonts w:ascii="Nunito" w:cs="Nunito" w:eastAsia="Nunito" w:hAnsi="Nunito"/>
-                <w:b w:val="1"/>
-                <w:sz w:val="20"/>
-                <w:szCs w:val="20"/>
-                <w:rtl w:val="0"/>
-              </w:rPr>
-              <w:t xml:space="preserve">College degree</w:t>
+                <w:rFonts w:ascii="Nunito" w:eastAsia="Nunito" w:hAnsi="Nunito" w:cs="Nunito"/>
+                <w:b/>
+                <w:sz w:val="20"/>
+                <w:szCs w:val="20"/>
+              </w:rPr>
+              <w:t>College degree</w:t>
             </w:r>
           </w:p>
         </w:tc>
         <w:tc>
           <w:tcPr>
-            <w:shd w:fill="auto" w:val="clear"/>
+            <w:tcW w:w="244" w:type="dxa"/>
+            <w:shd w:val="clear" w:color="auto" w:fill="auto"/>
             <w:tcMar>
-              <w:top w:w="100.0" w:type="dxa"/>
-              <w:left w:w="100.0" w:type="dxa"/>
-              <w:bottom w:w="100.0" w:type="dxa"/>
-              <w:right w:w="100.0" w:type="dxa"/>
+              <w:top w:w="100" w:type="dxa"/>
+              <w:left w:w="100" w:type="dxa"/>
+              <w:bottom w:w="100" w:type="dxa"/>
+              <w:right w:w="100" w:type="dxa"/>
             </w:tcMar>
           </w:tcPr>
           <w:p>
             <w:pPr>
               <w:widowControl w:val="0"/>
               <w:spacing w:line="180" w:lineRule="auto"/>
-              <w:ind w:left="-270" w:firstLine="0"/>
-              <w:rPr>
-                <w:rFonts w:ascii="Nunito" w:cs="Nunito" w:eastAsia="Nunito" w:hAnsi="Nunito"/>
+              <w:ind w:left="-270"/>
+              <w:rPr>
+                <w:rFonts w:ascii="Nunito" w:eastAsia="Nunito" w:hAnsi="Nunito" w:cs="Nunito"/>
                 <w:sz w:val="20"/>
                 <w:szCs w:val="20"/>
               </w:rPr>
             </w:pPr>
-            <w:r>
-              <w:rPr>
-                <w:rtl w:val="0"/>
-              </w:rPr>
-            </w:r>
           </w:p>
         </w:tc>
         <w:tc>
           <w:tcPr>
-            <w:shd w:fill="auto" w:val="clear"/>
+            <w:tcW w:w="3745" w:type="dxa"/>
+            <w:shd w:val="clear" w:color="auto" w:fill="auto"/>
             <w:tcMar>
-              <w:top w:w="100.0" w:type="dxa"/>
-              <w:left w:w="100.0" w:type="dxa"/>
-              <w:bottom w:w="100.0" w:type="dxa"/>
-              <w:right w:w="100.0" w:type="dxa"/>
+              <w:top w:w="100" w:type="dxa"/>
+              <w:left w:w="100" w:type="dxa"/>
+              <w:bottom w:w="100" w:type="dxa"/>
+              <w:right w:w="100" w:type="dxa"/>
             </w:tcMar>
           </w:tcPr>
           <w:p>
             <w:pPr>
               <w:widowControl w:val="0"/>
               <w:spacing w:line="180" w:lineRule="auto"/>
-              <w:ind w:left="-270" w:firstLine="0"/>
+              <w:ind w:left="-270"/>
               <w:jc w:val="center"/>
               <w:rPr>
-                <w:rFonts w:ascii="Nunito" w:cs="Nunito" w:eastAsia="Nunito" w:hAnsi="Nunito"/>
-                <w:b w:val="1"/>
+                <w:rFonts w:ascii="Nunito" w:eastAsia="Nunito" w:hAnsi="Nunito" w:cs="Nunito"/>
+                <w:b/>
                 <w:sz w:val="20"/>
                 <w:szCs w:val="20"/>
                 <w:u w:val="single"/>
@@ -1625,84 +1559,83 @@
             </w:pPr>
             <w:r>
               <w:rPr>
-                <w:rFonts w:ascii="Nunito" w:cs="Nunito" w:eastAsia="Nunito" w:hAnsi="Nunito"/>
-                <w:b w:val="1"/>
+                <w:rFonts w:ascii="Nunito" w:eastAsia="Nunito" w:hAnsi="Nunito" w:cs="Nunito"/>
+                <w:b/>
                 <w:sz w:val="20"/>
                 <w:szCs w:val="20"/>
                 <w:u w:val="single"/>
-                <w:rtl w:val="0"/>
-              </w:rPr>
-              <w:t xml:space="preserve">Yerevan State College of Informatics</w:t>
+              </w:rPr>
+              <w:t>Yerevan State College of Informatics</w:t>
             </w:r>
           </w:p>
         </w:tc>
         <w:tc>
           <w:tcPr>
-            <w:shd w:fill="auto" w:val="clear"/>
+            <w:tcW w:w="2022" w:type="dxa"/>
+            <w:shd w:val="clear" w:color="auto" w:fill="auto"/>
             <w:tcMar>
-              <w:top w:w="100.0" w:type="dxa"/>
-              <w:left w:w="100.0" w:type="dxa"/>
-              <w:bottom w:w="100.0" w:type="dxa"/>
-              <w:right w:w="100.0" w:type="dxa"/>
+              <w:top w:w="100" w:type="dxa"/>
+              <w:left w:w="100" w:type="dxa"/>
+              <w:bottom w:w="100" w:type="dxa"/>
+              <w:right w:w="100" w:type="dxa"/>
             </w:tcMar>
           </w:tcPr>
           <w:p>
             <w:pPr>
               <w:widowControl w:val="0"/>
               <w:spacing w:line="180" w:lineRule="auto"/>
-              <w:ind w:left="-270" w:firstLine="0"/>
+              <w:ind w:left="-270"/>
               <w:jc w:val="right"/>
               <w:rPr>
-                <w:rFonts w:ascii="Nunito" w:cs="Nunito" w:eastAsia="Nunito" w:hAnsi="Nunito"/>
-                <w:i w:val="1"/>
+                <w:rFonts w:ascii="Nunito" w:eastAsia="Nunito" w:hAnsi="Nunito" w:cs="Nunito"/>
+                <w:i/>
                 <w:sz w:val="20"/>
                 <w:szCs w:val="20"/>
               </w:rPr>
             </w:pPr>
             <w:r>
               <w:rPr>
-                <w:rFonts w:ascii="Nunito" w:cs="Nunito" w:eastAsia="Nunito" w:hAnsi="Nunito"/>
-                <w:i w:val="1"/>
-                <w:sz w:val="20"/>
-                <w:szCs w:val="20"/>
-                <w:rtl w:val="0"/>
-              </w:rPr>
-              <w:t xml:space="preserve">Yerevan, Armenia</w:t>
+                <w:rFonts w:ascii="Nunito" w:eastAsia="Nunito" w:hAnsi="Nunito" w:cs="Nunito"/>
+                <w:i/>
+                <w:sz w:val="20"/>
+                <w:szCs w:val="20"/>
+              </w:rPr>
+              <w:t>Yerevan, Armenia</w:t>
             </w:r>
           </w:p>
         </w:tc>
         <w:tc>
           <w:tcPr>
-            <w:shd w:fill="auto" w:val="clear"/>
+            <w:tcW w:w="1997" w:type="dxa"/>
+            <w:shd w:val="clear" w:color="auto" w:fill="auto"/>
             <w:tcMar>
-              <w:top w:w="100.0" w:type="dxa"/>
-              <w:left w:w="100.0" w:type="dxa"/>
-              <w:bottom w:w="100.0" w:type="dxa"/>
-              <w:right w:w="100.0" w:type="dxa"/>
+              <w:top w:w="100" w:type="dxa"/>
+              <w:left w:w="100" w:type="dxa"/>
+              <w:bottom w:w="100" w:type="dxa"/>
+              <w:right w:w="100" w:type="dxa"/>
             </w:tcMar>
           </w:tcPr>
           <w:p>
             <w:pPr>
               <w:widowControl w:val="0"/>
               <w:spacing w:line="180" w:lineRule="auto"/>
-              <w:ind w:left="-270" w:firstLine="0"/>
+              <w:ind w:left="-270"/>
               <w:jc w:val="right"/>
               <w:rPr>
-                <w:rFonts w:ascii="Nunito" w:cs="Nunito" w:eastAsia="Nunito" w:hAnsi="Nunito"/>
-                <w:b w:val="1"/>
+                <w:rFonts w:ascii="Nunito" w:eastAsia="Nunito" w:hAnsi="Nunito" w:cs="Nunito"/>
+                <w:b/>
                 <w:sz w:val="20"/>
                 <w:szCs w:val="20"/>
               </w:rPr>
             </w:pPr>
             <w:r>
               <w:rPr>
-                <w:rFonts w:ascii="Nunito" w:cs="Nunito" w:eastAsia="Nunito" w:hAnsi="Nunito"/>
-                <w:b w:val="1"/>
-                <w:sz w:val="20"/>
-                <w:szCs w:val="20"/>
-                <w:rtl w:val="0"/>
-              </w:rPr>
-              <w:t xml:space="preserve">09/2020 - 06/2024</w:t>
+                <w:rFonts w:ascii="Nunito" w:eastAsia="Nunito" w:hAnsi="Nunito" w:cs="Nunito"/>
+                <w:b/>
+                <w:sz w:val="20"/>
+                <w:szCs w:val="20"/>
+              </w:rPr>
+              <w:t>09/2020 - 06/2024</w:t>
             </w:r>
           </w:p>
         </w:tc>
@@ -1711,31 +1644,29 @@
     <w:p>
       <w:pPr>
         <w:spacing w:line="240" w:lineRule="auto"/>
-        <w:ind w:left="-270" w:firstLine="0"/>
-        <w:rPr>
-          <w:rFonts w:ascii="Nunito" w:cs="Nunito" w:eastAsia="Nunito" w:hAnsi="Nunito"/>
-          <w:color w:val="0f0f0f"/>
+        <w:ind w:left="-270"/>
+        <w:rPr>
+          <w:rFonts w:ascii="Nunito" w:eastAsia="Nunito" w:hAnsi="Nunito" w:cs="Nunito"/>
+          <w:color w:val="0F0F0F"/>
           <w:sz w:val="16"/>
           <w:szCs w:val="16"/>
         </w:rPr>
       </w:pPr>
       <w:r>
         <w:rPr>
-          <w:rFonts w:ascii="Nunito" w:cs="Nunito" w:eastAsia="Nunito" w:hAnsi="Nunito"/>
-          <w:color w:val="1155cc"/>
+          <w:rFonts w:ascii="Nunito" w:eastAsia="Nunito" w:hAnsi="Nunito" w:cs="Nunito"/>
+          <w:color w:val="1155CC"/>
           <w:sz w:val="16"/>
           <w:szCs w:val="16"/>
-          <w:rtl w:val="0"/>
-        </w:rPr>
-        <w:t xml:space="preserve">•</w:t>
-      </w:r>
-      <w:r>
-        <w:rPr>
-          <w:rFonts w:ascii="Nunito" w:cs="Nunito" w:eastAsia="Nunito" w:hAnsi="Nunito"/>
-          <w:color w:val="0f0f0f"/>
+        </w:rPr>
+        <w:t>•</w:t>
+      </w:r>
+      <w:r>
+        <w:rPr>
+          <w:rFonts w:ascii="Nunito" w:eastAsia="Nunito" w:hAnsi="Nunito" w:cs="Nunito"/>
+          <w:color w:val="0F0F0F"/>
           <w:sz w:val="16"/>
           <w:szCs w:val="16"/>
-          <w:rtl w:val="0"/>
         </w:rPr>
         <w:t xml:space="preserve">   Major in Computer science</w:t>
       </w:r>
@@ -1743,84 +1674,60 @@
     <w:p>
       <w:pPr>
         <w:spacing w:line="240" w:lineRule="auto"/>
-        <w:ind w:left="-270" w:firstLine="0"/>
-        <w:rPr>
-          <w:rFonts w:ascii="Nunito" w:cs="Nunito" w:eastAsia="Nunito" w:hAnsi="Nunito"/>
-          <w:i w:val="1"/>
+        <w:ind w:left="-270"/>
+        <w:rPr>
+          <w:rFonts w:ascii="Nunito" w:eastAsia="Nunito" w:hAnsi="Nunito" w:cs="Nunito"/>
+          <w:i/>
           <w:sz w:val="16"/>
           <w:szCs w:val="16"/>
         </w:rPr>
       </w:pPr>
-      <w:r>
-        <w:rPr>
-          <w:rtl w:val="0"/>
-        </w:rPr>
-      </w:r>
     </w:p>
     <w:p>
       <w:pPr>
         <w:spacing w:line="240" w:lineRule="auto"/>
-        <w:ind w:left="-270" w:firstLine="0"/>
-        <w:rPr>
-          <w:rFonts w:ascii="Nunito" w:cs="Nunito" w:eastAsia="Nunito" w:hAnsi="Nunito"/>
+        <w:ind w:left="-270"/>
+        <w:rPr>
+          <w:rFonts w:ascii="Nunito" w:eastAsia="Nunito" w:hAnsi="Nunito" w:cs="Nunito"/>
           <w:sz w:val="8"/>
           <w:szCs w:val="8"/>
         </w:rPr>
       </w:pPr>
       <w:r>
         <w:rPr>
-          <w:rFonts w:ascii="Nunito" w:cs="Nunito" w:eastAsia="Nunito" w:hAnsi="Nunito"/>
-          <w:i w:val="1"/>
+          <w:rFonts w:ascii="Nunito" w:eastAsia="Nunito" w:hAnsi="Nunito" w:cs="Nunito"/>
+          <w:i/>
           <w:sz w:val="16"/>
           <w:szCs w:val="16"/>
-          <w:rtl w:val="0"/>
-        </w:rPr>
-        <w:br w:type="textWrapping"/>
-      </w:r>
-      <w:r>
-        <w:rPr>
-          <w:rtl w:val="0"/>
-        </w:rPr>
+        </w:rPr>
+        <w:br/>
       </w:r>
     </w:p>
     <w:tbl>
       <w:tblPr>
-        <w:tblStyle w:val="Table5"/>
-        <w:tblW w:w="11265.0" w:type="dxa"/>
-        <w:jc w:val="left"/>
-        <w:tblInd w:w="-240.0" w:type="dxa"/>
+        <w:tblStyle w:val="a3"/>
+        <w:tblW w:w="11265" w:type="dxa"/>
+        <w:tblInd w:w="-240" w:type="dxa"/>
         <w:tblLayout w:type="fixed"/>
-        <w:tblLook w:val="0600"/>
+        <w:tblLook w:val="0600" w:firstRow="0" w:lastRow="0" w:firstColumn="0" w:lastColumn="0" w:noHBand="1" w:noVBand="1"/>
       </w:tblPr>
       <w:tblGrid>
         <w:gridCol w:w="3257"/>
-        <w:gridCol w:w="1187"/>
-        <w:gridCol w:w="2802"/>
+        <w:gridCol w:w="385"/>
+        <w:gridCol w:w="3604"/>
         <w:gridCol w:w="2022"/>
         <w:gridCol w:w="1997"/>
-        <w:tblGridChange w:id="0">
-          <w:tblGrid>
-            <w:gridCol w:w="3257"/>
-            <w:gridCol w:w="1187"/>
-            <w:gridCol w:w="2802"/>
-            <w:gridCol w:w="2022"/>
-            <w:gridCol w:w="1997"/>
-          </w:tblGrid>
-        </w:tblGridChange>
       </w:tblGrid>
       <w:tr>
-        <w:trPr>
-          <w:cantSplit w:val="0"/>
-          <w:tblHeader w:val="0"/>
-        </w:trPr>
         <w:tc>
           <w:tcPr>
-            <w:shd w:fill="auto" w:val="clear"/>
+            <w:tcW w:w="3257" w:type="dxa"/>
+            <w:shd w:val="clear" w:color="auto" w:fill="auto"/>
             <w:tcMar>
-              <w:top w:w="100.0" w:type="dxa"/>
-              <w:left w:w="100.0" w:type="dxa"/>
-              <w:bottom w:w="100.0" w:type="dxa"/>
-              <w:right w:w="100.0" w:type="dxa"/>
+              <w:top w:w="100" w:type="dxa"/>
+              <w:left w:w="100" w:type="dxa"/>
+              <w:bottom w:w="100" w:type="dxa"/>
+              <w:right w:w="100" w:type="dxa"/>
             </w:tcMar>
           </w:tcPr>
           <w:p>
@@ -1828,71 +1735,67 @@
               <w:widowControl w:val="0"/>
               <w:spacing w:line="180" w:lineRule="auto"/>
               <w:rPr>
-                <w:rFonts w:ascii="Nunito" w:cs="Nunito" w:eastAsia="Nunito" w:hAnsi="Nunito"/>
-                <w:b w:val="1"/>
+                <w:rFonts w:ascii="Nunito" w:eastAsia="Nunito" w:hAnsi="Nunito" w:cs="Nunito"/>
+                <w:b/>
                 <w:sz w:val="20"/>
                 <w:szCs w:val="20"/>
               </w:rPr>
             </w:pPr>
             <w:r>
               <w:rPr>
-                <w:rFonts w:ascii="Nunito" w:cs="Nunito" w:eastAsia="Nunito" w:hAnsi="Nunito"/>
-                <w:b w:val="1"/>
-                <w:sz w:val="20"/>
-                <w:szCs w:val="20"/>
-                <w:rtl w:val="0"/>
-              </w:rPr>
-              <w:t xml:space="preserve">Bachelor's degree</w:t>
+                <w:rFonts w:ascii="Nunito" w:eastAsia="Nunito" w:hAnsi="Nunito" w:cs="Nunito"/>
+                <w:b/>
+                <w:sz w:val="20"/>
+                <w:szCs w:val="20"/>
+              </w:rPr>
+              <w:t>Bachelor's degree</w:t>
             </w:r>
           </w:p>
         </w:tc>
         <w:tc>
           <w:tcPr>
-            <w:shd w:fill="auto" w:val="clear"/>
+            <w:tcW w:w="385" w:type="dxa"/>
+            <w:shd w:val="clear" w:color="auto" w:fill="auto"/>
             <w:tcMar>
-              <w:top w:w="100.0" w:type="dxa"/>
-              <w:left w:w="100.0" w:type="dxa"/>
-              <w:bottom w:w="100.0" w:type="dxa"/>
-              <w:right w:w="100.0" w:type="dxa"/>
+              <w:top w:w="100" w:type="dxa"/>
+              <w:left w:w="100" w:type="dxa"/>
+              <w:bottom w:w="100" w:type="dxa"/>
+              <w:right w:w="100" w:type="dxa"/>
             </w:tcMar>
           </w:tcPr>
           <w:p>
             <w:pPr>
               <w:widowControl w:val="0"/>
               <w:spacing w:line="180" w:lineRule="auto"/>
-              <w:ind w:left="-270" w:firstLine="0"/>
-              <w:rPr>
-                <w:rFonts w:ascii="Nunito" w:cs="Nunito" w:eastAsia="Nunito" w:hAnsi="Nunito"/>
+              <w:ind w:left="-270"/>
+              <w:rPr>
+                <w:rFonts w:ascii="Nunito" w:eastAsia="Nunito" w:hAnsi="Nunito" w:cs="Nunito"/>
                 <w:sz w:val="20"/>
                 <w:szCs w:val="20"/>
               </w:rPr>
             </w:pPr>
-            <w:r>
-              <w:rPr>
-                <w:rtl w:val="0"/>
-              </w:rPr>
-            </w:r>
           </w:p>
         </w:tc>
         <w:tc>
           <w:tcPr>
-            <w:shd w:fill="auto" w:val="clear"/>
+            <w:tcW w:w="3604" w:type="dxa"/>
+            <w:shd w:val="clear" w:color="auto" w:fill="auto"/>
             <w:tcMar>
-              <w:top w:w="100.0" w:type="dxa"/>
-              <w:left w:w="100.0" w:type="dxa"/>
-              <w:bottom w:w="100.0" w:type="dxa"/>
-              <w:right w:w="100.0" w:type="dxa"/>
+              <w:top w:w="100" w:type="dxa"/>
+              <w:left w:w="100" w:type="dxa"/>
+              <w:bottom w:w="100" w:type="dxa"/>
+              <w:right w:w="100" w:type="dxa"/>
             </w:tcMar>
           </w:tcPr>
           <w:p>
             <w:pPr>
               <w:widowControl w:val="0"/>
               <w:spacing w:line="180" w:lineRule="auto"/>
-              <w:ind w:left="-270" w:firstLine="0"/>
+              <w:ind w:left="-270"/>
               <w:jc w:val="center"/>
               <w:rPr>
-                <w:rFonts w:ascii="Nunito" w:cs="Nunito" w:eastAsia="Nunito" w:hAnsi="Nunito"/>
-                <w:b w:val="1"/>
+                <w:rFonts w:ascii="Nunito" w:eastAsia="Nunito" w:hAnsi="Nunito" w:cs="Nunito"/>
+                <w:b/>
                 <w:sz w:val="20"/>
                 <w:szCs w:val="20"/>
                 <w:u w:val="single"/>
@@ -1900,101 +1803,95 @@
             </w:pPr>
             <w:r>
               <w:rPr>
-                <w:rFonts w:ascii="Nunito" w:cs="Nunito" w:eastAsia="Nunito" w:hAnsi="Nunito"/>
-                <w:b w:val="1"/>
+                <w:rFonts w:ascii="Nunito" w:eastAsia="Nunito" w:hAnsi="Nunito" w:cs="Nunito"/>
+                <w:b/>
+                <w:iCs/>
                 <w:sz w:val="20"/>
                 <w:szCs w:val="20"/>
                 <w:u w:val="single"/>
-                <w:rtl w:val="0"/>
-              </w:rPr>
-              <w:t xml:space="preserve">Yerevan State University </w:t>
+              </w:rPr>
+              <w:t xml:space="preserve">European University of Armenia </w:t>
             </w:r>
             <w:r>
               <w:rPr>
-                <w:rFonts w:ascii="Nunito" w:cs="Nunito" w:eastAsia="Nunito" w:hAnsi="Nunito"/>
-                <w:b w:val="1"/>
-                <w:i w:val="1"/>
+                <w:rFonts w:ascii="Nunito" w:eastAsia="Nunito" w:hAnsi="Nunito" w:cs="Nunito"/>
+                <w:b/>
+                <w:i/>
                 <w:sz w:val="20"/>
                 <w:szCs w:val="20"/>
                 <w:u w:val="single"/>
-                <w:rtl w:val="0"/>
-              </w:rPr>
-              <w:t xml:space="preserve">(Distant learning)</w:t>
-            </w:r>
-            <w:r>
-              <w:rPr>
-                <w:rtl w:val="0"/>
-              </w:rPr>
+              </w:rPr>
+              <w:t>(Distant learning)</w:t>
             </w:r>
           </w:p>
         </w:tc>
         <w:tc>
           <w:tcPr>
-            <w:shd w:fill="auto" w:val="clear"/>
+            <w:tcW w:w="2022" w:type="dxa"/>
+            <w:shd w:val="clear" w:color="auto" w:fill="auto"/>
             <w:tcMar>
-              <w:top w:w="100.0" w:type="dxa"/>
-              <w:left w:w="100.0" w:type="dxa"/>
-              <w:bottom w:w="100.0" w:type="dxa"/>
-              <w:right w:w="100.0" w:type="dxa"/>
+              <w:top w:w="100" w:type="dxa"/>
+              <w:left w:w="100" w:type="dxa"/>
+              <w:bottom w:w="100" w:type="dxa"/>
+              <w:right w:w="100" w:type="dxa"/>
             </w:tcMar>
           </w:tcPr>
           <w:p>
             <w:pPr>
               <w:widowControl w:val="0"/>
               <w:spacing w:line="180" w:lineRule="auto"/>
-              <w:ind w:left="-270" w:firstLine="0"/>
+              <w:ind w:left="-270"/>
               <w:jc w:val="right"/>
               <w:rPr>
-                <w:rFonts w:ascii="Nunito" w:cs="Nunito" w:eastAsia="Nunito" w:hAnsi="Nunito"/>
-                <w:i w:val="1"/>
+                <w:rFonts w:ascii="Nunito" w:eastAsia="Nunito" w:hAnsi="Nunito" w:cs="Nunito"/>
+                <w:i/>
                 <w:sz w:val="20"/>
                 <w:szCs w:val="20"/>
               </w:rPr>
             </w:pPr>
             <w:r>
               <w:rPr>
-                <w:rFonts w:ascii="Nunito" w:cs="Nunito" w:eastAsia="Nunito" w:hAnsi="Nunito"/>
-                <w:i w:val="1"/>
-                <w:sz w:val="20"/>
-                <w:szCs w:val="20"/>
-                <w:rtl w:val="0"/>
-              </w:rPr>
-              <w:t xml:space="preserve">Yerevan, Armenia</w:t>
+                <w:rFonts w:ascii="Nunito" w:eastAsia="Nunito" w:hAnsi="Nunito" w:cs="Nunito"/>
+                <w:i/>
+                <w:sz w:val="20"/>
+                <w:szCs w:val="20"/>
+              </w:rPr>
+              <w:t>Yerevan, Armenia</w:t>
             </w:r>
           </w:p>
         </w:tc>
         <w:tc>
           <w:tcPr>
-            <w:shd w:fill="auto" w:val="clear"/>
+            <w:tcW w:w="1997" w:type="dxa"/>
+            <w:shd w:val="clear" w:color="auto" w:fill="auto"/>
             <w:tcMar>
-              <w:top w:w="100.0" w:type="dxa"/>
-              <w:left w:w="100.0" w:type="dxa"/>
-              <w:bottom w:w="100.0" w:type="dxa"/>
-              <w:right w:w="100.0" w:type="dxa"/>
+              <w:top w:w="100" w:type="dxa"/>
+              <w:left w:w="100" w:type="dxa"/>
+              <w:bottom w:w="100" w:type="dxa"/>
+              <w:right w:w="100" w:type="dxa"/>
             </w:tcMar>
           </w:tcPr>
           <w:p>
             <w:pPr>
               <w:widowControl w:val="0"/>
               <w:spacing w:line="180" w:lineRule="auto"/>
-              <w:ind w:left="-270" w:firstLine="0"/>
+              <w:ind w:left="-270"/>
               <w:jc w:val="right"/>
               <w:rPr>
-                <w:rFonts w:ascii="Nunito" w:cs="Nunito" w:eastAsia="Nunito" w:hAnsi="Nunito"/>
-                <w:b w:val="1"/>
+                <w:rFonts w:ascii="Nunito" w:eastAsia="Nunito" w:hAnsi="Nunito" w:cs="Nunito"/>
+                <w:b/>
                 <w:sz w:val="20"/>
                 <w:szCs w:val="20"/>
               </w:rPr>
             </w:pPr>
             <w:r>
               <w:rPr>
-                <w:rFonts w:ascii="Nunito" w:cs="Nunito" w:eastAsia="Nunito" w:hAnsi="Nunito"/>
-                <w:b w:val="1"/>
-                <w:sz w:val="20"/>
-                <w:szCs w:val="20"/>
-                <w:rtl w:val="0"/>
-              </w:rPr>
-              <w:t xml:space="preserve">07/2024 - Present</w:t>
+                <w:rFonts w:ascii="Nunito" w:eastAsia="Nunito" w:hAnsi="Nunito" w:cs="Nunito"/>
+                <w:b/>
+                <w:sz w:val="20"/>
+                <w:szCs w:val="20"/>
+              </w:rPr>
+              <w:t>07/2024 - Present</w:t>
             </w:r>
           </w:p>
         </w:tc>
@@ -2004,54 +1901,94 @@
       <w:pPr>
         <w:spacing w:line="240" w:lineRule="auto"/>
         <w:rPr>
-          <w:rFonts w:ascii="Nunito" w:cs="Nunito" w:eastAsia="Nunito" w:hAnsi="Nunito"/>
-          <w:color w:val="0f0f0f"/>
+          <w:rFonts w:ascii="Nunito" w:eastAsia="Nunito" w:hAnsi="Nunito" w:cs="Nunito"/>
+          <w:color w:val="0F0F0F"/>
           <w:sz w:val="16"/>
           <w:szCs w:val="16"/>
         </w:rPr>
       </w:pPr>
-      <w:r>
-        <w:rPr>
-          <w:rtl w:val="0"/>
-        </w:rPr>
-      </w:r>
     </w:p>
     <w:sectPr>
-      <w:headerReference r:id="rId8" w:type="default"/>
-      <w:pgSz w:h="15840" w:w="12240" w:orient="portrait"/>
-      <w:pgMar w:bottom="90" w:top="270" w:left="720" w:right="450" w:header="720" w:footer="720"/>
+      <w:headerReference w:type="default" r:id="rId8"/>
+      <w:pgSz w:w="12240" w:h="15840"/>
+      <w:pgMar w:top="270" w:right="450" w:bottom="90" w:left="720" w:header="720" w:footer="720" w:gutter="0"/>
       <w:pgNumType w:start="1"/>
+      <w:cols w:space="720"/>
     </w:sectPr>
   </w:body>
 </w:document>
 </file>
 
+<file path=word/endnotes.xml><?xml version="1.0" encoding="utf-8"?>
+<w:endnotes xmlns:wpc="http://schemas.microsoft.com/office/word/2010/wordprocessingCanvas" xmlns:cx="http://schemas.microsoft.com/office/drawing/2014/chartex" xmlns:cx1="http://schemas.microsoft.com/office/drawing/2015/9/8/chartex" xmlns:cx2="http://schemas.microsoft.com/office/drawing/2015/10/21/chartex" xmlns:cx3="http://schemas.microsoft.com/office/drawing/2016/5/9/chartex" xmlns:cx4="http://schemas.microsoft.com/office/drawing/2016/5/10/chartex" xmlns:cx5="http://schemas.microsoft.com/office/drawing/2016/5/11/chartex" xmlns:cx6="http://schemas.microsoft.com/office/drawing/2016/5/12/chartex" xmlns:cx7="http://schemas.microsoft.com/office/drawing/2016/5/13/chartex" xmlns:cx8="http://schemas.microsoft.com/office/drawing/2016/5/14/chartex" xmlns:mc="http://schemas.openxmlformats.org/markup-compatibility/2006" xmlns:aink="http://schemas.microsoft.com/office/drawing/2016/ink" xmlns:am3d="http://schemas.microsoft.com/office/drawing/2017/model3d" xmlns:o="urn:schemas-microsoft-com:office:office" xmlns:oel="http://schemas.microsoft.com/office/2019/extlst" xmlns:r="http://schemas.openxmlformats.org/officeDocument/2006/relationships" xmlns:m="http://schemas.openxmlformats.org/officeDocument/2006/math" xmlns:v="urn:schemas-microsoft-com:vml" xmlns:wp14="http://schemas.microsoft.com/office/word/2010/wordprocessingDrawing" xmlns:wp="http://schemas.openxmlformats.org/drawingml/2006/wordprocessingDrawing" xmlns:w10="urn:schemas-microsoft-com:office:word" xmlns:w="http://schemas.openxmlformats.org/wordprocessingml/2006/main" xmlns:w14="http://schemas.microsoft.com/office/word/2010/wordml" xmlns:w15="http://schemas.microsoft.com/office/word/2012/wordml" xmlns:w16cex="http://schemas.microsoft.com/office/word/2018/wordml/cex" xmlns:w16cid="http://schemas.microsoft.com/office/word/2016/wordml/cid" xmlns:w16="http://schemas.microsoft.com/office/word/2018/wordml" xmlns:w16sdtdh="http://schemas.microsoft.com/office/word/2020/wordml/sdtdatahash" xmlns:w16se="http://schemas.microsoft.com/office/word/2015/wordml/symex" xmlns:wpg="http://schemas.microsoft.com/office/word/2010/wordprocessingGroup" xmlns:wpi="http://schemas.microsoft.com/office/word/2010/wordprocessingInk" xmlns:wne="http://schemas.microsoft.com/office/word/2006/wordml" xmlns:wps="http://schemas.microsoft.com/office/word/2010/wordprocessingShape" mc:Ignorable="w14 w15 w16se w16cid w16 w16cex w16sdtdh wp14">
+  <w:endnote w:type="separator" w:id="-1">
+    <w:p>
+      <w:pPr>
+        <w:spacing w:line="240" w:lineRule="auto"/>
+      </w:pPr>
+      <w:r>
+        <w:separator/>
+      </w:r>
+    </w:p>
+  </w:endnote>
+  <w:endnote w:type="continuationSeparator" w:id="0">
+    <w:p>
+      <w:pPr>
+        <w:spacing w:line="240" w:lineRule="auto"/>
+      </w:pPr>
+      <w:r>
+        <w:continuationSeparator/>
+      </w:r>
+    </w:p>
+  </w:endnote>
+</w:endnotes>
+</file>
+
+<file path=word/footnotes.xml><?xml version="1.0" encoding="utf-8"?>
+<w:footnotes xmlns:wpc="http://schemas.microsoft.com/office/word/2010/wordprocessingCanvas" xmlns:cx="http://schemas.microsoft.com/office/drawing/2014/chartex" xmlns:cx1="http://schemas.microsoft.com/office/drawing/2015/9/8/chartex" xmlns:cx2="http://schemas.microsoft.com/office/drawing/2015/10/21/chartex" xmlns:cx3="http://schemas.microsoft.com/office/drawing/2016/5/9/chartex" xmlns:cx4="http://schemas.microsoft.com/office/drawing/2016/5/10/chartex" xmlns:cx5="http://schemas.microsoft.com/office/drawing/2016/5/11/chartex" xmlns:cx6="http://schemas.microsoft.com/office/drawing/2016/5/12/chartex" xmlns:cx7="http://schemas.microsoft.com/office/drawing/2016/5/13/chartex" xmlns:cx8="http://schemas.microsoft.com/office/drawing/2016/5/14/chartex" xmlns:mc="http://schemas.openxmlformats.org/markup-compatibility/2006" xmlns:aink="http://schemas.microsoft.com/office/drawing/2016/ink" xmlns:am3d="http://schemas.microsoft.com/office/drawing/2017/model3d" xmlns:o="urn:schemas-microsoft-com:office:office" xmlns:oel="http://schemas.microsoft.com/office/2019/extlst" xmlns:r="http://schemas.openxmlformats.org/officeDocument/2006/relationships" xmlns:m="http://schemas.openxmlformats.org/officeDocument/2006/math" xmlns:v="urn:schemas-microsoft-com:vml" xmlns:wp14="http://schemas.microsoft.com/office/word/2010/wordprocessingDrawing" xmlns:wp="http://schemas.openxmlformats.org/drawingml/2006/wordprocessingDrawing" xmlns:w10="urn:schemas-microsoft-com:office:word" xmlns:w="http://schemas.openxmlformats.org/wordprocessingml/2006/main" xmlns:w14="http://schemas.microsoft.com/office/word/2010/wordml" xmlns:w15="http://schemas.microsoft.com/office/word/2012/wordml" xmlns:w16cex="http://schemas.microsoft.com/office/word/2018/wordml/cex" xmlns:w16cid="http://schemas.microsoft.com/office/word/2016/wordml/cid" xmlns:w16="http://schemas.microsoft.com/office/word/2018/wordml" xmlns:w16sdtdh="http://schemas.microsoft.com/office/word/2020/wordml/sdtdatahash" xmlns:w16se="http://schemas.microsoft.com/office/word/2015/wordml/symex" xmlns:wpg="http://schemas.microsoft.com/office/word/2010/wordprocessingGroup" xmlns:wpi="http://schemas.microsoft.com/office/word/2010/wordprocessingInk" xmlns:wne="http://schemas.microsoft.com/office/word/2006/wordml" xmlns:wps="http://schemas.microsoft.com/office/word/2010/wordprocessingShape" mc:Ignorable="w14 w15 w16se w16cid w16 w16cex w16sdtdh wp14">
+  <w:footnote w:type="separator" w:id="-1">
+    <w:p>
+      <w:pPr>
+        <w:spacing w:line="240" w:lineRule="auto"/>
+      </w:pPr>
+      <w:r>
+        <w:separator/>
+      </w:r>
+    </w:p>
+  </w:footnote>
+  <w:footnote w:type="continuationSeparator" w:id="0">
+    <w:p>
+      <w:pPr>
+        <w:spacing w:line="240" w:lineRule="auto"/>
+      </w:pPr>
+      <w:r>
+        <w:continuationSeparator/>
+      </w:r>
+    </w:p>
+  </w:footnote>
+</w:footnotes>
+</file>
+
 <file path=word/header1.xml><?xml version="1.0" encoding="utf-8"?>
-<w:hdr xmlns:mc="http://schemas.openxmlformats.org/markup-compatibility/2006" xmlns:o="urn:schemas-microsoft-com:office:office" xmlns:r="http://schemas.openxmlformats.org/officeDocument/2006/relationships" xmlns:m="http://schemas.openxmlformats.org/officeDocument/2006/math" xmlns:v="urn:schemas-microsoft-com:vml" xmlns:wp="http://schemas.openxmlformats.org/drawingml/2006/wordprocessingDrawing" xmlns:w10="urn:schemas-microsoft-com:office:word" xmlns:w="http://schemas.openxmlformats.org/wordprocessingml/2006/main" xmlns:wne="http://schemas.microsoft.com/office/word/2006/wordml" xmlns:sl="http://schemas.openxmlformats.org/schemaLibrary/2006/main" xmlns:a="http://schemas.openxmlformats.org/drawingml/2006/main" xmlns:pic="http://schemas.openxmlformats.org/drawingml/2006/picture" xmlns:c="http://schemas.openxmlformats.org/drawingml/2006/chart" xmlns:lc="http://schemas.openxmlformats.org/drawingml/2006/lockedCanvas" xmlns:dgm="http://schemas.openxmlformats.org/drawingml/2006/diagram" xmlns:wps="http://schemas.microsoft.com/office/word/2010/wordprocessingShape" xmlns:wpg="http://schemas.microsoft.com/office/word/2010/wordprocessingGroup" xmlns:w14="http://schemas.microsoft.com/office/word/2010/wordml" xmlns:w15="http://schemas.microsoft.com/office/word/2012/wordml" xmlns:w16="http://schemas.microsoft.com/office/word/2018/wordml" xmlns:w16cex="http://schemas.microsoft.com/office/word/2018/wordml/cex" xmlns:w16cid="http://schemas.microsoft.com/office/word/2016/wordml/cid" xmlns="http://schemas.microsoft.com/office/tasks/2019/documenttasks" xmlns:cr="http://schemas.microsoft.com/office/comments/2020/reactions">
+<w:hdr xmlns:wpc="http://schemas.microsoft.com/office/word/2010/wordprocessingCanvas" xmlns:cx="http://schemas.microsoft.com/office/drawing/2014/chartex" xmlns:cx1="http://schemas.microsoft.com/office/drawing/2015/9/8/chartex" xmlns:cx2="http://schemas.microsoft.com/office/drawing/2015/10/21/chartex" xmlns:cx3="http://schemas.microsoft.com/office/drawing/2016/5/9/chartex" xmlns:cx4="http://schemas.microsoft.com/office/drawing/2016/5/10/chartex" xmlns:cx5="http://schemas.microsoft.com/office/drawing/2016/5/11/chartex" xmlns:cx6="http://schemas.microsoft.com/office/drawing/2016/5/12/chartex" xmlns:cx7="http://schemas.microsoft.com/office/drawing/2016/5/13/chartex" xmlns:cx8="http://schemas.microsoft.com/office/drawing/2016/5/14/chartex" xmlns:mc="http://schemas.openxmlformats.org/markup-compatibility/2006" xmlns:aink="http://schemas.microsoft.com/office/drawing/2016/ink" xmlns:am3d="http://schemas.microsoft.com/office/drawing/2017/model3d" xmlns:o="urn:schemas-microsoft-com:office:office" xmlns:oel="http://schemas.microsoft.com/office/2019/extlst" xmlns:r="http://schemas.openxmlformats.org/officeDocument/2006/relationships" xmlns:m="http://schemas.openxmlformats.org/officeDocument/2006/math" xmlns:v="urn:schemas-microsoft-com:vml" xmlns:wp14="http://schemas.microsoft.com/office/word/2010/wordprocessingDrawing" xmlns:wp="http://schemas.openxmlformats.org/drawingml/2006/wordprocessingDrawing" xmlns:w10="urn:schemas-microsoft-com:office:word" xmlns:w="http://schemas.openxmlformats.org/wordprocessingml/2006/main" xmlns:w14="http://schemas.microsoft.com/office/word/2010/wordml" xmlns:w15="http://schemas.microsoft.com/office/word/2012/wordml" xmlns:w16cex="http://schemas.microsoft.com/office/word/2018/wordml/cex" xmlns:w16cid="http://schemas.microsoft.com/office/word/2016/wordml/cid" xmlns:w16="http://schemas.microsoft.com/office/word/2018/wordml" xmlns:w16sdtdh="http://schemas.microsoft.com/office/word/2020/wordml/sdtdatahash" xmlns:w16se="http://schemas.microsoft.com/office/word/2015/wordml/symex" xmlns:wpg="http://schemas.microsoft.com/office/word/2010/wordprocessingGroup" xmlns:wpi="http://schemas.microsoft.com/office/word/2010/wordprocessingInk" xmlns:wne="http://schemas.microsoft.com/office/word/2006/wordml" xmlns:wps="http://schemas.microsoft.com/office/word/2010/wordprocessingShape" mc:Ignorable="w14 w15 w16se w16cid w16 w16cex w16sdtdh wp14">
   <w:p>
     <w:pPr>
       <w:widowControl w:val="0"/>
       <w:spacing w:line="240" w:lineRule="auto"/>
       <w:jc w:val="center"/>
       <w:rPr>
-        <w:rFonts w:ascii="Spectral Medium" w:cs="Spectral Medium" w:eastAsia="Spectral Medium" w:hAnsi="Spectral Medium"/>
+        <w:rFonts w:ascii="Spectral Medium" w:eastAsia="Spectral Medium" w:hAnsi="Spectral Medium" w:cs="Spectral Medium"/>
         <w:sz w:val="28"/>
         <w:szCs w:val="28"/>
       </w:rPr>
     </w:pPr>
     <w:r>
       <w:rPr>
-        <w:rFonts w:ascii="Spectral Medium" w:cs="Spectral Medium" w:eastAsia="Spectral Medium" w:hAnsi="Spectral Medium"/>
+        <w:rFonts w:ascii="Spectral Medium" w:eastAsia="Spectral Medium" w:hAnsi="Spectral Medium" w:cs="Spectral Medium"/>
         <w:sz w:val="32"/>
         <w:szCs w:val="32"/>
-        <w:rtl w:val="0"/>
       </w:rPr>
-      <w:t xml:space="preserve">Narek Hovhannisyan</w:t>
-    </w:r>
-    <w:r>
-      <w:rPr>
-        <w:rtl w:val="0"/>
-      </w:rPr>
+      <w:t>Narek Hovhannisyan</w:t>
     </w:r>
   </w:p>
   <w:p>
@@ -2060,33 +1997,35 @@
       <w:spacing w:line="240" w:lineRule="auto"/>
       <w:jc w:val="center"/>
       <w:rPr>
-        <w:rFonts w:ascii="Spectral" w:cs="Spectral" w:eastAsia="Spectral" w:hAnsi="Spectral"/>
-        <w:color w:val="45818e"/>
+        <w:rFonts w:ascii="Spectral" w:eastAsia="Spectral" w:hAnsi="Spectral" w:cs="Spectral"/>
+        <w:color w:val="45818E"/>
         <w:sz w:val="20"/>
         <w:szCs w:val="20"/>
       </w:rPr>
     </w:pPr>
     <w:r>
       <w:rPr>
-        <w:rFonts w:ascii="Spectral" w:cs="Spectral" w:eastAsia="Spectral" w:hAnsi="Spectral"/>
+        <w:rFonts w:ascii="Spectral" w:eastAsia="Spectral" w:hAnsi="Spectral" w:cs="Spectral"/>
+        <w:noProof/>
         <w:sz w:val="20"/>
         <w:szCs w:val="20"/>
       </w:rPr>
       <w:drawing>
-        <wp:inline distB="114300" distT="114300" distL="114300" distR="114300">
+        <wp:inline distT="114300" distB="114300" distL="114300" distR="114300">
           <wp:extent cx="91440" cy="91440"/>
-          <wp:effectExtent b="0" l="0" r="0" t="0"/>
+          <wp:effectExtent l="0" t="0" r="0" b="0"/>
           <wp:docPr id="1" name="image3.png"/>
-          <a:graphic>
+          <wp:cNvGraphicFramePr/>
+          <a:graphic xmlns:a="http://schemas.openxmlformats.org/drawingml/2006/main">
             <a:graphicData uri="http://schemas.openxmlformats.org/drawingml/2006/picture">
-              <pic:pic>
+              <pic:pic xmlns:pic="http://schemas.openxmlformats.org/drawingml/2006/picture">
                 <pic:nvPicPr>
                   <pic:cNvPr id="0" name="image3.png"/>
                   <pic:cNvPicPr preferRelativeResize="0"/>
                 </pic:nvPicPr>
                 <pic:blipFill>
                   <a:blip r:embed="rId1"/>
-                  <a:srcRect b="0" l="0" r="0" t="0"/>
+                  <a:srcRect/>
                   <a:stretch>
                     <a:fillRect/>
                   </a:stretch>
@@ -2096,7 +2035,9 @@
                     <a:off x="0" y="0"/>
                     <a:ext cx="91440" cy="91440"/>
                   </a:xfrm>
-                  <a:prstGeom prst="rect"/>
+                  <a:prstGeom prst="rect">
+                    <a:avLst/>
+                  </a:prstGeom>
                   <a:ln/>
                 </pic:spPr>
               </pic:pic>
@@ -2107,56 +2048,63 @@
     </w:r>
     <w:r>
       <w:rPr>
-        <w:rFonts w:ascii="Spectral" w:cs="Spectral" w:eastAsia="Spectral" w:hAnsi="Spectral"/>
+        <w:rFonts w:ascii="Spectral" w:eastAsia="Spectral" w:hAnsi="Spectral" w:cs="Spectral"/>
         <w:sz w:val="20"/>
         <w:szCs w:val="20"/>
-        <w:rtl w:val="0"/>
       </w:rPr>
       <w:t xml:space="preserve"> </w:t>
     </w:r>
     <w:hyperlink r:id="rId2">
       <w:r>
         <w:rPr>
-          <w:rFonts w:ascii="Spectral" w:cs="Spectral" w:eastAsia="Spectral" w:hAnsi="Spectral"/>
-          <w:color w:val="0000ff"/>
+          <w:rFonts w:ascii="Spectral" w:eastAsia="Spectral" w:hAnsi="Spectral" w:cs="Spectral"/>
+          <w:color w:val="0000FF"/>
           <w:sz w:val="20"/>
           <w:szCs w:val="20"/>
           <w:u w:val="single"/>
-          <w:rtl w:val="0"/>
-        </w:rPr>
-        <w:t xml:space="preserve">LinkedIn (narek-hovhannisyan-241544255)</w:t>
+        </w:rPr>
+        <w:t xml:space="preserve">LinkedIn </w:t>
       </w:r>
     </w:hyperlink>
     <w:r>
       <w:rPr>
-        <w:rFonts w:ascii="Spectral" w:cs="Spectral" w:eastAsia="Spectral" w:hAnsi="Spectral"/>
+        <w:rFonts w:ascii="Spectral" w:eastAsia="Spectral" w:hAnsi="Spectral" w:cs="Spectral"/>
         <w:sz w:val="20"/>
         <w:szCs w:val="20"/>
-        <w:rtl w:val="0"/>
       </w:rPr>
-      <w:t xml:space="preserve"> |  </w:t>
+      <w:t xml:space="preserve"> |</w:t>
     </w:r>
     <w:r>
       <w:rPr>
-        <w:rFonts w:ascii="Spectral" w:cs="Spectral" w:eastAsia="Spectral" w:hAnsi="Spectral"/>
+        <w:rFonts w:ascii="Spectral" w:eastAsia="Spectral" w:hAnsi="Spectral" w:cs="Spectral"/>
+        <w:sz w:val="20"/>
+        <w:szCs w:val="20"/>
+      </w:rPr>
+      <w:t xml:space="preserve"> </w:t>
+    </w:r>
+    <w:r>
+      <w:rPr>
+        <w:rFonts w:ascii="Spectral" w:eastAsia="Spectral" w:hAnsi="Spectral" w:cs="Spectral"/>
+        <w:noProof/>
         <w:sz w:val="20"/>
         <w:szCs w:val="20"/>
       </w:rPr>
       <w:drawing>
-        <wp:inline distB="114300" distT="114300" distL="114300" distR="114300">
+        <wp:inline distT="114300" distB="114300" distL="114300" distR="114300" wp14:anchorId="4A439B6F" wp14:editId="1EAECD57">
           <wp:extent cx="91440" cy="91440"/>
-          <wp:effectExtent b="0" l="0" r="0" t="0"/>
-          <wp:docPr id="3" name="image2.png"/>
-          <a:graphic>
+          <wp:effectExtent l="0" t="0" r="0" b="0"/>
+          <wp:docPr id="5" name="image1.png"/>
+          <wp:cNvGraphicFramePr/>
+          <a:graphic xmlns:a="http://schemas.openxmlformats.org/drawingml/2006/main">
             <a:graphicData uri="http://schemas.openxmlformats.org/drawingml/2006/picture">
-              <pic:pic>
+              <pic:pic xmlns:pic="http://schemas.openxmlformats.org/drawingml/2006/picture">
                 <pic:nvPicPr>
-                  <pic:cNvPr id="0" name="image2.png"/>
+                  <pic:cNvPr id="0" name="image1.png"/>
                   <pic:cNvPicPr preferRelativeResize="0"/>
                 </pic:nvPicPr>
                 <pic:blipFill>
                   <a:blip r:embed="rId3"/>
-                  <a:srcRect b="0" l="0" r="0" t="0"/>
+                  <a:srcRect/>
                   <a:stretch>
                     <a:fillRect/>
                   </a:stretch>
@@ -2166,7 +2114,9 @@
                     <a:off x="0" y="0"/>
                     <a:ext cx="91440" cy="91440"/>
                   </a:xfrm>
-                  <a:prstGeom prst="rect"/>
+                  <a:prstGeom prst="rect">
+                    <a:avLst/>
+                  </a:prstGeom>
                   <a:ln/>
                 </pic:spPr>
               </pic:pic>
@@ -2177,44 +2127,97 @@
     </w:r>
     <w:r>
       <w:rPr>
-        <w:rFonts w:ascii="Spectral" w:cs="Spectral" w:eastAsia="Spectral" w:hAnsi="Spectral"/>
-        <w:color w:val="0f0f0f"/>
+        <w:rFonts w:ascii="Spectral" w:eastAsia="Spectral" w:hAnsi="Spectral" w:cs="Spectral"/>
         <w:sz w:val="20"/>
         <w:szCs w:val="20"/>
-        <w:rtl w:val="0"/>
       </w:rPr>
-      <w:t xml:space="preserve">(+374)-99-691-641</w:t>
+      <w:t xml:space="preserve"> </w:t>
+    </w:r>
+    <w:hyperlink r:id="rId4" w:history="1">
+      <w:r>
+        <w:rPr>
+          <w:rStyle w:val="Hyperlink"/>
+          <w:rFonts w:ascii="Spectral" w:eastAsia="Spectral" w:hAnsi="Spectral" w:cs="Spectral"/>
+          <w:sz w:val="20"/>
+          <w:szCs w:val="20"/>
+        </w:rPr>
+        <w:t>narekhov</w:t>
+      </w:r>
+      <w:r>
+        <w:rPr>
+          <w:rStyle w:val="Hyperlink"/>
+          <w:rFonts w:ascii="Spectral" w:eastAsia="Spectral" w:hAnsi="Spectral" w:cs="Spectral"/>
+          <w:sz w:val="20"/>
+          <w:szCs w:val="20"/>
+        </w:rPr>
+        <w:t>h</w:t>
+      </w:r>
+      <w:r>
+        <w:rPr>
+          <w:rStyle w:val="Hyperlink"/>
+          <w:rFonts w:ascii="Spectral" w:eastAsia="Spectral" w:hAnsi="Spectral" w:cs="Spectral"/>
+          <w:sz w:val="20"/>
+          <w:szCs w:val="20"/>
+        </w:rPr>
+        <w:t>annisyan</w:t>
+      </w:r>
+      <w:r>
+        <w:rPr>
+          <w:rStyle w:val="Hyperlink"/>
+          <w:rFonts w:ascii="Spectral" w:eastAsia="Spectral" w:hAnsi="Spectral" w:cs="Spectral"/>
+          <w:sz w:val="20"/>
+          <w:szCs w:val="20"/>
+        </w:rPr>
+        <w:t>.com</w:t>
+      </w:r>
+    </w:hyperlink>
+    <w:r>
+      <w:rPr>
+        <w:rFonts w:ascii="Spectral" w:eastAsia="Spectral" w:hAnsi="Spectral" w:cs="Spectral"/>
+        <w:sz w:val="20"/>
+        <w:szCs w:val="20"/>
+      </w:rPr>
+      <w:t xml:space="preserve">  </w:t>
     </w:r>
     <w:r>
       <w:rPr>
-        <w:rFonts w:ascii="Spectral" w:cs="Spectral" w:eastAsia="Spectral" w:hAnsi="Spectral"/>
+        <w:rFonts w:ascii="Spectral" w:eastAsia="Spectral" w:hAnsi="Spectral" w:cs="Spectral"/>
         <w:sz w:val="20"/>
         <w:szCs w:val="20"/>
-        <w:rtl w:val="0"/>
       </w:rPr>
-      <w:t xml:space="preserve"> |  </w:t>
+      <w:t>|</w:t>
     </w:r>
     <w:r>
       <w:rPr>
-        <w:rFonts w:ascii="Spectral" w:cs="Spectral" w:eastAsia="Spectral" w:hAnsi="Spectral"/>
+        <w:rFonts w:ascii="Spectral" w:eastAsia="Spectral" w:hAnsi="Spectral" w:cs="Spectral"/>
+        <w:sz w:val="20"/>
+        <w:szCs w:val="20"/>
+      </w:rPr>
+      <w:t xml:space="preserve">  </w:t>
+    </w:r>
+    <w:r>
+      <w:rPr>
+        <w:rFonts w:ascii="Spectral" w:eastAsia="Spectral" w:hAnsi="Spectral" w:cs="Spectral"/>
+        <w:noProof/>
         <w:sz w:val="20"/>
         <w:szCs w:val="20"/>
       </w:rPr>
       <w:drawing>
-        <wp:inline distB="114300" distT="114300" distL="114300" distR="114300">
+        <wp:inline distT="114300" distB="114300" distL="114300" distR="114300">
           <wp:extent cx="91440" cy="91440"/>
-          <wp:effectExtent b="0" l="0" r="0" t="0"/>
-          <wp:docPr id="2" name="image1.png"/>
-          <a:graphic>
+          <wp:effectExtent l="0" t="0" r="0" b="0"/>
+          <wp:docPr id="3" name="image2.png"/>
+          <wp:cNvGraphicFramePr/>
+          <a:graphic xmlns:a="http://schemas.openxmlformats.org/drawingml/2006/main">
             <a:graphicData uri="http://schemas.openxmlformats.org/drawingml/2006/picture">
-              <pic:pic>
+              <pic:pic xmlns:pic="http://schemas.openxmlformats.org/drawingml/2006/picture">
                 <pic:nvPicPr>
-                  <pic:cNvPr id="0" name="image1.png"/>
+                  <pic:cNvPr id="0" name="image2.png"/>
                   <pic:cNvPicPr preferRelativeResize="0"/>
                 </pic:nvPicPr>
                 <pic:blipFill>
-                  <a:blip r:embed="rId4"/>
-                  <a:srcRect b="0" l="0" r="0" t="0"/>
+                  <a:blip r:embed="rId5"/>
+                  <a:srcRect/>
                   <a:stretch>
                     <a:fillRect/>
                   </a:stretch>
@@ -2224,7 +2227,9 @@
                     <a:off x="0" y="0"/>
                     <a:ext cx="91440" cy="91440"/>
                   </a:xfrm>
-                  <a:prstGeom prst="rect"/>
+                  <a:prstGeom prst="rect">
+                    <a:avLst/>
+                  </a:prstGeom>
                   <a:ln/>
                 </pic:spPr>
               </pic:pic>
@@ -2235,53 +2240,44 @@
     </w:r>
     <w:r>
       <w:rPr>
-        <w:rFonts w:ascii="Spectral" w:cs="Spectral" w:eastAsia="Spectral" w:hAnsi="Spectral"/>
+        <w:rFonts w:ascii="Spectral" w:eastAsia="Spectral" w:hAnsi="Spectral" w:cs="Spectral"/>
+        <w:color w:val="0F0F0F"/>
         <w:sz w:val="20"/>
         <w:szCs w:val="20"/>
-        <w:rtl w:val="0"/>
       </w:rPr>
-      <w:t xml:space="preserve"> </w:t>
+      <w:t>(+374)-99-691-641</w:t>
     </w:r>
     <w:r>
       <w:rPr>
-        <w:rFonts w:ascii="Spectral" w:cs="Spectral" w:eastAsia="Spectral" w:hAnsi="Spectral"/>
-        <w:color w:val="0f0f0f"/>
+        <w:rFonts w:ascii="Spectral" w:eastAsia="Spectral" w:hAnsi="Spectral" w:cs="Spectral"/>
         <w:sz w:val="20"/>
         <w:szCs w:val="20"/>
-        <w:rtl w:val="0"/>
       </w:rPr>
-      <w:t xml:space="preserve">hnarek2005@gmail.com</w:t>
+      <w:t xml:space="preserve"> |  </w:t>
     </w:r>
     <w:r>
       <w:rPr>
-        <w:rFonts w:ascii="Spectral" w:cs="Spectral" w:eastAsia="Spectral" w:hAnsi="Spectral"/>
-        <w:sz w:val="20"/>
-        <w:szCs w:val="20"/>
-        <w:rtl w:val="0"/>
-      </w:rPr>
-      <w:t xml:space="preserve">  |  </w:t>
-    </w:r>
-    <w:r>
-      <w:rPr>
-        <w:rFonts w:ascii="Spectral" w:cs="Spectral" w:eastAsia="Spectral" w:hAnsi="Spectral"/>
+        <w:rFonts w:ascii="Spectral" w:eastAsia="Spectral" w:hAnsi="Spectral" w:cs="Spectral"/>
+        <w:noProof/>
         <w:sz w:val="20"/>
         <w:szCs w:val="20"/>
       </w:rPr>
       <w:drawing>
-        <wp:inline distB="114300" distT="114300" distL="114300" distR="114300">
-          <wp:extent cx="100584" cy="100584"/>
-          <wp:effectExtent b="0" l="0" r="0" t="0"/>
-          <wp:docPr id="4" name="image4.png"/>
-          <a:graphic>
+        <wp:inline distT="114300" distB="114300" distL="114300" distR="114300">
+          <wp:extent cx="91440" cy="91440"/>
+          <wp:effectExtent l="0" t="0" r="0" b="0"/>
+          <wp:docPr id="2" name="image1.png"/>
+          <wp:cNvGraphicFramePr/>
+          <a:graphic xmlns:a="http://schemas.openxmlformats.org/drawingml/2006/main">
             <a:graphicData uri="http://schemas.openxmlformats.org/drawingml/2006/picture">
-              <pic:pic>
+              <pic:pic xmlns:pic="http://schemas.openxmlformats.org/drawingml/2006/picture">
                 <pic:nvPicPr>
-                  <pic:cNvPr id="0" name="image4.png"/>
+                  <pic:cNvPr id="0" name="image1.png"/>
                   <pic:cNvPicPr preferRelativeResize="0"/>
                 </pic:nvPicPr>
                 <pic:blipFill>
-                  <a:blip r:embed="rId5"/>
-                  <a:srcRect b="0" l="0" r="0" t="0"/>
+                  <a:blip r:embed="rId6"/>
+                  <a:srcRect/>
                   <a:stretch>
                     <a:fillRect/>
                   </a:stretch>
@@ -2289,9 +2285,11 @@
                 <pic:spPr>
                   <a:xfrm>
                     <a:off x="0" y="0"/>
-                    <a:ext cx="100584" cy="100584"/>
+                    <a:ext cx="91440" cy="91440"/>
                   </a:xfrm>
-                  <a:prstGeom prst="rect"/>
+                  <a:prstGeom prst="rect">
+                    <a:avLst/>
+                  </a:prstGeom>
                   <a:ln/>
                 </pic:spPr>
               </pic:pic>
@@ -2302,59 +2300,115 @@
     </w:r>
     <w:r>
       <w:rPr>
-        <w:rFonts w:ascii="Spectral" w:cs="Spectral" w:eastAsia="Spectral" w:hAnsi="Spectral"/>
+        <w:rFonts w:ascii="Spectral" w:eastAsia="Spectral" w:hAnsi="Spectral" w:cs="Spectral"/>
         <w:sz w:val="20"/>
         <w:szCs w:val="20"/>
-        <w:rtl w:val="0"/>
       </w:rPr>
       <w:t xml:space="preserve"> </w:t>
     </w:r>
-    <w:hyperlink r:id="rId6">
-      <w:r>
-        <w:rPr>
-          <w:rFonts w:ascii="Spectral" w:cs="Spectral" w:eastAsia="Spectral" w:hAnsi="Spectral"/>
-          <w:color w:val="45818e"/>
+    <w:proofErr w:type="gramStart"/>
+    <w:r>
+      <w:rPr>
+        <w:rFonts w:ascii="Spectral" w:eastAsia="Spectral" w:hAnsi="Spectral" w:cs="Spectral"/>
+        <w:color w:val="0F0F0F"/>
+        <w:sz w:val="20"/>
+        <w:szCs w:val="20"/>
+      </w:rPr>
+      <w:t>hnarek2005@gmail.com</w:t>
+    </w:r>
+    <w:r>
+      <w:rPr>
+        <w:rFonts w:ascii="Spectral" w:eastAsia="Spectral" w:hAnsi="Spectral" w:cs="Spectral"/>
+        <w:sz w:val="20"/>
+        <w:szCs w:val="20"/>
+      </w:rPr>
+      <w:t xml:space="preserve">  |</w:t>
+    </w:r>
+    <w:proofErr w:type="gramEnd"/>
+    <w:r>
+      <w:rPr>
+        <w:rFonts w:ascii="Spectral" w:eastAsia="Spectral" w:hAnsi="Spectral" w:cs="Spectral"/>
+        <w:sz w:val="20"/>
+        <w:szCs w:val="20"/>
+      </w:rPr>
+      <w:t xml:space="preserve">  </w:t>
+    </w:r>
+    <w:r>
+      <w:rPr>
+        <w:rFonts w:ascii="Spectral" w:eastAsia="Spectral" w:hAnsi="Spectral" w:cs="Spectral"/>
+        <w:noProof/>
+        <w:sz w:val="20"/>
+        <w:szCs w:val="20"/>
+      </w:rPr>
+      <w:drawing>
+        <wp:inline distT="114300" distB="114300" distL="114300" distR="114300">
+          <wp:extent cx="100584" cy="100584"/>
+          <wp:effectExtent l="0" t="0" r="0" b="0"/>
+          <wp:docPr id="4" name="image4.png"/>
+          <wp:cNvGraphicFramePr/>
+          <a:graphic xmlns:a="http://schemas.openxmlformats.org/drawingml/2006/main">
+            <a:graphicData uri="http://schemas.openxmlformats.org/drawingml/2006/picture">
+              <pic:pic xmlns:pic="http://schemas.openxmlformats.org/drawingml/2006/picture">
+                <pic:nvPicPr>
+                  <pic:cNvPr id="0" name="image4.png"/>
+                  <pic:cNvPicPr preferRelativeResize="0"/>
+                </pic:nvPicPr>
+                <pic:blipFill>
+                  <a:blip r:embed="rId7"/>
+                  <a:srcRect/>
+                  <a:stretch>
+                    <a:fillRect/>
+                  </a:stretch>
+                </pic:blipFill>
+                <pic:spPr>
+                  <a:xfrm>
+                    <a:off x="0" y="0"/>
+                    <a:ext cx="100584" cy="100584"/>
+                  </a:xfrm>
+                  <a:prstGeom prst="rect">
+                    <a:avLst/>
+                  </a:prstGeom>
+                  <a:ln/>
+                </pic:spPr>
+              </pic:pic>
+            </a:graphicData>
+          </a:graphic>
+        </wp:inline>
+      </w:drawing>
+    </w:r>
+    <w:r>
+      <w:rPr>
+        <w:rFonts w:ascii="Spectral" w:eastAsia="Spectral" w:hAnsi="Spectral" w:cs="Spectral"/>
+        <w:sz w:val="20"/>
+        <w:szCs w:val="20"/>
+      </w:rPr>
+      <w:t xml:space="preserve"> </w:t>
+    </w:r>
+    <w:hyperlink r:id="rId8">
+      <w:r>
+        <w:rPr>
+          <w:rFonts w:ascii="Spectral" w:eastAsia="Spectral" w:hAnsi="Spectral" w:cs="Spectral"/>
+          <w:color w:val="45818E"/>
           <w:sz w:val="20"/>
           <w:szCs w:val="20"/>
           <w:u w:val="single"/>
-          <w:rtl w:val="0"/>
-        </w:rPr>
-        <w:t xml:space="preserve">GitHub</w:t>
+        </w:rPr>
+        <w:t>GitHub</w:t>
       </w:r>
     </w:hyperlink>
-    <w:r>
-      <w:rPr>
-        <w:rFonts w:ascii="Spectral" w:cs="Spectral" w:eastAsia="Spectral" w:hAnsi="Spectral"/>
-        <w:color w:val="45818e"/>
-        <w:sz w:val="20"/>
-        <w:szCs w:val="20"/>
-        <w:u w:val="single"/>
-        <w:rtl w:val="0"/>
-      </w:rPr>
-      <w:t xml:space="preserve"> (NarekPVP)</w:t>
-    </w:r>
-    <w:r>
-      <w:rPr>
-        <w:rtl w:val="0"/>
-      </w:rPr>
-    </w:r>
   </w:p>
 </w:hdr>
 </file>
 
-<file path=word/numbering.xml><?xml version="1.0" encoding="utf-8"?>
-<w:numbering xmlns:mc="http://schemas.openxmlformats.org/markup-compatibility/2006" xmlns:o="urn:schemas-microsoft-com:office:office" xmlns:r="http://schemas.openxmlformats.org/officeDocument/2006/relationships" xmlns:m="http://schemas.openxmlformats.org/officeDocument/2006/math" xmlns:v="urn:schemas-microsoft-com:vml" xmlns:wp="http://schemas.openxmlformats.org/drawingml/2006/wordprocessingDrawing" xmlns:w10="urn:schemas-microsoft-com:office:word" xmlns:w="http://schemas.openxmlformats.org/wordprocessingml/2006/main" xmlns:wne="http://schemas.microsoft.com/office/word/2006/wordml" xmlns:sl="http://schemas.openxmlformats.org/schemaLibrary/2006/main" xmlns:a="http://schemas.openxmlformats.org/drawingml/2006/main" xmlns:pic="http://schemas.openxmlformats.org/drawingml/2006/picture" xmlns:c="http://schemas.openxmlformats.org/drawingml/2006/chart" xmlns:lc="http://schemas.openxmlformats.org/drawingml/2006/lockedCanvas" xmlns:dgm="http://schemas.openxmlformats.org/drawingml/2006/diagram" xmlns:wps="http://schemas.microsoft.com/office/word/2010/wordprocessingShape" xmlns:wpg="http://schemas.microsoft.com/office/word/2010/wordprocessingGroup" xmlns:w14="http://schemas.microsoft.com/office/word/2010/wordml" xmlns:w15="http://schemas.microsoft.com/office/word/2012/wordml" xmlns:w16="http://schemas.microsoft.com/office/word/2018/wordml" xmlns:w16cex="http://schemas.microsoft.com/office/word/2018/wordml/cex" xmlns:w16cid="http://schemas.microsoft.com/office/word/2016/wordml/cid" xmlns="http://schemas.microsoft.com/office/tasks/2019/documenttasks" xmlns:cr="http://schemas.microsoft.com/office/comments/2020/reactions"/>
-</file>
-
 <file path=word/styles.xml><?xml version="1.0" encoding="utf-8"?>
-<w:styles xmlns:mc="http://schemas.openxmlformats.org/markup-compatibility/2006" xmlns:o="urn:schemas-microsoft-com:office:office" xmlns:r="http://schemas.openxmlformats.org/officeDocument/2006/relationships" xmlns:m="http://schemas.openxmlformats.org/officeDocument/2006/math" xmlns:v="urn:schemas-microsoft-com:vml" xmlns:wp="http://schemas.openxmlformats.org/drawingml/2006/wordprocessingDrawing" xmlns:w10="urn:schemas-microsoft-com:office:word" xmlns:w="http://schemas.openxmlformats.org/wordprocessingml/2006/main" xmlns:wne="http://schemas.microsoft.com/office/word/2006/wordml" xmlns:sl="http://schemas.openxmlformats.org/schemaLibrary/2006/main" xmlns:a="http://schemas.openxmlformats.org/drawingml/2006/main" xmlns:pic="http://schemas.openxmlformats.org/drawingml/2006/picture" xmlns:c="http://schemas.openxmlformats.org/drawingml/2006/chart" xmlns:lc="http://schemas.openxmlformats.org/drawingml/2006/lockedCanvas" xmlns:dgm="http://schemas.openxmlformats.org/drawingml/2006/diagram" xmlns:wps="http://schemas.microsoft.com/office/word/2010/wordprocessingShape" xmlns:wpg="http://schemas.microsoft.com/office/word/2010/wordprocessingGroup" xmlns:w14="http://schemas.microsoft.com/office/word/2010/wordml" xmlns:w15="http://schemas.microsoft.com/office/word/2012/wordml" xmlns:w16="http://schemas.microsoft.com/office/word/2018/wordml" xmlns:w16cex="http://schemas.microsoft.com/office/word/2018/wordml/cex" xmlns:w16cid="http://schemas.microsoft.com/office/word/2016/wordml/cid" xmlns="http://schemas.microsoft.com/office/tasks/2019/documenttasks" xmlns:cr="http://schemas.microsoft.com/office/comments/2020/reactions">
+<w:styles xmlns:mc="http://schemas.openxmlformats.org/markup-compatibility/2006" xmlns:r="http://schemas.openxmlformats.org/officeDocument/2006/relationships" xmlns:w="http://schemas.openxmlformats.org/wordprocessingml/2006/main" xmlns:w14="http://schemas.microsoft.com/office/word/2010/wordml" xmlns:w15="http://schemas.microsoft.com/office/word/2012/wordml" xmlns:w16cex="http://schemas.microsoft.com/office/word/2018/wordml/cex" xmlns:w16cid="http://schemas.microsoft.com/office/word/2016/wordml/cid" xmlns:w16="http://schemas.microsoft.com/office/word/2018/wordml" xmlns:w16sdtdh="http://schemas.microsoft.com/office/word/2020/wordml/sdtdatahash" xmlns:w16se="http://schemas.microsoft.com/office/word/2015/wordml/symex" mc:Ignorable="w14 w15 w16se w16cid w16 w16cex w16sdtdh">
   <w:docDefaults>
     <w:rPrDefault>
       <w:rPr>
-        <w:rFonts w:ascii="Arial" w:cs="Arial" w:eastAsia="Arial" w:hAnsi="Arial"/>
+        <w:rFonts w:ascii="Arial" w:eastAsia="Arial" w:hAnsi="Arial" w:cs="Arial"/>
         <w:sz w:val="22"/>
         <w:szCs w:val="22"/>
-        <w:lang w:val="en"/>
+        <w:lang w:val="en" w:eastAsia="en-US" w:bidi="ar-SA"/>
       </w:rPr>
     </w:rPrDefault>
     <w:pPrDefault>
@@ -2363,20 +2417,399 @@
       </w:pPr>
     </w:pPrDefault>
   </w:docDefaults>
-  <w:style w:type="paragraph" w:styleId="Normal" w:default="1">
-    <w:name w:val="normal"/>
-  </w:style>
-  <w:style w:type="table" w:styleId="TableNormal" w:default="1">
-    <w:name w:val="Table Normal"/>
+  <w:latentStyles w:defLockedState="0" w:defUIPriority="99" w:defSemiHidden="0" w:defUnhideWhenUsed="0" w:defQFormat="0" w:count="376">
+    <w:lsdException w:name="Normal" w:uiPriority="0" w:qFormat="1"/>
+    <w:lsdException w:name="heading 1" w:uiPriority="9" w:qFormat="1"/>
+    <w:lsdException w:name="heading 2" w:semiHidden="1" w:uiPriority="9" w:unhideWhenUsed="1" w:qFormat="1"/>
+    <w:lsdException w:name="heading 3" w:semiHidden="1" w:uiPriority="9" w:unhideWhenUsed="1" w:qFormat="1"/>
+    <w:lsdException w:name="heading 4" w:semiHidden="1" w:uiPriority="9" w:unhideWhenUsed="1" w:qFormat="1"/>
+    <w:lsdException w:name="heading 5" w:semiHidden="1" w:uiPriority="9" w:unhideWhenUsed="1" w:qFormat="1"/>
+    <w:lsdException w:name="heading 6" w:semiHidden="1" w:uiPriority="9" w:unhideWhenUsed="1" w:qFormat="1"/>
+    <w:lsdException w:name="heading 7" w:semiHidden="1" w:uiPriority="9" w:unhideWhenUsed="1" w:qFormat="1"/>
+    <w:lsdException w:name="heading 8" w:semiHidden="1" w:uiPriority="9" w:unhideWhenUsed="1" w:qFormat="1"/>
+    <w:lsdException w:name="heading 9" w:semiHidden="1" w:uiPriority="9" w:unhideWhenUsed="1" w:qFormat="1"/>
+    <w:lsdException w:name="index 1" w:semiHidden="1" w:unhideWhenUsed="1"/>
+    <w:lsdException w:name="index 2" w:semiHidden="1" w:unhideWhenUsed="1"/>
+    <w:lsdException w:name="index 3" w:semiHidden="1" w:unhideWhenUsed="1"/>
+    <w:lsdException w:name="index 4" w:semiHidden="1" w:unhideWhenUsed="1"/>
+    <w:lsdException w:name="index 5" w:semiHidden="1" w:unhideWhenUsed="1"/>
+    <w:lsdException w:name="index 6" w:semiHidden="1" w:unhideWhenUsed="1"/>
+    <w:lsdException w:name="index 7" w:semiHidden="1" w:unhideWhenUsed="1"/>
+    <w:lsdException w:name="index 8" w:semiHidden="1" w:unhideWhenUsed="1"/>
+    <w:lsdException w:name="index 9" w:semiHidden="1" w:unhideWhenUsed="1"/>
+    <w:lsdException w:name="toc 1" w:semiHidden="1" w:uiPriority="39" w:unhideWhenUsed="1"/>
+    <w:lsdException w:name="toc 2" w:semiHidden="1" w:uiPriority="39" w:unhideWhenUsed="1"/>
+    <w:lsdException w:name="toc 3" w:semiHidden="1" w:uiPriority="39" w:unhideWhenUsed="1"/>
+    <w:lsdException w:name="toc 4" w:semiHidden="1" w:uiPriority="39" w:unhideWhenUsed="1"/>
+    <w:lsdException w:name="toc 5" w:semiHidden="1" w:uiPriority="39" w:unhideWhenUsed="1"/>
+    <w:lsdException w:name="toc 6" w:semiHidden="1" w:uiPriority="39" w:unhideWhenUsed="1"/>
+    <w:lsdException w:name="toc 7" w:semiHidden="1" w:uiPriority="39" w:unhideWhenUsed="1"/>
+    <w:lsdException w:name="toc 8" w:semiHidden="1" w:uiPriority="39" w:unhideWhenUsed="1"/>
+    <w:lsdException w:name="toc 9" w:semiHidden="1" w:uiPriority="39" w:unhideWhenUsed="1"/>
+    <w:lsdException w:name="Normal Indent" w:semiHidden="1" w:unhideWhenUsed="1"/>
+    <w:lsdException w:name="footnote text" w:semiHidden="1" w:unhideWhenUsed="1"/>
+    <w:lsdException w:name="annotation text" w:semiHidden="1" w:unhideWhenUsed="1"/>
+    <w:lsdException w:name="header" w:semiHidden="1" w:unhideWhenUsed="1"/>
+    <w:lsdException w:name="footer" w:semiHidden="1" w:unhideWhenUsed="1"/>
+    <w:lsdException w:name="index heading" w:semiHidden="1" w:unhideWhenUsed="1"/>
+    <w:lsdException w:name="caption" w:semiHidden="1" w:uiPriority="35" w:unhideWhenUsed="1" w:qFormat="1"/>
+    <w:lsdException w:name="table of figures" w:semiHidden="1" w:unhideWhenUsed="1"/>
+    <w:lsdException w:name="envelope address" w:semiHidden="1" w:unhideWhenUsed="1"/>
+    <w:lsdException w:name="envelope return" w:semiHidden="1" w:unhideWhenUsed="1"/>
+    <w:lsdException w:name="footnote reference" w:semiHidden="1" w:unhideWhenUsed="1"/>
+    <w:lsdException w:name="annotation reference" w:semiHidden="1" w:unhideWhenUsed="1"/>
+    <w:lsdException w:name="line number" w:semiHidden="1" w:unhideWhenUsed="1"/>
+    <w:lsdException w:name="page number" w:semiHidden="1" w:unhideWhenUsed="1"/>
+    <w:lsdException w:name="endnote reference" w:semiHidden="1" w:unhideWhenUsed="1"/>
+    <w:lsdException w:name="endnote text" w:semiHidden="1" w:unhideWhenUsed="1"/>
+    <w:lsdException w:name="table of authorities" w:semiHidden="1" w:unhideWhenUsed="1"/>
+    <w:lsdException w:name="macro" w:semiHidden="1" w:unhideWhenUsed="1"/>
+    <w:lsdException w:name="toa heading" w:semiHidden="1" w:unhideWhenUsed="1"/>
+    <w:lsdException w:name="List" w:semiHidden="1" w:unhideWhenUsed="1"/>
+    <w:lsdException w:name="List Bullet" w:semiHidden="1" w:unhideWhenUsed="1"/>
+    <w:lsdException w:name="List Number" w:semiHidden="1" w:unhideWhenUsed="1"/>
+    <w:lsdException w:name="List 2" w:semiHidden="1" w:unhideWhenUsed="1"/>
+    <w:lsdException w:name="List 3" w:semiHidden="1" w:unhideWhenUsed="1"/>
+    <w:lsdException w:name="List 4" w:semiHidden="1" w:unhideWhenUsed="1"/>
+    <w:lsdException w:name="List 5" w:semiHidden="1" w:unhideWhenUsed="1"/>
+    <w:lsdException w:name="List Bullet 2" w:semiHidden="1" w:unhideWhenUsed="1"/>
+    <w:lsdException w:name="List Bullet 3" w:semiHidden="1" w:unhideWhenUsed="1"/>
+    <w:lsdException w:name="List Bullet 4" w:semiHidden="1" w:unhideWhenUsed="1"/>
+    <w:lsdException w:name="List Bullet 5" w:semiHidden="1" w:unhideWhenUsed="1"/>
+    <w:lsdException w:name="List Number 2" w:semiHidden="1" w:unhideWhenUsed="1"/>
+    <w:lsdException w:name="List Number 3" w:semiHidden="1" w:unhideWhenUsed="1"/>
+    <w:lsdException w:name="List Number 4" w:semiHidden="1" w:unhideWhenUsed="1"/>
+    <w:lsdException w:name="List Number 5" w:semiHidden="1" w:unhideWhenUsed="1"/>
+    <w:lsdException w:name="Title" w:uiPriority="10" w:qFormat="1"/>
+    <w:lsdException w:name="Closing" w:semiHidden="1" w:unhideWhenUsed="1"/>
+    <w:lsdException w:name="Signature" w:semiHidden="1" w:unhideWhenUsed="1"/>
+    <w:lsdException w:name="Default Paragraph Font" w:semiHidden="1" w:uiPriority="1" w:unhideWhenUsed="1"/>
+    <w:lsdException w:name="Body Text" w:semiHidden="1" w:unhideWhenUsed="1"/>
+    <w:lsdException w:name="Body Text Indent" w:semiHidden="1" w:unhideWhenUsed="1"/>
+    <w:lsdException w:name="List Continue" w:semiHidden="1" w:unhideWhenUsed="1"/>
+    <w:lsdException w:name="List Continue 2" w:semiHidden="1" w:unhideWhenUsed="1"/>
+    <w:lsdException w:name="List Continue 3" w:semiHidden="1" w:unhideWhenUsed="1"/>
+    <w:lsdException w:name="List Continue 4" w:semiHidden="1" w:unhideWhenUsed="1"/>
+    <w:lsdException w:name="List Continue 5" w:semiHidden="1" w:unhideWhenUsed="1"/>
+    <w:lsdException w:name="Message Header" w:semiHidden="1" w:unhideWhenUsed="1"/>
+    <w:lsdException w:name="Subtitle" w:uiPriority="11" w:qFormat="1"/>
+    <w:lsdException w:name="Salutation" w:semiHidden="1" w:unhideWhenUsed="1"/>
+    <w:lsdException w:name="Date" w:semiHidden="1" w:unhideWhenUsed="1"/>
+    <w:lsdException w:name="Body Text First Indent" w:semiHidden="1" w:unhideWhenUsed="1"/>
+    <w:lsdException w:name="Body Text First Indent 2" w:semiHidden="1" w:unhideWhenUsed="1"/>
+    <w:lsdException w:name="Note Heading" w:semiHidden="1" w:unhideWhenUsed="1"/>
+    <w:lsdException w:name="Body Text 2" w:semiHidden="1" w:unhideWhenUsed="1"/>
+    <w:lsdException w:name="Body Text 3" w:semiHidden="1" w:unhideWhenUsed="1"/>
+    <w:lsdException w:name="Body Text Indent 2" w:semiHidden="1" w:unhideWhenUsed="1"/>
+    <w:lsdException w:name="Body Text Indent 3" w:semiHidden="1" w:unhideWhenUsed="1"/>
+    <w:lsdException w:name="Block Text" w:semiHidden="1" w:unhideWhenUsed="1"/>
+    <w:lsdException w:name="Hyperlink" w:semiHidden="1" w:unhideWhenUsed="1"/>
+    <w:lsdException w:name="FollowedHyperlink" w:semiHidden="1" w:unhideWhenUsed="1"/>
+    <w:lsdException w:name="Strong" w:uiPriority="22" w:qFormat="1"/>
+    <w:lsdException w:name="Emphasis" w:uiPriority="20" w:qFormat="1"/>
+    <w:lsdException w:name="Document Map" w:semiHidden="1" w:unhideWhenUsed="1"/>
+    <w:lsdException w:name="Plain Text" w:semiHidden="1" w:unhideWhenUsed="1"/>
+    <w:lsdException w:name="E-mail Signature" w:semiHidden="1" w:unhideWhenUsed="1"/>
+    <w:lsdException w:name="HTML Top of Form" w:semiHidden="1" w:unhideWhenUsed="1"/>
+    <w:lsdException w:name="HTML Bottom of Form" w:semiHidden="1" w:unhideWhenUsed="1"/>
+    <w:lsdException w:name="Normal (Web)" w:semiHidden="1" w:unhideWhenUsed="1"/>
+    <w:lsdException w:name="HTML Acronym" w:semiHidden="1" w:unhideWhenUsed="1"/>
+    <w:lsdException w:name="HTML Address" w:semiHidden="1" w:unhideWhenUsed="1"/>
+    <w:lsdException w:name="HTML Cite" w:semiHidden="1" w:unhideWhenUsed="1"/>
+    <w:lsdException w:name="HTML Code" w:semiHidden="1" w:unhideWhenUsed="1"/>
+    <w:lsdException w:name="HTML Definition" w:semiHidden="1" w:unhideWhenUsed="1"/>
+    <w:lsdException w:name="HTML Keyboard" w:semiHidden="1" w:unhideWhenUsed="1"/>
+    <w:lsdException w:name="HTML Preformatted" w:semiHidden="1" w:unhideWhenUsed="1"/>
+    <w:lsdException w:name="HTML Sample" w:semiHidden="1" w:unhideWhenUsed="1"/>
+    <w:lsdException w:name="HTML Typewriter" w:semiHidden="1" w:unhideWhenUsed="1"/>
+    <w:lsdException w:name="HTML Variable" w:semiHidden="1" w:unhideWhenUsed="1"/>
+    <w:lsdException w:name="Normal Table" w:semiHidden="1" w:unhideWhenUsed="1"/>
+    <w:lsdException w:name="annotation subject" w:semiHidden="1" w:unhideWhenUsed="1"/>
+    <w:lsdException w:name="No List" w:semiHidden="1" w:unhideWhenUsed="1"/>
+    <w:lsdException w:name="Outline List 1" w:semiHidden="1" w:unhideWhenUsed="1"/>
+    <w:lsdException w:name="Outline List 2" w:semiHidden="1" w:unhideWhenUsed="1"/>
+    <w:lsdException w:name="Outline List 3" w:semiHidden="1" w:unhideWhenUsed="1"/>
+    <w:lsdException w:name="Table Simple 1" w:semiHidden="1" w:unhideWhenUsed="1"/>
+    <w:lsdException w:name="Table Simple 2" w:semiHidden="1" w:unhideWhenUsed="1"/>
+    <w:lsdException w:name="Table Simple 3" w:semiHidden="1" w:unhideWhenUsed="1"/>
+    <w:lsdException w:name="Table Classic 1" w:semiHidden="1" w:unhideWhenUsed="1"/>
+    <w:lsdException w:name="Table Classic 2" w:semiHidden="1" w:unhideWhenUsed="1"/>
+    <w:lsdException w:name="Table Classic 3" w:semiHidden="1" w:unhideWhenUsed="1"/>
+    <w:lsdException w:name="Table Classic 4" w:semiHidden="1" w:unhideWhenUsed="1"/>
+    <w:lsdException w:name="Table Colorful 1" w:semiHidden="1" w:unhideWhenUsed="1"/>
+    <w:lsdException w:name="Table Colorful 2" w:semiHidden="1" w:unhideWhenUsed="1"/>
+    <w:lsdException w:name="Table Colorful 3" w:semiHidden="1" w:unhideWhenUsed="1"/>
+    <w:lsdException w:name="Table Columns 1" w:semiHidden="1" w:unhideWhenUsed="1"/>
+    <w:lsdException w:name="Table Columns 2" w:semiHidden="1" w:unhideWhenUsed="1"/>
+    <w:lsdException w:name="Table Columns 3" w:semiHidden="1" w:unhideWhenUsed="1"/>
+    <w:lsdException w:name="Table Columns 4" w:semiHidden="1" w:unhideWhenUsed="1"/>
+    <w:lsdException w:name="Table Columns 5" w:semiHidden="1" w:unhideWhenUsed="1"/>
+    <w:lsdException w:name="Table Grid 1" w:semiHidden="1" w:unhideWhenUsed="1"/>
+    <w:lsdException w:name="Table Grid 2" w:semiHidden="1" w:unhideWhenUsed="1"/>
+    <w:lsdException w:name="Table Grid 3" w:semiHidden="1" w:unhideWhenUsed="1"/>
+    <w:lsdException w:name="Table Grid 4" w:semiHidden="1" w:unhideWhenUsed="1"/>
+    <w:lsdException w:name="Table Grid 5" w:semiHidden="1" w:unhideWhenUsed="1"/>
+    <w:lsdException w:name="Table Grid 6" w:semiHidden="1" w:unhideWhenUsed="1"/>
+    <w:lsdException w:name="Table Grid 7" w:semiHidden="1" w:unhideWhenUsed="1"/>
+    <w:lsdException w:name="Table Grid 8" w:semiHidden="1" w:unhideWhenUsed="1"/>
+    <w:lsdException w:name="Table List 1" w:semiHidden="1" w:unhideWhenUsed="1"/>
+    <w:lsdException w:name="Table List 2" w:semiHidden="1" w:unhideWhenUsed="1"/>
+    <w:lsdException w:name="Table List 3" w:semiHidden="1" w:unhideWhenUsed="1"/>
+    <w:lsdException w:name="Table List 4" w:semiHidden="1" w:unhideWhenUsed="1"/>
+    <w:lsdException w:name="Table List 5" w:semiHidden="1" w:unhideWhenUsed="1"/>
+    <w:lsdException w:name="Table List 6" w:semiHidden="1" w:unhideWhenUsed="1"/>
+    <w:lsdException w:name="Table List 7" w:semiHidden="1" w:unhideWhenUsed="1"/>
+    <w:lsdException w:name="Table List 8" w:semiHidden="1" w:unhideWhenUsed="1"/>
+    <w:lsdException w:name="Table 3D effects 1" w:semiHidden="1" w:unhideWhenUsed="1"/>
+    <w:lsdException w:name="Table 3D effects 2" w:semiHidden="1" w:unhideWhenUsed="1"/>
+    <w:lsdException w:name="Table 3D effects 3" w:semiHidden="1" w:unhideWhenUsed="1"/>
+    <w:lsdException w:name="Table Contemporary" w:semiHidden="1" w:unhideWhenUsed="1"/>
+    <w:lsdException w:name="Table Elegant" w:semiHidden="1" w:unhideWhenUsed="1"/>
+    <w:lsdException w:name="Table Professional" w:semiHidden="1" w:unhideWhenUsed="1"/>
+    <w:lsdException w:name="Table Subtle 1" w:semiHidden="1" w:unhideWhenUsed="1"/>
+    <w:lsdException w:name="Table Subtle 2" w:semiHidden="1" w:unhideWhenUsed="1"/>
+    <w:lsdException w:name="Table Web 1" w:semiHidden="1" w:unhideWhenUsed="1"/>
+    <w:lsdException w:name="Table Web 2" w:semiHidden="1" w:unhideWhenUsed="1"/>
+    <w:lsdException w:name="Table Web 3" w:semiHidden="1" w:unhideWhenUsed="1"/>
+    <w:lsdException w:name="Balloon Text" w:semiHidden="1" w:unhideWhenUsed="1"/>
+    <w:lsdException w:name="Table Grid" w:uiPriority="39"/>
+    <w:lsdException w:name="Table Theme" w:semiHidden="1" w:unhideWhenUsed="1"/>
+    <w:lsdException w:name="Placeholder Text" w:semiHidden="1"/>
+    <w:lsdException w:name="No Spacing" w:uiPriority="1" w:qFormat="1"/>
+    <w:lsdException w:name="Light Shading" w:uiPriority="60"/>
+    <w:lsdException w:name="Light List" w:uiPriority="61"/>
+    <w:lsdException w:name="Light Grid" w:uiPriority="62"/>
+    <w:lsdException w:name="Medium Shading 1" w:uiPriority="63"/>
+    <w:lsdException w:name="Medium Shading 2" w:uiPriority="64"/>
+    <w:lsdException w:name="Medium List 1" w:uiPriority="65"/>
+    <w:lsdException w:name="Medium List 2" w:uiPriority="66"/>
+    <w:lsdException w:name="Medium Grid 1" w:uiPriority="67"/>
+    <w:lsdException w:name="Medium Grid 2" w:uiPriority="68"/>
+    <w:lsdException w:name="Medium Grid 3" w:uiPriority="69"/>
+    <w:lsdException w:name="Dark List" w:uiPriority="70"/>
+    <w:lsdException w:name="Colorful Shading" w:uiPriority="71"/>
+    <w:lsdException w:name="Colorful List" w:uiPriority="72"/>
+    <w:lsdException w:name="Colorful Grid" w:uiPriority="73"/>
+    <w:lsdException w:name="Light Shading Accent 1" w:uiPriority="60"/>
+    <w:lsdException w:name="Light List Accent 1" w:uiPriority="61"/>
+    <w:lsdException w:name="Light Grid Accent 1" w:uiPriority="62"/>
+    <w:lsdException w:name="Medium Shading 1 Accent 1" w:uiPriority="63"/>
+    <w:lsdException w:name="Medium Shading 2 Accent 1" w:uiPriority="64"/>
+    <w:lsdException w:name="Medium List 1 Accent 1" w:uiPriority="65"/>
+    <w:lsdException w:name="Revision" w:semiHidden="1"/>
+    <w:lsdException w:name="List Paragraph" w:uiPriority="34" w:qFormat="1"/>
+    <w:lsdException w:name="Quote" w:uiPriority="29" w:qFormat="1"/>
+    <w:lsdException w:name="Intense Quote" w:uiPriority="30" w:qFormat="1"/>
+    <w:lsdException w:name="Medium List 2 Accent 1" w:uiPriority="66"/>
+    <w:lsdException w:name="Medium Grid 1 Accent 1" w:uiPriority="67"/>
+    <w:lsdException w:name="Medium Grid 2 Accent 1" w:uiPriority="68"/>
+    <w:lsdException w:name="Medium Grid 3 Accent 1" w:uiPriority="69"/>
+    <w:lsdException w:name="Dark List Accent 1" w:uiPriority="70"/>
+    <w:lsdException w:name="Colorful Shading Accent 1" w:uiPriority="71"/>
+    <w:lsdException w:name="Colorful List Accent 1" w:uiPriority="72"/>
+    <w:lsdException w:name="Colorful Grid Accent 1" w:uiPriority="73"/>
+    <w:lsdException w:name="Light Shading Accent 2" w:uiPriority="60"/>
+    <w:lsdException w:name="Light List Accent 2" w:uiPriority="61"/>
+    <w:lsdException w:name="Light Grid Accent 2" w:uiPriority="62"/>
+    <w:lsdException w:name="Medium Shading 1 Accent 2" w:uiPriority="63"/>
+    <w:lsdException w:name="Medium Shading 2 Accent 2" w:uiPriority="64"/>
+    <w:lsdException w:name="Medium List 1 Accent 2" w:uiPriority="65"/>
+    <w:lsdException w:name="Medium List 2 Accent 2" w:uiPriority="66"/>
+    <w:lsdException w:name="Medium Grid 1 Accent 2" w:uiPriority="67"/>
+    <w:lsdException w:name="Medium Grid 2 Accent 2" w:uiPriority="68"/>
+    <w:lsdException w:name="Medium Grid 3 Accent 2" w:uiPriority="69"/>
+    <w:lsdException w:name="Dark List Accent 2" w:uiPriority="70"/>
+    <w:lsdException w:name="Colorful Shading Accent 2" w:uiPriority="71"/>
+    <w:lsdException w:name="Colorful List Accent 2" w:uiPriority="72"/>
+    <w:lsdException w:name="Colorful Grid Accent 2" w:uiPriority="73"/>
+    <w:lsdException w:name="Light Shading Accent 3" w:uiPriority="60"/>
+    <w:lsdException w:name="Light List Accent 3" w:uiPriority="61"/>
+    <w:lsdException w:name="Light Grid Accent 3" w:uiPriority="62"/>
+    <w:lsdException w:name="Medium Shading 1 Accent 3" w:uiPriority="63"/>
+    <w:lsdException w:name="Medium Shading 2 Accent 3" w:uiPriority="64"/>
+    <w:lsdException w:name="Medium List 1 Accent 3" w:uiPriority="65"/>
+    <w:lsdException w:name="Medium List 2 Accent 3" w:uiPriority="66"/>
+    <w:lsdException w:name="Medium Grid 1 Accent 3" w:uiPriority="67"/>
+    <w:lsdException w:name="Medium Grid 2 Accent 3" w:uiPriority="68"/>
+    <w:lsdException w:name="Medium Grid 3 Accent 3" w:uiPriority="69"/>
+    <w:lsdException w:name="Dark List Accent 3" w:uiPriority="70"/>
+    <w:lsdException w:name="Colorful Shading Accent 3" w:uiPriority="71"/>
+    <w:lsdException w:name="Colorful List Accent 3" w:uiPriority="72"/>
+    <w:lsdException w:name="Colorful Grid Accent 3" w:uiPriority="73"/>
+    <w:lsdException w:name="Light Shading Accent 4" w:uiPriority="60"/>
+    <w:lsdException w:name="Light List Accent 4" w:uiPriority="61"/>
+    <w:lsdException w:name="Light Grid Accent 4" w:uiPriority="62"/>
+    <w:lsdException w:name="Medium Shading 1 Accent 4" w:uiPriority="63"/>
+    <w:lsdException w:name="Medium Shading 2 Accent 4" w:uiPriority="64"/>
+    <w:lsdException w:name="Medium List 1 Accent 4" w:uiPriority="65"/>
+    <w:lsdException w:name="Medium List 2 Accent 4" w:uiPriority="66"/>
+    <w:lsdException w:name="Medium Grid 1 Accent 4" w:uiPriority="67"/>
+    <w:lsdException w:name="Medium Grid 2 Accent 4" w:uiPriority="68"/>
+    <w:lsdException w:name="Medium Grid 3 Accent 4" w:uiPriority="69"/>
+    <w:lsdException w:name="Dark List Accent 4" w:uiPriority="70"/>
+    <w:lsdException w:name="Colorful Shading Accent 4" w:uiPriority="71"/>
+    <w:lsdException w:name="Colorful List Accent 4" w:uiPriority="72"/>
+    <w:lsdException w:name="Colorful Grid Accent 4" w:uiPriority="73"/>
+    <w:lsdException w:name="Light Shading Accent 5" w:uiPriority="60"/>
+    <w:lsdException w:name="Light List Accent 5" w:uiPriority="61"/>
+    <w:lsdException w:name="Light Grid Accent 5" w:uiPriority="62"/>
+    <w:lsdException w:name="Medium Shading 1 Accent 5" w:uiPriority="63"/>
+    <w:lsdException w:name="Medium Shading 2 Accent 5" w:uiPriority="64"/>
+    <w:lsdException w:name="Medium List 1 Accent 5" w:uiPriority="65"/>
+    <w:lsdException w:name="Medium List 2 Accent 5" w:uiPriority="66"/>
+    <w:lsdException w:name="Medium Grid 1 Accent 5" w:uiPriority="67"/>
+    <w:lsdException w:name="Medium Grid 2 Accent 5" w:uiPriority="68"/>
+    <w:lsdException w:name="Medium Grid 3 Accent 5" w:uiPriority="69"/>
+    <w:lsdException w:name="Dark List Accent 5" w:uiPriority="70"/>
+    <w:lsdException w:name="Colorful Shading Accent 5" w:uiPriority="71"/>
+    <w:lsdException w:name="Colorful List Accent 5" w:uiPriority="72"/>
+    <w:lsdException w:name="Colorful Grid Accent 5" w:uiPriority="73"/>
+    <w:lsdException w:name="Light Shading Accent 6" w:uiPriority="60"/>
+    <w:lsdException w:name="Light List Accent 6" w:uiPriority="61"/>
+    <w:lsdException w:name="Light Grid Accent 6" w:uiPriority="62"/>
+    <w:lsdException w:name="Medium Shading 1 Accent 6" w:uiPriority="63"/>
+    <w:lsdException w:name="Medium Shading 2 Accent 6" w:uiPriority="64"/>
+    <w:lsdException w:name="Medium List 1 Accent 6" w:uiPriority="65"/>
+    <w:lsdException w:name="Medium List 2 Accent 6" w:uiPriority="66"/>
+    <w:lsdException w:name="Medium Grid 1 Accent 6" w:uiPriority="67"/>
+    <w:lsdException w:name="Medium Grid 2 Accent 6" w:uiPriority="68"/>
+    <w:lsdException w:name="Medium Grid 3 Accent 6" w:uiPriority="69"/>
+    <w:lsdException w:name="Dark List Accent 6" w:uiPriority="70"/>
+    <w:lsdException w:name="Colorful Shading Accent 6" w:uiPriority="71"/>
+    <w:lsdException w:name="Colorful List Accent 6" w:uiPriority="72"/>
+    <w:lsdException w:name="Colorful Grid Accent 6" w:uiPriority="73"/>
+    <w:lsdException w:name="Subtle Emphasis" w:uiPriority="19" w:qFormat="1"/>
+    <w:lsdException w:name="Intense Emphasis" w:uiPriority="21" w:qFormat="1"/>
+    <w:lsdException w:name="Subtle Reference" w:uiPriority="31" w:qFormat="1"/>
+    <w:lsdException w:name="Intense Reference" w:uiPriority="32" w:qFormat="1"/>
+    <w:lsdException w:name="Book Title" w:uiPriority="33" w:qFormat="1"/>
+    <w:lsdException w:name="Bibliography" w:semiHidden="1" w:uiPriority="37" w:unhideWhenUsed="1"/>
+    <w:lsdException w:name="TOC Heading" w:semiHidden="1" w:uiPriority="39" w:unhideWhenUsed="1" w:qFormat="1"/>
+    <w:lsdException w:name="Plain Table 1" w:uiPriority="41"/>
+    <w:lsdException w:name="Plain Table 2" w:uiPriority="42"/>
+    <w:lsdException w:name="Plain Table 3" w:uiPriority="43"/>
+    <w:lsdException w:name="Plain Table 4" w:uiPriority="44"/>
+    <w:lsdException w:name="Plain Table 5" w:uiPriority="45"/>
+    <w:lsdException w:name="Grid Table Light" w:uiPriority="40"/>
+    <w:lsdException w:name="Grid Table 1 Light" w:uiPriority="46"/>
+    <w:lsdException w:name="Grid Table 2" w:uiPriority="47"/>
+    <w:lsdException w:name="Grid Table 3" w:uiPriority="48"/>
+    <w:lsdException w:name="Grid Table 4" w:uiPriority="49"/>
+    <w:lsdException w:name="Grid Table 5 Dark" w:uiPriority="50"/>
+    <w:lsdException w:name="Grid Table 6 Colorful" w:uiPriority="51"/>
+    <w:lsdException w:name="Grid Table 7 Colorful" w:uiPriority="52"/>
+    <w:lsdException w:name="Grid Table 1 Light Accent 1" w:uiPriority="46"/>
+    <w:lsdException w:name="Grid Table 2 Accent 1" w:uiPriority="47"/>
+    <w:lsdException w:name="Grid Table 3 Accent 1" w:uiPriority="48"/>
+    <w:lsdException w:name="Grid Table 4 Accent 1" w:uiPriority="49"/>
+    <w:lsdException w:name="Grid Table 5 Dark Accent 1" w:uiPriority="50"/>
+    <w:lsdException w:name="Grid Table 6 Colorful Accent 1" w:uiPriority="51"/>
+    <w:lsdException w:name="Grid Table 7 Colorful Accent 1" w:uiPriority="52"/>
+    <w:lsdException w:name="Grid Table 1 Light Accent 2" w:uiPriority="46"/>
+    <w:lsdException w:name="Grid Table 2 Accent 2" w:uiPriority="47"/>
+    <w:lsdException w:name="Grid Table 3 Accent 2" w:uiPriority="48"/>
+    <w:lsdException w:name="Grid Table 4 Accent 2" w:uiPriority="49"/>
+    <w:lsdException w:name="Grid Table 5 Dark Accent 2" w:uiPriority="50"/>
+    <w:lsdException w:name="Grid Table 6 Colorful Accent 2" w:uiPriority="51"/>
+    <w:lsdException w:name="Grid Table 7 Colorful Accent 2" w:uiPriority="52"/>
+    <w:lsdException w:name="Grid Table 1 Light Accent 3" w:uiPriority="46"/>
+    <w:lsdException w:name="Grid Table 2 Accent 3" w:uiPriority="47"/>
+    <w:lsdException w:name="Grid Table 3 Accent 3" w:uiPriority="48"/>
+    <w:lsdException w:name="Grid Table 4 Accent 3" w:uiPriority="49"/>
+    <w:lsdException w:name="Grid Table 5 Dark Accent 3" w:uiPriority="50"/>
+    <w:lsdException w:name="Grid Table 6 Colorful Accent 3" w:uiPriority="51"/>
+    <w:lsdException w:name="Grid Table 7 Colorful Accent 3" w:uiPriority="52"/>
+    <w:lsdException w:name="Grid Table 1 Light Accent 4" w:uiPriority="46"/>
+    <w:lsdException w:name="Grid Table 2 Accent 4" w:uiPriority="47"/>
+    <w:lsdException w:name="Grid Table 3 Accent 4" w:uiPriority="48"/>
+    <w:lsdException w:name="Grid Table 4 Accent 4" w:uiPriority="49"/>
+    <w:lsdException w:name="Grid Table 5 Dark Accent 4" w:uiPriority="50"/>
+    <w:lsdException w:name="Grid Table 6 Colorful Accent 4" w:uiPriority="51"/>
+    <w:lsdException w:name="Grid Table 7 Colorful Accent 4" w:uiPriority="52"/>
+    <w:lsdException w:name="Grid Table 1 Light Accent 5" w:uiPriority="46"/>
+    <w:lsdException w:name="Grid Table 2 Accent 5" w:uiPriority="47"/>
+    <w:lsdException w:name="Grid Table 3 Accent 5" w:uiPriority="48"/>
+    <w:lsdException w:name="Grid Table 4 Accent 5" w:uiPriority="49"/>
+    <w:lsdException w:name="Grid Table 5 Dark Accent 5" w:uiPriority="50"/>
+    <w:lsdException w:name="Grid Table 6 Colorful Accent 5" w:uiPriority="51"/>
+    <w:lsdException w:name="Grid Table 7 Colorful Accent 5" w:uiPriority="52"/>
+    <w:lsdException w:name="Grid Table 1 Light Accent 6" w:uiPriority="46"/>
+    <w:lsdException w:name="Grid Table 2 Accent 6" w:uiPriority="47"/>
+    <w:lsdException w:name="Grid Table 3 Accent 6" w:uiPriority="48"/>
+    <w:lsdException w:name="Grid Table 4 Accent 6" w:uiPriority="49"/>
+    <w:lsdException w:name="Grid Table 5 Dark Accent 6" w:uiPriority="50"/>
+    <w:lsdException w:name="Grid Table 6 Colorful Accent 6" w:uiPriority="51"/>
+    <w:lsdException w:name="Grid Table 7 Colorful Accent 6" w:uiPriority="52"/>
+    <w:lsdException w:name="List Table 1 Light" w:uiPriority="46"/>
+    <w:lsdException w:name="List Table 2" w:uiPriority="47"/>
+    <w:lsdException w:name="List Table 3" w:uiPriority="48"/>
+    <w:lsdException w:name="List Table 4" w:uiPriority="49"/>
+    <w:lsdException w:name="List Table 5 Dark" w:uiPriority="50"/>
+    <w:lsdException w:name="List Table 6 Colorful" w:uiPriority="51"/>
+    <w:lsdException w:name="List Table 7 Colorful" w:uiPriority="52"/>
+    <w:lsdException w:name="List Table 1 Light Accent 1" w:uiPriority="46"/>
+    <w:lsdException w:name="List Table 2 Accent 1" w:uiPriority="47"/>
+    <w:lsdException w:name="List Table 3 Accent 1" w:uiPriority="48"/>
+    <w:lsdException w:name="List Table 4 Accent 1" w:uiPriority="49"/>
+    <w:lsdException w:name="List Table 5 Dark Accent 1" w:uiPriority="50"/>
+    <w:lsdException w:name="List Table 6 Colorful Accent 1" w:uiPriority="51"/>
+    <w:lsdException w:name="List Table 7 Colorful Accent 1" w:uiPriority="52"/>
+    <w:lsdException w:name="List Table 1 Light Accent 2" w:uiPriority="46"/>
+    <w:lsdException w:name="List Table 2 Accent 2" w:uiPriority="47"/>
+    <w:lsdException w:name="List Table 3 Accent 2" w:uiPriority="48"/>
+    <w:lsdException w:name="List Table 4 Accent 2" w:uiPriority="49"/>
+    <w:lsdException w:name="List Table 5 Dark Accent 2" w:uiPriority="50"/>
+    <w:lsdException w:name="List Table 6 Colorful Accent 2" w:uiPriority="51"/>
+    <w:lsdException w:name="List Table 7 Colorful Accent 2" w:uiPriority="52"/>
+    <w:lsdException w:name="List Table 1 Light Accent 3" w:uiPriority="46"/>
+    <w:lsdException w:name="List Table 2 Accent 3" w:uiPriority="47"/>
+    <w:lsdException w:name="List Table 3 Accent 3" w:uiPriority="48"/>
+    <w:lsdException w:name="List Table 4 Accent 3" w:uiPriority="49"/>
+    <w:lsdException w:name="List Table 5 Dark Accent 3" w:uiPriority="50"/>
+    <w:lsdException w:name="List Table 6 Colorful Accent 3" w:uiPriority="51"/>
+    <w:lsdException w:name="List Table 7 Colorful Accent 3" w:uiPriority="52"/>
+    <w:lsdException w:name="List Table 1 Light Accent 4" w:uiPriority="46"/>
+    <w:lsdException w:name="List Table 2 Accent 4" w:uiPriority="47"/>
+    <w:lsdException w:name="List Table 3 Accent 4" w:uiPriority="48"/>
+    <w:lsdException w:name="List Table 4 Accent 4" w:uiPriority="49"/>
+    <w:lsdException w:name="List Table 5 Dark Accent 4" w:uiPriority="50"/>
+    <w:lsdException w:name="List Table 6 Colorful Accent 4" w:uiPriority="51"/>
+    <w:lsdException w:name="List Table 7 Colorful Accent 4" w:uiPriority="52"/>
+    <w:lsdException w:name="List Table 1 Light Accent 5" w:uiPriority="46"/>
+    <w:lsdException w:name="List Table 2 Accent 5" w:uiPriority="47"/>
+    <w:lsdException w:name="List Table 3 Accent 5" w:uiPriority="48"/>
+    <w:lsdException w:name="List Table 4 Accent 5" w:uiPriority="49"/>
+    <w:lsdException w:name="List Table 5 Dark Accent 5" w:uiPriority="50"/>
+    <w:lsdException w:name="List Table 6 Colorful Accent 5" w:uiPriority="51"/>
+    <w:lsdException w:name="List Table 7 Colorful Accent 5" w:uiPriority="52"/>
+    <w:lsdException w:name="List Table 1 Light Accent 6" w:uiPriority="46"/>
+    <w:lsdException w:name="List Table 2 Accent 6" w:uiPriority="47"/>
+    <w:lsdException w:name="List Table 3 Accent 6" w:uiPriority="48"/>
+    <w:lsdException w:name="List Table 4 Accent 6" w:uiPriority="49"/>
+    <w:lsdException w:name="List Table 5 Dark Accent 6" w:uiPriority="50"/>
+    <w:lsdException w:name="List Table 6 Colorful Accent 6" w:uiPriority="51"/>
+    <w:lsdException w:name="List Table 7 Colorful Accent 6" w:uiPriority="52"/>
+    <w:lsdException w:name="Mention" w:semiHidden="1" w:unhideWhenUsed="1"/>
+    <w:lsdException w:name="Smart Hyperlink" w:semiHidden="1" w:unhideWhenUsed="1"/>
+    <w:lsdException w:name="Hashtag" w:semiHidden="1" w:unhideWhenUsed="1"/>
+    <w:lsdException w:name="Unresolved Mention" w:semiHidden="1" w:unhideWhenUsed="1"/>
+    <w:lsdException w:name="Smart Link" w:semiHidden="1" w:unhideWhenUsed="1"/>
+  </w:latentStyles>
+  <w:style w:type="paragraph" w:default="1" w:styleId="Normal">
+    <w:name w:val="Normal"/>
+    <w:qFormat/>
   </w:style>
   <w:style w:type="paragraph" w:styleId="Heading1">
     <w:name w:val="heading 1"/>
     <w:basedOn w:val="Normal"/>
     <w:next w:val="Normal"/>
+    <w:uiPriority w:val="9"/>
+    <w:qFormat/>
     <w:pPr>
-      <w:keepNext w:val="1"/>
-      <w:keepLines w:val="1"/>
-      <w:spacing w:after="120" w:before="400" w:lineRule="auto"/>
+      <w:keepNext/>
+      <w:keepLines/>
+      <w:spacing w:before="400" w:after="120"/>
+      <w:outlineLvl w:val="0"/>
     </w:pPr>
     <w:rPr>
       <w:sz w:val="40"/>
@@ -2387,10 +2820,15 @@
     <w:name w:val="heading 2"/>
     <w:basedOn w:val="Normal"/>
     <w:next w:val="Normal"/>
+    <w:uiPriority w:val="9"/>
+    <w:semiHidden/>
+    <w:unhideWhenUsed/>
+    <w:qFormat/>
     <w:pPr>
-      <w:keepNext w:val="1"/>
-      <w:keepLines w:val="1"/>
-      <w:spacing w:after="120" w:before="360" w:lineRule="auto"/>
+      <w:keepNext/>
+      <w:keepLines/>
+      <w:spacing w:before="360" w:after="120"/>
+      <w:outlineLvl w:val="1"/>
     </w:pPr>
     <w:rPr>
       <w:sz w:val="32"/>
@@ -2401,10 +2839,15 @@
     <w:name w:val="heading 3"/>
     <w:basedOn w:val="Normal"/>
     <w:next w:val="Normal"/>
+    <w:uiPriority w:val="9"/>
+    <w:semiHidden/>
+    <w:unhideWhenUsed/>
+    <w:qFormat/>
     <w:pPr>
-      <w:keepNext w:val="1"/>
-      <w:keepLines w:val="1"/>
-      <w:spacing w:after="80" w:before="320" w:lineRule="auto"/>
+      <w:keepNext/>
+      <w:keepLines/>
+      <w:spacing w:before="320" w:after="80"/>
+      <w:outlineLvl w:val="2"/>
     </w:pPr>
     <w:rPr>
       <w:color w:val="434343"/>
@@ -2416,10 +2859,15 @@
     <w:name w:val="heading 4"/>
     <w:basedOn w:val="Normal"/>
     <w:next w:val="Normal"/>
+    <w:uiPriority w:val="9"/>
+    <w:semiHidden/>
+    <w:unhideWhenUsed/>
+    <w:qFormat/>
     <w:pPr>
-      <w:keepNext w:val="1"/>
-      <w:keepLines w:val="1"/>
-      <w:spacing w:after="80" w:before="280" w:lineRule="auto"/>
+      <w:keepNext/>
+      <w:keepLines/>
+      <w:spacing w:before="280" w:after="80"/>
+      <w:outlineLvl w:val="3"/>
     </w:pPr>
     <w:rPr>
       <w:color w:val="666666"/>
@@ -2431,10 +2879,15 @@
     <w:name w:val="heading 5"/>
     <w:basedOn w:val="Normal"/>
     <w:next w:val="Normal"/>
+    <w:uiPriority w:val="9"/>
+    <w:semiHidden/>
+    <w:unhideWhenUsed/>
+    <w:qFormat/>
     <w:pPr>
-      <w:keepNext w:val="1"/>
-      <w:keepLines w:val="1"/>
-      <w:spacing w:after="80" w:before="240" w:lineRule="auto"/>
+      <w:keepNext/>
+      <w:keepLines/>
+      <w:spacing w:before="240" w:after="80"/>
+      <w:outlineLvl w:val="4"/>
     </w:pPr>
     <w:rPr>
       <w:color w:val="666666"/>
@@ -2444,24 +2897,58 @@
     <w:name w:val="heading 6"/>
     <w:basedOn w:val="Normal"/>
     <w:next w:val="Normal"/>
+    <w:uiPriority w:val="9"/>
+    <w:semiHidden/>
+    <w:unhideWhenUsed/>
+    <w:qFormat/>
     <w:pPr>
-      <w:keepNext w:val="1"/>
-      <w:keepLines w:val="1"/>
-      <w:spacing w:after="80" w:before="240" w:lineRule="auto"/>
+      <w:keepNext/>
+      <w:keepLines/>
+      <w:spacing w:before="240" w:after="80"/>
+      <w:outlineLvl w:val="5"/>
     </w:pPr>
     <w:rPr>
-      <w:i w:val="1"/>
+      <w:i/>
       <w:color w:val="666666"/>
     </w:rPr>
+  </w:style>
+  <w:style w:type="character" w:default="1" w:styleId="DefaultParagraphFont">
+    <w:name w:val="Default Paragraph Font"/>
+    <w:uiPriority w:val="1"/>
+    <w:semiHidden/>
+    <w:unhideWhenUsed/>
+  </w:style>
+  <w:style w:type="table" w:default="1" w:styleId="TableNormal">
+    <w:name w:val="Normal Table"/>
+    <w:uiPriority w:val="99"/>
+    <w:semiHidden/>
+    <w:unhideWhenUsed/>
+    <w:tblPr>
+      <w:tblInd w:w="0" w:type="dxa"/>
+      <w:tblCellMar>
+        <w:top w:w="0" w:type="dxa"/>
+        <w:left w:w="108" w:type="dxa"/>
+        <w:bottom w:w="0" w:type="dxa"/>
+        <w:right w:w="108" w:type="dxa"/>
+      </w:tblCellMar>
+    </w:tblPr>
+  </w:style>
+  <w:style w:type="numbering" w:default="1" w:styleId="NoList">
+    <w:name w:val="No List"/>
+    <w:uiPriority w:val="99"/>
+    <w:semiHidden/>
+    <w:unhideWhenUsed/>
   </w:style>
   <w:style w:type="paragraph" w:styleId="Title">
     <w:name w:val="Title"/>
     <w:basedOn w:val="Normal"/>
     <w:next w:val="Normal"/>
+    <w:uiPriority w:val="10"/>
+    <w:qFormat/>
     <w:pPr>
-      <w:keepNext w:val="1"/>
-      <w:keepLines w:val="1"/>
-      <w:spacing w:after="60" w:lineRule="auto"/>
+      <w:keepNext/>
+      <w:keepLines/>
+      <w:spacing w:after="60"/>
     </w:pPr>
     <w:rPr>
       <w:sz w:val="52"/>
@@ -2472,10 +2959,12 @@
     <w:name w:val="Subtitle"/>
     <w:basedOn w:val="Normal"/>
     <w:next w:val="Normal"/>
+    <w:uiPriority w:val="11"/>
+    <w:qFormat/>
     <w:pPr>
-      <w:keepNext w:val="1"/>
-      <w:keepLines w:val="1"/>
-      <w:spacing w:after="320" w:lineRule="auto"/>
+      <w:keepNext/>
+      <w:keepLines/>
+      <w:spacing w:after="320"/>
     </w:pPr>
     <w:rPr>
       <w:color w:val="666666"/>
@@ -2483,70 +2972,149 @@
       <w:szCs w:val="30"/>
     </w:rPr>
   </w:style>
-  <w:style w:type="table" w:styleId="Table1">
+  <w:style w:type="table" w:customStyle="1" w:styleId="a">
     <w:basedOn w:val="TableNormal"/>
     <w:tblPr>
       <w:tblStyleRowBandSize w:val="1"/>
       <w:tblStyleColBandSize w:val="1"/>
       <w:tblCellMar>
-        <w:top w:w="100.0" w:type="dxa"/>
-        <w:left w:w="100.0" w:type="dxa"/>
-        <w:bottom w:w="100.0" w:type="dxa"/>
-        <w:right w:w="100.0" w:type="dxa"/>
+        <w:top w:w="100" w:type="dxa"/>
+        <w:left w:w="100" w:type="dxa"/>
+        <w:bottom w:w="100" w:type="dxa"/>
+        <w:right w:w="100" w:type="dxa"/>
       </w:tblCellMar>
     </w:tblPr>
   </w:style>
-  <w:style w:type="table" w:styleId="Table2">
+  <w:style w:type="table" w:customStyle="1" w:styleId="a0">
     <w:basedOn w:val="TableNormal"/>
     <w:tblPr>
       <w:tblStyleRowBandSize w:val="1"/>
       <w:tblStyleColBandSize w:val="1"/>
       <w:tblCellMar>
-        <w:top w:w="100.0" w:type="dxa"/>
-        <w:left w:w="100.0" w:type="dxa"/>
-        <w:bottom w:w="100.0" w:type="dxa"/>
-        <w:right w:w="100.0" w:type="dxa"/>
+        <w:top w:w="100" w:type="dxa"/>
+        <w:left w:w="100" w:type="dxa"/>
+        <w:bottom w:w="100" w:type="dxa"/>
+        <w:right w:w="100" w:type="dxa"/>
       </w:tblCellMar>
     </w:tblPr>
   </w:style>
-  <w:style w:type="table" w:styleId="Table3">
+  <w:style w:type="table" w:customStyle="1" w:styleId="a1">
     <w:basedOn w:val="TableNormal"/>
     <w:tblPr>
       <w:tblStyleRowBandSize w:val="1"/>
       <w:tblStyleColBandSize w:val="1"/>
       <w:tblCellMar>
-        <w:top w:w="100.0" w:type="dxa"/>
-        <w:left w:w="100.0" w:type="dxa"/>
-        <w:bottom w:w="100.0" w:type="dxa"/>
-        <w:right w:w="100.0" w:type="dxa"/>
+        <w:top w:w="100" w:type="dxa"/>
+        <w:left w:w="100" w:type="dxa"/>
+        <w:bottom w:w="100" w:type="dxa"/>
+        <w:right w:w="100" w:type="dxa"/>
       </w:tblCellMar>
     </w:tblPr>
   </w:style>
-  <w:style w:type="table" w:styleId="Table4">
+  <w:style w:type="table" w:customStyle="1" w:styleId="a2">
     <w:basedOn w:val="TableNormal"/>
     <w:tblPr>
       <w:tblStyleRowBandSize w:val="1"/>
       <w:tblStyleColBandSize w:val="1"/>
       <w:tblCellMar>
-        <w:top w:w="100.0" w:type="dxa"/>
-        <w:left w:w="100.0" w:type="dxa"/>
-        <w:bottom w:w="100.0" w:type="dxa"/>
-        <w:right w:w="100.0" w:type="dxa"/>
+        <w:top w:w="100" w:type="dxa"/>
+        <w:left w:w="100" w:type="dxa"/>
+        <w:bottom w:w="100" w:type="dxa"/>
+        <w:right w:w="100" w:type="dxa"/>
       </w:tblCellMar>
     </w:tblPr>
   </w:style>
-  <w:style w:type="table" w:styleId="Table5">
+  <w:style w:type="table" w:customStyle="1" w:styleId="a3">
     <w:basedOn w:val="TableNormal"/>
     <w:tblPr>
       <w:tblStyleRowBandSize w:val="1"/>
       <w:tblStyleColBandSize w:val="1"/>
       <w:tblCellMar>
-        <w:top w:w="100.0" w:type="dxa"/>
-        <w:left w:w="100.0" w:type="dxa"/>
-        <w:bottom w:w="100.0" w:type="dxa"/>
-        <w:right w:w="100.0" w:type="dxa"/>
+        <w:top w:w="100" w:type="dxa"/>
+        <w:left w:w="100" w:type="dxa"/>
+        <w:bottom w:w="100" w:type="dxa"/>
+        <w:right w:w="100" w:type="dxa"/>
       </w:tblCellMar>
     </w:tblPr>
+  </w:style>
+  <w:style w:type="paragraph" w:styleId="Header">
+    <w:name w:val="header"/>
+    <w:basedOn w:val="Normal"/>
+    <w:link w:val="HeaderChar"/>
+    <w:uiPriority w:val="99"/>
+    <w:unhideWhenUsed/>
+    <w:rsid w:val="004722EB"/>
+    <w:pPr>
+      <w:tabs>
+        <w:tab w:val="center" w:pos="4680"/>
+        <w:tab w:val="right" w:pos="9360"/>
+      </w:tabs>
+      <w:spacing w:line="240" w:lineRule="auto"/>
+    </w:pPr>
+  </w:style>
+  <w:style w:type="character" w:customStyle="1" w:styleId="HeaderChar">
+    <w:name w:val="Header Char"/>
+    <w:basedOn w:val="DefaultParagraphFont"/>
+    <w:link w:val="Header"/>
+    <w:uiPriority w:val="99"/>
+    <w:rsid w:val="004722EB"/>
+  </w:style>
+  <w:style w:type="paragraph" w:styleId="Footer">
+    <w:name w:val="footer"/>
+    <w:basedOn w:val="Normal"/>
+    <w:link w:val="FooterChar"/>
+    <w:uiPriority w:val="99"/>
+    <w:unhideWhenUsed/>
+    <w:rsid w:val="004722EB"/>
+    <w:pPr>
+      <w:tabs>
+        <w:tab w:val="center" w:pos="4680"/>
+        <w:tab w:val="right" w:pos="9360"/>
+      </w:tabs>
+      <w:spacing w:line="240" w:lineRule="auto"/>
+    </w:pPr>
+  </w:style>
+  <w:style w:type="character" w:customStyle="1" w:styleId="FooterChar">
+    <w:name w:val="Footer Char"/>
+    <w:basedOn w:val="DefaultParagraphFont"/>
+    <w:link w:val="Footer"/>
+    <w:uiPriority w:val="99"/>
+    <w:rsid w:val="004722EB"/>
+  </w:style>
+  <w:style w:type="character" w:styleId="Hyperlink">
+    <w:name w:val="Hyperlink"/>
+    <w:basedOn w:val="DefaultParagraphFont"/>
+    <w:uiPriority w:val="99"/>
+    <w:unhideWhenUsed/>
+    <w:rsid w:val="004722EB"/>
+    <w:rPr>
+      <w:color w:val="0000FF" w:themeColor="hyperlink"/>
+      <w:u w:val="single"/>
+    </w:rPr>
+  </w:style>
+  <w:style w:type="character" w:styleId="UnresolvedMention">
+    <w:name w:val="Unresolved Mention"/>
+    <w:basedOn w:val="DefaultParagraphFont"/>
+    <w:uiPriority w:val="99"/>
+    <w:semiHidden/>
+    <w:unhideWhenUsed/>
+    <w:rsid w:val="004722EB"/>
+    <w:rPr>
+      <w:color w:val="605E5C"/>
+      <w:shd w:val="clear" w:color="auto" w:fill="E1DFDD"/>
+    </w:rPr>
+  </w:style>
+  <w:style w:type="character" w:styleId="FollowedHyperlink">
+    <w:name w:val="FollowedHyperlink"/>
+    <w:basedOn w:val="DefaultParagraphFont"/>
+    <w:uiPriority w:val="99"/>
+    <w:semiHidden/>
+    <w:unhideWhenUsed/>
+    <w:rsid w:val="004722EB"/>
+    <w:rPr>
+      <w:color w:val="800080" w:themeColor="followedHyperlink"/>
+      <w:u w:val="single"/>
+    </w:rPr>
   </w:style>
 </w:styles>
 </file>

--- a/public/CV.docx
+++ b/public/CV.docx
@@ -1,6 +1,6 @@
 
 <file path=word/document.xml><?xml version="1.0" encoding="utf-8"?>
-<w:document xmlns:wpc="http://schemas.microsoft.com/office/word/2010/wordprocessingCanvas" xmlns:cx="http://schemas.microsoft.com/office/drawing/2014/chartex" xmlns:cx1="http://schemas.microsoft.com/office/drawing/2015/9/8/chartex" xmlns:cx2="http://schemas.microsoft.com/office/drawing/2015/10/21/chartex" xmlns:cx3="http://schemas.microsoft.com/office/drawing/2016/5/9/chartex" xmlns:cx4="http://schemas.microsoft.com/office/drawing/2016/5/10/chartex" xmlns:cx5="http://schemas.microsoft.com/office/drawing/2016/5/11/chartex" xmlns:cx6="http://schemas.microsoft.com/office/drawing/2016/5/12/chartex" xmlns:cx7="http://schemas.microsoft.com/office/drawing/2016/5/13/chartex" xmlns:cx8="http://schemas.microsoft.com/office/drawing/2016/5/14/chartex" xmlns:mc="http://schemas.openxmlformats.org/markup-compatibility/2006" xmlns:aink="http://schemas.microsoft.com/office/drawing/2016/ink" xmlns:am3d="http://schemas.microsoft.com/office/drawing/2017/model3d" xmlns:o="urn:schemas-microsoft-com:office:office" xmlns:oel="http://schemas.microsoft.com/office/2019/extlst" xmlns:r="http://schemas.openxmlformats.org/officeDocument/2006/relationships" xmlns:m="http://schemas.openxmlformats.org/officeDocument/2006/math" xmlns:v="urn:schemas-microsoft-com:vml" xmlns:wp14="http://schemas.microsoft.com/office/word/2010/wordprocessingDrawing" xmlns:wp="http://schemas.openxmlformats.org/drawingml/2006/wordprocessingDrawing" xmlns:w10="urn:schemas-microsoft-com:office:word" xmlns:w="http://schemas.openxmlformats.org/wordprocessingml/2006/main" xmlns:w14="http://schemas.microsoft.com/office/word/2010/wordml" xmlns:w15="http://schemas.microsoft.com/office/word/2012/wordml" xmlns:w16cex="http://schemas.microsoft.com/office/word/2018/wordml/cex" xmlns:w16cid="http://schemas.microsoft.com/office/word/2016/wordml/cid" xmlns:w16="http://schemas.microsoft.com/office/word/2018/wordml" xmlns:w16sdtdh="http://schemas.microsoft.com/office/word/2020/wordml/sdtdatahash" xmlns:w16se="http://schemas.microsoft.com/office/word/2015/wordml/symex" xmlns:wpg="http://schemas.microsoft.com/office/word/2010/wordprocessingGroup" xmlns:wpi="http://schemas.microsoft.com/office/word/2010/wordprocessingInk" xmlns:wne="http://schemas.microsoft.com/office/word/2006/wordml" xmlns:wps="http://schemas.microsoft.com/office/word/2010/wordprocessingShape" mc:Ignorable="w14 w15 w16se w16cid w16 w16cex w16sdtdh wp14">
+<w:document xmlns:wpc="http://schemas.microsoft.com/office/word/2010/wordprocessingCanvas" xmlns:cx="http://schemas.microsoft.com/office/drawing/2014/chartex" xmlns:cx1="http://schemas.microsoft.com/office/drawing/2015/9/8/chartex" xmlns:cx2="http://schemas.microsoft.com/office/drawing/2015/10/21/chartex" xmlns:cx3="http://schemas.microsoft.com/office/drawing/2016/5/9/chartex" xmlns:cx4="http://schemas.microsoft.com/office/drawing/2016/5/10/chartex" xmlns:cx5="http://schemas.microsoft.com/office/drawing/2016/5/11/chartex" xmlns:cx6="http://schemas.microsoft.com/office/drawing/2016/5/12/chartex" xmlns:cx7="http://schemas.microsoft.com/office/drawing/2016/5/13/chartex" xmlns:cx8="http://schemas.microsoft.com/office/drawing/2016/5/14/chartex" xmlns:mc="http://schemas.openxmlformats.org/markup-compatibility/2006" xmlns:aink="http://schemas.microsoft.com/office/drawing/2016/ink" xmlns:am3d="http://schemas.microsoft.com/office/drawing/2017/model3d" xmlns:o="urn:schemas-microsoft-com:office:office" xmlns:oel="http://schemas.microsoft.com/office/2019/extlst" xmlns:r="http://schemas.openxmlformats.org/officeDocument/2006/relationships" xmlns:m="http://schemas.openxmlformats.org/officeDocument/2006/math" xmlns:v="urn:schemas-microsoft-com:vml" xmlns:wp14="http://schemas.microsoft.com/office/word/2010/wordprocessingDrawing" xmlns:wp="http://schemas.openxmlformats.org/drawingml/2006/wordprocessingDrawing" xmlns:w10="urn:schemas-microsoft-com:office:word" xmlns:w="http://schemas.openxmlformats.org/wordprocessingml/2006/main" xmlns:w14="http://schemas.microsoft.com/office/word/2010/wordml" xmlns:w15="http://schemas.microsoft.com/office/word/2012/wordml" xmlns:w16cex="http://schemas.microsoft.com/office/word/2018/wordml/cex" xmlns:w16cid="http://schemas.microsoft.com/office/word/2016/wordml/cid" xmlns:w16="http://schemas.microsoft.com/office/word/2018/wordml" xmlns:w16du="http://schemas.microsoft.com/office/word/2023/wordml/word16du" xmlns:w16sdtdh="http://schemas.microsoft.com/office/word/2020/wordml/sdtdatahash" xmlns:w16se="http://schemas.microsoft.com/office/word/2015/wordml/symex" xmlns:wpg="http://schemas.microsoft.com/office/word/2010/wordprocessingGroup" xmlns:wpi="http://schemas.microsoft.com/office/word/2010/wordprocessingInk" xmlns:wne="http://schemas.microsoft.com/office/word/2006/wordml" xmlns:wps="http://schemas.microsoft.com/office/word/2010/wordprocessingShape" mc:Ignorable="w14 w15 w16se w16cid w16 w16cex w16sdtdh w16du wp14">
   <w:body>
     <w:p>
       <w:pPr>
@@ -84,7 +84,7 @@
           <w:sz w:val="18"/>
           <w:szCs w:val="18"/>
         </w:rPr>
-        <w:t xml:space="preserve"> C# | .NET | JavaScript | TypeScript | Python | MSSQL | </w:t>
+        <w:t xml:space="preserve"> C# | .NET | JavaScript | TypeScript | MSSQL | </w:t>
       </w:r>
       <w:proofErr w:type="spellStart"/>
       <w:r>
@@ -104,7 +104,25 @@
           <w:sz w:val="18"/>
           <w:szCs w:val="18"/>
         </w:rPr>
-        <w:t xml:space="preserve"> | Node | Express | React | React-Native | Redux | jQuery | NoSQL | Git </w:t>
+        <w:t xml:space="preserve"> | Node | Express | React | React-Native |</w:t>
+      </w:r>
+      <w:r>
+        <w:rPr>
+          <w:rFonts w:ascii="Nunito" w:eastAsia="Nunito" w:hAnsi="Nunito" w:cs="Nunito"/>
+          <w:color w:val="0F0F0F"/>
+          <w:sz w:val="18"/>
+          <w:szCs w:val="18"/>
+        </w:rPr>
+        <w:t xml:space="preserve"> Next.js |</w:t>
+      </w:r>
+      <w:r>
+        <w:rPr>
+          <w:rFonts w:ascii="Nunito" w:eastAsia="Nunito" w:hAnsi="Nunito" w:cs="Nunito"/>
+          <w:color w:val="0F0F0F"/>
+          <w:sz w:val="18"/>
+          <w:szCs w:val="18"/>
+        </w:rPr>
+        <w:t xml:space="preserve"> Redux | jQuery | NoSQL | Git </w:t>
       </w:r>
       <w:r>
         <w:rPr>
@@ -204,9 +222,7 @@
         <w:spacing w:line="240" w:lineRule="auto"/>
         <w:ind w:left="-270"/>
         <w:rPr>
-          <w:rFonts w:ascii="Nunito" w:eastAsia="Nunito" w:hAnsi="Nunito" w:cs="Nunito"/>
-          <w:sz w:val="2"/>
-          <w:szCs w:val="2"/>
+          <w:rFonts w:ascii="Montserrat Thin" w:eastAsia="Montserrat Thin" w:hAnsi="Montserrat Thin" w:cs="Montserrat Thin"/>
         </w:rPr>
       </w:pPr>
       <w:r>
@@ -230,14 +246,17 @@
         </w:rPr>
         <w:t>_______________________________________________________________________________________</w:t>
       </w:r>
-      <w:r>
+    </w:p>
+    <w:p>
+      <w:pPr>
+        <w:spacing w:line="240" w:lineRule="auto"/>
+        <w:ind w:left="-270"/>
         <w:rPr>
           <w:rFonts w:ascii="Montserrat Thin" w:eastAsia="Montserrat Thin" w:hAnsi="Montserrat Thin" w:cs="Montserrat Thin"/>
           <w:sz w:val="8"/>
           <w:szCs w:val="8"/>
         </w:rPr>
-        <w:br/>
-      </w:r>
+      </w:pPr>
     </w:p>
     <w:tbl>
       <w:tblPr>
@@ -302,16 +321,7 @@
                 <w:sz w:val="20"/>
                 <w:szCs w:val="20"/>
               </w:rPr>
-              <w:t xml:space="preserve"> </w:t>
-            </w:r>
-            <w:r>
-              <w:rPr>
-                <w:rFonts w:ascii="Nunito" w:eastAsia="Nunito" w:hAnsi="Nunito" w:cs="Nunito"/>
-                <w:b/>
-                <w:sz w:val="20"/>
-                <w:szCs w:val="20"/>
-              </w:rPr>
-              <w:t>Software Engineer</w:t>
+              <w:t xml:space="preserve"> Software Engineer</w:t>
             </w:r>
           </w:p>
         </w:tc>
@@ -378,7 +388,644 @@
                 <w:u w:val="single"/>
               </w:rPr>
             </w:pPr>
-            <w:hyperlink r:id="rId6">
+            <w:hyperlink r:id="rId7" w:history="1">
+              <w:proofErr w:type="spellStart"/>
+              <w:r>
+                <w:rPr>
+                  <w:rStyle w:val="Hyperlink"/>
+                  <w:rFonts w:ascii="Nunito" w:eastAsia="Nunito" w:hAnsi="Nunito" w:cs="Nunito"/>
+                  <w:b/>
+                  <w:sz w:val="20"/>
+                  <w:szCs w:val="20"/>
+                </w:rPr>
+                <w:t>Evistep</w:t>
+              </w:r>
+              <w:proofErr w:type="spellEnd"/>
+            </w:hyperlink>
+          </w:p>
+        </w:tc>
+        <w:tc>
+          <w:tcPr>
+            <w:tcW w:w="2400" w:type="dxa"/>
+            <w:shd w:val="clear" w:color="auto" w:fill="auto"/>
+            <w:tcMar>
+              <w:top w:w="100" w:type="dxa"/>
+              <w:left w:w="100" w:type="dxa"/>
+              <w:bottom w:w="100" w:type="dxa"/>
+              <w:right w:w="100" w:type="dxa"/>
+            </w:tcMar>
+          </w:tcPr>
+          <w:p>
+            <w:pPr>
+              <w:widowControl w:val="0"/>
+              <w:pBdr>
+                <w:top w:val="nil"/>
+                <w:left w:val="nil"/>
+                <w:bottom w:val="nil"/>
+                <w:right w:val="nil"/>
+                <w:between w:val="nil"/>
+              </w:pBdr>
+              <w:spacing w:line="180" w:lineRule="auto"/>
+              <w:ind w:left="-270" w:right="6"/>
+              <w:jc w:val="right"/>
+              <w:rPr>
+                <w:rFonts w:ascii="Nunito" w:eastAsia="Nunito" w:hAnsi="Nunito" w:cs="Nunito"/>
+                <w:i/>
+                <w:sz w:val="20"/>
+                <w:szCs w:val="20"/>
+              </w:rPr>
+            </w:pPr>
+            <w:r>
+              <w:rPr>
+                <w:rFonts w:ascii="Nunito" w:eastAsia="Nunito" w:hAnsi="Nunito" w:cs="Nunito"/>
+                <w:i/>
+                <w:sz w:val="20"/>
+                <w:szCs w:val="20"/>
+              </w:rPr>
+              <w:t>Yerevan, Armenia</w:t>
+            </w:r>
+          </w:p>
+        </w:tc>
+        <w:tc>
+          <w:tcPr>
+            <w:tcW w:w="1920" w:type="dxa"/>
+            <w:shd w:val="clear" w:color="auto" w:fill="auto"/>
+            <w:tcMar>
+              <w:top w:w="100" w:type="dxa"/>
+              <w:left w:w="100" w:type="dxa"/>
+              <w:bottom w:w="100" w:type="dxa"/>
+              <w:right w:w="100" w:type="dxa"/>
+            </w:tcMar>
+          </w:tcPr>
+          <w:p>
+            <w:pPr>
+              <w:widowControl w:val="0"/>
+              <w:pBdr>
+                <w:top w:val="nil"/>
+                <w:left w:val="nil"/>
+                <w:bottom w:val="nil"/>
+                <w:right w:val="nil"/>
+                <w:between w:val="nil"/>
+              </w:pBdr>
+              <w:spacing w:line="180" w:lineRule="auto"/>
+              <w:ind w:left="-270"/>
+              <w:jc w:val="right"/>
+              <w:rPr>
+                <w:rFonts w:ascii="Nunito" w:eastAsia="Nunito" w:hAnsi="Nunito" w:cs="Nunito"/>
+                <w:b/>
+                <w:sz w:val="20"/>
+                <w:szCs w:val="20"/>
+              </w:rPr>
+            </w:pPr>
+            <w:r>
+              <w:rPr>
+                <w:rFonts w:ascii="Nunito" w:eastAsia="Nunito" w:hAnsi="Nunito" w:cs="Nunito"/>
+                <w:b/>
+                <w:sz w:val="20"/>
+                <w:szCs w:val="20"/>
+              </w:rPr>
+              <w:t xml:space="preserve">09/2024 - </w:t>
+            </w:r>
+            <w:r>
+              <w:rPr>
+                <w:rFonts w:ascii="Nunito" w:eastAsia="Nunito" w:hAnsi="Nunito" w:cs="Nunito"/>
+                <w:b/>
+                <w:sz w:val="20"/>
+                <w:szCs w:val="20"/>
+              </w:rPr>
+              <w:t>P</w:t>
+            </w:r>
+            <w:r>
+              <w:rPr>
+                <w:rFonts w:ascii="Nunito" w:eastAsia="Nunito" w:hAnsi="Nunito" w:cs="Nunito"/>
+                <w:b/>
+                <w:sz w:val="20"/>
+                <w:szCs w:val="20"/>
+              </w:rPr>
+              <w:t>resent</w:t>
+            </w:r>
+          </w:p>
+        </w:tc>
+      </w:tr>
+    </w:tbl>
+    <w:p>
+      <w:pPr>
+        <w:spacing w:line="240" w:lineRule="auto"/>
+        <w:ind w:left="-270"/>
+        <w:rPr>
+          <w:rFonts w:ascii="Nunito" w:eastAsia="Nunito" w:hAnsi="Nunito" w:cs="Nunito"/>
+          <w:color w:val="0F0F0F"/>
+          <w:sz w:val="18"/>
+          <w:szCs w:val="18"/>
+        </w:rPr>
+      </w:pPr>
+      <w:r>
+        <w:rPr>
+          <w:rFonts w:ascii="Nunito" w:eastAsia="Nunito" w:hAnsi="Nunito" w:cs="Nunito"/>
+          <w:color w:val="1155CC"/>
+          <w:sz w:val="18"/>
+          <w:szCs w:val="18"/>
+        </w:rPr>
+        <w:t>•</w:t>
+      </w:r>
+      <w:r>
+        <w:rPr>
+          <w:rFonts w:ascii="Nunito" w:eastAsia="Nunito" w:hAnsi="Nunito" w:cs="Nunito"/>
+          <w:color w:val="0F0F0F"/>
+          <w:sz w:val="18"/>
+          <w:szCs w:val="18"/>
+        </w:rPr>
+        <w:t xml:space="preserve">   </w:t>
+      </w:r>
+      <w:r>
+        <w:rPr>
+          <w:rFonts w:ascii="Nunito" w:eastAsia="Nunito" w:hAnsi="Nunito" w:cs="Nunito"/>
+          <w:color w:val="0F0F0F"/>
+          <w:sz w:val="18"/>
+          <w:szCs w:val="18"/>
+        </w:rPr>
+        <w:t xml:space="preserve">I have developed backend applications using </w:t>
+      </w:r>
+      <w:r>
+        <w:rPr>
+          <w:rFonts w:ascii="Nunito" w:eastAsia="Nunito" w:hAnsi="Nunito" w:cs="Nunito"/>
+          <w:b/>
+          <w:bCs/>
+          <w:color w:val="0F0F0F"/>
+          <w:sz w:val="18"/>
+          <w:szCs w:val="18"/>
+        </w:rPr>
+        <w:t>Node.js</w:t>
+      </w:r>
+      <w:r>
+        <w:rPr>
+          <w:rFonts w:ascii="Nunito" w:eastAsia="Nunito" w:hAnsi="Nunito" w:cs="Nunito"/>
+          <w:color w:val="0F0F0F"/>
+          <w:sz w:val="18"/>
+          <w:szCs w:val="18"/>
+        </w:rPr>
+        <w:t xml:space="preserve">, working with custom architectures built on </w:t>
+      </w:r>
+      <w:r>
+        <w:rPr>
+          <w:rFonts w:ascii="Nunito" w:eastAsia="Nunito" w:hAnsi="Nunito" w:cs="Nunito"/>
+          <w:b/>
+          <w:bCs/>
+          <w:color w:val="0F0F0F"/>
+          <w:sz w:val="18"/>
+          <w:szCs w:val="18"/>
+        </w:rPr>
+        <w:t>Express.js</w:t>
+      </w:r>
+      <w:r>
+        <w:rPr>
+          <w:rFonts w:ascii="Nunito" w:eastAsia="Nunito" w:hAnsi="Nunito" w:cs="Nunito"/>
+          <w:color w:val="0F0F0F"/>
+          <w:sz w:val="18"/>
+          <w:szCs w:val="18"/>
+        </w:rPr>
+        <w:t xml:space="preserve"> and </w:t>
+      </w:r>
+      <w:r>
+        <w:rPr>
+          <w:rFonts w:ascii="Nunito" w:eastAsia="Nunito" w:hAnsi="Nunito" w:cs="Nunito"/>
+          <w:b/>
+          <w:bCs/>
+          <w:color w:val="0F0F0F"/>
+          <w:sz w:val="18"/>
+          <w:szCs w:val="18"/>
+        </w:rPr>
+        <w:t>TypeScript</w:t>
+      </w:r>
+      <w:r>
+        <w:rPr>
+          <w:rFonts w:ascii="Nunito" w:eastAsia="Nunito" w:hAnsi="Nunito" w:cs="Nunito"/>
+          <w:color w:val="0F0F0F"/>
+          <w:sz w:val="18"/>
+          <w:szCs w:val="18"/>
+        </w:rPr>
+        <w:t xml:space="preserve">, or </w:t>
+      </w:r>
+      <w:r>
+        <w:rPr>
+          <w:rFonts w:ascii="Nunito" w:eastAsia="Nunito" w:hAnsi="Nunito" w:cs="Nunito"/>
+          <w:b/>
+          <w:bCs/>
+          <w:color w:val="0F0F0F"/>
+          <w:sz w:val="18"/>
+          <w:szCs w:val="18"/>
+        </w:rPr>
+        <w:t>Nest.js</w:t>
+      </w:r>
+      <w:r>
+        <w:rPr>
+          <w:rFonts w:ascii="Nunito" w:eastAsia="Nunito" w:hAnsi="Nunito" w:cs="Nunito"/>
+          <w:color w:val="0F0F0F"/>
+          <w:sz w:val="18"/>
+          <w:szCs w:val="18"/>
+        </w:rPr>
+        <w:t>. This experience has allowed me to create scalable and efficient server-side solutions.</w:t>
+      </w:r>
+    </w:p>
+    <w:p>
+      <w:pPr>
+        <w:spacing w:line="240" w:lineRule="auto"/>
+        <w:ind w:left="-270"/>
+        <w:rPr>
+          <w:rFonts w:ascii="Nunito" w:eastAsia="Nunito" w:hAnsi="Nunito" w:cs="Nunito"/>
+          <w:color w:val="0F0F0F"/>
+          <w:sz w:val="18"/>
+          <w:szCs w:val="18"/>
+        </w:rPr>
+      </w:pPr>
+      <w:r>
+        <w:rPr>
+          <w:rFonts w:ascii="Nunito" w:eastAsia="Nunito" w:hAnsi="Nunito" w:cs="Nunito"/>
+          <w:color w:val="1155CC"/>
+          <w:sz w:val="18"/>
+          <w:szCs w:val="18"/>
+        </w:rPr>
+        <w:t>•</w:t>
+      </w:r>
+      <w:r>
+        <w:rPr>
+          <w:rFonts w:ascii="Nunito" w:eastAsia="Nunito" w:hAnsi="Nunito" w:cs="Nunito"/>
+          <w:color w:val="0F0F0F"/>
+          <w:sz w:val="18"/>
+          <w:szCs w:val="18"/>
+        </w:rPr>
+        <w:t xml:space="preserve">   </w:t>
+      </w:r>
+      <w:r>
+        <w:rPr>
+          <w:rFonts w:ascii="Nunito" w:eastAsia="Nunito" w:hAnsi="Nunito" w:cs="Nunito"/>
+          <w:color w:val="0F0F0F"/>
+          <w:sz w:val="18"/>
+          <w:szCs w:val="18"/>
+        </w:rPr>
+        <w:t xml:space="preserve">Most of my work has been focused on the frontend, particularly with </w:t>
+      </w:r>
+      <w:r>
+        <w:rPr>
+          <w:rFonts w:ascii="Nunito" w:eastAsia="Nunito" w:hAnsi="Nunito" w:cs="Nunito"/>
+          <w:b/>
+          <w:bCs/>
+          <w:color w:val="0F0F0F"/>
+          <w:sz w:val="18"/>
+          <w:szCs w:val="18"/>
+        </w:rPr>
+        <w:t>React Native</w:t>
+      </w:r>
+      <w:r>
+        <w:rPr>
+          <w:rFonts w:ascii="Nunito" w:eastAsia="Nunito" w:hAnsi="Nunito" w:cs="Nunito"/>
+          <w:color w:val="0F0F0F"/>
+          <w:sz w:val="18"/>
+          <w:szCs w:val="18"/>
+        </w:rPr>
+        <w:t xml:space="preserve">, </w:t>
+      </w:r>
+      <w:r>
+        <w:rPr>
+          <w:rFonts w:ascii="Nunito" w:eastAsia="Nunito" w:hAnsi="Nunito" w:cs="Nunito"/>
+          <w:b/>
+          <w:bCs/>
+          <w:color w:val="0F0F0F"/>
+          <w:sz w:val="18"/>
+          <w:szCs w:val="18"/>
+        </w:rPr>
+        <w:t>Expo</w:t>
+      </w:r>
+      <w:r>
+        <w:rPr>
+          <w:rFonts w:ascii="Nunito" w:eastAsia="Nunito" w:hAnsi="Nunito" w:cs="Nunito"/>
+          <w:color w:val="0F0F0F"/>
+          <w:sz w:val="18"/>
+          <w:szCs w:val="18"/>
+        </w:rPr>
+        <w:t xml:space="preserve">, </w:t>
+      </w:r>
+      <w:r>
+        <w:rPr>
+          <w:rFonts w:ascii="Nunito" w:eastAsia="Nunito" w:hAnsi="Nunito" w:cs="Nunito"/>
+          <w:b/>
+          <w:bCs/>
+          <w:color w:val="0F0F0F"/>
+          <w:sz w:val="18"/>
+          <w:szCs w:val="18"/>
+        </w:rPr>
+        <w:t>React.js</w:t>
+      </w:r>
+      <w:r>
+        <w:rPr>
+          <w:rFonts w:ascii="Nunito" w:eastAsia="Nunito" w:hAnsi="Nunito" w:cs="Nunito"/>
+          <w:color w:val="0F0F0F"/>
+          <w:sz w:val="18"/>
+          <w:szCs w:val="18"/>
+        </w:rPr>
+        <w:t xml:space="preserve">, </w:t>
+      </w:r>
+      <w:r>
+        <w:rPr>
+          <w:rFonts w:ascii="Nunito" w:eastAsia="Nunito" w:hAnsi="Nunito" w:cs="Nunito"/>
+          <w:b/>
+          <w:bCs/>
+          <w:color w:val="0F0F0F"/>
+          <w:sz w:val="18"/>
+          <w:szCs w:val="18"/>
+        </w:rPr>
+        <w:t>Next.js</w:t>
+      </w:r>
+      <w:r>
+        <w:rPr>
+          <w:rFonts w:ascii="Nunito" w:eastAsia="Nunito" w:hAnsi="Nunito" w:cs="Nunito"/>
+          <w:color w:val="0F0F0F"/>
+          <w:sz w:val="18"/>
+          <w:szCs w:val="18"/>
+        </w:rPr>
+        <w:t xml:space="preserve">, and </w:t>
+      </w:r>
+      <w:r>
+        <w:rPr>
+          <w:rFonts w:ascii="Nunito" w:eastAsia="Nunito" w:hAnsi="Nunito" w:cs="Nunito"/>
+          <w:b/>
+          <w:bCs/>
+          <w:color w:val="0F0F0F"/>
+          <w:sz w:val="18"/>
+          <w:szCs w:val="18"/>
+        </w:rPr>
+        <w:t>Blitz.js</w:t>
+      </w:r>
+      <w:r>
+        <w:rPr>
+          <w:rFonts w:ascii="Nunito" w:eastAsia="Nunito" w:hAnsi="Nunito" w:cs="Nunito"/>
+          <w:color w:val="0F0F0F"/>
+          <w:sz w:val="18"/>
+          <w:szCs w:val="18"/>
+        </w:rPr>
+        <w:t>. I have built responsive, user-friendly applications that adapt well to different devices and screen sizes.</w:t>
+      </w:r>
+      <w:r>
+        <w:rPr>
+          <w:rFonts w:ascii="Nunito" w:eastAsia="Nunito" w:hAnsi="Nunito" w:cs="Nunito"/>
+          <w:color w:val="0F0F0F"/>
+          <w:sz w:val="18"/>
+          <w:szCs w:val="18"/>
+        </w:rPr>
+        <w:br/>
+      </w:r>
+    </w:p>
+    <w:p>
+      <w:pPr>
+        <w:spacing w:line="240" w:lineRule="auto"/>
+        <w:ind w:left="-270"/>
+        <w:rPr>
+          <w:rFonts w:ascii="Nunito" w:eastAsia="Nunito" w:hAnsi="Nunito" w:cs="Nunito"/>
+          <w:color w:val="0F0F0F"/>
+          <w:sz w:val="18"/>
+          <w:szCs w:val="18"/>
+        </w:rPr>
+      </w:pPr>
+      <w:r>
+        <w:rPr>
+          <w:rFonts w:ascii="Nunito" w:eastAsia="Nunito" w:hAnsi="Nunito" w:cs="Nunito"/>
+          <w:color w:val="0F0F0F"/>
+          <w:sz w:val="18"/>
+          <w:szCs w:val="18"/>
+        </w:rPr>
+        <w:t>You can see some of the projects I’ve worked on here:</w:t>
+      </w:r>
+    </w:p>
+    <w:p>
+      <w:pPr>
+        <w:pStyle w:val="ListParagraph"/>
+        <w:numPr>
+          <w:ilvl w:val="0"/>
+          <w:numId w:val="1"/>
+        </w:numPr>
+        <w:spacing w:line="240" w:lineRule="auto"/>
+        <w:rPr>
+          <w:rStyle w:val="Hyperlink"/>
+          <w:rFonts w:ascii="Nunito" w:eastAsia="Nunito" w:hAnsi="Nunito" w:cs="Nunito"/>
+          <w:sz w:val="18"/>
+          <w:szCs w:val="18"/>
+        </w:rPr>
+      </w:pPr>
+      <w:r>
+        <w:fldChar w:fldCharType="begin"/>
+      </w:r>
+      <w:r>
+        <w:instrText>HYPERLINK "https://mortgagemaker.ai/features/"</w:instrText>
+      </w:r>
+      <w:r>
+        <w:fldChar w:fldCharType="separate"/>
+      </w:r>
+      <w:r>
+        <w:rPr>
+          <w:rStyle w:val="Hyperlink"/>
+          <w:rFonts w:ascii="Nunito" w:eastAsia="Nunito" w:hAnsi="Nunito" w:cs="Nunito"/>
+          <w:sz w:val="18"/>
+          <w:szCs w:val="18"/>
+        </w:rPr>
+        <w:t>Mortgage Maker Features.</w:t>
+      </w:r>
+      <w:r>
+        <w:rPr>
+          <w:rStyle w:val="Hyperlink"/>
+          <w:rFonts w:ascii="Nunito" w:eastAsia="Nunito" w:hAnsi="Nunito" w:cs="Nunito"/>
+          <w:sz w:val="18"/>
+          <w:szCs w:val="18"/>
+        </w:rPr>
+        <w:fldChar w:fldCharType="end"/>
+      </w:r>
+    </w:p>
+    <w:p>
+      <w:pPr>
+        <w:pStyle w:val="ListParagraph"/>
+        <w:numPr>
+          <w:ilvl w:val="0"/>
+          <w:numId w:val="1"/>
+        </w:numPr>
+        <w:spacing w:line="240" w:lineRule="auto"/>
+        <w:rPr>
+          <w:rStyle w:val="Hyperlink"/>
+          <w:rFonts w:ascii="Nunito" w:eastAsia="Nunito" w:hAnsi="Nunito" w:cs="Nunito"/>
+          <w:sz w:val="18"/>
+          <w:szCs w:val="18"/>
+        </w:rPr>
+      </w:pPr>
+      <w:hyperlink r:id="rId8" w:history="1">
+        <w:r>
+          <w:rPr>
+            <w:rStyle w:val="Hyperlink"/>
+            <w:rFonts w:ascii="Nunito" w:eastAsia="Nunito" w:hAnsi="Nunito" w:cs="Nunito"/>
+            <w:sz w:val="18"/>
+            <w:szCs w:val="18"/>
+          </w:rPr>
+          <w:t>San Diego Community Power.</w:t>
+        </w:r>
+      </w:hyperlink>
+    </w:p>
+    <w:p>
+      <w:pPr>
+        <w:spacing w:line="240" w:lineRule="auto"/>
+        <w:rPr>
+          <w:rFonts w:ascii="Montserrat Thin" w:eastAsia="Montserrat Thin" w:hAnsi="Montserrat Thin" w:cs="Montserrat Thin"/>
+          <w:sz w:val="8"/>
+          <w:szCs w:val="8"/>
+        </w:rPr>
+      </w:pPr>
+    </w:p>
+    <w:p>
+      <w:pPr>
+        <w:spacing w:line="240" w:lineRule="auto"/>
+        <w:ind w:left="-270"/>
+        <w:rPr>
+          <w:rFonts w:ascii="Nunito" w:eastAsia="Nunito" w:hAnsi="Nunito" w:cs="Nunito"/>
+          <w:sz w:val="2"/>
+          <w:szCs w:val="2"/>
+        </w:rPr>
+      </w:pPr>
+      <w:r>
+        <w:rPr>
+          <w:rFonts w:ascii="Montserrat Thin" w:eastAsia="Montserrat Thin" w:hAnsi="Montserrat Thin" w:cs="Montserrat Thin"/>
+          <w:sz w:val="8"/>
+          <w:szCs w:val="8"/>
+        </w:rPr>
+        <w:br/>
+      </w:r>
+    </w:p>
+    <w:tbl>
+      <w:tblPr>
+        <w:tblStyle w:val="a"/>
+        <w:tblW w:w="11313" w:type="dxa"/>
+        <w:tblInd w:w="-288" w:type="dxa"/>
+        <w:tblLayout w:type="fixed"/>
+        <w:tblLook w:val="0600" w:firstRow="0" w:lastRow="0" w:firstColumn="0" w:lastColumn="0" w:noHBand="1" w:noVBand="1"/>
+      </w:tblPr>
+      <w:tblGrid>
+        <w:gridCol w:w="2982"/>
+        <w:gridCol w:w="1776"/>
+        <w:gridCol w:w="2235"/>
+        <w:gridCol w:w="2400"/>
+        <w:gridCol w:w="1920"/>
+      </w:tblGrid>
+      <w:tr>
+        <w:tc>
+          <w:tcPr>
+            <w:tcW w:w="2982" w:type="dxa"/>
+            <w:shd w:val="clear" w:color="auto" w:fill="auto"/>
+            <w:tcMar>
+              <w:top w:w="100" w:type="dxa"/>
+              <w:left w:w="100" w:type="dxa"/>
+              <w:bottom w:w="100" w:type="dxa"/>
+              <w:right w:w="100" w:type="dxa"/>
+            </w:tcMar>
+          </w:tcPr>
+          <w:p>
+            <w:pPr>
+              <w:widowControl w:val="0"/>
+              <w:pBdr>
+                <w:top w:val="nil"/>
+                <w:left w:val="nil"/>
+                <w:bottom w:val="nil"/>
+                <w:right w:val="nil"/>
+                <w:between w:val="nil"/>
+              </w:pBdr>
+              <w:spacing w:line="180" w:lineRule="auto"/>
+              <w:rPr>
+                <w:rFonts w:ascii="Nunito" w:eastAsia="Nunito" w:hAnsi="Nunito" w:cs="Nunito"/>
+                <w:b/>
+                <w:sz w:val="20"/>
+                <w:szCs w:val="20"/>
+              </w:rPr>
+            </w:pPr>
+            <w:proofErr w:type="spellStart"/>
+            <w:r>
+              <w:rPr>
+                <w:rFonts w:ascii="Nunito" w:eastAsia="Nunito" w:hAnsi="Nunito" w:cs="Nunito"/>
+                <w:b/>
+                <w:sz w:val="20"/>
+                <w:szCs w:val="20"/>
+              </w:rPr>
+              <w:t>FullStack</w:t>
+            </w:r>
+            <w:proofErr w:type="spellEnd"/>
+            <w:r>
+              <w:rPr>
+                <w:rFonts w:ascii="Nunito" w:eastAsia="Nunito" w:hAnsi="Nunito" w:cs="Nunito"/>
+                <w:b/>
+                <w:sz w:val="20"/>
+                <w:szCs w:val="20"/>
+              </w:rPr>
+              <w:t xml:space="preserve"> Software Engineer</w:t>
+            </w:r>
+          </w:p>
+        </w:tc>
+        <w:tc>
+          <w:tcPr>
+            <w:tcW w:w="1776" w:type="dxa"/>
+            <w:shd w:val="clear" w:color="auto" w:fill="auto"/>
+            <w:tcMar>
+              <w:top w:w="100" w:type="dxa"/>
+              <w:left w:w="100" w:type="dxa"/>
+              <w:bottom w:w="100" w:type="dxa"/>
+              <w:right w:w="100" w:type="dxa"/>
+            </w:tcMar>
+          </w:tcPr>
+          <w:p>
+            <w:pPr>
+              <w:widowControl w:val="0"/>
+              <w:pBdr>
+                <w:top w:val="nil"/>
+                <w:left w:val="nil"/>
+                <w:bottom w:val="nil"/>
+                <w:right w:val="nil"/>
+                <w:between w:val="nil"/>
+              </w:pBdr>
+              <w:spacing w:line="180" w:lineRule="auto"/>
+              <w:ind w:left="-270"/>
+              <w:rPr>
+                <w:rFonts w:ascii="Nunito" w:eastAsia="Nunito" w:hAnsi="Nunito" w:cs="Nunito"/>
+                <w:sz w:val="20"/>
+                <w:szCs w:val="20"/>
+              </w:rPr>
+            </w:pPr>
+          </w:p>
+        </w:tc>
+        <w:tc>
+          <w:tcPr>
+            <w:tcW w:w="2235" w:type="dxa"/>
+            <w:shd w:val="clear" w:color="auto" w:fill="auto"/>
+            <w:tcMar>
+              <w:top w:w="100" w:type="dxa"/>
+              <w:left w:w="100" w:type="dxa"/>
+              <w:bottom w:w="100" w:type="dxa"/>
+              <w:right w:w="100" w:type="dxa"/>
+            </w:tcMar>
+          </w:tcPr>
+          <w:p>
+            <w:pPr>
+              <w:widowControl w:val="0"/>
+              <w:pBdr>
+                <w:top w:val="nil"/>
+                <w:left w:val="nil"/>
+                <w:bottom w:val="nil"/>
+                <w:right w:val="nil"/>
+                <w:between w:val="nil"/>
+              </w:pBdr>
+              <w:spacing w:line="180" w:lineRule="auto"/>
+              <w:ind w:left="-270"/>
+              <w:jc w:val="center"/>
+              <w:rPr>
+                <w:rFonts w:ascii="Nunito" w:eastAsia="Nunito" w:hAnsi="Nunito" w:cs="Nunito"/>
+                <w:b/>
+                <w:sz w:val="20"/>
+                <w:szCs w:val="20"/>
+                <w:u w:val="single"/>
+              </w:rPr>
+            </w:pPr>
+            <w:hyperlink r:id="rId9">
               <w:proofErr w:type="spellStart"/>
               <w:r>
                 <w:rPr>
@@ -819,7 +1466,7 @@
                 <w:u w:val="single"/>
               </w:rPr>
             </w:pPr>
-            <w:hyperlink r:id="rId7">
+            <w:hyperlink r:id="rId10">
               <w:proofErr w:type="spellStart"/>
               <w:r>
                 <w:rPr>
@@ -1261,17 +1908,7 @@
                 <w:szCs w:val="20"/>
                 <w:u w:val="single"/>
               </w:rPr>
-              <w:t xml:space="preserve">Yerevan </w:t>
-            </w:r>
-            <w:r>
-              <w:rPr>
-                <w:rFonts w:ascii="Nunito" w:eastAsia="Nunito" w:hAnsi="Nunito" w:cs="Nunito"/>
-                <w:b/>
-                <w:sz w:val="20"/>
-                <w:szCs w:val="20"/>
-                <w:u w:val="single"/>
-              </w:rPr>
-              <w:t xml:space="preserve">School </w:t>
+              <w:t xml:space="preserve">Yerevan School </w:t>
             </w:r>
             <w:r>
               <w:rPr>
@@ -1909,7 +2546,7 @@
       </w:pPr>
     </w:p>
     <w:sectPr>
-      <w:headerReference w:type="default" r:id="rId8"/>
+      <w:headerReference w:type="default" r:id="rId11"/>
       <w:pgSz w:w="12240" w:h="15840"/>
       <w:pgMar w:top="270" w:right="450" w:bottom="90" w:left="720" w:header="720" w:footer="720" w:gutter="0"/>
       <w:pgNumType w:start="1"/>
@@ -1920,7 +2557,7 @@
 </file>
 
 <file path=word/endnotes.xml><?xml version="1.0" encoding="utf-8"?>
-<w:endnotes xmlns:wpc="http://schemas.microsoft.com/office/word/2010/wordprocessingCanvas" xmlns:cx="http://schemas.microsoft.com/office/drawing/2014/chartex" xmlns:cx1="http://schemas.microsoft.com/office/drawing/2015/9/8/chartex" xmlns:cx2="http://schemas.microsoft.com/office/drawing/2015/10/21/chartex" xmlns:cx3="http://schemas.microsoft.com/office/drawing/2016/5/9/chartex" xmlns:cx4="http://schemas.microsoft.com/office/drawing/2016/5/10/chartex" xmlns:cx5="http://schemas.microsoft.com/office/drawing/2016/5/11/chartex" xmlns:cx6="http://schemas.microsoft.com/office/drawing/2016/5/12/chartex" xmlns:cx7="http://schemas.microsoft.com/office/drawing/2016/5/13/chartex" xmlns:cx8="http://schemas.microsoft.com/office/drawing/2016/5/14/chartex" xmlns:mc="http://schemas.openxmlformats.org/markup-compatibility/2006" xmlns:aink="http://schemas.microsoft.com/office/drawing/2016/ink" xmlns:am3d="http://schemas.microsoft.com/office/drawing/2017/model3d" xmlns:o="urn:schemas-microsoft-com:office:office" xmlns:oel="http://schemas.microsoft.com/office/2019/extlst" xmlns:r="http://schemas.openxmlformats.org/officeDocument/2006/relationships" xmlns:m="http://schemas.openxmlformats.org/officeDocument/2006/math" xmlns:v="urn:schemas-microsoft-com:vml" xmlns:wp14="http://schemas.microsoft.com/office/word/2010/wordprocessingDrawing" xmlns:wp="http://schemas.openxmlformats.org/drawingml/2006/wordprocessingDrawing" xmlns:w10="urn:schemas-microsoft-com:office:word" xmlns:w="http://schemas.openxmlformats.org/wordprocessingml/2006/main" xmlns:w14="http://schemas.microsoft.com/office/word/2010/wordml" xmlns:w15="http://schemas.microsoft.com/office/word/2012/wordml" xmlns:w16cex="http://schemas.microsoft.com/office/word/2018/wordml/cex" xmlns:w16cid="http://schemas.microsoft.com/office/word/2016/wordml/cid" xmlns:w16="http://schemas.microsoft.com/office/word/2018/wordml" xmlns:w16sdtdh="http://schemas.microsoft.com/office/word/2020/wordml/sdtdatahash" xmlns:w16se="http://schemas.microsoft.com/office/word/2015/wordml/symex" xmlns:wpg="http://schemas.microsoft.com/office/word/2010/wordprocessingGroup" xmlns:wpi="http://schemas.microsoft.com/office/word/2010/wordprocessingInk" xmlns:wne="http://schemas.microsoft.com/office/word/2006/wordml" xmlns:wps="http://schemas.microsoft.com/office/word/2010/wordprocessingShape" mc:Ignorable="w14 w15 w16se w16cid w16 w16cex w16sdtdh wp14">
+<w:endnotes xmlns:wpc="http://schemas.microsoft.com/office/word/2010/wordprocessingCanvas" xmlns:cx="http://schemas.microsoft.com/office/drawing/2014/chartex" xmlns:cx1="http://schemas.microsoft.com/office/drawing/2015/9/8/chartex" xmlns:cx2="http://schemas.microsoft.com/office/drawing/2015/10/21/chartex" xmlns:cx3="http://schemas.microsoft.com/office/drawing/2016/5/9/chartex" xmlns:cx4="http://schemas.microsoft.com/office/drawing/2016/5/10/chartex" xmlns:cx5="http://schemas.microsoft.com/office/drawing/2016/5/11/chartex" xmlns:cx6="http://schemas.microsoft.com/office/drawing/2016/5/12/chartex" xmlns:cx7="http://schemas.microsoft.com/office/drawing/2016/5/13/chartex" xmlns:cx8="http://schemas.microsoft.com/office/drawing/2016/5/14/chartex" xmlns:mc="http://schemas.openxmlformats.org/markup-compatibility/2006" xmlns:aink="http://schemas.microsoft.com/office/drawing/2016/ink" xmlns:am3d="http://schemas.microsoft.com/office/drawing/2017/model3d" xmlns:o="urn:schemas-microsoft-com:office:office" xmlns:oel="http://schemas.microsoft.com/office/2019/extlst" xmlns:r="http://schemas.openxmlformats.org/officeDocument/2006/relationships" xmlns:m="http://schemas.openxmlformats.org/officeDocument/2006/math" xmlns:v="urn:schemas-microsoft-com:vml" xmlns:wp14="http://schemas.microsoft.com/office/word/2010/wordprocessingDrawing" xmlns:wp="http://schemas.openxmlformats.org/drawingml/2006/wordprocessingDrawing" xmlns:w10="urn:schemas-microsoft-com:office:word" xmlns:w="http://schemas.openxmlformats.org/wordprocessingml/2006/main" xmlns:w14="http://schemas.microsoft.com/office/word/2010/wordml" xmlns:w15="http://schemas.microsoft.com/office/word/2012/wordml" xmlns:w16cex="http://schemas.microsoft.com/office/word/2018/wordml/cex" xmlns:w16cid="http://schemas.microsoft.com/office/word/2016/wordml/cid" xmlns:w16="http://schemas.microsoft.com/office/word/2018/wordml" xmlns:w16du="http://schemas.microsoft.com/office/word/2023/wordml/word16du" xmlns:w16sdtdh="http://schemas.microsoft.com/office/word/2020/wordml/sdtdatahash" xmlns:w16se="http://schemas.microsoft.com/office/word/2015/wordml/symex" xmlns:wpg="http://schemas.microsoft.com/office/word/2010/wordprocessingGroup" xmlns:wpi="http://schemas.microsoft.com/office/word/2010/wordprocessingInk" xmlns:wne="http://schemas.microsoft.com/office/word/2006/wordml" xmlns:wps="http://schemas.microsoft.com/office/word/2010/wordprocessingShape" mc:Ignorable="w14 w15 w16se w16cid w16 w16cex w16sdtdh w16du wp14">
   <w:endnote w:type="separator" w:id="-1">
     <w:p>
       <w:pPr>
@@ -1945,7 +2582,7 @@
 </file>
 
 <file path=word/footnotes.xml><?xml version="1.0" encoding="utf-8"?>
-<w:footnotes xmlns:wpc="http://schemas.microsoft.com/office/word/2010/wordprocessingCanvas" xmlns:cx="http://schemas.microsoft.com/office/drawing/2014/chartex" xmlns:cx1="http://schemas.microsoft.com/office/drawing/2015/9/8/chartex" xmlns:cx2="http://schemas.microsoft.com/office/drawing/2015/10/21/chartex" xmlns:cx3="http://schemas.microsoft.com/office/drawing/2016/5/9/chartex" xmlns:cx4="http://schemas.microsoft.com/office/drawing/2016/5/10/chartex" xmlns:cx5="http://schemas.microsoft.com/office/drawing/2016/5/11/chartex" xmlns:cx6="http://schemas.microsoft.com/office/drawing/2016/5/12/chartex" xmlns:cx7="http://schemas.microsoft.com/office/drawing/2016/5/13/chartex" xmlns:cx8="http://schemas.microsoft.com/office/drawing/2016/5/14/chartex" xmlns:mc="http://schemas.openxmlformats.org/markup-compatibility/2006" xmlns:aink="http://schemas.microsoft.com/office/drawing/2016/ink" xmlns:am3d="http://schemas.microsoft.com/office/drawing/2017/model3d" xmlns:o="urn:schemas-microsoft-com:office:office" xmlns:oel="http://schemas.microsoft.com/office/2019/extlst" xmlns:r="http://schemas.openxmlformats.org/officeDocument/2006/relationships" xmlns:m="http://schemas.openxmlformats.org/officeDocument/2006/math" xmlns:v="urn:schemas-microsoft-com:vml" xmlns:wp14="http://schemas.microsoft.com/office/word/2010/wordprocessingDrawing" xmlns:wp="http://schemas.openxmlformats.org/drawingml/2006/wordprocessingDrawing" xmlns:w10="urn:schemas-microsoft-com:office:word" xmlns:w="http://schemas.openxmlformats.org/wordprocessingml/2006/main" xmlns:w14="http://schemas.microsoft.com/office/word/2010/wordml" xmlns:w15="http://schemas.microsoft.com/office/word/2012/wordml" xmlns:w16cex="http://schemas.microsoft.com/office/word/2018/wordml/cex" xmlns:w16cid="http://schemas.microsoft.com/office/word/2016/wordml/cid" xmlns:w16="http://schemas.microsoft.com/office/word/2018/wordml" xmlns:w16sdtdh="http://schemas.microsoft.com/office/word/2020/wordml/sdtdatahash" xmlns:w16se="http://schemas.microsoft.com/office/word/2015/wordml/symex" xmlns:wpg="http://schemas.microsoft.com/office/word/2010/wordprocessingGroup" xmlns:wpi="http://schemas.microsoft.com/office/word/2010/wordprocessingInk" xmlns:wne="http://schemas.microsoft.com/office/word/2006/wordml" xmlns:wps="http://schemas.microsoft.com/office/word/2010/wordprocessingShape" mc:Ignorable="w14 w15 w16se w16cid w16 w16cex w16sdtdh wp14">
+<w:footnotes xmlns:wpc="http://schemas.microsoft.com/office/word/2010/wordprocessingCanvas" xmlns:cx="http://schemas.microsoft.com/office/drawing/2014/chartex" xmlns:cx1="http://schemas.microsoft.com/office/drawing/2015/9/8/chartex" xmlns:cx2="http://schemas.microsoft.com/office/drawing/2015/10/21/chartex" xmlns:cx3="http://schemas.microsoft.com/office/drawing/2016/5/9/chartex" xmlns:cx4="http://schemas.microsoft.com/office/drawing/2016/5/10/chartex" xmlns:cx5="http://schemas.microsoft.com/office/drawing/2016/5/11/chartex" xmlns:cx6="http://schemas.microsoft.com/office/drawing/2016/5/12/chartex" xmlns:cx7="http://schemas.microsoft.com/office/drawing/2016/5/13/chartex" xmlns:cx8="http://schemas.microsoft.com/office/drawing/2016/5/14/chartex" xmlns:mc="http://schemas.openxmlformats.org/markup-compatibility/2006" xmlns:aink="http://schemas.microsoft.com/office/drawing/2016/ink" xmlns:am3d="http://schemas.microsoft.com/office/drawing/2017/model3d" xmlns:o="urn:schemas-microsoft-com:office:office" xmlns:oel="http://schemas.microsoft.com/office/2019/extlst" xmlns:r="http://schemas.openxmlformats.org/officeDocument/2006/relationships" xmlns:m="http://schemas.openxmlformats.org/officeDocument/2006/math" xmlns:v="urn:schemas-microsoft-com:vml" xmlns:wp14="http://schemas.microsoft.com/office/word/2010/wordprocessingDrawing" xmlns:wp="http://schemas.openxmlformats.org/drawingml/2006/wordprocessingDrawing" xmlns:w10="urn:schemas-microsoft-com:office:word" xmlns:w="http://schemas.openxmlformats.org/wordprocessingml/2006/main" xmlns:w14="http://schemas.microsoft.com/office/word/2010/wordml" xmlns:w15="http://schemas.microsoft.com/office/word/2012/wordml" xmlns:w16cex="http://schemas.microsoft.com/office/word/2018/wordml/cex" xmlns:w16cid="http://schemas.microsoft.com/office/word/2016/wordml/cid" xmlns:w16="http://schemas.microsoft.com/office/word/2018/wordml" xmlns:w16du="http://schemas.microsoft.com/office/word/2023/wordml/word16du" xmlns:w16sdtdh="http://schemas.microsoft.com/office/word/2020/wordml/sdtdatahash" xmlns:w16se="http://schemas.microsoft.com/office/word/2015/wordml/symex" xmlns:wpg="http://schemas.microsoft.com/office/word/2010/wordprocessingGroup" xmlns:wpi="http://schemas.microsoft.com/office/word/2010/wordprocessingInk" xmlns:wne="http://schemas.microsoft.com/office/word/2006/wordml" xmlns:wps="http://schemas.microsoft.com/office/word/2010/wordprocessingShape" mc:Ignorable="w14 w15 w16se w16cid w16 w16cex w16sdtdh w16du wp14">
   <w:footnote w:type="separator" w:id="-1">
     <w:p>
       <w:pPr>
@@ -1970,7 +2607,7 @@
 </file>
 
 <file path=word/header1.xml><?xml version="1.0" encoding="utf-8"?>
-<w:hdr xmlns:wpc="http://schemas.microsoft.com/office/word/2010/wordprocessingCanvas" xmlns:cx="http://schemas.microsoft.com/office/drawing/2014/chartex" xmlns:cx1="http://schemas.microsoft.com/office/drawing/2015/9/8/chartex" xmlns:cx2="http://schemas.microsoft.com/office/drawing/2015/10/21/chartex" xmlns:cx3="http://schemas.microsoft.com/office/drawing/2016/5/9/chartex" xmlns:cx4="http://schemas.microsoft.com/office/drawing/2016/5/10/chartex" xmlns:cx5="http://schemas.microsoft.com/office/drawing/2016/5/11/chartex" xmlns:cx6="http://schemas.microsoft.com/office/drawing/2016/5/12/chartex" xmlns:cx7="http://schemas.microsoft.com/office/drawing/2016/5/13/chartex" xmlns:cx8="http://schemas.microsoft.com/office/drawing/2016/5/14/chartex" xmlns:mc="http://schemas.openxmlformats.org/markup-compatibility/2006" xmlns:aink="http://schemas.microsoft.com/office/drawing/2016/ink" xmlns:am3d="http://schemas.microsoft.com/office/drawing/2017/model3d" xmlns:o="urn:schemas-microsoft-com:office:office" xmlns:oel="http://schemas.microsoft.com/office/2019/extlst" xmlns:r="http://schemas.openxmlformats.org/officeDocument/2006/relationships" xmlns:m="http://schemas.openxmlformats.org/officeDocument/2006/math" xmlns:v="urn:schemas-microsoft-com:vml" xmlns:wp14="http://schemas.microsoft.com/office/word/2010/wordprocessingDrawing" xmlns:wp="http://schemas.openxmlformats.org/drawingml/2006/wordprocessingDrawing" xmlns:w10="urn:schemas-microsoft-com:office:word" xmlns:w="http://schemas.openxmlformats.org/wordprocessingml/2006/main" xmlns:w14="http://schemas.microsoft.com/office/word/2010/wordml" xmlns:w15="http://schemas.microsoft.com/office/word/2012/wordml" xmlns:w16cex="http://schemas.microsoft.com/office/word/2018/wordml/cex" xmlns:w16cid="http://schemas.microsoft.com/office/word/2016/wordml/cid" xmlns:w16="http://schemas.microsoft.com/office/word/2018/wordml" xmlns:w16sdtdh="http://schemas.microsoft.com/office/word/2020/wordml/sdtdatahash" xmlns:w16se="http://schemas.microsoft.com/office/word/2015/wordml/symex" xmlns:wpg="http://schemas.microsoft.com/office/word/2010/wordprocessingGroup" xmlns:wpi="http://schemas.microsoft.com/office/word/2010/wordprocessingInk" xmlns:wne="http://schemas.microsoft.com/office/word/2006/wordml" xmlns:wps="http://schemas.microsoft.com/office/word/2010/wordprocessingShape" mc:Ignorable="w14 w15 w16se w16cid w16 w16cex w16sdtdh wp14">
+<w:hdr xmlns:wpc="http://schemas.microsoft.com/office/word/2010/wordprocessingCanvas" xmlns:cx="http://schemas.microsoft.com/office/drawing/2014/chartex" xmlns:cx1="http://schemas.microsoft.com/office/drawing/2015/9/8/chartex" xmlns:cx2="http://schemas.microsoft.com/office/drawing/2015/10/21/chartex" xmlns:cx3="http://schemas.microsoft.com/office/drawing/2016/5/9/chartex" xmlns:cx4="http://schemas.microsoft.com/office/drawing/2016/5/10/chartex" xmlns:cx5="http://schemas.microsoft.com/office/drawing/2016/5/11/chartex" xmlns:cx6="http://schemas.microsoft.com/office/drawing/2016/5/12/chartex" xmlns:cx7="http://schemas.microsoft.com/office/drawing/2016/5/13/chartex" xmlns:cx8="http://schemas.microsoft.com/office/drawing/2016/5/14/chartex" xmlns:mc="http://schemas.openxmlformats.org/markup-compatibility/2006" xmlns:aink="http://schemas.microsoft.com/office/drawing/2016/ink" xmlns:am3d="http://schemas.microsoft.com/office/drawing/2017/model3d" xmlns:o="urn:schemas-microsoft-com:office:office" xmlns:oel="http://schemas.microsoft.com/office/2019/extlst" xmlns:r="http://schemas.openxmlformats.org/officeDocument/2006/relationships" xmlns:m="http://schemas.openxmlformats.org/officeDocument/2006/math" xmlns:v="urn:schemas-microsoft-com:vml" xmlns:wp14="http://schemas.microsoft.com/office/word/2010/wordprocessingDrawing" xmlns:wp="http://schemas.openxmlformats.org/drawingml/2006/wordprocessingDrawing" xmlns:w10="urn:schemas-microsoft-com:office:word" xmlns:w="http://schemas.openxmlformats.org/wordprocessingml/2006/main" xmlns:w14="http://schemas.microsoft.com/office/word/2010/wordml" xmlns:w15="http://schemas.microsoft.com/office/word/2012/wordml" xmlns:w16cex="http://schemas.microsoft.com/office/word/2018/wordml/cex" xmlns:w16cid="http://schemas.microsoft.com/office/word/2016/wordml/cid" xmlns:w16="http://schemas.microsoft.com/office/word/2018/wordml" xmlns:w16du="http://schemas.microsoft.com/office/word/2023/wordml/word16du" xmlns:w16sdtdh="http://schemas.microsoft.com/office/word/2020/wordml/sdtdatahash" xmlns:w16se="http://schemas.microsoft.com/office/word/2015/wordml/symex" xmlns:wpg="http://schemas.microsoft.com/office/word/2010/wordprocessingGroup" xmlns:wpi="http://schemas.microsoft.com/office/word/2010/wordprocessingInk" xmlns:wne="http://schemas.microsoft.com/office/word/2006/wordml" xmlns:wps="http://schemas.microsoft.com/office/word/2010/wordprocessingShape" mc:Ignorable="w14 w15 w16se w16cid w16 w16cex w16sdtdh w16du wp14">
   <w:p>
     <w:pPr>
       <w:widowControl w:val="0"/>
@@ -2141,34 +2778,7 @@
           <w:sz w:val="20"/>
           <w:szCs w:val="20"/>
         </w:rPr>
-        <w:t>narekhov</w:t>
-      </w:r>
-      <w:r>
-        <w:rPr>
-          <w:rStyle w:val="Hyperlink"/>
-          <w:rFonts w:ascii="Spectral" w:eastAsia="Spectral" w:hAnsi="Spectral" w:cs="Spectral"/>
-          <w:sz w:val="20"/>
-          <w:szCs w:val="20"/>
-        </w:rPr>
-        <w:t>h</w:t>
-      </w:r>
-      <w:r>
-        <w:rPr>
-          <w:rStyle w:val="Hyperlink"/>
-          <w:rFonts w:ascii="Spectral" w:eastAsia="Spectral" w:hAnsi="Spectral" w:cs="Spectral"/>
-          <w:sz w:val="20"/>
-          <w:szCs w:val="20"/>
-        </w:rPr>
-        <w:t>annisyan</w:t>
-      </w:r>
-      <w:r>
-        <w:rPr>
-          <w:rStyle w:val="Hyperlink"/>
-          <w:rFonts w:ascii="Spectral" w:eastAsia="Spectral" w:hAnsi="Spectral" w:cs="Spectral"/>
-          <w:sz w:val="20"/>
-          <w:szCs w:val="20"/>
-        </w:rPr>
-        <w:t>.com</w:t>
+        <w:t>narekhovhannisyan.com</w:t>
       </w:r>
     </w:hyperlink>
     <w:r>
@@ -2177,15 +2787,7 @@
         <w:sz w:val="20"/>
         <w:szCs w:val="20"/>
       </w:rPr>
-      <w:t xml:space="preserve">  </w:t>
-    </w:r>
-    <w:r>
-      <w:rPr>
-        <w:rFonts w:ascii="Spectral" w:eastAsia="Spectral" w:hAnsi="Spectral" w:cs="Spectral"/>
-        <w:sz w:val="20"/>
-        <w:szCs w:val="20"/>
-      </w:rPr>
-      <w:t>|</w:t>
+      <w:t xml:space="preserve">  |</w:t>
     </w:r>
     <w:r>
       <w:rPr>
@@ -2400,8 +3002,129 @@
 </w:hdr>
 </file>
 
+<file path=word/numbering.xml><?xml version="1.0" encoding="utf-8"?>
+<w:numbering xmlns:wpc="http://schemas.microsoft.com/office/word/2010/wordprocessingCanvas" xmlns:cx="http://schemas.microsoft.com/office/drawing/2014/chartex" xmlns:cx1="http://schemas.microsoft.com/office/drawing/2015/9/8/chartex" xmlns:cx2="http://schemas.microsoft.com/office/drawing/2015/10/21/chartex" xmlns:cx3="http://schemas.microsoft.com/office/drawing/2016/5/9/chartex" xmlns:cx4="http://schemas.microsoft.com/office/drawing/2016/5/10/chartex" xmlns:cx5="http://schemas.microsoft.com/office/drawing/2016/5/11/chartex" xmlns:cx6="http://schemas.microsoft.com/office/drawing/2016/5/12/chartex" xmlns:cx7="http://schemas.microsoft.com/office/drawing/2016/5/13/chartex" xmlns:cx8="http://schemas.microsoft.com/office/drawing/2016/5/14/chartex" xmlns:mc="http://schemas.openxmlformats.org/markup-compatibility/2006" xmlns:aink="http://schemas.microsoft.com/office/drawing/2016/ink" xmlns:am3d="http://schemas.microsoft.com/office/drawing/2017/model3d" xmlns:o="urn:schemas-microsoft-com:office:office" xmlns:oel="http://schemas.microsoft.com/office/2019/extlst" xmlns:r="http://schemas.openxmlformats.org/officeDocument/2006/relationships" xmlns:m="http://schemas.openxmlformats.org/officeDocument/2006/math" xmlns:v="urn:schemas-microsoft-com:vml" xmlns:wp14="http://schemas.microsoft.com/office/word/2010/wordprocessingDrawing" xmlns:wp="http://schemas.openxmlformats.org/drawingml/2006/wordprocessingDrawing" xmlns:w10="urn:schemas-microsoft-com:office:word" xmlns:w="http://schemas.openxmlformats.org/wordprocessingml/2006/main" xmlns:w14="http://schemas.microsoft.com/office/word/2010/wordml" xmlns:w15="http://schemas.microsoft.com/office/word/2012/wordml" xmlns:w16cex="http://schemas.microsoft.com/office/word/2018/wordml/cex" xmlns:w16cid="http://schemas.microsoft.com/office/word/2016/wordml/cid" xmlns:w16="http://schemas.microsoft.com/office/word/2018/wordml" xmlns:w16du="http://schemas.microsoft.com/office/word/2023/wordml/word16du" xmlns:w16sdtdh="http://schemas.microsoft.com/office/word/2020/wordml/sdtdatahash" xmlns:w16se="http://schemas.microsoft.com/office/word/2015/wordml/symex" xmlns:wpg="http://schemas.microsoft.com/office/word/2010/wordprocessingGroup" xmlns:wpi="http://schemas.microsoft.com/office/word/2010/wordprocessingInk" xmlns:wne="http://schemas.microsoft.com/office/word/2006/wordml" xmlns:wps="http://schemas.microsoft.com/office/word/2010/wordprocessingShape" mc:Ignorable="w14 w15 w16se w16cid w16 w16cex w16sdtdh w16du wp14">
+  <w:abstractNum w:abstractNumId="0" w15:restartNumberingAfterBreak="0">
+    <w:nsid w:val="04DC0CC7"/>
+    <w:multiLevelType w:val="hybridMultilevel"/>
+    <w:tmpl w:val="CB30ADC4"/>
+    <w:lvl w:ilvl="0" w:tplc="04090001">
+      <w:start w:val="1"/>
+      <w:numFmt w:val="bullet"/>
+      <w:lvlText w:val=""/>
+      <w:lvlJc w:val="left"/>
+      <w:pPr>
+        <w:ind w:left="454" w:hanging="360"/>
+      </w:pPr>
+      <w:rPr>
+        <w:rFonts w:ascii="Symbol" w:hAnsi="Symbol" w:hint="default"/>
+      </w:rPr>
+    </w:lvl>
+    <w:lvl w:ilvl="1" w:tplc="04090003" w:tentative="1">
+      <w:start w:val="1"/>
+      <w:numFmt w:val="bullet"/>
+      <w:lvlText w:val="o"/>
+      <w:lvlJc w:val="left"/>
+      <w:pPr>
+        <w:ind w:left="1174" w:hanging="360"/>
+      </w:pPr>
+      <w:rPr>
+        <w:rFonts w:ascii="Courier New" w:hAnsi="Courier New" w:hint="default"/>
+      </w:rPr>
+    </w:lvl>
+    <w:lvl w:ilvl="2" w:tplc="04090005" w:tentative="1">
+      <w:start w:val="1"/>
+      <w:numFmt w:val="bullet"/>
+      <w:lvlText w:val=""/>
+      <w:lvlJc w:val="left"/>
+      <w:pPr>
+        <w:ind w:left="1894" w:hanging="360"/>
+      </w:pPr>
+      <w:rPr>
+        <w:rFonts w:ascii="Wingdings" w:hAnsi="Wingdings" w:hint="default"/>
+      </w:rPr>
+    </w:lvl>
+    <w:lvl w:ilvl="3" w:tplc="04090001" w:tentative="1">
+      <w:start w:val="1"/>
+      <w:numFmt w:val="bullet"/>
+      <w:lvlText w:val=""/>
+      <w:lvlJc w:val="left"/>
+      <w:pPr>
+        <w:ind w:left="2614" w:hanging="360"/>
+      </w:pPr>
+      <w:rPr>
+        <w:rFonts w:ascii="Symbol" w:hAnsi="Symbol" w:hint="default"/>
+      </w:rPr>
+    </w:lvl>
+    <w:lvl w:ilvl="4" w:tplc="04090003" w:tentative="1">
+      <w:start w:val="1"/>
+      <w:numFmt w:val="bullet"/>
+      <w:lvlText w:val="o"/>
+      <w:lvlJc w:val="left"/>
+      <w:pPr>
+        <w:ind w:left="3334" w:hanging="360"/>
+      </w:pPr>
+      <w:rPr>
+        <w:rFonts w:ascii="Courier New" w:hAnsi="Courier New" w:hint="default"/>
+      </w:rPr>
+    </w:lvl>
+    <w:lvl w:ilvl="5" w:tplc="04090005" w:tentative="1">
+      <w:start w:val="1"/>
+      <w:numFmt w:val="bullet"/>
+      <w:lvlText w:val=""/>
+      <w:lvlJc w:val="left"/>
+      <w:pPr>
+        <w:ind w:left="4054" w:hanging="360"/>
+      </w:pPr>
+      <w:rPr>
+        <w:rFonts w:ascii="Wingdings" w:hAnsi="Wingdings" w:hint="default"/>
+      </w:rPr>
+    </w:lvl>
+    <w:lvl w:ilvl="6" w:tplc="04090001" w:tentative="1">
+      <w:start w:val="1"/>
+      <w:numFmt w:val="bullet"/>
+      <w:lvlText w:val=""/>
+      <w:lvlJc w:val="left"/>
+      <w:pPr>
+        <w:ind w:left="4774" w:hanging="360"/>
+      </w:pPr>
+      <w:rPr>
+        <w:rFonts w:ascii="Symbol" w:hAnsi="Symbol" w:hint="default"/>
+      </w:rPr>
+    </w:lvl>
+    <w:lvl w:ilvl="7" w:tplc="04090003" w:tentative="1">
+      <w:start w:val="1"/>
+      <w:numFmt w:val="bullet"/>
+      <w:lvlText w:val="o"/>
+      <w:lvlJc w:val="left"/>
+      <w:pPr>
+        <w:ind w:left="5494" w:hanging="360"/>
+      </w:pPr>
+      <w:rPr>
+        <w:rFonts w:ascii="Courier New" w:hAnsi="Courier New" w:hint="default"/>
+      </w:rPr>
+    </w:lvl>
+    <w:lvl w:ilvl="8" w:tplc="04090005" w:tentative="1">
+      <w:start w:val="1"/>
+      <w:numFmt w:val="bullet"/>
+      <w:lvlText w:val=""/>
+      <w:lvlJc w:val="left"/>
+      <w:pPr>
+        <w:ind w:left="6214" w:hanging="360"/>
+      </w:pPr>
+      <w:rPr>
+        <w:rFonts w:ascii="Wingdings" w:hAnsi="Wingdings" w:hint="default"/>
+      </w:rPr>
+    </w:lvl>
+  </w:abstractNum>
+  <w:num w:numId="1" w16cid:durableId="727194652">
+    <w:abstractNumId w:val="0"/>
+  </w:num>
+</w:numbering>
+</file>
+
 <file path=word/styles.xml><?xml version="1.0" encoding="utf-8"?>
-<w:styles xmlns:mc="http://schemas.openxmlformats.org/markup-compatibility/2006" xmlns:r="http://schemas.openxmlformats.org/officeDocument/2006/relationships" xmlns:w="http://schemas.openxmlformats.org/wordprocessingml/2006/main" xmlns:w14="http://schemas.microsoft.com/office/word/2010/wordml" xmlns:w15="http://schemas.microsoft.com/office/word/2012/wordml" xmlns:w16cex="http://schemas.microsoft.com/office/word/2018/wordml/cex" xmlns:w16cid="http://schemas.microsoft.com/office/word/2016/wordml/cid" xmlns:w16="http://schemas.microsoft.com/office/word/2018/wordml" xmlns:w16sdtdh="http://schemas.microsoft.com/office/word/2020/wordml/sdtdatahash" xmlns:w16se="http://schemas.microsoft.com/office/word/2015/wordml/symex" mc:Ignorable="w14 w15 w16se w16cid w16 w16cex w16sdtdh">
+<w:styles xmlns:mc="http://schemas.openxmlformats.org/markup-compatibility/2006" xmlns:r="http://schemas.openxmlformats.org/officeDocument/2006/relationships" xmlns:w="http://schemas.openxmlformats.org/wordprocessingml/2006/main" xmlns:w14="http://schemas.microsoft.com/office/word/2010/wordml" xmlns:w15="http://schemas.microsoft.com/office/word/2012/wordml" xmlns:w16cex="http://schemas.microsoft.com/office/word/2018/wordml/cex" xmlns:w16cid="http://schemas.microsoft.com/office/word/2016/wordml/cid" xmlns:w16="http://schemas.microsoft.com/office/word/2018/wordml" xmlns:w16du="http://schemas.microsoft.com/office/word/2023/wordml/word16du" xmlns:w16sdtdh="http://schemas.microsoft.com/office/word/2020/wordml/sdtdatahash" xmlns:w16se="http://schemas.microsoft.com/office/word/2015/wordml/symex" mc:Ignorable="w14 w15 w16se w16cid w16 w16cex w16sdtdh w16du">
   <w:docDefaults>
     <w:rPrDefault>
       <w:rPr>
@@ -3116,6 +3839,17 @@
       <w:u w:val="single"/>
     </w:rPr>
   </w:style>
+  <w:style w:type="paragraph" w:styleId="ListParagraph">
+    <w:name w:val="List Paragraph"/>
+    <w:basedOn w:val="Normal"/>
+    <w:uiPriority w:val="34"/>
+    <w:qFormat/>
+    <w:rsid w:val="00825D28"/>
+    <w:pPr>
+      <w:ind w:left="720"/>
+      <w:contextualSpacing/>
+    </w:pPr>
+  </w:style>
 </w:styles>
 </file>
 

--- a/public/CV.docx
+++ b/public/CV.docx
@@ -1,6 +1,6 @@
 
 <file path=word/document.xml><?xml version="1.0" encoding="utf-8"?>
-<w:document xmlns:wpc="http://schemas.microsoft.com/office/word/2010/wordprocessingCanvas" xmlns:cx="http://schemas.microsoft.com/office/drawing/2014/chartex" xmlns:cx1="http://schemas.microsoft.com/office/drawing/2015/9/8/chartex" xmlns:cx2="http://schemas.microsoft.com/office/drawing/2015/10/21/chartex" xmlns:cx3="http://schemas.microsoft.com/office/drawing/2016/5/9/chartex" xmlns:cx4="http://schemas.microsoft.com/office/drawing/2016/5/10/chartex" xmlns:cx5="http://schemas.microsoft.com/office/drawing/2016/5/11/chartex" xmlns:cx6="http://schemas.microsoft.com/office/drawing/2016/5/12/chartex" xmlns:cx7="http://schemas.microsoft.com/office/drawing/2016/5/13/chartex" xmlns:cx8="http://schemas.microsoft.com/office/drawing/2016/5/14/chartex" xmlns:mc="http://schemas.openxmlformats.org/markup-compatibility/2006" xmlns:aink="http://schemas.microsoft.com/office/drawing/2016/ink" xmlns:am3d="http://schemas.microsoft.com/office/drawing/2017/model3d" xmlns:o="urn:schemas-microsoft-com:office:office" xmlns:oel="http://schemas.microsoft.com/office/2019/extlst" xmlns:r="http://schemas.openxmlformats.org/officeDocument/2006/relationships" xmlns:m="http://schemas.openxmlformats.org/officeDocument/2006/math" xmlns:v="urn:schemas-microsoft-com:vml" xmlns:wp14="http://schemas.microsoft.com/office/word/2010/wordprocessingDrawing" xmlns:wp="http://schemas.openxmlformats.org/drawingml/2006/wordprocessingDrawing" xmlns:w10="urn:schemas-microsoft-com:office:word" xmlns:w="http://schemas.openxmlformats.org/wordprocessingml/2006/main" xmlns:w14="http://schemas.microsoft.com/office/word/2010/wordml" xmlns:w15="http://schemas.microsoft.com/office/word/2012/wordml" xmlns:w16cex="http://schemas.microsoft.com/office/word/2018/wordml/cex" xmlns:w16cid="http://schemas.microsoft.com/office/word/2016/wordml/cid" xmlns:w16="http://schemas.microsoft.com/office/word/2018/wordml" xmlns:w16du="http://schemas.microsoft.com/office/word/2023/wordml/word16du" xmlns:w16sdtdh="http://schemas.microsoft.com/office/word/2020/wordml/sdtdatahash" xmlns:w16se="http://schemas.microsoft.com/office/word/2015/wordml/symex" xmlns:wpg="http://schemas.microsoft.com/office/word/2010/wordprocessingGroup" xmlns:wpi="http://schemas.microsoft.com/office/word/2010/wordprocessingInk" xmlns:wne="http://schemas.microsoft.com/office/word/2006/wordml" xmlns:wps="http://schemas.microsoft.com/office/word/2010/wordprocessingShape" mc:Ignorable="w14 w15 w16se w16cid w16 w16cex w16sdtdh w16du wp14">
+<w:document xmlns:wpc="http://schemas.microsoft.com/office/word/2010/wordprocessingCanvas" xmlns:cx="http://schemas.microsoft.com/office/drawing/2014/chartex" xmlns:cx1="http://schemas.microsoft.com/office/drawing/2015/9/8/chartex" xmlns:cx2="http://schemas.microsoft.com/office/drawing/2015/10/21/chartex" xmlns:cx3="http://schemas.microsoft.com/office/drawing/2016/5/9/chartex" xmlns:cx4="http://schemas.microsoft.com/office/drawing/2016/5/10/chartex" xmlns:cx5="http://schemas.microsoft.com/office/drawing/2016/5/11/chartex" xmlns:cx6="http://schemas.microsoft.com/office/drawing/2016/5/12/chartex" xmlns:cx7="http://schemas.microsoft.com/office/drawing/2016/5/13/chartex" xmlns:cx8="http://schemas.microsoft.com/office/drawing/2016/5/14/chartex" xmlns:mc="http://schemas.openxmlformats.org/markup-compatibility/2006" xmlns:aink="http://schemas.microsoft.com/office/drawing/2016/ink" xmlns:am3d="http://schemas.microsoft.com/office/drawing/2017/model3d" xmlns:o="urn:schemas-microsoft-com:office:office" xmlns:oel="http://schemas.microsoft.com/office/2019/extlst" xmlns:r="http://schemas.openxmlformats.org/officeDocument/2006/relationships" xmlns:m="http://schemas.openxmlformats.org/officeDocument/2006/math" xmlns:v="urn:schemas-microsoft-com:vml" xmlns:wp14="http://schemas.microsoft.com/office/word/2010/wordprocessingDrawing" xmlns:wp="http://schemas.openxmlformats.org/drawingml/2006/wordprocessingDrawing" xmlns:w10="urn:schemas-microsoft-com:office:word" xmlns:w="http://schemas.openxmlformats.org/wordprocessingml/2006/main" xmlns:w14="http://schemas.microsoft.com/office/word/2010/wordml" xmlns:w15="http://schemas.microsoft.com/office/word/2012/wordml" xmlns:w16cex="http://schemas.microsoft.com/office/word/2018/wordml/cex" xmlns:w16cid="http://schemas.microsoft.com/office/word/2016/wordml/cid" xmlns:w16="http://schemas.microsoft.com/office/word/2018/wordml" xmlns:w16du="http://schemas.microsoft.com/office/word/2023/wordml/word16du" xmlns:w16sdtdh="http://schemas.microsoft.com/office/word/2020/wordml/sdtdatahash" xmlns:w16sdtfl="http://schemas.microsoft.com/office/word/2024/wordml/sdtformatlock" xmlns:w16se="http://schemas.microsoft.com/office/word/2015/wordml/symex" xmlns:wpg="http://schemas.microsoft.com/office/word/2010/wordprocessingGroup" xmlns:wpi="http://schemas.microsoft.com/office/word/2010/wordprocessingInk" xmlns:wne="http://schemas.microsoft.com/office/word/2006/wordml" xmlns:wps="http://schemas.microsoft.com/office/word/2010/wordprocessingShape" mc:Ignorable="w14 w15 w16se w16cid w16 w16cex w16sdtdh w16sdtfl w16du wp14">
   <w:body>
     <w:p>
       <w:pPr>
@@ -12,6 +12,32 @@
           <w:szCs w:val="8"/>
         </w:rPr>
       </w:pPr>
+      <w:r>
+        <w:rPr>
+          <w:rFonts w:ascii="Nunito" w:eastAsia="Nunito" w:hAnsi="Nunito" w:cs="Nunito"/>
+          <w:sz w:val="8"/>
+          <w:szCs w:val="8"/>
+        </w:rPr>
+        <w:softHyphen/>
+      </w:r>
+      <w:r>
+        <w:rPr>
+          <w:rFonts w:ascii="Nunito" w:eastAsia="Nunito" w:hAnsi="Nunito" w:cs="Nunito"/>
+          <w:sz w:val="8"/>
+          <w:szCs w:val="8"/>
+          <w:vertAlign w:val="subscript"/>
+        </w:rPr>
+        <w:softHyphen/>
+      </w:r>
+      <w:r>
+        <w:rPr>
+          <w:rFonts w:ascii="Nunito" w:eastAsia="Nunito" w:hAnsi="Nunito" w:cs="Nunito"/>
+          <w:sz w:val="8"/>
+          <w:szCs w:val="8"/>
+          <w:vertAlign w:val="subscript"/>
+        </w:rPr>
+        <w:softHyphen/>
+      </w:r>
     </w:p>
     <w:p>
       <w:pPr>
@@ -84,7 +110,7 @@
           <w:sz w:val="18"/>
           <w:szCs w:val="18"/>
         </w:rPr>
-        <w:t xml:space="preserve"> C# | .NET | JavaScript | TypeScript | MSSQL | </w:t>
+        <w:t xml:space="preserve"> C# | .NET | JavaScript | TypeScript | Data Structures And Algorithms | </w:t>
       </w:r>
       <w:proofErr w:type="spellStart"/>
       <w:r>
@@ -104,8 +130,9 @@
           <w:sz w:val="18"/>
           <w:szCs w:val="18"/>
         </w:rPr>
-        <w:t xml:space="preserve"> | Node | Express | React | React-Native |</w:t>
-      </w:r>
+        <w:t xml:space="preserve"> | MS </w:t>
+      </w:r>
+      <w:proofErr w:type="spellStart"/>
       <w:r>
         <w:rPr>
           <w:rFonts w:ascii="Nunito" w:eastAsia="Nunito" w:hAnsi="Nunito" w:cs="Nunito"/>
@@ -113,8 +140,9 @@
           <w:sz w:val="18"/>
           <w:szCs w:val="18"/>
         </w:rPr>
-        <w:t xml:space="preserve"> Next.js |</w:t>
-      </w:r>
+        <w:t>Sql</w:t>
+      </w:r>
+      <w:proofErr w:type="spellEnd"/>
       <w:r>
         <w:rPr>
           <w:rFonts w:ascii="Nunito" w:eastAsia="Nunito" w:hAnsi="Nunito" w:cs="Nunito"/>
@@ -122,7 +150,7 @@
           <w:sz w:val="18"/>
           <w:szCs w:val="18"/>
         </w:rPr>
-        <w:t xml:space="preserve"> Redux | jQuery | NoSQL | Git </w:t>
+        <w:t xml:space="preserve"> | React | React-Native | Next.js| NoSQL | Git </w:t>
       </w:r>
       <w:r>
         <w:rPr>
@@ -149,7 +177,25 @@
           <w:sz w:val="18"/>
           <w:szCs w:val="18"/>
         </w:rPr>
-        <w:t xml:space="preserve">   Azure | CI/CD | Jest | Unit Testing | Lambda | OOP | Docker | Kubernetes | AWS | Google Cloud Functions | Design Patterns | Linux | TDD</w:t>
+        <w:t xml:space="preserve">   </w:t>
+      </w:r>
+      <w:r>
+        <w:rPr>
+          <w:rFonts w:ascii="Nunito" w:eastAsia="Nunito" w:hAnsi="Nunito" w:cs="Nunito"/>
+          <w:color w:val="0F0F0F"/>
+          <w:sz w:val="18"/>
+          <w:szCs w:val="18"/>
+        </w:rPr>
+        <w:t>Azure | CI/CD | Jest | Unit Testing | Lambda | OOP | Docker | Kubernetes | AWS | Google Cloud Functions | Design Patterns | Linux | TDD</w:t>
+      </w:r>
+      <w:r>
+        <w:rPr>
+          <w:rFonts w:ascii="Nunito" w:eastAsia="Nunito" w:hAnsi="Nunito" w:cs="Nunito"/>
+          <w:color w:val="0F0F0F"/>
+          <w:sz w:val="18"/>
+          <w:szCs w:val="18"/>
+        </w:rPr>
+        <w:t xml:space="preserve"> </w:t>
       </w:r>
       <w:r>
         <w:rPr>
@@ -258,147 +304,808 @@
         </w:rPr>
       </w:pPr>
     </w:p>
+    <w:p>
+      <w:pPr>
+        <w:spacing w:line="240" w:lineRule="auto"/>
+        <w:ind w:left="-270"/>
+        <w:rPr>
+          <w:rFonts w:ascii="Montserrat Thin" w:eastAsia="Montserrat Thin" w:hAnsi="Montserrat Thin" w:cs="Montserrat Thin"/>
+          <w:sz w:val="8"/>
+          <w:szCs w:val="8"/>
+        </w:rPr>
+      </w:pPr>
+      <w:r>
+        <w:rPr>
+          <w:rFonts w:ascii="Montserrat Thin" w:eastAsia="Montserrat Thin" w:hAnsi="Montserrat Thin" w:cs="Montserrat Thin"/>
+          <w:sz w:val="8"/>
+          <w:szCs w:val="8"/>
+        </w:rPr>
+        <w:tab/>
+      </w:r>
+    </w:p>
     <w:tbl>
       <w:tblPr>
-        <w:tblStyle w:val="a"/>
-        <w:tblW w:w="11313" w:type="dxa"/>
-        <w:tblInd w:w="-288" w:type="dxa"/>
-        <w:tblLayout w:type="fixed"/>
-        <w:tblLook w:val="0600" w:firstRow="0" w:lastRow="0" w:firstColumn="0" w:lastColumn="0" w:noHBand="1" w:noVBand="1"/>
+        <w:tblStyle w:val="TableGrid"/>
+        <w:tblW w:w="0" w:type="auto"/>
+        <w:tblBorders>
+          <w:top w:val="none" w:sz="0" w:space="0" w:color="auto"/>
+          <w:left w:val="none" w:sz="0" w:space="0" w:color="auto"/>
+          <w:bottom w:val="none" w:sz="0" w:space="0" w:color="auto"/>
+          <w:right w:val="none" w:sz="0" w:space="0" w:color="auto"/>
+          <w:insideH w:val="none" w:sz="0" w:space="0" w:color="auto"/>
+          <w:insideV w:val="none" w:sz="0" w:space="0" w:color="auto"/>
+        </w:tblBorders>
+        <w:tblLook w:val="04A0" w:firstRow="1" w:lastRow="0" w:firstColumn="1" w:lastColumn="0" w:noHBand="0" w:noVBand="1"/>
       </w:tblPr>
       <w:tblGrid>
-        <w:gridCol w:w="2982"/>
-        <w:gridCol w:w="1776"/>
-        <w:gridCol w:w="2235"/>
-        <w:gridCol w:w="2400"/>
-        <w:gridCol w:w="1920"/>
+        <w:gridCol w:w="3686"/>
+        <w:gridCol w:w="3687"/>
+        <w:gridCol w:w="3687"/>
       </w:tblGrid>
       <w:tr>
         <w:tc>
           <w:tcPr>
-            <w:tcW w:w="2982" w:type="dxa"/>
-            <w:shd w:val="clear" w:color="auto" w:fill="auto"/>
-            <w:tcMar>
-              <w:top w:w="100" w:type="dxa"/>
-              <w:left w:w="100" w:type="dxa"/>
-              <w:bottom w:w="100" w:type="dxa"/>
-              <w:right w:w="100" w:type="dxa"/>
-            </w:tcMar>
+            <w:tcW w:w="3686" w:type="dxa"/>
           </w:tcPr>
           <w:p>
             <w:pPr>
-              <w:widowControl w:val="0"/>
-              <w:pBdr>
-                <w:top w:val="nil"/>
-                <w:left w:val="nil"/>
-                <w:bottom w:val="nil"/>
-                <w:right w:val="nil"/>
-                <w:between w:val="nil"/>
-              </w:pBdr>
-              <w:spacing w:line="180" w:lineRule="auto"/>
-              <w:rPr>
-                <w:rFonts w:ascii="Nunito" w:eastAsia="Nunito" w:hAnsi="Nunito" w:cs="Nunito"/>
-                <w:b/>
+              <w:rPr>
+                <w:rFonts w:asciiTheme="majorHAnsi" w:eastAsia="Nunito" w:hAnsiTheme="majorHAnsi" w:cstheme="majorHAnsi"/>
+                <w:b/>
+                <w:bCs/>
+                <w:color w:val="0F0F0F"/>
+                <w:sz w:val="16"/>
+                <w:szCs w:val="16"/>
+              </w:rPr>
+            </w:pPr>
+            <w:r>
+              <w:rPr>
+                <w:rFonts w:ascii="Nunito" w:eastAsia="Nunito" w:hAnsi="Nunito" w:cs="Nunito"/>
+                <w:b/>
+                <w:bCs/>
+                <w:color w:val="0F0F0F"/>
                 <w:sz w:val="20"/>
                 <w:szCs w:val="20"/>
               </w:rPr>
-            </w:pPr>
-            <w:proofErr w:type="spellStart"/>
-            <w:r>
-              <w:rPr>
-                <w:rFonts w:ascii="Nunito" w:eastAsia="Nunito" w:hAnsi="Nunito" w:cs="Nunito"/>
-                <w:b/>
-                <w:sz w:val="20"/>
-                <w:szCs w:val="20"/>
-              </w:rPr>
-              <w:t>FullStack</w:t>
-            </w:r>
-            <w:proofErr w:type="spellEnd"/>
-            <w:r>
-              <w:rPr>
-                <w:rFonts w:ascii="Nunito" w:eastAsia="Nunito" w:hAnsi="Nunito" w:cs="Nunito"/>
-                <w:b/>
-                <w:sz w:val="20"/>
-                <w:szCs w:val="20"/>
-              </w:rPr>
-              <w:t xml:space="preserve"> Software Engineer</w:t>
+              <w:t>Software Engineer</w:t>
             </w:r>
           </w:p>
         </w:tc>
         <w:tc>
           <w:tcPr>
-            <w:tcW w:w="1776" w:type="dxa"/>
-            <w:shd w:val="clear" w:color="auto" w:fill="auto"/>
-            <w:tcMar>
-              <w:top w:w="100" w:type="dxa"/>
-              <w:left w:w="100" w:type="dxa"/>
-              <w:bottom w:w="100" w:type="dxa"/>
-              <w:right w:w="100" w:type="dxa"/>
-            </w:tcMar>
+            <w:tcW w:w="3687" w:type="dxa"/>
           </w:tcPr>
           <w:p>
             <w:pPr>
-              <w:widowControl w:val="0"/>
-              <w:pBdr>
-                <w:top w:val="nil"/>
-                <w:left w:val="nil"/>
-                <w:bottom w:val="nil"/>
-                <w:right w:val="nil"/>
-                <w:between w:val="nil"/>
-              </w:pBdr>
-              <w:spacing w:line="180" w:lineRule="auto"/>
-              <w:ind w:left="-270"/>
-              <w:rPr>
-                <w:rFonts w:ascii="Nunito" w:eastAsia="Nunito" w:hAnsi="Nunito" w:cs="Nunito"/>
-                <w:sz w:val="20"/>
-                <w:szCs w:val="20"/>
+              <w:jc w:val="center"/>
+              <w:rPr>
+                <w:rFonts w:ascii="Nunito" w:eastAsia="Nunito" w:hAnsi="Nunito" w:cs="Nunito"/>
+                <w:b/>
+                <w:bCs/>
+                <w:color w:val="0F0F0F"/>
+                <w:sz w:val="16"/>
+                <w:szCs w:val="16"/>
               </w:rPr>
             </w:pPr>
+            <w:hyperlink r:id="rId8" w:history="1">
+              <w:r>
+                <w:rPr>
+                  <w:rStyle w:val="Hyperlink"/>
+                  <w:rFonts w:ascii="Nunito" w:eastAsia="Nunito" w:hAnsi="Nunito" w:cs="Nunito"/>
+                  <w:b/>
+                  <w:bCs/>
+                  <w:sz w:val="21"/>
+                  <w:szCs w:val="21"/>
+                </w:rPr>
+                <w:t>EP</w:t>
+              </w:r>
+              <w:r>
+                <w:rPr>
+                  <w:rStyle w:val="Hyperlink"/>
+                  <w:rFonts w:ascii="Nunito" w:eastAsia="Nunito" w:hAnsi="Nunito" w:cs="Nunito"/>
+                  <w:b/>
+                  <w:bCs/>
+                  <w:sz w:val="21"/>
+                  <w:szCs w:val="21"/>
+                </w:rPr>
+                <w:t>A</w:t>
+              </w:r>
+              <w:r>
+                <w:rPr>
+                  <w:rStyle w:val="Hyperlink"/>
+                  <w:rFonts w:ascii="Nunito" w:eastAsia="Nunito" w:hAnsi="Nunito" w:cs="Nunito"/>
+                  <w:b/>
+                  <w:bCs/>
+                  <w:sz w:val="21"/>
+                  <w:szCs w:val="21"/>
+                </w:rPr>
+                <w:t>M</w:t>
+              </w:r>
+            </w:hyperlink>
           </w:p>
         </w:tc>
         <w:tc>
           <w:tcPr>
-            <w:tcW w:w="2235" w:type="dxa"/>
-            <w:shd w:val="clear" w:color="auto" w:fill="auto"/>
-            <w:tcMar>
-              <w:top w:w="100" w:type="dxa"/>
-              <w:left w:w="100" w:type="dxa"/>
-              <w:bottom w:w="100" w:type="dxa"/>
-              <w:right w:w="100" w:type="dxa"/>
-            </w:tcMar>
+            <w:tcW w:w="3687" w:type="dxa"/>
           </w:tcPr>
           <w:p>
             <w:pPr>
-              <w:widowControl w:val="0"/>
-              <w:pBdr>
-                <w:top w:val="nil"/>
-                <w:left w:val="nil"/>
-                <w:bottom w:val="nil"/>
-                <w:right w:val="nil"/>
-                <w:between w:val="nil"/>
-              </w:pBdr>
-              <w:spacing w:line="180" w:lineRule="auto"/>
-              <w:ind w:left="-270"/>
-              <w:jc w:val="center"/>
-              <w:rPr>
-                <w:rFonts w:ascii="Nunito" w:eastAsia="Nunito" w:hAnsi="Nunito" w:cs="Nunito"/>
-                <w:b/>
+              <w:jc w:val="right"/>
+              <w:rPr>
+                <w:rFonts w:ascii="Nunito" w:eastAsia="Nunito" w:hAnsi="Nunito" w:cs="Nunito"/>
+                <w:b/>
+                <w:bCs/>
+                <w:color w:val="0F0F0F"/>
+                <w:sz w:val="16"/>
+                <w:szCs w:val="16"/>
+              </w:rPr>
+            </w:pPr>
+            <w:r>
+              <w:rPr>
+                <w:rFonts w:ascii="Nunito" w:eastAsia="Nunito" w:hAnsi="Nunito" w:cs="Nunito"/>
+                <w:b/>
+                <w:bCs/>
+                <w:color w:val="0F0F0F"/>
                 <w:sz w:val="20"/>
                 <w:szCs w:val="20"/>
-                <w:u w:val="single"/>
+              </w:rPr>
+              <w:t>Yerevan, Armenia 0</w:t>
+            </w:r>
+            <w:r>
+              <w:rPr>
+                <w:rFonts w:ascii="Nunito" w:eastAsia="Nunito" w:hAnsi="Nunito" w:cs="Nunito"/>
+                <w:b/>
+                <w:bCs/>
+                <w:color w:val="0F0F0F"/>
+                <w:sz w:val="20"/>
+                <w:szCs w:val="20"/>
+              </w:rPr>
+              <w:t>4</w:t>
+            </w:r>
+            <w:r>
+              <w:rPr>
+                <w:rFonts w:ascii="Nunito" w:eastAsia="Nunito" w:hAnsi="Nunito" w:cs="Nunito"/>
+                <w:b/>
+                <w:bCs/>
+                <w:color w:val="0F0F0F"/>
+                <w:sz w:val="20"/>
+                <w:szCs w:val="20"/>
+              </w:rPr>
+              <w:t>/202</w:t>
+            </w:r>
+            <w:r>
+              <w:rPr>
+                <w:rFonts w:ascii="Nunito" w:eastAsia="Nunito" w:hAnsi="Nunito" w:cs="Nunito"/>
+                <w:b/>
+                <w:bCs/>
+                <w:color w:val="0F0F0F"/>
+                <w:sz w:val="20"/>
+                <w:szCs w:val="20"/>
+              </w:rPr>
+              <w:t>5</w:t>
+            </w:r>
+            <w:r>
+              <w:rPr>
+                <w:rFonts w:ascii="Nunito" w:eastAsia="Nunito" w:hAnsi="Nunito" w:cs="Nunito"/>
+                <w:b/>
+                <w:bCs/>
+                <w:color w:val="0F0F0F"/>
+                <w:sz w:val="20"/>
+                <w:szCs w:val="20"/>
+              </w:rPr>
+              <w:t xml:space="preserve"> </w:t>
+            </w:r>
+            <w:r>
+              <w:rPr>
+                <w:rFonts w:ascii="Nunito" w:eastAsia="Nunito" w:hAnsi="Nunito" w:cs="Nunito"/>
+                <w:b/>
+                <w:bCs/>
+                <w:color w:val="0F0F0F"/>
+                <w:sz w:val="20"/>
+                <w:szCs w:val="20"/>
+              </w:rPr>
+              <w:t>–</w:t>
+            </w:r>
+            <w:r>
+              <w:rPr>
+                <w:rFonts w:ascii="Nunito" w:eastAsia="Nunito" w:hAnsi="Nunito" w:cs="Nunito"/>
+                <w:b/>
+                <w:bCs/>
+                <w:color w:val="0F0F0F"/>
+                <w:sz w:val="20"/>
+                <w:szCs w:val="20"/>
+              </w:rPr>
+              <w:t xml:space="preserve"> </w:t>
+            </w:r>
+            <w:r>
+              <w:rPr>
+                <w:rFonts w:ascii="Nunito" w:eastAsia="Nunito" w:hAnsi="Nunito" w:cs="Nunito"/>
+                <w:b/>
+                <w:bCs/>
+                <w:color w:val="0F0F0F"/>
+                <w:sz w:val="20"/>
+                <w:szCs w:val="20"/>
+              </w:rPr>
+              <w:t>Present</w:t>
+            </w:r>
+          </w:p>
+        </w:tc>
+      </w:tr>
+    </w:tbl>
+    <w:p>
+      <w:pPr>
+        <w:spacing w:line="240" w:lineRule="auto"/>
+        <w:rPr>
+          <w:rFonts w:ascii="Nunito" w:eastAsia="Nunito" w:hAnsi="Nunito" w:cs="Nunito"/>
+          <w:color w:val="0F0F0F"/>
+          <w:sz w:val="21"/>
+          <w:szCs w:val="21"/>
+        </w:rPr>
+      </w:pPr>
+    </w:p>
+    <w:p>
+      <w:pPr>
+        <w:pStyle w:val="ListParagraph"/>
+        <w:numPr>
+          <w:ilvl w:val="0"/>
+          <w:numId w:val="3"/>
+        </w:numPr>
+        <w:spacing w:line="240" w:lineRule="auto"/>
+        <w:rPr>
+          <w:rFonts w:ascii="Nunito" w:eastAsia="Nunito" w:hAnsi="Nunito" w:cs="Nunito"/>
+          <w:color w:val="0F0F0F"/>
+          <w:sz w:val="21"/>
+          <w:szCs w:val="21"/>
+        </w:rPr>
+      </w:pPr>
+      <w:r>
+        <w:rPr>
+          <w:rFonts w:ascii="Nunito" w:eastAsia="Nunito" w:hAnsi="Nunito" w:cs="Nunito"/>
+          <w:color w:val="0F0F0F"/>
+          <w:sz w:val="21"/>
+          <w:szCs w:val="21"/>
+        </w:rPr>
+        <w:t xml:space="preserve">Worked </w:t>
+      </w:r>
+      <w:r>
+        <w:rPr>
+          <w:rFonts w:ascii="Nunito" w:eastAsia="Nunito" w:hAnsi="Nunito" w:cs="Nunito"/>
+          <w:color w:val="0F0F0F"/>
+          <w:sz w:val="21"/>
+          <w:szCs w:val="21"/>
+        </w:rPr>
+        <w:t xml:space="preserve">as a contractor at </w:t>
+      </w:r>
+      <w:hyperlink r:id="rId9" w:history="1">
+        <w:r>
+          <w:rPr>
+            <w:rStyle w:val="Hyperlink"/>
+            <w:rFonts w:ascii="Nunito" w:eastAsia="Nunito" w:hAnsi="Nunito" w:cs="Nunito"/>
+            <w:sz w:val="21"/>
+            <w:szCs w:val="21"/>
+          </w:rPr>
+          <w:t>Thomson Reuters</w:t>
+        </w:r>
+      </w:hyperlink>
+      <w:r>
+        <w:rPr>
+          <w:rFonts w:ascii="Nunito" w:eastAsia="Nunito" w:hAnsi="Nunito" w:cs="Nunito"/>
+          <w:color w:val="0F0F0F"/>
+          <w:sz w:val="21"/>
+          <w:szCs w:val="21"/>
+        </w:rPr>
+        <w:t>, contributing to both .NET and Node.js backends.</w:t>
+      </w:r>
+    </w:p>
+    <w:p>
+      <w:pPr>
+        <w:pStyle w:val="ListParagraph"/>
+        <w:numPr>
+          <w:ilvl w:val="0"/>
+          <w:numId w:val="3"/>
+        </w:numPr>
+        <w:spacing w:line="240" w:lineRule="auto"/>
+        <w:rPr>
+          <w:rFonts w:ascii="Nunito" w:eastAsia="Nunito" w:hAnsi="Nunito" w:cs="Nunito"/>
+          <w:color w:val="0F0F0F"/>
+          <w:sz w:val="21"/>
+          <w:szCs w:val="21"/>
+        </w:rPr>
+      </w:pPr>
+      <w:r>
+        <w:rPr>
+          <w:rFonts w:ascii="Nunito" w:eastAsia="Nunito" w:hAnsi="Nunito" w:cs="Nunito"/>
+          <w:color w:val="0F0F0F"/>
+          <w:sz w:val="21"/>
+          <w:szCs w:val="21"/>
+        </w:rPr>
+        <w:t xml:space="preserve">Maintained a legacy Node.js frontend and developed modern features using </w:t>
+      </w:r>
+      <w:r>
+        <w:rPr>
+          <w:rFonts w:ascii="Nunito" w:eastAsia="Nunito" w:hAnsi="Nunito" w:cs="Nunito"/>
+          <w:b/>
+          <w:bCs/>
+          <w:color w:val="0F0F0F"/>
+          <w:sz w:val="21"/>
+          <w:szCs w:val="21"/>
+        </w:rPr>
+        <w:t>Micro Frontends</w:t>
+      </w:r>
+      <w:r>
+        <w:rPr>
+          <w:rFonts w:ascii="Nunito" w:eastAsia="Nunito" w:hAnsi="Nunito" w:cs="Nunito"/>
+          <w:color w:val="0F0F0F"/>
+          <w:sz w:val="21"/>
+          <w:szCs w:val="21"/>
+        </w:rPr>
+        <w:t xml:space="preserve"> with React and Angular.</w:t>
+      </w:r>
+    </w:p>
+    <w:p>
+      <w:pPr>
+        <w:spacing w:line="240" w:lineRule="auto"/>
+        <w:ind w:left="-270"/>
+        <w:rPr>
+          <w:rFonts w:ascii="Montserrat Thin" w:eastAsia="Montserrat Thin" w:hAnsi="Montserrat Thin" w:cs="Montserrat Thin"/>
+          <w:sz w:val="8"/>
+          <w:szCs w:val="8"/>
+        </w:rPr>
+      </w:pPr>
+    </w:p>
+    <w:p>
+      <w:pPr>
+        <w:spacing w:line="240" w:lineRule="auto"/>
+        <w:ind w:left="-270"/>
+        <w:rPr>
+          <w:rFonts w:ascii="Montserrat Thin" w:eastAsia="Montserrat Thin" w:hAnsi="Montserrat Thin" w:cs="Montserrat Thin"/>
+          <w:sz w:val="8"/>
+          <w:szCs w:val="8"/>
+        </w:rPr>
+      </w:pPr>
+    </w:p>
+    <w:tbl>
+      <w:tblPr>
+        <w:tblStyle w:val="TableGrid"/>
+        <w:tblW w:w="11195" w:type="dxa"/>
+        <w:tblBorders>
+          <w:top w:val="none" w:sz="0" w:space="0" w:color="auto"/>
+          <w:left w:val="none" w:sz="0" w:space="0" w:color="auto"/>
+          <w:bottom w:val="none" w:sz="0" w:space="0" w:color="auto"/>
+          <w:right w:val="none" w:sz="0" w:space="0" w:color="auto"/>
+          <w:insideH w:val="none" w:sz="0" w:space="0" w:color="auto"/>
+          <w:insideV w:val="none" w:sz="0" w:space="0" w:color="auto"/>
+        </w:tblBorders>
+        <w:tblLook w:val="04A0" w:firstRow="1" w:lastRow="0" w:firstColumn="1" w:lastColumn="0" w:noHBand="0" w:noVBand="1"/>
+      </w:tblPr>
+      <w:tblGrid>
+        <w:gridCol w:w="3731"/>
+        <w:gridCol w:w="3732"/>
+        <w:gridCol w:w="3732"/>
+      </w:tblGrid>
+      <w:tr>
+        <w:trPr>
+          <w:trHeight w:val="363"/>
+        </w:trPr>
+        <w:tc>
+          <w:tcPr>
+            <w:tcW w:w="3731" w:type="dxa"/>
+          </w:tcPr>
+          <w:p>
+            <w:pPr>
+              <w:rPr>
+                <w:rFonts w:asciiTheme="majorHAnsi" w:eastAsia="Nunito" w:hAnsiTheme="majorHAnsi" w:cstheme="majorHAnsi"/>
+                <w:b/>
+                <w:bCs/>
+                <w:color w:val="0F0F0F"/>
+                <w:sz w:val="16"/>
+                <w:szCs w:val="16"/>
               </w:rPr>
             </w:pPr>
-            <w:hyperlink r:id="rId7" w:history="1">
+            <w:r>
+              <w:rPr>
+                <w:rFonts w:ascii="Nunito" w:eastAsia="Nunito" w:hAnsi="Nunito" w:cs="Nunito"/>
+                <w:b/>
+                <w:bCs/>
+                <w:color w:val="0F0F0F"/>
+                <w:sz w:val="20"/>
+                <w:szCs w:val="20"/>
+              </w:rPr>
+              <w:t>Software Engineer</w:t>
+            </w:r>
+          </w:p>
+        </w:tc>
+        <w:tc>
+          <w:tcPr>
+            <w:tcW w:w="3732" w:type="dxa"/>
+          </w:tcPr>
+          <w:p>
+            <w:pPr>
+              <w:jc w:val="center"/>
+              <w:rPr>
+                <w:rFonts w:ascii="Nunito" w:eastAsia="Nunito" w:hAnsi="Nunito" w:cs="Nunito"/>
+                <w:b/>
+                <w:bCs/>
+                <w:color w:val="0F0F0F"/>
+                <w:sz w:val="16"/>
+                <w:szCs w:val="16"/>
+              </w:rPr>
+            </w:pPr>
+            <w:r>
+              <w:fldChar w:fldCharType="begin"/>
+            </w:r>
+            <w:r>
+              <w:instrText>HYPERLINK "https://evistep.com/"</w:instrText>
+            </w:r>
+            <w:r>
+              <w:fldChar w:fldCharType="separate"/>
+            </w:r>
+            <w:proofErr w:type="spellStart"/>
+            <w:r>
+              <w:rPr>
+                <w:rStyle w:val="Hyperlink"/>
+                <w:rFonts w:ascii="Nunito" w:eastAsia="Nunito" w:hAnsi="Nunito" w:cs="Nunito"/>
+                <w:b/>
+                <w:bCs/>
+                <w:sz w:val="21"/>
+                <w:szCs w:val="21"/>
+              </w:rPr>
+              <w:t>Evistep</w:t>
+            </w:r>
+            <w:proofErr w:type="spellEnd"/>
+            <w:r>
+              <w:fldChar w:fldCharType="end"/>
+            </w:r>
+          </w:p>
+        </w:tc>
+        <w:tc>
+          <w:tcPr>
+            <w:tcW w:w="3732" w:type="dxa"/>
+          </w:tcPr>
+          <w:p>
+            <w:pPr>
+              <w:jc w:val="right"/>
+              <w:rPr>
+                <w:rFonts w:ascii="Nunito" w:eastAsia="Nunito" w:hAnsi="Nunito" w:cs="Nunito"/>
+                <w:b/>
+                <w:bCs/>
+                <w:color w:val="0F0F0F"/>
+                <w:sz w:val="16"/>
+                <w:szCs w:val="16"/>
+              </w:rPr>
+            </w:pPr>
+            <w:r>
+              <w:rPr>
+                <w:rFonts w:ascii="Nunito" w:eastAsia="Nunito" w:hAnsi="Nunito" w:cs="Nunito"/>
+                <w:b/>
+                <w:bCs/>
+                <w:color w:val="0F0F0F"/>
+                <w:sz w:val="20"/>
+                <w:szCs w:val="20"/>
+              </w:rPr>
+              <w:t xml:space="preserve">Yerevan, Armenia 09/2024 </w:t>
+            </w:r>
+            <w:r>
+              <w:rPr>
+                <w:rFonts w:ascii="Nunito" w:eastAsia="Nunito" w:hAnsi="Nunito" w:cs="Nunito"/>
+                <w:b/>
+                <w:bCs/>
+                <w:color w:val="0F0F0F"/>
+                <w:sz w:val="20"/>
+                <w:szCs w:val="20"/>
+              </w:rPr>
+              <w:t>–</w:t>
+            </w:r>
+            <w:r>
+              <w:rPr>
+                <w:rFonts w:ascii="Nunito" w:eastAsia="Nunito" w:hAnsi="Nunito" w:cs="Nunito"/>
+                <w:b/>
+                <w:bCs/>
+                <w:color w:val="0F0F0F"/>
+                <w:sz w:val="20"/>
+                <w:szCs w:val="20"/>
+              </w:rPr>
+              <w:t xml:space="preserve"> </w:t>
+            </w:r>
+            <w:r>
+              <w:rPr>
+                <w:rFonts w:ascii="Nunito" w:eastAsia="Nunito" w:hAnsi="Nunito" w:cs="Nunito"/>
+                <w:b/>
+                <w:bCs/>
+                <w:color w:val="0F0F0F"/>
+                <w:sz w:val="20"/>
+                <w:szCs w:val="20"/>
+              </w:rPr>
+              <w:t>04/2025</w:t>
+            </w:r>
+          </w:p>
+        </w:tc>
+      </w:tr>
+    </w:tbl>
+    <w:p>
+      <w:pPr>
+        <w:spacing w:line="240" w:lineRule="auto"/>
+        <w:rPr>
+          <w:rFonts w:ascii="Nunito" w:eastAsia="Nunito" w:hAnsi="Nunito" w:cs="Nunito"/>
+          <w:color w:val="0F0F0F"/>
+          <w:sz w:val="16"/>
+          <w:szCs w:val="16"/>
+        </w:rPr>
+      </w:pPr>
+    </w:p>
+    <w:p>
+      <w:pPr>
+        <w:pStyle w:val="ListParagraph"/>
+        <w:numPr>
+          <w:ilvl w:val="0"/>
+          <w:numId w:val="4"/>
+        </w:numPr>
+        <w:spacing w:line="240" w:lineRule="auto"/>
+        <w:rPr>
+          <w:rFonts w:ascii="Nunito" w:eastAsia="Nunito" w:hAnsi="Nunito" w:cs="Nunito"/>
+          <w:color w:val="0F0F0F"/>
+          <w:sz w:val="21"/>
+          <w:szCs w:val="21"/>
+        </w:rPr>
+      </w:pPr>
+      <w:r>
+        <w:rPr>
+          <w:rFonts w:ascii="Nunito" w:eastAsia="Nunito" w:hAnsi="Nunito" w:cs="Nunito"/>
+          <w:color w:val="0F0F0F"/>
+          <w:sz w:val="21"/>
+          <w:szCs w:val="21"/>
+        </w:rPr>
+        <w:t xml:space="preserve">Built </w:t>
+      </w:r>
+      <w:r>
+        <w:rPr>
+          <w:rFonts w:ascii="Nunito" w:eastAsia="Nunito" w:hAnsi="Nunito" w:cs="Nunito"/>
+          <w:color w:val="0F0F0F"/>
+          <w:sz w:val="21"/>
+          <w:szCs w:val="21"/>
+        </w:rPr>
+        <w:t xml:space="preserve">application called </w:t>
+      </w:r>
+      <w:r>
+        <w:rPr>
+          <w:rFonts w:ascii="Nunito" w:eastAsia="Nunito" w:hAnsi="Nunito" w:cs="Nunito"/>
+          <w:color w:val="0F0F0F"/>
+          <w:sz w:val="21"/>
+          <w:szCs w:val="21"/>
+        </w:rPr>
+        <w:t>Mortgage Maker, implementing complex calculations, interactive charts, responsive UI, and drag-and-drop features using Next.js, TypeScript,</w:t>
+      </w:r>
+      <w:r>
+        <w:rPr>
+          <w:rFonts w:ascii="Nunito" w:eastAsia="Nunito" w:hAnsi="Nunito" w:cs="Nunito"/>
+          <w:color w:val="0F0F0F"/>
+          <w:sz w:val="21"/>
+          <w:szCs w:val="21"/>
+        </w:rPr>
+        <w:t xml:space="preserve"> and</w:t>
+      </w:r>
+      <w:r>
+        <w:rPr>
+          <w:rFonts w:ascii="Nunito" w:eastAsia="Nunito" w:hAnsi="Nunito" w:cs="Nunito"/>
+          <w:color w:val="0F0F0F"/>
+          <w:sz w:val="21"/>
+          <w:szCs w:val="21"/>
+        </w:rPr>
+        <w:t xml:space="preserve"> Redux.</w:t>
+      </w:r>
+      <w:r>
+        <w:rPr>
+          <w:rFonts w:ascii="Nunito" w:eastAsia="Nunito" w:hAnsi="Nunito" w:cs="Nunito"/>
+          <w:color w:val="0F0F0F"/>
+          <w:sz w:val="21"/>
+          <w:szCs w:val="21"/>
+        </w:rPr>
+        <w:t xml:space="preserve"> </w:t>
+      </w:r>
+    </w:p>
+    <w:p>
+      <w:pPr>
+        <w:pStyle w:val="ListParagraph"/>
+        <w:numPr>
+          <w:ilvl w:val="0"/>
+          <w:numId w:val="4"/>
+        </w:numPr>
+        <w:spacing w:line="240" w:lineRule="auto"/>
+        <w:rPr>
+          <w:rFonts w:ascii="Nunito" w:eastAsia="Nunito" w:hAnsi="Nunito" w:cs="Nunito"/>
+          <w:color w:val="0F0F0F"/>
+          <w:sz w:val="21"/>
+          <w:szCs w:val="21"/>
+        </w:rPr>
+      </w:pPr>
+      <w:r>
+        <w:rPr>
+          <w:rFonts w:ascii="Nunito" w:eastAsia="Nunito" w:hAnsi="Nunito" w:cs="Nunito"/>
+          <w:color w:val="0F0F0F"/>
+          <w:sz w:val="21"/>
+          <w:szCs w:val="21"/>
+        </w:rPr>
+        <w:t>C</w:t>
+      </w:r>
+      <w:r>
+        <w:rPr>
+          <w:rFonts w:ascii="Nunito" w:eastAsia="Nunito" w:hAnsi="Nunito" w:cs="Nunito"/>
+          <w:color w:val="0F0F0F"/>
+          <w:sz w:val="21"/>
+          <w:szCs w:val="21"/>
+        </w:rPr>
+        <w:t xml:space="preserve">reated a </w:t>
+      </w:r>
+      <w:r>
+        <w:rPr>
+          <w:rFonts w:ascii="Nunito" w:eastAsia="Nunito" w:hAnsi="Nunito" w:cs="Nunito"/>
+          <w:color w:val="0F0F0F"/>
+          <w:sz w:val="21"/>
+          <w:szCs w:val="21"/>
+        </w:rPr>
+        <w:t xml:space="preserve">Node.js </w:t>
+      </w:r>
+      <w:r>
+        <w:rPr>
+          <w:rFonts w:ascii="Nunito" w:eastAsia="Nunito" w:hAnsi="Nunito" w:cs="Nunito"/>
+          <w:color w:val="0F0F0F"/>
+          <w:sz w:val="21"/>
+          <w:szCs w:val="21"/>
+        </w:rPr>
+        <w:t>custom backend architecture based on Domain-Driven Design (DDD) and Clean Architecture principles</w:t>
+      </w:r>
+      <w:r>
+        <w:rPr>
+          <w:rFonts w:ascii="Nunito" w:eastAsia="Nunito" w:hAnsi="Nunito" w:cs="Nunito"/>
+          <w:color w:val="0F0F0F"/>
+          <w:sz w:val="21"/>
+          <w:szCs w:val="21"/>
+        </w:rPr>
+        <w:t>.</w:t>
+      </w:r>
+    </w:p>
+    <w:p>
+      <w:pPr>
+        <w:pStyle w:val="ListParagraph"/>
+        <w:numPr>
+          <w:ilvl w:val="0"/>
+          <w:numId w:val="4"/>
+        </w:numPr>
+        <w:spacing w:line="240" w:lineRule="auto"/>
+        <w:rPr>
+          <w:rFonts w:ascii="Nunito" w:eastAsia="Nunito" w:hAnsi="Nunito" w:cs="Nunito"/>
+          <w:color w:val="0F0F0F"/>
+          <w:sz w:val="21"/>
+          <w:szCs w:val="21"/>
+        </w:rPr>
+      </w:pPr>
+      <w:r>
+        <w:rPr>
+          <w:rFonts w:ascii="Nunito" w:eastAsia="Nunito" w:hAnsi="Nunito" w:cs="Nunito"/>
+          <w:color w:val="0F0F0F"/>
+          <w:sz w:val="21"/>
+          <w:szCs w:val="21"/>
+        </w:rPr>
+        <w:t xml:space="preserve">Integrated AWS (S3, SES) and OpenAI API for news generation; wrote </w:t>
+      </w:r>
+      <w:r>
+        <w:rPr>
+          <w:rFonts w:ascii="Nunito" w:eastAsia="Nunito" w:hAnsi="Nunito" w:cs="Nunito"/>
+          <w:b/>
+          <w:bCs/>
+          <w:color w:val="0F0F0F"/>
+          <w:sz w:val="21"/>
+          <w:szCs w:val="21"/>
+        </w:rPr>
+        <w:t>40+</w:t>
+      </w:r>
+      <w:r>
+        <w:rPr>
+          <w:rFonts w:ascii="Nunito" w:eastAsia="Nunito" w:hAnsi="Nunito" w:cs="Nunito"/>
+          <w:color w:val="0F0F0F"/>
+          <w:sz w:val="21"/>
+          <w:szCs w:val="21"/>
+        </w:rPr>
+        <w:t xml:space="preserve"> pages of technical documentation in Markdown.</w:t>
+      </w:r>
+    </w:p>
+    <w:p>
+      <w:pPr>
+        <w:spacing w:line="240" w:lineRule="auto"/>
+        <w:rPr>
+          <w:rFonts w:ascii="Nunito" w:eastAsia="Nunito" w:hAnsi="Nunito" w:cs="Nunito"/>
+          <w:color w:val="0F0F0F"/>
+          <w:sz w:val="21"/>
+          <w:szCs w:val="21"/>
+        </w:rPr>
+      </w:pPr>
+    </w:p>
+    <w:tbl>
+      <w:tblPr>
+        <w:tblStyle w:val="TableGrid"/>
+        <w:tblW w:w="0" w:type="auto"/>
+        <w:tblBorders>
+          <w:top w:val="none" w:sz="0" w:space="0" w:color="auto"/>
+          <w:left w:val="none" w:sz="0" w:space="0" w:color="auto"/>
+          <w:bottom w:val="none" w:sz="0" w:space="0" w:color="auto"/>
+          <w:right w:val="none" w:sz="0" w:space="0" w:color="auto"/>
+          <w:insideH w:val="none" w:sz="0" w:space="0" w:color="auto"/>
+          <w:insideV w:val="none" w:sz="0" w:space="0" w:color="auto"/>
+        </w:tblBorders>
+        <w:tblLook w:val="04A0" w:firstRow="1" w:lastRow="0" w:firstColumn="1" w:lastColumn="0" w:noHBand="0" w:noVBand="1"/>
+      </w:tblPr>
+      <w:tblGrid>
+        <w:gridCol w:w="3686"/>
+        <w:gridCol w:w="3687"/>
+        <w:gridCol w:w="3687"/>
+      </w:tblGrid>
+      <w:tr>
+        <w:tc>
+          <w:tcPr>
+            <w:tcW w:w="3686" w:type="dxa"/>
+          </w:tcPr>
+          <w:p>
+            <w:pPr>
+              <w:rPr>
+                <w:rFonts w:asciiTheme="majorHAnsi" w:eastAsia="Nunito" w:hAnsiTheme="majorHAnsi" w:cstheme="majorHAnsi"/>
+                <w:b/>
+                <w:bCs/>
+                <w:color w:val="0F0F0F"/>
+                <w:sz w:val="16"/>
+                <w:szCs w:val="16"/>
+              </w:rPr>
+            </w:pPr>
+            <w:r>
+              <w:rPr>
+                <w:rFonts w:ascii="Nunito" w:eastAsia="Nunito" w:hAnsi="Nunito" w:cs="Nunito"/>
+                <w:b/>
+                <w:bCs/>
+                <w:color w:val="0F0F0F"/>
+                <w:sz w:val="20"/>
+                <w:szCs w:val="20"/>
+              </w:rPr>
+              <w:t>Software Engineer</w:t>
+            </w:r>
+          </w:p>
+        </w:tc>
+        <w:tc>
+          <w:tcPr>
+            <w:tcW w:w="3687" w:type="dxa"/>
+          </w:tcPr>
+          <w:p>
+            <w:pPr>
+              <w:jc w:val="center"/>
+              <w:rPr>
+                <w:rFonts w:ascii="Nunito" w:eastAsia="Nunito" w:hAnsi="Nunito" w:cs="Nunito"/>
+                <w:b/>
+                <w:bCs/>
+                <w:color w:val="0F0F0F"/>
+                <w:sz w:val="16"/>
+                <w:szCs w:val="16"/>
+              </w:rPr>
+            </w:pPr>
+            <w:hyperlink r:id="rId10" w:history="1">
               <w:proofErr w:type="spellStart"/>
               <w:r>
                 <w:rPr>
                   <w:rStyle w:val="Hyperlink"/>
                   <w:rFonts w:ascii="Nunito" w:eastAsia="Nunito" w:hAnsi="Nunito" w:cs="Nunito"/>
                   <w:b/>
-                  <w:sz w:val="20"/>
-                  <w:szCs w:val="20"/>
+                  <w:bCs/>
+                  <w:sz w:val="21"/>
+                  <w:szCs w:val="21"/>
                 </w:rPr>
-                <w:t>Evistep</w:t>
+                <w:t>A</w:t>
+              </w:r>
+              <w:r>
+                <w:rPr>
+                  <w:rStyle w:val="Hyperlink"/>
+                  <w:b/>
+                  <w:bCs/>
+                  <w:sz w:val="21"/>
+                  <w:szCs w:val="21"/>
+                </w:rPr>
+                <w:t>ramaze</w:t>
               </w:r>
               <w:proofErr w:type="spellEnd"/>
             </w:hyperlink>
@@ -406,103 +1113,107 @@
         </w:tc>
         <w:tc>
           <w:tcPr>
-            <w:tcW w:w="2400" w:type="dxa"/>
-            <w:shd w:val="clear" w:color="auto" w:fill="auto"/>
-            <w:tcMar>
-              <w:top w:w="100" w:type="dxa"/>
-              <w:left w:w="100" w:type="dxa"/>
-              <w:bottom w:w="100" w:type="dxa"/>
-              <w:right w:w="100" w:type="dxa"/>
-            </w:tcMar>
+            <w:tcW w:w="3687" w:type="dxa"/>
           </w:tcPr>
           <w:p>
             <w:pPr>
-              <w:widowControl w:val="0"/>
-              <w:pBdr>
-                <w:top w:val="nil"/>
-                <w:left w:val="nil"/>
-                <w:bottom w:val="nil"/>
-                <w:right w:val="nil"/>
-                <w:between w:val="nil"/>
-              </w:pBdr>
-              <w:spacing w:line="180" w:lineRule="auto"/>
-              <w:ind w:left="-270" w:right="6"/>
               <w:jc w:val="right"/>
               <w:rPr>
                 <w:rFonts w:ascii="Nunito" w:eastAsia="Nunito" w:hAnsi="Nunito" w:cs="Nunito"/>
-                <w:i/>
+                <w:b/>
+                <w:bCs/>
+                <w:color w:val="0F0F0F"/>
+                <w:sz w:val="16"/>
+                <w:szCs w:val="16"/>
+              </w:rPr>
+            </w:pPr>
+            <w:r>
+              <w:rPr>
+                <w:rFonts w:ascii="Nunito" w:eastAsia="Nunito" w:hAnsi="Nunito" w:cs="Nunito"/>
+                <w:b/>
+                <w:bCs/>
+                <w:color w:val="0F0F0F"/>
                 <w:sz w:val="20"/>
                 <w:szCs w:val="20"/>
               </w:rPr>
-            </w:pPr>
-            <w:r>
-              <w:rPr>
-                <w:rFonts w:ascii="Nunito" w:eastAsia="Nunito" w:hAnsi="Nunito" w:cs="Nunito"/>
-                <w:i/>
+              <w:t>Yerevan, Armenia 0</w:t>
+            </w:r>
+            <w:r>
+              <w:rPr>
+                <w:rFonts w:ascii="Nunito" w:eastAsia="Nunito" w:hAnsi="Nunito" w:cs="Nunito"/>
+                <w:b/>
+                <w:bCs/>
+                <w:color w:val="0F0F0F"/>
                 <w:sz w:val="20"/>
                 <w:szCs w:val="20"/>
               </w:rPr>
-              <w:t>Yerevan, Armenia</w:t>
-            </w:r>
-          </w:p>
-        </w:tc>
-        <w:tc>
-          <w:tcPr>
-            <w:tcW w:w="1920" w:type="dxa"/>
-            <w:shd w:val="clear" w:color="auto" w:fill="auto"/>
-            <w:tcMar>
-              <w:top w:w="100" w:type="dxa"/>
-              <w:left w:w="100" w:type="dxa"/>
-              <w:bottom w:w="100" w:type="dxa"/>
-              <w:right w:w="100" w:type="dxa"/>
-            </w:tcMar>
-          </w:tcPr>
-          <w:p>
-            <w:pPr>
-              <w:widowControl w:val="0"/>
-              <w:pBdr>
-                <w:top w:val="nil"/>
-                <w:left w:val="nil"/>
-                <w:bottom w:val="nil"/>
-                <w:right w:val="nil"/>
-                <w:between w:val="nil"/>
-              </w:pBdr>
-              <w:spacing w:line="180" w:lineRule="auto"/>
-              <w:ind w:left="-270"/>
-              <w:jc w:val="right"/>
-              <w:rPr>
-                <w:rFonts w:ascii="Nunito" w:eastAsia="Nunito" w:hAnsi="Nunito" w:cs="Nunito"/>
-                <w:b/>
+              <w:t>5</w:t>
+            </w:r>
+            <w:r>
+              <w:rPr>
+                <w:rFonts w:ascii="Nunito" w:eastAsia="Nunito" w:hAnsi="Nunito" w:cs="Nunito"/>
+                <w:b/>
+                <w:bCs/>
+                <w:color w:val="0F0F0F"/>
                 <w:sz w:val="20"/>
                 <w:szCs w:val="20"/>
               </w:rPr>
-            </w:pPr>
-            <w:r>
-              <w:rPr>
-                <w:rFonts w:ascii="Nunito" w:eastAsia="Nunito" w:hAnsi="Nunito" w:cs="Nunito"/>
-                <w:b/>
+              <w:t>/202</w:t>
+            </w:r>
+            <w:r>
+              <w:rPr>
+                <w:rFonts w:ascii="Nunito" w:eastAsia="Nunito" w:hAnsi="Nunito" w:cs="Nunito"/>
+                <w:b/>
+                <w:bCs/>
+                <w:color w:val="0F0F0F"/>
                 <w:sz w:val="20"/>
                 <w:szCs w:val="20"/>
               </w:rPr>
-              <w:t xml:space="preserve">09/2024 - </w:t>
-            </w:r>
-            <w:r>
-              <w:rPr>
-                <w:rFonts w:ascii="Nunito" w:eastAsia="Nunito" w:hAnsi="Nunito" w:cs="Nunito"/>
-                <w:b/>
+              <w:t>3</w:t>
+            </w:r>
+            <w:r>
+              <w:rPr>
+                <w:rFonts w:ascii="Nunito" w:eastAsia="Nunito" w:hAnsi="Nunito" w:cs="Nunito"/>
+                <w:b/>
+                <w:bCs/>
+                <w:color w:val="0F0F0F"/>
                 <w:sz w:val="20"/>
                 <w:szCs w:val="20"/>
               </w:rPr>
-              <w:t>P</w:t>
-            </w:r>
-            <w:r>
-              <w:rPr>
-                <w:rFonts w:ascii="Nunito" w:eastAsia="Nunito" w:hAnsi="Nunito" w:cs="Nunito"/>
-                <w:b/>
+              <w:t xml:space="preserve"> </w:t>
+            </w:r>
+            <w:r>
+              <w:rPr>
+                <w:rFonts w:ascii="Nunito" w:eastAsia="Nunito" w:hAnsi="Nunito" w:cs="Nunito"/>
+                <w:b/>
+                <w:bCs/>
+                <w:color w:val="0F0F0F"/>
                 <w:sz w:val="20"/>
                 <w:szCs w:val="20"/>
               </w:rPr>
-              <w:t>resent</w:t>
+              <w:t>–</w:t>
+            </w:r>
+            <w:r>
+              <w:rPr>
+                <w:rFonts w:ascii="Nunito" w:eastAsia="Nunito" w:hAnsi="Nunito" w:cs="Nunito"/>
+                <w:b/>
+                <w:bCs/>
+                <w:color w:val="0F0F0F"/>
+                <w:sz w:val="20"/>
+                <w:szCs w:val="20"/>
+              </w:rPr>
+              <w:t xml:space="preserve"> </w:t>
+            </w:r>
+            <w:r>
+              <w:rPr>
+                <w:rFonts w:ascii="Nunito" w:eastAsia="Nunito" w:hAnsi="Nunito" w:cs="Nunito"/>
+                <w:b/>
+                <w:bCs/>
+                <w:color w:val="0F0F0F"/>
+                <w:sz w:val="20"/>
+                <w:szCs w:val="20"/>
+              </w:rPr>
+              <w:t>07/2024</w:t>
             </w:r>
           </w:p>
         </w:tc>
@@ -511,332 +1222,55 @@
     <w:p>
       <w:pPr>
         <w:spacing w:line="240" w:lineRule="auto"/>
-        <w:ind w:left="-270"/>
-        <w:rPr>
-          <w:rFonts w:ascii="Nunito" w:eastAsia="Nunito" w:hAnsi="Nunito" w:cs="Nunito"/>
-          <w:color w:val="0F0F0F"/>
-          <w:sz w:val="18"/>
-          <w:szCs w:val="18"/>
-        </w:rPr>
-      </w:pPr>
-      <w:r>
-        <w:rPr>
-          <w:rFonts w:ascii="Nunito" w:eastAsia="Nunito" w:hAnsi="Nunito" w:cs="Nunito"/>
-          <w:color w:val="1155CC"/>
-          <w:sz w:val="18"/>
-          <w:szCs w:val="18"/>
-        </w:rPr>
-        <w:t>•</w:t>
-      </w:r>
-      <w:r>
-        <w:rPr>
-          <w:rFonts w:ascii="Nunito" w:eastAsia="Nunito" w:hAnsi="Nunito" w:cs="Nunito"/>
-          <w:color w:val="0F0F0F"/>
-          <w:sz w:val="18"/>
-          <w:szCs w:val="18"/>
-        </w:rPr>
-        <w:t xml:space="preserve">   </w:t>
-      </w:r>
-      <w:r>
-        <w:rPr>
-          <w:rFonts w:ascii="Nunito" w:eastAsia="Nunito" w:hAnsi="Nunito" w:cs="Nunito"/>
-          <w:color w:val="0F0F0F"/>
-          <w:sz w:val="18"/>
-          <w:szCs w:val="18"/>
-        </w:rPr>
-        <w:t xml:space="preserve">I have developed backend applications using </w:t>
-      </w:r>
-      <w:r>
-        <w:rPr>
-          <w:rFonts w:ascii="Nunito" w:eastAsia="Nunito" w:hAnsi="Nunito" w:cs="Nunito"/>
-          <w:b/>
-          <w:bCs/>
-          <w:color w:val="0F0F0F"/>
-          <w:sz w:val="18"/>
-          <w:szCs w:val="18"/>
-        </w:rPr>
-        <w:t>Node.js</w:t>
-      </w:r>
-      <w:r>
-        <w:rPr>
-          <w:rFonts w:ascii="Nunito" w:eastAsia="Nunito" w:hAnsi="Nunito" w:cs="Nunito"/>
-          <w:color w:val="0F0F0F"/>
-          <w:sz w:val="18"/>
-          <w:szCs w:val="18"/>
-        </w:rPr>
-        <w:t xml:space="preserve">, working with custom architectures built on </w:t>
-      </w:r>
-      <w:r>
-        <w:rPr>
-          <w:rFonts w:ascii="Nunito" w:eastAsia="Nunito" w:hAnsi="Nunito" w:cs="Nunito"/>
-          <w:b/>
-          <w:bCs/>
-          <w:color w:val="0F0F0F"/>
-          <w:sz w:val="18"/>
-          <w:szCs w:val="18"/>
-        </w:rPr>
-        <w:t>Express.js</w:t>
-      </w:r>
-      <w:r>
-        <w:rPr>
-          <w:rFonts w:ascii="Nunito" w:eastAsia="Nunito" w:hAnsi="Nunito" w:cs="Nunito"/>
-          <w:color w:val="0F0F0F"/>
-          <w:sz w:val="18"/>
-          <w:szCs w:val="18"/>
-        </w:rPr>
-        <w:t xml:space="preserve"> and </w:t>
-      </w:r>
-      <w:r>
-        <w:rPr>
-          <w:rFonts w:ascii="Nunito" w:eastAsia="Nunito" w:hAnsi="Nunito" w:cs="Nunito"/>
-          <w:b/>
-          <w:bCs/>
-          <w:color w:val="0F0F0F"/>
-          <w:sz w:val="18"/>
-          <w:szCs w:val="18"/>
-        </w:rPr>
-        <w:t>TypeScript</w:t>
-      </w:r>
-      <w:r>
-        <w:rPr>
-          <w:rFonts w:ascii="Nunito" w:eastAsia="Nunito" w:hAnsi="Nunito" w:cs="Nunito"/>
-          <w:color w:val="0F0F0F"/>
-          <w:sz w:val="18"/>
-          <w:szCs w:val="18"/>
-        </w:rPr>
-        <w:t xml:space="preserve">, or </w:t>
-      </w:r>
-      <w:r>
-        <w:rPr>
-          <w:rFonts w:ascii="Nunito" w:eastAsia="Nunito" w:hAnsi="Nunito" w:cs="Nunito"/>
-          <w:b/>
-          <w:bCs/>
-          <w:color w:val="0F0F0F"/>
-          <w:sz w:val="18"/>
-          <w:szCs w:val="18"/>
-        </w:rPr>
-        <w:t>Nest.js</w:t>
-      </w:r>
-      <w:r>
-        <w:rPr>
-          <w:rFonts w:ascii="Nunito" w:eastAsia="Nunito" w:hAnsi="Nunito" w:cs="Nunito"/>
-          <w:color w:val="0F0F0F"/>
-          <w:sz w:val="18"/>
-          <w:szCs w:val="18"/>
-        </w:rPr>
-        <w:t>. This experience has allowed me to create scalable and efficient server-side solutions.</w:t>
-      </w:r>
-    </w:p>
-    <w:p>
-      <w:pPr>
-        <w:spacing w:line="240" w:lineRule="auto"/>
-        <w:ind w:left="-270"/>
-        <w:rPr>
-          <w:rFonts w:ascii="Nunito" w:eastAsia="Nunito" w:hAnsi="Nunito" w:cs="Nunito"/>
-          <w:color w:val="0F0F0F"/>
-          <w:sz w:val="18"/>
-          <w:szCs w:val="18"/>
-        </w:rPr>
-      </w:pPr>
-      <w:r>
-        <w:rPr>
-          <w:rFonts w:ascii="Nunito" w:eastAsia="Nunito" w:hAnsi="Nunito" w:cs="Nunito"/>
-          <w:color w:val="1155CC"/>
-          <w:sz w:val="18"/>
-          <w:szCs w:val="18"/>
-        </w:rPr>
-        <w:t>•</w:t>
-      </w:r>
-      <w:r>
-        <w:rPr>
-          <w:rFonts w:ascii="Nunito" w:eastAsia="Nunito" w:hAnsi="Nunito" w:cs="Nunito"/>
-          <w:color w:val="0F0F0F"/>
-          <w:sz w:val="18"/>
-          <w:szCs w:val="18"/>
-        </w:rPr>
-        <w:t xml:space="preserve">   </w:t>
-      </w:r>
-      <w:r>
-        <w:rPr>
-          <w:rFonts w:ascii="Nunito" w:eastAsia="Nunito" w:hAnsi="Nunito" w:cs="Nunito"/>
-          <w:color w:val="0F0F0F"/>
-          <w:sz w:val="18"/>
-          <w:szCs w:val="18"/>
-        </w:rPr>
-        <w:t xml:space="preserve">Most of my work has been focused on the frontend, particularly with </w:t>
-      </w:r>
-      <w:r>
-        <w:rPr>
-          <w:rFonts w:ascii="Nunito" w:eastAsia="Nunito" w:hAnsi="Nunito" w:cs="Nunito"/>
-          <w:b/>
-          <w:bCs/>
-          <w:color w:val="0F0F0F"/>
-          <w:sz w:val="18"/>
-          <w:szCs w:val="18"/>
-        </w:rPr>
-        <w:t>React Native</w:t>
-      </w:r>
-      <w:r>
-        <w:rPr>
-          <w:rFonts w:ascii="Nunito" w:eastAsia="Nunito" w:hAnsi="Nunito" w:cs="Nunito"/>
-          <w:color w:val="0F0F0F"/>
-          <w:sz w:val="18"/>
-          <w:szCs w:val="18"/>
-        </w:rPr>
-        <w:t xml:space="preserve">, </w:t>
-      </w:r>
-      <w:r>
-        <w:rPr>
-          <w:rFonts w:ascii="Nunito" w:eastAsia="Nunito" w:hAnsi="Nunito" w:cs="Nunito"/>
-          <w:b/>
-          <w:bCs/>
-          <w:color w:val="0F0F0F"/>
-          <w:sz w:val="18"/>
-          <w:szCs w:val="18"/>
-        </w:rPr>
-        <w:t>Expo</w:t>
-      </w:r>
-      <w:r>
-        <w:rPr>
-          <w:rFonts w:ascii="Nunito" w:eastAsia="Nunito" w:hAnsi="Nunito" w:cs="Nunito"/>
-          <w:color w:val="0F0F0F"/>
-          <w:sz w:val="18"/>
-          <w:szCs w:val="18"/>
-        </w:rPr>
-        <w:t xml:space="preserve">, </w:t>
-      </w:r>
-      <w:r>
-        <w:rPr>
-          <w:rFonts w:ascii="Nunito" w:eastAsia="Nunito" w:hAnsi="Nunito" w:cs="Nunito"/>
-          <w:b/>
-          <w:bCs/>
-          <w:color w:val="0F0F0F"/>
-          <w:sz w:val="18"/>
-          <w:szCs w:val="18"/>
-        </w:rPr>
-        <w:t>React.js</w:t>
-      </w:r>
-      <w:r>
-        <w:rPr>
-          <w:rFonts w:ascii="Nunito" w:eastAsia="Nunito" w:hAnsi="Nunito" w:cs="Nunito"/>
-          <w:color w:val="0F0F0F"/>
-          <w:sz w:val="18"/>
-          <w:szCs w:val="18"/>
-        </w:rPr>
-        <w:t xml:space="preserve">, </w:t>
-      </w:r>
-      <w:r>
-        <w:rPr>
-          <w:rFonts w:ascii="Nunito" w:eastAsia="Nunito" w:hAnsi="Nunito" w:cs="Nunito"/>
-          <w:b/>
-          <w:bCs/>
-          <w:color w:val="0F0F0F"/>
-          <w:sz w:val="18"/>
-          <w:szCs w:val="18"/>
-        </w:rPr>
-        <w:t>Next.js</w:t>
-      </w:r>
-      <w:r>
-        <w:rPr>
-          <w:rFonts w:ascii="Nunito" w:eastAsia="Nunito" w:hAnsi="Nunito" w:cs="Nunito"/>
-          <w:color w:val="0F0F0F"/>
-          <w:sz w:val="18"/>
-          <w:szCs w:val="18"/>
-        </w:rPr>
-        <w:t xml:space="preserve">, and </w:t>
-      </w:r>
-      <w:r>
-        <w:rPr>
-          <w:rFonts w:ascii="Nunito" w:eastAsia="Nunito" w:hAnsi="Nunito" w:cs="Nunito"/>
-          <w:b/>
-          <w:bCs/>
-          <w:color w:val="0F0F0F"/>
-          <w:sz w:val="18"/>
-          <w:szCs w:val="18"/>
-        </w:rPr>
-        <w:t>Blitz.js</w:t>
-      </w:r>
-      <w:r>
-        <w:rPr>
-          <w:rFonts w:ascii="Nunito" w:eastAsia="Nunito" w:hAnsi="Nunito" w:cs="Nunito"/>
-          <w:color w:val="0F0F0F"/>
-          <w:sz w:val="18"/>
-          <w:szCs w:val="18"/>
-        </w:rPr>
-        <w:t>. I have built responsive, user-friendly applications that adapt well to different devices and screen sizes.</w:t>
-      </w:r>
-      <w:r>
-        <w:rPr>
-          <w:rFonts w:ascii="Nunito" w:eastAsia="Nunito" w:hAnsi="Nunito" w:cs="Nunito"/>
-          <w:color w:val="0F0F0F"/>
-          <w:sz w:val="18"/>
-          <w:szCs w:val="18"/>
-        </w:rPr>
-        <w:br/>
-      </w:r>
-    </w:p>
-    <w:p>
-      <w:pPr>
-        <w:spacing w:line="240" w:lineRule="auto"/>
-        <w:ind w:left="-270"/>
-        <w:rPr>
-          <w:rFonts w:ascii="Nunito" w:eastAsia="Nunito" w:hAnsi="Nunito" w:cs="Nunito"/>
-          <w:color w:val="0F0F0F"/>
-          <w:sz w:val="18"/>
-          <w:szCs w:val="18"/>
-        </w:rPr>
-      </w:pPr>
-      <w:r>
-        <w:rPr>
-          <w:rFonts w:ascii="Nunito" w:eastAsia="Nunito" w:hAnsi="Nunito" w:cs="Nunito"/>
-          <w:color w:val="0F0F0F"/>
-          <w:sz w:val="18"/>
-          <w:szCs w:val="18"/>
-        </w:rPr>
-        <w:t>You can see some of the projects I’ve worked on here:</w:t>
-      </w:r>
+        <w:rPr>
+          <w:rFonts w:ascii="Nunito" w:eastAsia="Nunito" w:hAnsi="Nunito" w:cs="Nunito"/>
+          <w:color w:val="0F0F0F"/>
+          <w:sz w:val="21"/>
+          <w:szCs w:val="21"/>
+        </w:rPr>
+      </w:pPr>
     </w:p>
     <w:p>
       <w:pPr>
         <w:pStyle w:val="ListParagraph"/>
         <w:numPr>
           <w:ilvl w:val="0"/>
-          <w:numId w:val="1"/>
+          <w:numId w:val="3"/>
         </w:numPr>
         <w:spacing w:line="240" w:lineRule="auto"/>
         <w:rPr>
-          <w:rStyle w:val="Hyperlink"/>
-          <w:rFonts w:ascii="Nunito" w:eastAsia="Nunito" w:hAnsi="Nunito" w:cs="Nunito"/>
-          <w:sz w:val="18"/>
-          <w:szCs w:val="18"/>
-        </w:rPr>
-      </w:pPr>
-      <w:r>
-        <w:fldChar w:fldCharType="begin"/>
-      </w:r>
-      <w:r>
-        <w:instrText>HYPERLINK "https://mortgagemaker.ai/features/"</w:instrText>
-      </w:r>
-      <w:r>
-        <w:fldChar w:fldCharType="separate"/>
-      </w:r>
-      <w:r>
-        <w:rPr>
-          <w:rStyle w:val="Hyperlink"/>
-          <w:rFonts w:ascii="Nunito" w:eastAsia="Nunito" w:hAnsi="Nunito" w:cs="Nunito"/>
-          <w:sz w:val="18"/>
-          <w:szCs w:val="18"/>
-        </w:rPr>
-        <w:t>Mortgage Maker Features.</w:t>
-      </w:r>
-      <w:r>
-        <w:rPr>
-          <w:rStyle w:val="Hyperlink"/>
-          <w:rFonts w:ascii="Nunito" w:eastAsia="Nunito" w:hAnsi="Nunito" w:cs="Nunito"/>
-          <w:sz w:val="18"/>
-          <w:szCs w:val="18"/>
-        </w:rPr>
-        <w:fldChar w:fldCharType="end"/>
+          <w:rFonts w:ascii="Nunito" w:eastAsia="Nunito" w:hAnsi="Nunito" w:cs="Nunito"/>
+          <w:color w:val="0F0F0F"/>
+          <w:sz w:val="21"/>
+          <w:szCs w:val="21"/>
+        </w:rPr>
+      </w:pPr>
+      <w:r>
+        <w:rPr>
+          <w:rFonts w:ascii="Nunito" w:eastAsia="Nunito" w:hAnsi="Nunito" w:cs="Nunito"/>
+          <w:color w:val="0F0F0F"/>
+          <w:sz w:val="21"/>
+          <w:szCs w:val="21"/>
+        </w:rPr>
+        <w:t>Built an Uber-like cleaning service app using React and React Native, learning R</w:t>
+      </w:r>
+      <w:r>
+        <w:rPr>
+          <w:rFonts w:ascii="Nunito" w:eastAsia="Nunito" w:hAnsi="Nunito" w:cs="Nunito"/>
+          <w:color w:val="0F0F0F"/>
+          <w:sz w:val="21"/>
+          <w:szCs w:val="21"/>
+        </w:rPr>
+        <w:t>eact Native</w:t>
+      </w:r>
+      <w:r>
+        <w:rPr>
+          <w:rFonts w:ascii="Nunito" w:eastAsia="Nunito" w:hAnsi="Nunito" w:cs="Nunito"/>
+          <w:color w:val="0F0F0F"/>
+          <w:sz w:val="21"/>
+          <w:szCs w:val="21"/>
+        </w:rPr>
+        <w:t xml:space="preserve"> from scratch and delivering a stable production app.</w:t>
       </w:r>
     </w:p>
     <w:p>
@@ -844,199 +1278,449 @@
         <w:pStyle w:val="ListParagraph"/>
         <w:numPr>
           <w:ilvl w:val="0"/>
-          <w:numId w:val="1"/>
+          <w:numId w:val="3"/>
         </w:numPr>
         <w:spacing w:line="240" w:lineRule="auto"/>
         <w:rPr>
-          <w:rStyle w:val="Hyperlink"/>
-          <w:rFonts w:ascii="Nunito" w:eastAsia="Nunito" w:hAnsi="Nunito" w:cs="Nunito"/>
-          <w:sz w:val="18"/>
-          <w:szCs w:val="18"/>
-        </w:rPr>
-      </w:pPr>
-      <w:hyperlink r:id="rId8" w:history="1">
-        <w:r>
-          <w:rPr>
-            <w:rStyle w:val="Hyperlink"/>
-            <w:rFonts w:ascii="Nunito" w:eastAsia="Nunito" w:hAnsi="Nunito" w:cs="Nunito"/>
-            <w:sz w:val="18"/>
-            <w:szCs w:val="18"/>
-          </w:rPr>
-          <w:t>San Diego Community Power.</w:t>
-        </w:r>
-      </w:hyperlink>
+          <w:rFonts w:ascii="Nunito" w:eastAsia="Nunito" w:hAnsi="Nunito" w:cs="Nunito"/>
+          <w:color w:val="0F0F0F"/>
+          <w:sz w:val="21"/>
+          <w:szCs w:val="21"/>
+        </w:rPr>
+      </w:pPr>
+      <w:r>
+        <w:rPr>
+          <w:rFonts w:ascii="Nunito" w:eastAsia="Nunito" w:hAnsi="Nunito" w:cs="Nunito"/>
+          <w:color w:val="0F0F0F"/>
+          <w:sz w:val="21"/>
+          <w:szCs w:val="21"/>
+        </w:rPr>
+        <w:t xml:space="preserve">Integrated </w:t>
+      </w:r>
+      <w:proofErr w:type="spellStart"/>
+      <w:r>
+        <w:rPr>
+          <w:rFonts w:ascii="Nunito" w:eastAsia="Nunito" w:hAnsi="Nunito" w:cs="Nunito"/>
+          <w:color w:val="0F0F0F"/>
+          <w:sz w:val="21"/>
+          <w:szCs w:val="21"/>
+        </w:rPr>
+        <w:t>Keycloak</w:t>
+      </w:r>
+      <w:proofErr w:type="spellEnd"/>
+      <w:r>
+        <w:rPr>
+          <w:rFonts w:ascii="Nunito" w:eastAsia="Nunito" w:hAnsi="Nunito" w:cs="Nunito"/>
+          <w:color w:val="0F0F0F"/>
+          <w:sz w:val="21"/>
+          <w:szCs w:val="21"/>
+        </w:rPr>
+        <w:t xml:space="preserve">, Google Maps, Distance Matrix, and Place Autocomplete APIs with </w:t>
+      </w:r>
+      <w:proofErr w:type="spellStart"/>
+      <w:r>
+        <w:rPr>
+          <w:rFonts w:ascii="Nunito" w:eastAsia="Nunito" w:hAnsi="Nunito" w:cs="Nunito"/>
+          <w:color w:val="0F0F0F"/>
+          <w:sz w:val="21"/>
+          <w:szCs w:val="21"/>
+        </w:rPr>
+        <w:t>Zustand</w:t>
+      </w:r>
+      <w:proofErr w:type="spellEnd"/>
+      <w:r>
+        <w:rPr>
+          <w:rFonts w:ascii="Nunito" w:eastAsia="Nunito" w:hAnsi="Nunito" w:cs="Nunito"/>
+          <w:color w:val="0F0F0F"/>
+          <w:sz w:val="21"/>
+          <w:szCs w:val="21"/>
+        </w:rPr>
+        <w:t xml:space="preserve"> for state management.</w:t>
+      </w:r>
     </w:p>
     <w:p>
       <w:pPr>
+        <w:pStyle w:val="ListParagraph"/>
         <w:spacing w:line="240" w:lineRule="auto"/>
         <w:rPr>
-          <w:rFonts w:ascii="Montserrat Thin" w:eastAsia="Montserrat Thin" w:hAnsi="Montserrat Thin" w:cs="Montserrat Thin"/>
-          <w:sz w:val="8"/>
-          <w:szCs w:val="8"/>
-        </w:rPr>
-      </w:pPr>
-    </w:p>
-    <w:p>
-      <w:pPr>
-        <w:spacing w:line="240" w:lineRule="auto"/>
-        <w:ind w:left="-270"/>
-        <w:rPr>
-          <w:rFonts w:ascii="Nunito" w:eastAsia="Nunito" w:hAnsi="Nunito" w:cs="Nunito"/>
-          <w:sz w:val="2"/>
-          <w:szCs w:val="2"/>
-        </w:rPr>
-      </w:pPr>
-      <w:r>
-        <w:rPr>
-          <w:rFonts w:ascii="Montserrat Thin" w:eastAsia="Montserrat Thin" w:hAnsi="Montserrat Thin" w:cs="Montserrat Thin"/>
-          <w:sz w:val="8"/>
-          <w:szCs w:val="8"/>
-        </w:rPr>
-        <w:br/>
-      </w:r>
+          <w:rFonts w:ascii="Nunito" w:eastAsia="Nunito" w:hAnsi="Nunito" w:cs="Nunito"/>
+          <w:color w:val="0F0F0F"/>
+          <w:sz w:val="21"/>
+          <w:szCs w:val="21"/>
+        </w:rPr>
+      </w:pPr>
     </w:p>
     <w:tbl>
       <w:tblPr>
-        <w:tblStyle w:val="a"/>
-        <w:tblW w:w="11313" w:type="dxa"/>
-        <w:tblInd w:w="-288" w:type="dxa"/>
-        <w:tblLayout w:type="fixed"/>
-        <w:tblLook w:val="0600" w:firstRow="0" w:lastRow="0" w:firstColumn="0" w:lastColumn="0" w:noHBand="1" w:noVBand="1"/>
+        <w:tblStyle w:val="TableGrid"/>
+        <w:tblW w:w="0" w:type="auto"/>
+        <w:tblBorders>
+          <w:top w:val="none" w:sz="0" w:space="0" w:color="auto"/>
+          <w:left w:val="none" w:sz="0" w:space="0" w:color="auto"/>
+          <w:bottom w:val="none" w:sz="0" w:space="0" w:color="auto"/>
+          <w:right w:val="none" w:sz="0" w:space="0" w:color="auto"/>
+          <w:insideH w:val="none" w:sz="0" w:space="0" w:color="auto"/>
+          <w:insideV w:val="none" w:sz="0" w:space="0" w:color="auto"/>
+        </w:tblBorders>
+        <w:tblLook w:val="04A0" w:firstRow="1" w:lastRow="0" w:firstColumn="1" w:lastColumn="0" w:noHBand="0" w:noVBand="1"/>
       </w:tblPr>
       <w:tblGrid>
-        <w:gridCol w:w="2982"/>
-        <w:gridCol w:w="1776"/>
-        <w:gridCol w:w="2235"/>
-        <w:gridCol w:w="2400"/>
-        <w:gridCol w:w="1920"/>
+        <w:gridCol w:w="3686"/>
+        <w:gridCol w:w="3687"/>
+        <w:gridCol w:w="3687"/>
       </w:tblGrid>
       <w:tr>
         <w:tc>
           <w:tcPr>
-            <w:tcW w:w="2982" w:type="dxa"/>
-            <w:shd w:val="clear" w:color="auto" w:fill="auto"/>
-            <w:tcMar>
-              <w:top w:w="100" w:type="dxa"/>
-              <w:left w:w="100" w:type="dxa"/>
-              <w:bottom w:w="100" w:type="dxa"/>
-              <w:right w:w="100" w:type="dxa"/>
-            </w:tcMar>
+            <w:tcW w:w="3686" w:type="dxa"/>
           </w:tcPr>
           <w:p>
             <w:pPr>
-              <w:widowControl w:val="0"/>
-              <w:pBdr>
-                <w:top w:val="nil"/>
-                <w:left w:val="nil"/>
-                <w:bottom w:val="nil"/>
-                <w:right w:val="nil"/>
-                <w:between w:val="nil"/>
-              </w:pBdr>
-              <w:spacing w:line="180" w:lineRule="auto"/>
-              <w:rPr>
-                <w:rFonts w:ascii="Nunito" w:eastAsia="Nunito" w:hAnsi="Nunito" w:cs="Nunito"/>
-                <w:b/>
+              <w:rPr>
+                <w:rFonts w:asciiTheme="majorHAnsi" w:eastAsia="Nunito" w:hAnsiTheme="majorHAnsi" w:cstheme="majorHAnsi"/>
+                <w:b/>
+                <w:bCs/>
+                <w:color w:val="0F0F0F"/>
+                <w:sz w:val="16"/>
+                <w:szCs w:val="16"/>
+              </w:rPr>
+            </w:pPr>
+            <w:r>
+              <w:rPr>
+                <w:rFonts w:ascii="Nunito" w:eastAsia="Nunito" w:hAnsi="Nunito" w:cs="Nunito"/>
+                <w:b/>
+                <w:bCs/>
+                <w:color w:val="0F0F0F"/>
                 <w:sz w:val="20"/>
                 <w:szCs w:val="20"/>
               </w:rPr>
-            </w:pPr>
-            <w:proofErr w:type="spellStart"/>
-            <w:r>
-              <w:rPr>
-                <w:rFonts w:ascii="Nunito" w:eastAsia="Nunito" w:hAnsi="Nunito" w:cs="Nunito"/>
-                <w:b/>
-                <w:sz w:val="20"/>
-                <w:szCs w:val="20"/>
-              </w:rPr>
-              <w:t>FullStack</w:t>
-            </w:r>
-            <w:proofErr w:type="spellEnd"/>
-            <w:r>
-              <w:rPr>
-                <w:rFonts w:ascii="Nunito" w:eastAsia="Nunito" w:hAnsi="Nunito" w:cs="Nunito"/>
-                <w:b/>
-                <w:sz w:val="20"/>
-                <w:szCs w:val="20"/>
-              </w:rPr>
-              <w:t xml:space="preserve"> Software Engineer</w:t>
+              <w:t>Software Engineer</w:t>
             </w:r>
           </w:p>
         </w:tc>
         <w:tc>
           <w:tcPr>
-            <w:tcW w:w="1776" w:type="dxa"/>
-            <w:shd w:val="clear" w:color="auto" w:fill="auto"/>
-            <w:tcMar>
-              <w:top w:w="100" w:type="dxa"/>
-              <w:left w:w="100" w:type="dxa"/>
-              <w:bottom w:w="100" w:type="dxa"/>
-              <w:right w:w="100" w:type="dxa"/>
-            </w:tcMar>
+            <w:tcW w:w="3687" w:type="dxa"/>
           </w:tcPr>
           <w:p>
             <w:pPr>
-              <w:widowControl w:val="0"/>
-              <w:pBdr>
-                <w:top w:val="nil"/>
-                <w:left w:val="nil"/>
-                <w:bottom w:val="nil"/>
-                <w:right w:val="nil"/>
-                <w:between w:val="nil"/>
-              </w:pBdr>
-              <w:spacing w:line="180" w:lineRule="auto"/>
-              <w:ind w:left="-270"/>
-              <w:rPr>
-                <w:rFonts w:ascii="Nunito" w:eastAsia="Nunito" w:hAnsi="Nunito" w:cs="Nunito"/>
-                <w:sz w:val="20"/>
-                <w:szCs w:val="20"/>
+              <w:jc w:val="center"/>
+              <w:rPr>
+                <w:rFonts w:ascii="Nunito" w:eastAsia="Nunito" w:hAnsi="Nunito" w:cs="Nunito"/>
+                <w:b/>
+                <w:bCs/>
+                <w:color w:val="0F0F0F"/>
+                <w:sz w:val="16"/>
+                <w:szCs w:val="16"/>
               </w:rPr>
             </w:pPr>
+            <w:hyperlink r:id="rId11" w:history="1">
+              <w:proofErr w:type="spellStart"/>
+              <w:r>
+                <w:rPr>
+                  <w:rStyle w:val="Hyperlink"/>
+                  <w:rFonts w:ascii="Nunito" w:eastAsia="Nunito" w:hAnsi="Nunito" w:cs="Nunito"/>
+                  <w:b/>
+                  <w:bCs/>
+                  <w:sz w:val="21"/>
+                  <w:szCs w:val="21"/>
+                </w:rPr>
+                <w:t>F</w:t>
+              </w:r>
+              <w:r>
+                <w:rPr>
+                  <w:rStyle w:val="Hyperlink"/>
+                  <w:rFonts w:ascii="Nunito" w:hAnsi="Nunito" w:cs="Nunito"/>
+                  <w:b/>
+                  <w:bCs/>
+                  <w:sz w:val="21"/>
+                  <w:szCs w:val="21"/>
+                </w:rPr>
+                <w:t>reelanceHunt</w:t>
+              </w:r>
+              <w:proofErr w:type="spellEnd"/>
+            </w:hyperlink>
+            <w:r>
+              <w:rPr>
+                <w:rFonts w:ascii="Nunito" w:eastAsia="Nunito" w:hAnsi="Nunito" w:cs="Nunito"/>
+                <w:b/>
+                <w:bCs/>
+                <w:color w:val="0F0F0F"/>
+                <w:sz w:val="21"/>
+                <w:szCs w:val="21"/>
+              </w:rPr>
+              <w:t xml:space="preserve"> </w:t>
+            </w:r>
+            <w:r>
+              <w:rPr>
+                <w:rFonts w:ascii="Nunito" w:eastAsia="Nunito" w:hAnsi="Nunito" w:cs="Nunito"/>
+                <w:b/>
+                <w:bCs/>
+                <w:color w:val="0F0F0F"/>
+                <w:sz w:val="21"/>
+                <w:szCs w:val="21"/>
+              </w:rPr>
+              <w:t>(Freelancer)</w:t>
+            </w:r>
           </w:p>
         </w:tc>
         <w:tc>
           <w:tcPr>
-            <w:tcW w:w="2235" w:type="dxa"/>
-            <w:shd w:val="clear" w:color="auto" w:fill="auto"/>
-            <w:tcMar>
-              <w:top w:w="100" w:type="dxa"/>
-              <w:left w:w="100" w:type="dxa"/>
-              <w:bottom w:w="100" w:type="dxa"/>
-              <w:right w:w="100" w:type="dxa"/>
-            </w:tcMar>
+            <w:tcW w:w="3687" w:type="dxa"/>
           </w:tcPr>
           <w:p>
             <w:pPr>
-              <w:widowControl w:val="0"/>
-              <w:pBdr>
-                <w:top w:val="nil"/>
-                <w:left w:val="nil"/>
-                <w:bottom w:val="nil"/>
-                <w:right w:val="nil"/>
-                <w:between w:val="nil"/>
-              </w:pBdr>
-              <w:spacing w:line="180" w:lineRule="auto"/>
-              <w:ind w:left="-270"/>
-              <w:jc w:val="center"/>
-              <w:rPr>
-                <w:rFonts w:ascii="Nunito" w:eastAsia="Nunito" w:hAnsi="Nunito" w:cs="Nunito"/>
-                <w:b/>
+              <w:jc w:val="right"/>
+              <w:rPr>
+                <w:rFonts w:ascii="Nunito" w:eastAsia="Nunito" w:hAnsi="Nunito" w:cs="Nunito"/>
+                <w:b/>
+                <w:bCs/>
+                <w:color w:val="0F0F0F"/>
+                <w:sz w:val="16"/>
+                <w:szCs w:val="16"/>
+              </w:rPr>
+            </w:pPr>
+            <w:r>
+              <w:rPr>
+                <w:rFonts w:ascii="Nunito" w:eastAsia="Nunito" w:hAnsi="Nunito" w:cs="Nunito"/>
+                <w:b/>
+                <w:bCs/>
+                <w:color w:val="0F0F0F"/>
                 <w:sz w:val="20"/>
                 <w:szCs w:val="20"/>
-                <w:u w:val="single"/>
+              </w:rPr>
+              <w:t xml:space="preserve">Yerevan, Armenia </w:t>
+            </w:r>
+            <w:r>
+              <w:rPr>
+                <w:rFonts w:ascii="Nunito" w:eastAsia="Nunito" w:hAnsi="Nunito" w:cs="Nunito"/>
+                <w:b/>
+                <w:bCs/>
+                <w:color w:val="0F0F0F"/>
+                <w:sz w:val="20"/>
+                <w:szCs w:val="20"/>
+              </w:rPr>
+              <w:t>12</w:t>
+            </w:r>
+            <w:r>
+              <w:rPr>
+                <w:rFonts w:ascii="Nunito" w:eastAsia="Nunito" w:hAnsi="Nunito" w:cs="Nunito"/>
+                <w:b/>
+                <w:bCs/>
+                <w:color w:val="0F0F0F"/>
+                <w:sz w:val="20"/>
+                <w:szCs w:val="20"/>
+              </w:rPr>
+              <w:t>/202</w:t>
+            </w:r>
+            <w:r>
+              <w:rPr>
+                <w:rFonts w:ascii="Nunito" w:eastAsia="Nunito" w:hAnsi="Nunito" w:cs="Nunito"/>
+                <w:b/>
+                <w:bCs/>
+                <w:color w:val="0F0F0F"/>
+                <w:sz w:val="20"/>
+                <w:szCs w:val="20"/>
+              </w:rPr>
+              <w:t>1</w:t>
+            </w:r>
+            <w:r>
+              <w:rPr>
+                <w:rFonts w:ascii="Nunito" w:eastAsia="Nunito" w:hAnsi="Nunito" w:cs="Nunito"/>
+                <w:b/>
+                <w:bCs/>
+                <w:color w:val="0F0F0F"/>
+                <w:sz w:val="20"/>
+                <w:szCs w:val="20"/>
+              </w:rPr>
+              <w:t xml:space="preserve"> </w:t>
+            </w:r>
+            <w:r>
+              <w:rPr>
+                <w:rFonts w:ascii="Nunito" w:eastAsia="Nunito" w:hAnsi="Nunito" w:cs="Nunito"/>
+                <w:b/>
+                <w:bCs/>
+                <w:color w:val="0F0F0F"/>
+                <w:sz w:val="20"/>
+                <w:szCs w:val="20"/>
+              </w:rPr>
+              <w:t>–</w:t>
+            </w:r>
+            <w:r>
+              <w:rPr>
+                <w:rFonts w:ascii="Nunito" w:eastAsia="Nunito" w:hAnsi="Nunito" w:cs="Nunito"/>
+                <w:b/>
+                <w:bCs/>
+                <w:color w:val="0F0F0F"/>
+                <w:sz w:val="20"/>
+                <w:szCs w:val="20"/>
+              </w:rPr>
+              <w:t xml:space="preserve"> </w:t>
+            </w:r>
+            <w:r>
+              <w:rPr>
+                <w:rFonts w:ascii="Nunito" w:eastAsia="Nunito" w:hAnsi="Nunito" w:cs="Nunito"/>
+                <w:b/>
+                <w:bCs/>
+                <w:color w:val="0F0F0F"/>
+                <w:sz w:val="20"/>
+                <w:szCs w:val="20"/>
+              </w:rPr>
+              <w:t>04/2022</w:t>
+            </w:r>
+          </w:p>
+        </w:tc>
+      </w:tr>
+    </w:tbl>
+    <w:p>
+      <w:pPr>
+        <w:spacing w:line="240" w:lineRule="auto"/>
+        <w:rPr>
+          <w:rFonts w:ascii="Nunito" w:eastAsia="Nunito" w:hAnsi="Nunito" w:cs="Nunito"/>
+          <w:color w:val="0F0F0F"/>
+          <w:sz w:val="21"/>
+          <w:szCs w:val="21"/>
+        </w:rPr>
+      </w:pPr>
+    </w:p>
+    <w:p>
+      <w:pPr>
+        <w:pStyle w:val="ListParagraph"/>
+        <w:numPr>
+          <w:ilvl w:val="0"/>
+          <w:numId w:val="3"/>
+        </w:numPr>
+        <w:spacing w:line="240" w:lineRule="auto"/>
+        <w:rPr>
+          <w:rFonts w:ascii="Nunito" w:eastAsia="Nunito" w:hAnsi="Nunito" w:cs="Nunito"/>
+          <w:color w:val="0F0F0F"/>
+          <w:sz w:val="21"/>
+          <w:szCs w:val="21"/>
+        </w:rPr>
+      </w:pPr>
+      <w:r>
+        <w:rPr>
+          <w:rFonts w:ascii="Nunito" w:eastAsia="Nunito" w:hAnsi="Nunito" w:cs="Nunito"/>
+          <w:color w:val="0F0F0F"/>
+          <w:sz w:val="21"/>
+          <w:szCs w:val="21"/>
+        </w:rPr>
+        <w:t xml:space="preserve">Done little bit freelancing on </w:t>
+      </w:r>
+      <w:proofErr w:type="spellStart"/>
+      <w:r>
+        <w:rPr>
+          <w:rFonts w:ascii="Nunito" w:eastAsia="Nunito" w:hAnsi="Nunito" w:cs="Nunito"/>
+          <w:color w:val="0F0F0F"/>
+          <w:sz w:val="21"/>
+          <w:szCs w:val="21"/>
+        </w:rPr>
+        <w:t>freelancehunt</w:t>
+      </w:r>
+      <w:proofErr w:type="spellEnd"/>
+      <w:r>
+        <w:rPr>
+          <w:rFonts w:ascii="Nunito" w:eastAsia="Nunito" w:hAnsi="Nunito" w:cs="Nunito"/>
+          <w:color w:val="0F0F0F"/>
+          <w:sz w:val="21"/>
+          <w:szCs w:val="21"/>
+        </w:rPr>
+        <w:t xml:space="preserve"> platform, using PHP, React and .NET.</w:t>
+      </w:r>
+    </w:p>
+    <w:p>
+      <w:pPr>
+        <w:pStyle w:val="ListParagraph"/>
+        <w:spacing w:line="240" w:lineRule="auto"/>
+        <w:rPr>
+          <w:rFonts w:ascii="Nunito" w:eastAsia="Nunito" w:hAnsi="Nunito" w:cs="Nunito"/>
+          <w:color w:val="0F0F0F"/>
+          <w:sz w:val="21"/>
+          <w:szCs w:val="21"/>
+        </w:rPr>
+      </w:pPr>
+    </w:p>
+    <w:p>
+      <w:pPr>
+        <w:spacing w:line="240" w:lineRule="auto"/>
+        <w:ind w:left="-270"/>
+        <w:rPr>
+          <w:rFonts w:ascii="Montserrat Thin" w:eastAsia="Montserrat Thin" w:hAnsi="Montserrat Thin" w:cs="Montserrat Thin"/>
+        </w:rPr>
+      </w:pPr>
+      <w:r>
+        <w:rPr>
+          <w:rFonts w:ascii="Nunito" w:eastAsia="Nunito" w:hAnsi="Nunito" w:cs="Nunito"/>
+          <w:b/>
+          <w:color w:val="1155CC"/>
+        </w:rPr>
+        <w:t>Certifications</w:t>
+      </w:r>
+      <w:r>
+        <w:rPr>
+          <w:rFonts w:ascii="Montserrat Thin" w:eastAsia="Montserrat Thin" w:hAnsi="Montserrat Thin" w:cs="Montserrat Thin"/>
+        </w:rPr>
+        <w:t>_______________________________________________________________________________________</w:t>
+      </w:r>
+    </w:p>
+    <w:p>
+      <w:pPr>
+        <w:spacing w:line="240" w:lineRule="auto"/>
+        <w:rPr>
+          <w:rFonts w:ascii="Nunito" w:eastAsia="Nunito" w:hAnsi="Nunito" w:cs="Nunito"/>
+          <w:color w:val="0F0F0F"/>
+          <w:sz w:val="21"/>
+          <w:szCs w:val="21"/>
+        </w:rPr>
+      </w:pPr>
+    </w:p>
+    <w:tbl>
+      <w:tblPr>
+        <w:tblStyle w:val="TableGrid"/>
+        <w:tblW w:w="0" w:type="auto"/>
+        <w:tblBorders>
+          <w:top w:val="none" w:sz="0" w:space="0" w:color="auto"/>
+          <w:left w:val="none" w:sz="0" w:space="0" w:color="auto"/>
+          <w:bottom w:val="none" w:sz="0" w:space="0" w:color="auto"/>
+          <w:right w:val="none" w:sz="0" w:space="0" w:color="auto"/>
+          <w:insideH w:val="none" w:sz="0" w:space="0" w:color="auto"/>
+          <w:insideV w:val="none" w:sz="0" w:space="0" w:color="auto"/>
+        </w:tblBorders>
+        <w:tblLook w:val="04A0" w:firstRow="1" w:lastRow="0" w:firstColumn="1" w:lastColumn="0" w:noHBand="0" w:noVBand="1"/>
+      </w:tblPr>
+      <w:tblGrid>
+        <w:gridCol w:w="3686"/>
+        <w:gridCol w:w="3687"/>
+        <w:gridCol w:w="3687"/>
+      </w:tblGrid>
+      <w:tr>
+        <w:tc>
+          <w:tcPr>
+            <w:tcW w:w="3686" w:type="dxa"/>
+          </w:tcPr>
+          <w:p>
+            <w:pPr>
+              <w:rPr>
+                <w:rFonts w:asciiTheme="majorHAnsi" w:eastAsia="Nunito" w:hAnsiTheme="majorHAnsi" w:cstheme="majorHAnsi"/>
+                <w:b/>
+                <w:bCs/>
+                <w:color w:val="0F0F0F"/>
+                <w:sz w:val="20"/>
+                <w:szCs w:val="20"/>
               </w:rPr>
             </w:pPr>
-            <w:hyperlink r:id="rId9">
+            <w:hyperlink r:id="rId12" w:history="1">
               <w:proofErr w:type="spellStart"/>
               <w:r>
                 <w:rPr>
-                  <w:rFonts w:ascii="Nunito" w:eastAsia="Nunito" w:hAnsi="Nunito" w:cs="Nunito"/>
+                  <w:rStyle w:val="Hyperlink"/>
+                  <w:rFonts w:asciiTheme="majorHAnsi" w:eastAsia="Nunito" w:hAnsiTheme="majorHAnsi" w:cstheme="majorHAnsi"/>
                   <w:b/>
-                  <w:color w:val="0000FF"/>
+                  <w:bCs/>
                   <w:sz w:val="20"/>
                   <w:szCs w:val="20"/>
-                  <w:u w:val="single"/>
                 </w:rPr>
-                <w:t>Aramaze</w:t>
+                <w:t>SystemExpert</w:t>
               </w:r>
               <w:proofErr w:type="spellEnd"/>
             </w:hyperlink>
@@ -1044,440 +1728,43 @@
         </w:tc>
         <w:tc>
           <w:tcPr>
-            <w:tcW w:w="2400" w:type="dxa"/>
-            <w:shd w:val="clear" w:color="auto" w:fill="auto"/>
-            <w:tcMar>
-              <w:top w:w="100" w:type="dxa"/>
-              <w:left w:w="100" w:type="dxa"/>
-              <w:bottom w:w="100" w:type="dxa"/>
-              <w:right w:w="100" w:type="dxa"/>
-            </w:tcMar>
+            <w:tcW w:w="3687" w:type="dxa"/>
           </w:tcPr>
           <w:p>
             <w:pPr>
-              <w:widowControl w:val="0"/>
-              <w:pBdr>
-                <w:top w:val="nil"/>
-                <w:left w:val="nil"/>
-                <w:bottom w:val="nil"/>
-                <w:right w:val="nil"/>
-                <w:between w:val="nil"/>
-              </w:pBdr>
-              <w:spacing w:line="180" w:lineRule="auto"/>
-              <w:ind w:left="-270" w:right="6"/>
-              <w:jc w:val="right"/>
-              <w:rPr>
-                <w:rFonts w:ascii="Nunito" w:eastAsia="Nunito" w:hAnsi="Nunito" w:cs="Nunito"/>
-                <w:i/>
-                <w:sz w:val="20"/>
-                <w:szCs w:val="20"/>
+              <w:jc w:val="center"/>
+              <w:rPr>
+                <w:rFonts w:ascii="Nunito" w:eastAsia="Nunito" w:hAnsi="Nunito" w:cs="Nunito"/>
+                <w:b/>
+                <w:bCs/>
+                <w:color w:val="0F0F0F"/>
+                <w:sz w:val="16"/>
+                <w:szCs w:val="16"/>
               </w:rPr>
             </w:pPr>
-            <w:r>
-              <w:rPr>
-                <w:rFonts w:ascii="Nunito" w:eastAsia="Nunito" w:hAnsi="Nunito" w:cs="Nunito"/>
-                <w:i/>
-                <w:sz w:val="20"/>
-                <w:szCs w:val="20"/>
-              </w:rPr>
-              <w:t>Yerevan, Armenia</w:t>
-            </w:r>
-          </w:p>
-        </w:tc>
-        <w:tc>
-          <w:tcPr>
-            <w:tcW w:w="1920" w:type="dxa"/>
-            <w:shd w:val="clear" w:color="auto" w:fill="auto"/>
-            <w:tcMar>
-              <w:top w:w="100" w:type="dxa"/>
-              <w:left w:w="100" w:type="dxa"/>
-              <w:bottom w:w="100" w:type="dxa"/>
-              <w:right w:w="100" w:type="dxa"/>
-            </w:tcMar>
-          </w:tcPr>
-          <w:p>
-            <w:pPr>
-              <w:widowControl w:val="0"/>
-              <w:pBdr>
-                <w:top w:val="nil"/>
-                <w:left w:val="nil"/>
-                <w:bottom w:val="nil"/>
-                <w:right w:val="nil"/>
-                <w:between w:val="nil"/>
-              </w:pBdr>
-              <w:spacing w:line="180" w:lineRule="auto"/>
-              <w:ind w:left="-270"/>
-              <w:jc w:val="right"/>
-              <w:rPr>
-                <w:rFonts w:ascii="Nunito" w:eastAsia="Nunito" w:hAnsi="Nunito" w:cs="Nunito"/>
-                <w:b/>
-                <w:sz w:val="20"/>
-                <w:szCs w:val="20"/>
-              </w:rPr>
-            </w:pPr>
-            <w:r>
-              <w:rPr>
-                <w:rFonts w:ascii="Nunito" w:eastAsia="Nunito" w:hAnsi="Nunito" w:cs="Nunito"/>
-                <w:b/>
-                <w:sz w:val="20"/>
-                <w:szCs w:val="20"/>
-              </w:rPr>
-              <w:t>05/2023 - 07/2024</w:t>
-            </w:r>
-          </w:p>
-        </w:tc>
-      </w:tr>
-    </w:tbl>
-    <w:p>
-      <w:pPr>
-        <w:spacing w:line="240" w:lineRule="auto"/>
-        <w:ind w:left="-270"/>
-        <w:rPr>
-          <w:rFonts w:ascii="Nunito" w:eastAsia="Nunito" w:hAnsi="Nunito" w:cs="Nunito"/>
-          <w:color w:val="0F0F0F"/>
-          <w:sz w:val="18"/>
-          <w:szCs w:val="18"/>
-        </w:rPr>
-      </w:pPr>
-      <w:r>
-        <w:rPr>
-          <w:rFonts w:ascii="Nunito" w:eastAsia="Nunito" w:hAnsi="Nunito" w:cs="Nunito"/>
-          <w:color w:val="1155CC"/>
-          <w:sz w:val="18"/>
-          <w:szCs w:val="18"/>
-        </w:rPr>
-        <w:t>•</w:t>
-      </w:r>
-      <w:r>
-        <w:rPr>
-          <w:rFonts w:ascii="Nunito" w:eastAsia="Nunito" w:hAnsi="Nunito" w:cs="Nunito"/>
-          <w:color w:val="0F0F0F"/>
-          <w:sz w:val="18"/>
-          <w:szCs w:val="18"/>
-        </w:rPr>
-        <w:t xml:space="preserve">   In my previous role, I honed my skills in back-end development,</w:t>
-      </w:r>
-      <w:r>
-        <w:rPr>
-          <w:rFonts w:ascii="Nunito" w:eastAsia="Nunito" w:hAnsi="Nunito" w:cs="Nunito"/>
-          <w:color w:val="0F0F0F"/>
-          <w:sz w:val="18"/>
-          <w:szCs w:val="18"/>
-        </w:rPr>
-        <w:t xml:space="preserve"> </w:t>
-      </w:r>
-      <w:r>
-        <w:rPr>
-          <w:rFonts w:ascii="Nunito" w:eastAsia="Nunito" w:hAnsi="Nunito" w:cs="Nunito"/>
-          <w:color w:val="0F0F0F"/>
-          <w:sz w:val="18"/>
-          <w:szCs w:val="18"/>
-        </w:rPr>
-        <w:t xml:space="preserve">integrating multiple APIs into our applications. I also worked extensively with </w:t>
-      </w:r>
-      <w:r>
-        <w:rPr>
-          <w:rFonts w:ascii="Nunito" w:eastAsia="Nunito" w:hAnsi="Nunito" w:cs="Nunito"/>
-          <w:b/>
-          <w:color w:val="0F0F0F"/>
-          <w:sz w:val="18"/>
-          <w:szCs w:val="18"/>
-        </w:rPr>
-        <w:t>C#</w:t>
-      </w:r>
-      <w:r>
-        <w:rPr>
-          <w:rFonts w:ascii="Nunito" w:eastAsia="Nunito" w:hAnsi="Nunito" w:cs="Nunito"/>
-          <w:color w:val="0F0F0F"/>
-          <w:sz w:val="18"/>
-          <w:szCs w:val="18"/>
-        </w:rPr>
-        <w:t xml:space="preserve"> </w:t>
-      </w:r>
-      <w:r>
-        <w:rPr>
-          <w:rFonts w:ascii="Nunito" w:eastAsia="Nunito" w:hAnsi="Nunito" w:cs="Nunito"/>
-          <w:b/>
-          <w:color w:val="0F0F0F"/>
-          <w:sz w:val="18"/>
-          <w:szCs w:val="18"/>
-        </w:rPr>
-        <w:t>microservices</w:t>
-      </w:r>
-      <w:r>
-        <w:rPr>
-          <w:rFonts w:ascii="Nunito" w:eastAsia="Nunito" w:hAnsi="Nunito" w:cs="Nunito"/>
-          <w:color w:val="0F0F0F"/>
-          <w:sz w:val="18"/>
-          <w:szCs w:val="18"/>
-        </w:rPr>
-        <w:t>,</w:t>
-      </w:r>
-      <w:r>
-        <w:rPr>
-          <w:rFonts w:ascii="Nunito" w:eastAsia="Nunito" w:hAnsi="Nunito" w:cs="Nunito"/>
-          <w:b/>
-          <w:color w:val="0F0F0F"/>
-          <w:sz w:val="18"/>
-          <w:szCs w:val="18"/>
-        </w:rPr>
-        <w:t xml:space="preserve"> Test-Driven Development </w:t>
-      </w:r>
-      <w:r>
-        <w:rPr>
-          <w:rFonts w:ascii="Nunito" w:eastAsia="Nunito" w:hAnsi="Nunito" w:cs="Nunito"/>
-          <w:color w:val="0F0F0F"/>
-          <w:sz w:val="18"/>
-          <w:szCs w:val="18"/>
-        </w:rPr>
-        <w:t>(</w:t>
-      </w:r>
-      <w:r>
-        <w:rPr>
-          <w:rFonts w:ascii="Nunito" w:eastAsia="Nunito" w:hAnsi="Nunito" w:cs="Nunito"/>
-          <w:b/>
-          <w:color w:val="0F0F0F"/>
-          <w:sz w:val="18"/>
-          <w:szCs w:val="18"/>
-        </w:rPr>
-        <w:t>TDD</w:t>
-      </w:r>
-      <w:r>
-        <w:rPr>
-          <w:rFonts w:ascii="Nunito" w:eastAsia="Nunito" w:hAnsi="Nunito" w:cs="Nunito"/>
-          <w:color w:val="0F0F0F"/>
-          <w:sz w:val="18"/>
-          <w:szCs w:val="18"/>
-        </w:rPr>
-        <w:t xml:space="preserve">), </w:t>
-      </w:r>
-      <w:r>
-        <w:rPr>
-          <w:rFonts w:ascii="Nunito" w:eastAsia="Nunito" w:hAnsi="Nunito" w:cs="Nunito"/>
-          <w:b/>
-          <w:color w:val="0F0F0F"/>
-          <w:sz w:val="18"/>
-          <w:szCs w:val="18"/>
-        </w:rPr>
-        <w:t>Domain-Driven Design (DDD)</w:t>
-      </w:r>
-      <w:r>
-        <w:rPr>
-          <w:rFonts w:ascii="Nunito" w:eastAsia="Nunito" w:hAnsi="Nunito" w:cs="Nunito"/>
-          <w:color w:val="0F0F0F"/>
-          <w:sz w:val="18"/>
-          <w:szCs w:val="18"/>
-        </w:rPr>
-        <w:t>, and more.</w:t>
-      </w:r>
-    </w:p>
-    <w:p>
-      <w:pPr>
-        <w:spacing w:line="240" w:lineRule="auto"/>
-        <w:ind w:left="-270"/>
-        <w:rPr>
-          <w:rFonts w:ascii="Nunito" w:eastAsia="Nunito" w:hAnsi="Nunito" w:cs="Nunito"/>
-          <w:color w:val="0F0F0F"/>
-          <w:sz w:val="18"/>
-          <w:szCs w:val="18"/>
-        </w:rPr>
-      </w:pPr>
-      <w:r>
-        <w:rPr>
-          <w:rFonts w:ascii="Nunito" w:eastAsia="Nunito" w:hAnsi="Nunito" w:cs="Nunito"/>
-          <w:color w:val="1155CC"/>
-          <w:sz w:val="18"/>
-          <w:szCs w:val="18"/>
-        </w:rPr>
-        <w:t>•</w:t>
-      </w:r>
-      <w:r>
-        <w:rPr>
-          <w:rFonts w:ascii="Nunito" w:eastAsia="Nunito" w:hAnsi="Nunito" w:cs="Nunito"/>
-          <w:color w:val="0F0F0F"/>
-          <w:sz w:val="18"/>
-          <w:szCs w:val="18"/>
-        </w:rPr>
-        <w:t xml:space="preserve">   As a </w:t>
-      </w:r>
-      <w:r>
-        <w:rPr>
-          <w:rFonts w:ascii="Nunito" w:eastAsia="Nunito" w:hAnsi="Nunito" w:cs="Nunito"/>
-          <w:b/>
-          <w:color w:val="0F0F0F"/>
-          <w:sz w:val="18"/>
-          <w:szCs w:val="18"/>
-        </w:rPr>
-        <w:t>React</w:t>
-      </w:r>
-      <w:r>
-        <w:rPr>
-          <w:rFonts w:ascii="Nunito" w:eastAsia="Nunito" w:hAnsi="Nunito" w:cs="Nunito"/>
-          <w:color w:val="0F0F0F"/>
-          <w:sz w:val="18"/>
-          <w:szCs w:val="18"/>
-        </w:rPr>
-        <w:t xml:space="preserve"> and </w:t>
-      </w:r>
-      <w:r>
-        <w:rPr>
-          <w:rFonts w:ascii="Nunito" w:eastAsia="Nunito" w:hAnsi="Nunito" w:cs="Nunito"/>
-          <w:b/>
-          <w:color w:val="0F0F0F"/>
-          <w:sz w:val="18"/>
-          <w:szCs w:val="18"/>
-        </w:rPr>
-        <w:t>React Native</w:t>
-      </w:r>
-      <w:r>
-        <w:rPr>
-          <w:rFonts w:ascii="Nunito" w:eastAsia="Nunito" w:hAnsi="Nunito" w:cs="Nunito"/>
-          <w:color w:val="0F0F0F"/>
-          <w:sz w:val="18"/>
-          <w:szCs w:val="18"/>
-        </w:rPr>
-        <w:t xml:space="preserve"> developer, I contributed to both web and mobile projects, utilizing these technologies to craft intuitive user interfaces and enhance overall user experience.</w:t>
-      </w:r>
-      <w:r>
-        <w:rPr>
-          <w:rFonts w:ascii="Nunito" w:eastAsia="Nunito" w:hAnsi="Nunito" w:cs="Nunito"/>
-          <w:sz w:val="16"/>
-          <w:szCs w:val="16"/>
-        </w:rPr>
-        <w:br/>
-      </w:r>
-    </w:p>
-    <w:tbl>
-      <w:tblPr>
-        <w:tblStyle w:val="a0"/>
-        <w:tblW w:w="11301" w:type="dxa"/>
-        <w:tblInd w:w="-276" w:type="dxa"/>
-        <w:tblLayout w:type="fixed"/>
-        <w:tblLook w:val="0600" w:firstRow="0" w:lastRow="0" w:firstColumn="0" w:lastColumn="0" w:noHBand="1" w:noVBand="1"/>
-      </w:tblPr>
-      <w:tblGrid>
-        <w:gridCol w:w="2512"/>
-        <w:gridCol w:w="2235"/>
-        <w:gridCol w:w="2235"/>
-        <w:gridCol w:w="2289"/>
-        <w:gridCol w:w="2030"/>
-      </w:tblGrid>
-      <w:tr>
-        <w:tc>
-          <w:tcPr>
-            <w:tcW w:w="2512" w:type="dxa"/>
-            <w:shd w:val="clear" w:color="auto" w:fill="auto"/>
-            <w:tcMar>
-              <w:top w:w="100" w:type="dxa"/>
-              <w:left w:w="100" w:type="dxa"/>
-              <w:bottom w:w="100" w:type="dxa"/>
-              <w:right w:w="100" w:type="dxa"/>
-            </w:tcMar>
-          </w:tcPr>
-          <w:p>
-            <w:pPr>
-              <w:widowControl w:val="0"/>
-              <w:pBdr>
-                <w:top w:val="nil"/>
-                <w:left w:val="nil"/>
-                <w:bottom w:val="nil"/>
-                <w:right w:val="nil"/>
-                <w:between w:val="nil"/>
-              </w:pBdr>
-              <w:spacing w:line="180" w:lineRule="auto"/>
-              <w:rPr>
-                <w:rFonts w:ascii="Nunito" w:eastAsia="Nunito" w:hAnsi="Nunito" w:cs="Nunito"/>
-                <w:b/>
-                <w:sz w:val="20"/>
-                <w:szCs w:val="20"/>
-              </w:rPr>
-            </w:pPr>
-            <w:r>
-              <w:rPr>
-                <w:rFonts w:ascii="Nunito" w:eastAsia="Nunito" w:hAnsi="Nunito" w:cs="Nunito"/>
-                <w:b/>
-                <w:sz w:val="20"/>
-                <w:szCs w:val="20"/>
-              </w:rPr>
-              <w:t>Freelancer</w:t>
-            </w:r>
-          </w:p>
-        </w:tc>
-        <w:tc>
-          <w:tcPr>
-            <w:tcW w:w="2235" w:type="dxa"/>
-            <w:shd w:val="clear" w:color="auto" w:fill="auto"/>
-            <w:tcMar>
-              <w:top w:w="100" w:type="dxa"/>
-              <w:left w:w="100" w:type="dxa"/>
-              <w:bottom w:w="100" w:type="dxa"/>
-              <w:right w:w="100" w:type="dxa"/>
-            </w:tcMar>
-          </w:tcPr>
-          <w:p>
-            <w:pPr>
-              <w:widowControl w:val="0"/>
-              <w:pBdr>
-                <w:top w:val="nil"/>
-                <w:left w:val="nil"/>
-                <w:bottom w:val="nil"/>
-                <w:right w:val="nil"/>
-                <w:between w:val="nil"/>
-              </w:pBdr>
-              <w:spacing w:line="180" w:lineRule="auto"/>
-              <w:ind w:left="-270"/>
-              <w:rPr>
-                <w:rFonts w:ascii="Nunito" w:eastAsia="Nunito" w:hAnsi="Nunito" w:cs="Nunito"/>
-                <w:sz w:val="20"/>
-                <w:szCs w:val="20"/>
-              </w:rPr>
-            </w:pPr>
-          </w:p>
-        </w:tc>
-        <w:tc>
-          <w:tcPr>
-            <w:tcW w:w="2235" w:type="dxa"/>
-            <w:shd w:val="clear" w:color="auto" w:fill="auto"/>
-            <w:tcMar>
-              <w:top w:w="100" w:type="dxa"/>
-              <w:left w:w="100" w:type="dxa"/>
-              <w:bottom w:w="100" w:type="dxa"/>
-              <w:right w:w="100" w:type="dxa"/>
-            </w:tcMar>
-          </w:tcPr>
-          <w:p>
-            <w:pPr>
-              <w:widowControl w:val="0"/>
-              <w:pBdr>
-                <w:top w:val="nil"/>
-                <w:left w:val="nil"/>
-                <w:bottom w:val="nil"/>
-                <w:right w:val="nil"/>
-                <w:between w:val="nil"/>
-              </w:pBdr>
-              <w:spacing w:line="180" w:lineRule="auto"/>
-              <w:ind w:left="-270"/>
-              <w:jc w:val="center"/>
-              <w:rPr>
-                <w:rFonts w:ascii="Nunito" w:eastAsia="Nunito" w:hAnsi="Nunito" w:cs="Nunito"/>
-                <w:b/>
-                <w:sz w:val="20"/>
-                <w:szCs w:val="20"/>
-                <w:u w:val="single"/>
-              </w:rPr>
-            </w:pPr>
-            <w:hyperlink r:id="rId10">
+            <w:hyperlink r:id="rId13" w:history="1">
+              <w:r>
+                <w:rPr>
+                  <w:rStyle w:val="Hyperlink"/>
+                  <w:rFonts w:ascii="Nunito" w:eastAsia="Nunito" w:hAnsi="Nunito" w:cs="Nunito"/>
+                  <w:b/>
+                  <w:bCs/>
+                  <w:sz w:val="20"/>
+                  <w:szCs w:val="20"/>
+                </w:rPr>
+                <w:t xml:space="preserve">Mastering Large-Scale System Design – </w:t>
+              </w:r>
               <w:proofErr w:type="spellStart"/>
               <w:r>
                 <w:rPr>
+                  <w:rStyle w:val="Hyperlink"/>
                   <w:rFonts w:ascii="Nunito" w:eastAsia="Nunito" w:hAnsi="Nunito" w:cs="Nunito"/>
                   <w:b/>
-                  <w:color w:val="0000FF"/>
+                  <w:bCs/>
                   <w:sz w:val="20"/>
                   <w:szCs w:val="20"/>
-                  <w:u w:val="single"/>
                 </w:rPr>
-                <w:t>Freelancehunt</w:t>
+                <w:t>AlgoExpert</w:t>
               </w:r>
               <w:proofErr w:type="spellEnd"/>
             </w:hyperlink>
@@ -1485,76 +1772,30 @@
         </w:tc>
         <w:tc>
           <w:tcPr>
-            <w:tcW w:w="2289" w:type="dxa"/>
-            <w:shd w:val="clear" w:color="auto" w:fill="auto"/>
-            <w:tcMar>
-              <w:top w:w="100" w:type="dxa"/>
-              <w:left w:w="100" w:type="dxa"/>
-              <w:bottom w:w="100" w:type="dxa"/>
-              <w:right w:w="100" w:type="dxa"/>
-            </w:tcMar>
+            <w:tcW w:w="3687" w:type="dxa"/>
           </w:tcPr>
           <w:p>
             <w:pPr>
-              <w:widowControl w:val="0"/>
-              <w:pBdr>
-                <w:top w:val="nil"/>
-                <w:left w:val="nil"/>
-                <w:bottom w:val="nil"/>
-                <w:right w:val="nil"/>
-                <w:between w:val="nil"/>
-              </w:pBdr>
-              <w:spacing w:line="180" w:lineRule="auto"/>
-              <w:ind w:left="-270" w:right="6"/>
               <w:jc w:val="right"/>
               <w:rPr>
                 <w:rFonts w:ascii="Nunito" w:eastAsia="Nunito" w:hAnsi="Nunito" w:cs="Nunito"/>
-                <w:i/>
+                <w:b/>
+                <w:bCs/>
+                <w:color w:val="0F0F0F"/>
+                <w:sz w:val="16"/>
+                <w:szCs w:val="16"/>
+              </w:rPr>
+            </w:pPr>
+            <w:r>
+              <w:rPr>
+                <w:rFonts w:ascii="Nunito" w:eastAsia="Nunito" w:hAnsi="Nunito" w:cs="Nunito"/>
+                <w:b/>
+                <w:bCs/>
+                <w:color w:val="0F0F0F"/>
                 <w:sz w:val="20"/>
                 <w:szCs w:val="20"/>
               </w:rPr>
-            </w:pPr>
-          </w:p>
-        </w:tc>
-        <w:tc>
-          <w:tcPr>
-            <w:tcW w:w="2030" w:type="dxa"/>
-            <w:shd w:val="clear" w:color="auto" w:fill="auto"/>
-            <w:tcMar>
-              <w:top w:w="100" w:type="dxa"/>
-              <w:left w:w="100" w:type="dxa"/>
-              <w:bottom w:w="100" w:type="dxa"/>
-              <w:right w:w="100" w:type="dxa"/>
-            </w:tcMar>
-          </w:tcPr>
-          <w:p>
-            <w:pPr>
-              <w:widowControl w:val="0"/>
-              <w:pBdr>
-                <w:top w:val="nil"/>
-                <w:left w:val="nil"/>
-                <w:bottom w:val="nil"/>
-                <w:right w:val="nil"/>
-                <w:between w:val="nil"/>
-              </w:pBdr>
-              <w:spacing w:line="180" w:lineRule="auto"/>
-              <w:ind w:left="-270"/>
-              <w:jc w:val="right"/>
-              <w:rPr>
-                <w:rFonts w:ascii="Nunito" w:eastAsia="Nunito" w:hAnsi="Nunito" w:cs="Nunito"/>
-                <w:b/>
-                <w:sz w:val="20"/>
-                <w:szCs w:val="20"/>
-              </w:rPr>
-            </w:pPr>
-            <w:r>
-              <w:rPr>
-                <w:rFonts w:ascii="Nunito" w:eastAsia="Nunito" w:hAnsi="Nunito" w:cs="Nunito"/>
-                <w:b/>
-                <w:sz w:val="20"/>
-                <w:szCs w:val="20"/>
-              </w:rPr>
-              <w:t>09/2021 - 07/2022</w:t>
+              <w:t>Issued: March 2025</w:t>
             </w:r>
           </w:p>
         </w:tc>
@@ -1562,718 +1803,502 @@
     </w:tbl>
     <w:p>
       <w:pPr>
+        <w:pStyle w:val="ListParagraph"/>
+        <w:numPr>
+          <w:ilvl w:val="0"/>
+          <w:numId w:val="5"/>
+        </w:numPr>
         <w:spacing w:line="240" w:lineRule="auto"/>
-        <w:ind w:left="-270"/>
-        <w:rPr>
-          <w:rFonts w:ascii="Nunito" w:eastAsia="Nunito" w:hAnsi="Nunito" w:cs="Nunito"/>
-          <w:color w:val="434343"/>
-          <w:sz w:val="4"/>
-          <w:szCs w:val="4"/>
-        </w:rPr>
-      </w:pPr>
-      <w:r>
-        <w:rPr>
-          <w:rFonts w:ascii="Nunito" w:eastAsia="Nunito" w:hAnsi="Nunito" w:cs="Nunito"/>
-          <w:color w:val="1155CC"/>
-          <w:sz w:val="18"/>
-          <w:szCs w:val="18"/>
-        </w:rPr>
-        <w:t>•</w:t>
-      </w:r>
-      <w:r>
-        <w:rPr>
-          <w:rFonts w:ascii="Nunito" w:eastAsia="Nunito" w:hAnsi="Nunito" w:cs="Nunito"/>
-          <w:sz w:val="18"/>
-          <w:szCs w:val="18"/>
-        </w:rPr>
-        <w:t xml:space="preserve">   </w:t>
-      </w:r>
-      <w:r>
-        <w:rPr>
-          <w:sz w:val="18"/>
-          <w:szCs w:val="18"/>
-        </w:rPr>
-        <w:t xml:space="preserve">Fixed bugs and implemented new features on websites using </w:t>
-      </w:r>
-      <w:r>
-        <w:rPr>
+        <w:rPr>
+          <w:rFonts w:ascii="Nunito" w:eastAsia="Nunito" w:hAnsi="Nunito" w:cs="Nunito"/>
+          <w:color w:val="0F0F0F"/>
+          <w:sz w:val="21"/>
+          <w:szCs w:val="21"/>
+        </w:rPr>
+      </w:pPr>
+      <w:r>
+        <w:rPr>
+          <w:rFonts w:ascii="Nunito" w:eastAsia="Nunito" w:hAnsi="Nunito" w:cs="Nunito"/>
+          <w:color w:val="0F0F0F"/>
+          <w:sz w:val="21"/>
+          <w:szCs w:val="21"/>
+        </w:rPr>
+        <w:t xml:space="preserve">Learned how to design </w:t>
+      </w:r>
+      <w:r>
+        <w:rPr>
+          <w:rFonts w:ascii="Nunito" w:eastAsia="Nunito" w:hAnsi="Nunito" w:cs="Nunito"/>
           <w:b/>
-          <w:sz w:val="18"/>
-          <w:szCs w:val="18"/>
-        </w:rPr>
-        <w:t>C# ASP.NET,</w:t>
-      </w:r>
-      <w:r>
-        <w:rPr>
-          <w:sz w:val="18"/>
-          <w:szCs w:val="18"/>
-        </w:rPr>
-        <w:t xml:space="preserve"> </w:t>
-      </w:r>
-      <w:r>
-        <w:rPr>
+          <w:bCs/>
+          <w:color w:val="0F0F0F"/>
+          <w:sz w:val="21"/>
+          <w:szCs w:val="21"/>
+        </w:rPr>
+        <w:t>large-scale distributed systems</w:t>
+      </w:r>
+      <w:r>
+        <w:rPr>
+          <w:rFonts w:ascii="Nunito" w:eastAsia="Nunito" w:hAnsi="Nunito" w:cs="Nunito"/>
+          <w:color w:val="0F0F0F"/>
+          <w:sz w:val="21"/>
+          <w:szCs w:val="21"/>
+        </w:rPr>
+        <w:t xml:space="preserve"> using </w:t>
+      </w:r>
+      <w:r>
+        <w:rPr>
+          <w:rFonts w:ascii="Nunito" w:eastAsia="Nunito" w:hAnsi="Nunito" w:cs="Nunito"/>
           <w:b/>
-          <w:sz w:val="18"/>
-          <w:szCs w:val="18"/>
-        </w:rPr>
-        <w:t>PHP</w:t>
-      </w:r>
-      <w:r>
-        <w:rPr>
-          <w:sz w:val="18"/>
-          <w:szCs w:val="18"/>
+          <w:bCs/>
+          <w:color w:val="0F0F0F"/>
+          <w:sz w:val="21"/>
+          <w:szCs w:val="21"/>
+        </w:rPr>
+        <w:t>modern technologies</w:t>
+      </w:r>
+      <w:r>
+        <w:rPr>
+          <w:rFonts w:ascii="Nunito" w:eastAsia="Nunito" w:hAnsi="Nunito" w:cs="Nunito"/>
+          <w:color w:val="0F0F0F"/>
+          <w:sz w:val="21"/>
+          <w:szCs w:val="21"/>
         </w:rPr>
         <w:t xml:space="preserve"> and </w:t>
       </w:r>
       <w:r>
         <w:rPr>
+          <w:rFonts w:ascii="Nunito" w:eastAsia="Nunito" w:hAnsi="Nunito" w:cs="Nunito"/>
           <w:b/>
-          <w:sz w:val="18"/>
-          <w:szCs w:val="18"/>
-        </w:rPr>
-        <w:t>jQuery</w:t>
-      </w:r>
-      <w:r>
-        <w:rPr>
-          <w:sz w:val="18"/>
-          <w:szCs w:val="18"/>
+          <w:bCs/>
+          <w:color w:val="0F0F0F"/>
+          <w:sz w:val="21"/>
+          <w:szCs w:val="21"/>
+        </w:rPr>
+        <w:t>third-party services</w:t>
+      </w:r>
+      <w:r>
+        <w:rPr>
+          <w:rFonts w:ascii="Nunito" w:eastAsia="Nunito" w:hAnsi="Nunito" w:cs="Nunito"/>
+          <w:color w:val="0F0F0F"/>
+          <w:sz w:val="21"/>
+          <w:szCs w:val="21"/>
+        </w:rPr>
+        <w:t xml:space="preserve"> like </w:t>
+      </w:r>
+      <w:r>
+        <w:rPr>
+          <w:rFonts w:ascii="Nunito" w:eastAsia="Nunito" w:hAnsi="Nunito" w:cs="Nunito"/>
+          <w:b/>
+          <w:bCs/>
+          <w:color w:val="0F0F0F"/>
+          <w:sz w:val="21"/>
+          <w:szCs w:val="21"/>
+        </w:rPr>
+        <w:t>AWS</w:t>
+      </w:r>
+      <w:r>
+        <w:rPr>
+          <w:rFonts w:ascii="Nunito" w:eastAsia="Nunito" w:hAnsi="Nunito" w:cs="Nunito"/>
+          <w:color w:val="0F0F0F"/>
+          <w:sz w:val="21"/>
+          <w:szCs w:val="21"/>
+        </w:rPr>
+        <w:t xml:space="preserve"> and </w:t>
+      </w:r>
+      <w:r>
+        <w:rPr>
+          <w:rFonts w:ascii="Nunito" w:eastAsia="Nunito" w:hAnsi="Nunito" w:cs="Nunito"/>
+          <w:b/>
+          <w:bCs/>
+          <w:color w:val="0F0F0F"/>
+          <w:sz w:val="21"/>
+          <w:szCs w:val="21"/>
+        </w:rPr>
+        <w:t>Google Cloud Platform</w:t>
+      </w:r>
+      <w:r>
+        <w:rPr>
+          <w:rFonts w:ascii="Nunito" w:eastAsia="Nunito" w:hAnsi="Nunito" w:cs="Nunito"/>
+          <w:color w:val="0F0F0F"/>
+          <w:sz w:val="21"/>
+          <w:szCs w:val="21"/>
         </w:rPr>
         <w:t>.</w:t>
-      </w:r>
-      <w:r>
-        <w:rPr>
-          <w:rFonts w:ascii="Nunito" w:eastAsia="Nunito" w:hAnsi="Nunito" w:cs="Nunito"/>
-          <w:color w:val="0F0F0F"/>
-          <w:sz w:val="18"/>
-          <w:szCs w:val="18"/>
-        </w:rPr>
-        <w:br/>
-      </w:r>
-      <w:r>
-        <w:rPr>
-          <w:rFonts w:ascii="Nunito" w:eastAsia="Nunito" w:hAnsi="Nunito" w:cs="Nunito"/>
-          <w:color w:val="1155CC"/>
-          <w:sz w:val="18"/>
-          <w:szCs w:val="18"/>
-        </w:rPr>
-        <w:t>•</w:t>
-      </w:r>
-      <w:r>
-        <w:rPr>
-          <w:rFonts w:ascii="Nunito" w:eastAsia="Nunito" w:hAnsi="Nunito" w:cs="Nunito"/>
-          <w:color w:val="0F0F0F"/>
-          <w:sz w:val="18"/>
-          <w:szCs w:val="18"/>
-        </w:rPr>
-        <w:t xml:space="preserve">   Developed custom plugins for </w:t>
-      </w:r>
-      <w:r>
-        <w:rPr>
-          <w:rFonts w:ascii="Nunito" w:eastAsia="Nunito" w:hAnsi="Nunito" w:cs="Nunito"/>
-          <w:b/>
-          <w:color w:val="0F0F0F"/>
-          <w:sz w:val="18"/>
-          <w:szCs w:val="18"/>
-        </w:rPr>
-        <w:t>WordPress</w:t>
-      </w:r>
-      <w:r>
-        <w:rPr>
-          <w:rFonts w:ascii="Nunito" w:eastAsia="Nunito" w:hAnsi="Nunito" w:cs="Nunito"/>
-          <w:color w:val="0F0F0F"/>
-          <w:sz w:val="18"/>
-          <w:szCs w:val="18"/>
-        </w:rPr>
-        <w:t xml:space="preserve"> and </w:t>
-      </w:r>
-      <w:r>
-        <w:rPr>
-          <w:rFonts w:ascii="Nunito" w:eastAsia="Nunito" w:hAnsi="Nunito" w:cs="Nunito"/>
-          <w:b/>
-          <w:color w:val="0F0F0F"/>
-          <w:sz w:val="18"/>
-          <w:szCs w:val="18"/>
-        </w:rPr>
-        <w:t>OpenCart</w:t>
-      </w:r>
-      <w:r>
-        <w:rPr>
-          <w:rFonts w:ascii="Nunito" w:eastAsia="Nunito" w:hAnsi="Nunito" w:cs="Nunito"/>
-          <w:color w:val="0F0F0F"/>
-          <w:sz w:val="18"/>
-          <w:szCs w:val="18"/>
-        </w:rPr>
-        <w:t xml:space="preserve"> to enhance website functionality.</w:t>
-      </w:r>
-      <w:r>
-        <w:rPr>
-          <w:rFonts w:ascii="Nunito" w:eastAsia="Nunito" w:hAnsi="Nunito" w:cs="Nunito"/>
-          <w:color w:val="0F0F0F"/>
-          <w:sz w:val="18"/>
-          <w:szCs w:val="18"/>
-        </w:rPr>
-        <w:br/>
-      </w:r>
-      <w:r>
-        <w:rPr>
-          <w:rFonts w:ascii="Nunito" w:eastAsia="Nunito" w:hAnsi="Nunito" w:cs="Nunito"/>
-          <w:color w:val="1155CC"/>
-          <w:sz w:val="18"/>
-          <w:szCs w:val="18"/>
-        </w:rPr>
-        <w:t>•</w:t>
-      </w:r>
-      <w:r>
-        <w:rPr>
-          <w:rFonts w:ascii="Nunito" w:eastAsia="Nunito" w:hAnsi="Nunito" w:cs="Nunito"/>
-          <w:color w:val="0F0F0F"/>
-          <w:sz w:val="18"/>
-          <w:szCs w:val="18"/>
-        </w:rPr>
-        <w:t xml:space="preserve">   Worked independently to deliver tailored solutions that met client specifications and improved user experience.</w:t>
-      </w:r>
-      <w:r>
-        <w:rPr>
-          <w:rFonts w:ascii="Nunito" w:eastAsia="Nunito" w:hAnsi="Nunito" w:cs="Nunito"/>
-          <w:color w:val="434343"/>
-          <w:sz w:val="16"/>
-          <w:szCs w:val="16"/>
-        </w:rPr>
-        <w:br/>
       </w:r>
     </w:p>
     <w:p>
       <w:pPr>
+        <w:pStyle w:val="ListParagraph"/>
         <w:spacing w:line="240" w:lineRule="auto"/>
         <w:rPr>
           <w:rFonts w:ascii="Nunito" w:eastAsia="Nunito" w:hAnsi="Nunito" w:cs="Nunito"/>
-          <w:sz w:val="8"/>
-          <w:szCs w:val="8"/>
-        </w:rPr>
-      </w:pPr>
-      <w:r>
-        <w:rPr>
-          <w:rFonts w:ascii="Nunito" w:eastAsia="Nunito" w:hAnsi="Nunito" w:cs="Nunito"/>
-          <w:i/>
-          <w:sz w:val="16"/>
-          <w:szCs w:val="16"/>
-        </w:rPr>
-        <w:br/>
-      </w:r>
-    </w:p>
-    <w:p>
-      <w:pPr>
-        <w:spacing w:line="240" w:lineRule="auto"/>
-        <w:ind w:left="-270"/>
-        <w:rPr>
-          <w:rFonts w:ascii="Montserrat Thin" w:eastAsia="Montserrat Thin" w:hAnsi="Montserrat Thin" w:cs="Montserrat Thin"/>
-        </w:rPr>
-      </w:pPr>
-      <w:r>
-        <w:rPr>
-          <w:rFonts w:ascii="Nunito" w:eastAsia="Nunito" w:hAnsi="Nunito" w:cs="Nunito"/>
-          <w:b/>
-          <w:color w:val="1155CC"/>
-        </w:rPr>
-        <w:t>Education</w:t>
-      </w:r>
-      <w:r>
-        <w:rPr>
-          <w:rFonts w:ascii="Nunito" w:eastAsia="Nunito" w:hAnsi="Nunito" w:cs="Nunito"/>
-          <w:b/>
-        </w:rPr>
-        <w:t xml:space="preserve"> </w:t>
-      </w:r>
-      <w:r>
-        <w:rPr>
-          <w:rFonts w:ascii="Montserrat Thin" w:eastAsia="Montserrat Thin" w:hAnsi="Montserrat Thin" w:cs="Montserrat Thin"/>
-        </w:rPr>
-        <w:t>________________________________________________________________________________________</w:t>
-      </w:r>
-    </w:p>
-    <w:p>
-      <w:pPr>
-        <w:spacing w:line="240" w:lineRule="auto"/>
-        <w:ind w:left="-270"/>
-        <w:rPr>
-          <w:rFonts w:ascii="Montserrat Thin" w:eastAsia="Montserrat Thin" w:hAnsi="Montserrat Thin" w:cs="Montserrat Thin"/>
-          <w:sz w:val="8"/>
-          <w:szCs w:val="8"/>
+          <w:color w:val="0F0F0F"/>
+          <w:sz w:val="21"/>
+          <w:szCs w:val="21"/>
         </w:rPr>
       </w:pPr>
     </w:p>
     <w:tbl>
       <w:tblPr>
-        <w:tblStyle w:val="a1"/>
-        <w:tblW w:w="11265" w:type="dxa"/>
-        <w:tblInd w:w="-240" w:type="dxa"/>
-        <w:tblLayout w:type="fixed"/>
-        <w:tblLook w:val="0600" w:firstRow="0" w:lastRow="0" w:firstColumn="0" w:lastColumn="0" w:noHBand="1" w:noVBand="1"/>
+        <w:tblStyle w:val="TableGrid"/>
+        <w:tblW w:w="0" w:type="auto"/>
+        <w:tblBorders>
+          <w:top w:val="none" w:sz="0" w:space="0" w:color="auto"/>
+          <w:left w:val="none" w:sz="0" w:space="0" w:color="auto"/>
+          <w:bottom w:val="none" w:sz="0" w:space="0" w:color="auto"/>
+          <w:right w:val="none" w:sz="0" w:space="0" w:color="auto"/>
+          <w:insideH w:val="none" w:sz="0" w:space="0" w:color="auto"/>
+          <w:insideV w:val="none" w:sz="0" w:space="0" w:color="auto"/>
+        </w:tblBorders>
+        <w:tblLook w:val="04A0" w:firstRow="1" w:lastRow="0" w:firstColumn="1" w:lastColumn="0" w:noHBand="0" w:noVBand="1"/>
       </w:tblPr>
       <w:tblGrid>
-        <w:gridCol w:w="3257"/>
-        <w:gridCol w:w="385"/>
-        <w:gridCol w:w="3604"/>
-        <w:gridCol w:w="2022"/>
-        <w:gridCol w:w="1997"/>
+        <w:gridCol w:w="3686"/>
+        <w:gridCol w:w="3687"/>
+        <w:gridCol w:w="3687"/>
       </w:tblGrid>
       <w:tr>
         <w:tc>
           <w:tcPr>
-            <w:tcW w:w="3257" w:type="dxa"/>
-            <w:shd w:val="clear" w:color="auto" w:fill="auto"/>
-            <w:tcMar>
-              <w:top w:w="100" w:type="dxa"/>
-              <w:left w:w="100" w:type="dxa"/>
-              <w:bottom w:w="100" w:type="dxa"/>
-              <w:right w:w="100" w:type="dxa"/>
-            </w:tcMar>
+            <w:tcW w:w="3686" w:type="dxa"/>
           </w:tcPr>
           <w:p>
             <w:pPr>
-              <w:widowControl w:val="0"/>
-              <w:spacing w:line="180" w:lineRule="auto"/>
-              <w:rPr>
-                <w:rFonts w:ascii="Nunito" w:eastAsia="Nunito" w:hAnsi="Nunito" w:cs="Nunito"/>
-                <w:b/>
+              <w:rPr>
+                <w:rFonts w:asciiTheme="majorHAnsi" w:eastAsia="Nunito" w:hAnsiTheme="majorHAnsi" w:cstheme="majorHAnsi"/>
+                <w:b/>
+                <w:bCs/>
+                <w:color w:val="0F0F0F"/>
                 <w:sz w:val="20"/>
                 <w:szCs w:val="20"/>
               </w:rPr>
             </w:pPr>
-            <w:r>
-              <w:rPr>
-                <w:rFonts w:ascii="Nunito" w:eastAsia="Nunito" w:hAnsi="Nunito" w:cs="Nunito"/>
-                <w:b/>
-                <w:sz w:val="20"/>
-                <w:szCs w:val="20"/>
-              </w:rPr>
-              <w:t>Undergraduate degree</w:t>
-            </w:r>
+            <w:hyperlink r:id="rId14" w:history="1">
+              <w:proofErr w:type="spellStart"/>
+              <w:r>
+                <w:rPr>
+                  <w:rStyle w:val="Hyperlink"/>
+                  <w:rFonts w:asciiTheme="majorHAnsi" w:eastAsia="Nunito" w:hAnsiTheme="majorHAnsi" w:cstheme="majorHAnsi"/>
+                  <w:b/>
+                  <w:bCs/>
+                  <w:sz w:val="20"/>
+                  <w:szCs w:val="20"/>
+                </w:rPr>
+                <w:t>AlgoExpert</w:t>
+              </w:r>
+              <w:proofErr w:type="spellEnd"/>
+            </w:hyperlink>
           </w:p>
         </w:tc>
         <w:tc>
           <w:tcPr>
-            <w:tcW w:w="385" w:type="dxa"/>
-            <w:shd w:val="clear" w:color="auto" w:fill="auto"/>
-            <w:tcMar>
-              <w:top w:w="100" w:type="dxa"/>
-              <w:left w:w="100" w:type="dxa"/>
-              <w:bottom w:w="100" w:type="dxa"/>
-              <w:right w:w="100" w:type="dxa"/>
-            </w:tcMar>
+            <w:tcW w:w="3687" w:type="dxa"/>
           </w:tcPr>
           <w:p>
             <w:pPr>
-              <w:widowControl w:val="0"/>
-              <w:spacing w:line="180" w:lineRule="auto"/>
-              <w:ind w:left="-270"/>
-              <w:rPr>
-                <w:rFonts w:ascii="Nunito" w:eastAsia="Nunito" w:hAnsi="Nunito" w:cs="Nunito"/>
-                <w:sz w:val="18"/>
-                <w:szCs w:val="18"/>
+              <w:jc w:val="center"/>
+              <w:rPr>
+                <w:rFonts w:ascii="Nunito" w:eastAsia="Nunito" w:hAnsi="Nunito" w:cs="Nunito"/>
+                <w:b/>
+                <w:bCs/>
+                <w:color w:val="0F0F0F"/>
+                <w:sz w:val="16"/>
+                <w:szCs w:val="16"/>
               </w:rPr>
             </w:pPr>
+            <w:hyperlink r:id="rId15" w:history="1">
+              <w:r>
+                <w:rPr>
+                  <w:rStyle w:val="Hyperlink"/>
+                  <w:rFonts w:ascii="Nunito" w:eastAsia="Nunito" w:hAnsi="Nunito" w:cs="Nunito"/>
+                  <w:b/>
+                  <w:bCs/>
+                  <w:sz w:val="20"/>
+                  <w:szCs w:val="20"/>
+                </w:rPr>
+                <w:t>Mastering D</w:t>
+              </w:r>
+              <w:r>
+                <w:rPr>
+                  <w:rStyle w:val="Hyperlink"/>
+                  <w:rFonts w:ascii="Nunito" w:hAnsi="Nunito" w:cs="Nunito"/>
+                  <w:b/>
+                  <w:bCs/>
+                </w:rPr>
+                <w:t>ata</w:t>
+              </w:r>
+              <w:r>
+                <w:rPr>
+                  <w:rStyle w:val="Hyperlink"/>
+                  <w:rFonts w:ascii="Nunito" w:eastAsia="Nunito" w:hAnsi="Nunito" w:cs="Nunito"/>
+                  <w:b/>
+                  <w:bCs/>
+                  <w:sz w:val="20"/>
+                  <w:szCs w:val="20"/>
+                </w:rPr>
+                <w:t xml:space="preserve"> Structures and Algorithms - </w:t>
+              </w:r>
+              <w:proofErr w:type="spellStart"/>
+              <w:r>
+                <w:rPr>
+                  <w:rStyle w:val="Hyperlink"/>
+                  <w:rFonts w:ascii="Nunito" w:eastAsia="Nunito" w:hAnsi="Nunito" w:cs="Nunito"/>
+                  <w:b/>
+                  <w:bCs/>
+                  <w:sz w:val="20"/>
+                  <w:szCs w:val="20"/>
+                </w:rPr>
+                <w:t>AlgoExpert</w:t>
+              </w:r>
+              <w:proofErr w:type="spellEnd"/>
+            </w:hyperlink>
           </w:p>
         </w:tc>
         <w:tc>
           <w:tcPr>
-            <w:tcW w:w="3604" w:type="dxa"/>
-            <w:shd w:val="clear" w:color="auto" w:fill="auto"/>
-            <w:tcMar>
-              <w:top w:w="100" w:type="dxa"/>
-              <w:left w:w="100" w:type="dxa"/>
-              <w:bottom w:w="100" w:type="dxa"/>
-              <w:right w:w="100" w:type="dxa"/>
-            </w:tcMar>
+            <w:tcW w:w="3687" w:type="dxa"/>
           </w:tcPr>
           <w:p>
             <w:pPr>
-              <w:widowControl w:val="0"/>
-              <w:spacing w:line="180" w:lineRule="auto"/>
-              <w:ind w:left="-270"/>
-              <w:jc w:val="center"/>
-              <w:rPr>
-                <w:rFonts w:ascii="Nunito" w:eastAsia="Nunito" w:hAnsi="Nunito" w:cs="Nunito"/>
-                <w:b/>
-                <w:sz w:val="18"/>
-                <w:szCs w:val="18"/>
-                <w:u w:val="single"/>
+              <w:jc w:val="right"/>
+              <w:rPr>
+                <w:rFonts w:ascii="Nunito" w:eastAsia="Nunito" w:hAnsi="Nunito" w:cs="Nunito"/>
+                <w:b/>
+                <w:bCs/>
+                <w:color w:val="0F0F0F"/>
+                <w:sz w:val="16"/>
+                <w:szCs w:val="16"/>
               </w:rPr>
             </w:pPr>
-            <w:r>
-              <w:rPr>
-                <w:rFonts w:ascii="Nunito" w:eastAsia="Nunito" w:hAnsi="Nunito" w:cs="Nunito"/>
-                <w:b/>
-                <w:sz w:val="20"/>
-                <w:szCs w:val="20"/>
-                <w:u w:val="single"/>
-              </w:rPr>
-              <w:t xml:space="preserve">Yerevan School </w:t>
-            </w:r>
-            <w:r>
-              <w:rPr>
-                <w:rFonts w:ascii="Nunito" w:eastAsia="Nunito" w:hAnsi="Nunito" w:cs="Nunito"/>
-                <w:b/>
-                <w:sz w:val="20"/>
-                <w:szCs w:val="20"/>
-                <w:u w:val="single"/>
-              </w:rPr>
-              <w:t>№</w:t>
-            </w:r>
-            <w:r>
-              <w:rPr>
-                <w:rFonts w:ascii="Nunito" w:eastAsia="Nunito" w:hAnsi="Nunito" w:cs="Nunito"/>
-                <w:b/>
-                <w:sz w:val="20"/>
-                <w:szCs w:val="20"/>
-                <w:u w:val="single"/>
-              </w:rPr>
-              <w:t xml:space="preserve"> 20 Named after John </w:t>
-            </w:r>
-            <w:proofErr w:type="spellStart"/>
-            <w:r>
-              <w:rPr>
-                <w:rFonts w:ascii="Nunito" w:eastAsia="Nunito" w:hAnsi="Nunito" w:cs="Nunito"/>
-                <w:b/>
-                <w:sz w:val="20"/>
-                <w:szCs w:val="20"/>
-                <w:u w:val="single"/>
-              </w:rPr>
-              <w:t>Kirakosyan</w:t>
-            </w:r>
-            <w:proofErr w:type="spellEnd"/>
-          </w:p>
-        </w:tc>
-        <w:tc>
-          <w:tcPr>
-            <w:tcW w:w="2022" w:type="dxa"/>
-            <w:shd w:val="clear" w:color="auto" w:fill="auto"/>
-            <w:tcMar>
-              <w:top w:w="100" w:type="dxa"/>
-              <w:left w:w="100" w:type="dxa"/>
-              <w:bottom w:w="100" w:type="dxa"/>
-              <w:right w:w="100" w:type="dxa"/>
-            </w:tcMar>
-          </w:tcPr>
-          <w:p>
-            <w:pPr>
-              <w:widowControl w:val="0"/>
-              <w:spacing w:line="180" w:lineRule="auto"/>
-              <w:ind w:left="-270"/>
-              <w:jc w:val="right"/>
-              <w:rPr>
-                <w:rFonts w:ascii="Nunito" w:eastAsia="Nunito" w:hAnsi="Nunito" w:cs="Nunito"/>
-                <w:i/>
-                <w:sz w:val="20"/>
-                <w:szCs w:val="20"/>
-              </w:rPr>
-            </w:pPr>
-            <w:r>
-              <w:rPr>
-                <w:rFonts w:ascii="Nunito" w:eastAsia="Nunito" w:hAnsi="Nunito" w:cs="Nunito"/>
-                <w:i/>
-                <w:sz w:val="20"/>
-                <w:szCs w:val="20"/>
-              </w:rPr>
-              <w:t>Yerevan, Armenia</w:t>
-            </w:r>
-          </w:p>
-        </w:tc>
-        <w:tc>
-          <w:tcPr>
-            <w:tcW w:w="1997" w:type="dxa"/>
-            <w:shd w:val="clear" w:color="auto" w:fill="auto"/>
-            <w:tcMar>
-              <w:top w:w="100" w:type="dxa"/>
-              <w:left w:w="100" w:type="dxa"/>
-              <w:bottom w:w="100" w:type="dxa"/>
-              <w:right w:w="100" w:type="dxa"/>
-            </w:tcMar>
-          </w:tcPr>
-          <w:p>
-            <w:pPr>
-              <w:widowControl w:val="0"/>
-              <w:spacing w:line="180" w:lineRule="auto"/>
-              <w:ind w:left="-270"/>
-              <w:jc w:val="right"/>
-              <w:rPr>
-                <w:rFonts w:ascii="Nunito" w:eastAsia="Nunito" w:hAnsi="Nunito" w:cs="Nunito"/>
-                <w:b/>
-                <w:sz w:val="20"/>
-                <w:szCs w:val="20"/>
-              </w:rPr>
-            </w:pPr>
-            <w:r>
-              <w:rPr>
-                <w:rFonts w:ascii="Nunito" w:eastAsia="Nunito" w:hAnsi="Nunito" w:cs="Nunito"/>
-                <w:b/>
-                <w:sz w:val="20"/>
-                <w:szCs w:val="20"/>
-              </w:rPr>
-              <w:t>09/2020 - 06/2024</w:t>
-            </w:r>
           </w:p>
         </w:tc>
       </w:tr>
     </w:tbl>
     <w:p>
       <w:pPr>
+        <w:pStyle w:val="ListParagraph"/>
+        <w:numPr>
+          <w:ilvl w:val="0"/>
+          <w:numId w:val="5"/>
+        </w:numPr>
+        <w:spacing w:line="240" w:lineRule="auto"/>
+        <w:rPr>
+          <w:rFonts w:ascii="Nunito" w:eastAsia="Nunito" w:hAnsi="Nunito" w:cs="Nunito"/>
+          <w:color w:val="0F0F0F"/>
+          <w:sz w:val="21"/>
+          <w:szCs w:val="21"/>
+        </w:rPr>
+      </w:pPr>
+      <w:r>
+        <w:rPr>
+          <w:rFonts w:ascii="Nunito" w:eastAsia="Nunito" w:hAnsi="Nunito" w:cs="Nunito"/>
+          <w:b/>
+          <w:bCs/>
+          <w:color w:val="0F0F0F"/>
+          <w:sz w:val="21"/>
+          <w:szCs w:val="21"/>
+        </w:rPr>
+        <w:t>Currently improving problem-solving skills in coding challenges, data structures, and algorithms</w:t>
+      </w:r>
+      <w:r>
+        <w:rPr>
+          <w:rFonts w:ascii="Nunito" w:eastAsia="Nunito" w:hAnsi="Nunito" w:cs="Nunito"/>
+          <w:color w:val="0F0F0F"/>
+          <w:sz w:val="21"/>
+          <w:szCs w:val="21"/>
+        </w:rPr>
+        <w:t>.</w:t>
+      </w:r>
+    </w:p>
+    <w:p>
+      <w:pPr>
         <w:spacing w:line="240" w:lineRule="auto"/>
         <w:ind w:left="-270"/>
         <w:rPr>
-          <w:rFonts w:ascii="Nunito" w:eastAsia="Nunito" w:hAnsi="Nunito" w:cs="Nunito"/>
-          <w:sz w:val="8"/>
-          <w:szCs w:val="8"/>
-        </w:rPr>
-      </w:pPr>
-      <w:r>
-        <w:rPr>
-          <w:rFonts w:ascii="Nunito" w:eastAsia="Nunito" w:hAnsi="Nunito" w:cs="Nunito"/>
+          <w:rFonts w:ascii="Montserrat Thin" w:eastAsia="Montserrat Thin" w:hAnsi="Montserrat Thin" w:cs="Montserrat Thin"/>
+        </w:rPr>
+      </w:pPr>
+      <w:r>
+        <w:rPr>
+          <w:rFonts w:ascii="Nunito" w:eastAsia="Nunito" w:hAnsi="Nunito" w:cs="Nunito"/>
+          <w:b/>
           <w:color w:val="1155CC"/>
-          <w:sz w:val="16"/>
-          <w:szCs w:val="16"/>
-        </w:rPr>
-        <w:t>•</w:t>
-      </w:r>
-      <w:r>
-        <w:rPr>
-          <w:rFonts w:ascii="Nunito" w:eastAsia="Nunito" w:hAnsi="Nunito" w:cs="Nunito"/>
-          <w:color w:val="0F0F0F"/>
-          <w:sz w:val="16"/>
-          <w:szCs w:val="16"/>
-        </w:rPr>
-        <w:t xml:space="preserve">   Undergraduate degrees - </w:t>
+        </w:rPr>
+        <w:t>Education</w:t>
       </w:r>
       <w:r>
         <w:rPr>
           <w:rFonts w:ascii="Nunito" w:eastAsia="Nunito" w:hAnsi="Nunito" w:cs="Nunito"/>
           <w:b/>
-          <w:color w:val="0F0F0F"/>
-          <w:sz w:val="16"/>
-          <w:szCs w:val="16"/>
-        </w:rPr>
-        <w:t>Russian bent</w:t>
-      </w:r>
-      <w:r>
-        <w:rPr>
-          <w:rFonts w:ascii="Nunito" w:eastAsia="Nunito" w:hAnsi="Nunito" w:cs="Nunito"/>
-          <w:i/>
-          <w:sz w:val="16"/>
-          <w:szCs w:val="16"/>
-        </w:rPr>
-        <w:br/>
+        </w:rPr>
+        <w:t xml:space="preserve"> </w:t>
+      </w:r>
+      <w:r>
+        <w:rPr>
+          <w:rFonts w:ascii="Montserrat Thin" w:eastAsia="Montserrat Thin" w:hAnsi="Montserrat Thin" w:cs="Montserrat Thin"/>
+        </w:rPr>
+        <w:t>_______________________________________________________________________________________</w:t>
       </w:r>
     </w:p>
     <w:p>
       <w:pPr>
         <w:spacing w:line="240" w:lineRule="auto"/>
-        <w:ind w:left="-270"/>
-        <w:rPr>
-          <w:rFonts w:ascii="Nunito" w:eastAsia="Nunito" w:hAnsi="Nunito" w:cs="Nunito"/>
-          <w:b/>
-          <w:color w:val="0F0F0F"/>
-          <w:sz w:val="18"/>
-          <w:szCs w:val="18"/>
-        </w:rPr>
-      </w:pPr>
-    </w:p>
-    <w:p>
-      <w:pPr>
-        <w:spacing w:line="240" w:lineRule="auto"/>
-        <w:ind w:left="-270"/>
-        <w:rPr>
-          <w:rFonts w:ascii="Nunito" w:eastAsia="Nunito" w:hAnsi="Nunito" w:cs="Nunito"/>
-          <w:sz w:val="2"/>
-          <w:szCs w:val="2"/>
-        </w:rPr>
-      </w:pPr>
-      <w:r>
-        <w:rPr>
-          <w:rFonts w:ascii="Montserrat Thin" w:eastAsia="Montserrat Thin" w:hAnsi="Montserrat Thin" w:cs="Montserrat Thin"/>
-          <w:sz w:val="8"/>
-          <w:szCs w:val="8"/>
-        </w:rPr>
-        <w:br/>
-      </w:r>
+        <w:rPr>
+          <w:rFonts w:ascii="Nunito" w:eastAsia="Nunito" w:hAnsi="Nunito" w:cs="Nunito"/>
+          <w:color w:val="0F0F0F"/>
+          <w:sz w:val="21"/>
+          <w:szCs w:val="21"/>
+        </w:rPr>
+      </w:pPr>
     </w:p>
     <w:tbl>
       <w:tblPr>
-        <w:tblStyle w:val="a2"/>
-        <w:tblW w:w="11265" w:type="dxa"/>
-        <w:tblInd w:w="-240" w:type="dxa"/>
-        <w:tblLayout w:type="fixed"/>
-        <w:tblLook w:val="0600" w:firstRow="0" w:lastRow="0" w:firstColumn="0" w:lastColumn="0" w:noHBand="1" w:noVBand="1"/>
+        <w:tblStyle w:val="TableGrid"/>
+        <w:tblW w:w="0" w:type="auto"/>
+        <w:tblBorders>
+          <w:top w:val="none" w:sz="0" w:space="0" w:color="auto"/>
+          <w:left w:val="none" w:sz="0" w:space="0" w:color="auto"/>
+          <w:bottom w:val="none" w:sz="0" w:space="0" w:color="auto"/>
+          <w:right w:val="none" w:sz="0" w:space="0" w:color="auto"/>
+          <w:insideH w:val="none" w:sz="0" w:space="0" w:color="auto"/>
+          <w:insideV w:val="none" w:sz="0" w:space="0" w:color="auto"/>
+        </w:tblBorders>
+        <w:tblLook w:val="04A0" w:firstRow="1" w:lastRow="0" w:firstColumn="1" w:lastColumn="0" w:noHBand="0" w:noVBand="1"/>
       </w:tblPr>
       <w:tblGrid>
-        <w:gridCol w:w="3257"/>
-        <w:gridCol w:w="244"/>
-        <w:gridCol w:w="3745"/>
-        <w:gridCol w:w="2022"/>
-        <w:gridCol w:w="1997"/>
+        <w:gridCol w:w="3686"/>
+        <w:gridCol w:w="3687"/>
+        <w:gridCol w:w="3687"/>
       </w:tblGrid>
       <w:tr>
         <w:tc>
           <w:tcPr>
-            <w:tcW w:w="3257" w:type="dxa"/>
-            <w:shd w:val="clear" w:color="auto" w:fill="auto"/>
-            <w:tcMar>
-              <w:top w:w="100" w:type="dxa"/>
-              <w:left w:w="100" w:type="dxa"/>
-              <w:bottom w:w="100" w:type="dxa"/>
-              <w:right w:w="100" w:type="dxa"/>
-            </w:tcMar>
+            <w:tcW w:w="3686" w:type="dxa"/>
           </w:tcPr>
           <w:p>
             <w:pPr>
-              <w:widowControl w:val="0"/>
-              <w:spacing w:line="180" w:lineRule="auto"/>
-              <w:rPr>
-                <w:rFonts w:ascii="Nunito" w:eastAsia="Nunito" w:hAnsi="Nunito" w:cs="Nunito"/>
-                <w:b/>
+              <w:rPr>
+                <w:rFonts w:ascii="Nunito" w:eastAsia="Nunito" w:hAnsi="Nunito" w:cs="Nunito"/>
+                <w:b/>
+                <w:bCs/>
+                <w:color w:val="0F0F0F"/>
                 <w:sz w:val="20"/>
                 <w:szCs w:val="20"/>
+                <w:lang w:val="en-AM"/>
               </w:rPr>
             </w:pPr>
             <w:r>
               <w:rPr>
                 <w:rFonts w:ascii="Nunito" w:eastAsia="Nunito" w:hAnsi="Nunito" w:cs="Nunito"/>
                 <w:b/>
+                <w:bCs/>
+                <w:color w:val="0F0F0F"/>
                 <w:sz w:val="20"/>
                 <w:szCs w:val="20"/>
-              </w:rPr>
-              <w:t>College degree</w:t>
+                <w:lang w:val="en-AM"/>
+              </w:rPr>
+              <w:t>Bachelor's degree</w:t>
             </w:r>
           </w:p>
         </w:tc>
         <w:tc>
           <w:tcPr>
-            <w:tcW w:w="244" w:type="dxa"/>
-            <w:shd w:val="clear" w:color="auto" w:fill="auto"/>
-            <w:tcMar>
-              <w:top w:w="100" w:type="dxa"/>
-              <w:left w:w="100" w:type="dxa"/>
-              <w:bottom w:w="100" w:type="dxa"/>
-              <w:right w:w="100" w:type="dxa"/>
-            </w:tcMar>
+            <w:tcW w:w="3687" w:type="dxa"/>
           </w:tcPr>
           <w:p>
             <w:pPr>
-              <w:widowControl w:val="0"/>
-              <w:spacing w:line="180" w:lineRule="auto"/>
-              <w:ind w:left="-270"/>
-              <w:rPr>
-                <w:rFonts w:ascii="Nunito" w:eastAsia="Nunito" w:hAnsi="Nunito" w:cs="Nunito"/>
-                <w:sz w:val="20"/>
-                <w:szCs w:val="20"/>
+              <w:jc w:val="center"/>
+              <w:rPr>
+                <w:rFonts w:ascii="Nunito" w:eastAsia="Nunito" w:hAnsi="Nunito" w:cs="Nunito"/>
+                <w:b/>
+                <w:bCs/>
+                <w:color w:val="0F0F0F"/>
+                <w:sz w:val="18"/>
+                <w:szCs w:val="18"/>
+                <w:lang w:val="en-AM"/>
               </w:rPr>
             </w:pPr>
+            <w:r>
+              <w:rPr>
+                <w:rFonts w:ascii="Nunito" w:eastAsia="Nunito" w:hAnsi="Nunito" w:cs="Nunito"/>
+                <w:b/>
+                <w:bCs/>
+                <w:color w:val="0F0F0F"/>
+                <w:sz w:val="18"/>
+                <w:szCs w:val="18"/>
+                <w:lang w:val="en-AM"/>
+              </w:rPr>
+              <w:t xml:space="preserve">National Polytechnic University of Armenia </w:t>
+            </w:r>
+            <w:r>
+              <w:rPr>
+                <w:rFonts w:ascii="Nunito" w:eastAsia="Nunito" w:hAnsi="Nunito" w:cs="Nunito"/>
+                <w:b/>
+                <w:bCs/>
+                <w:i/>
+                <w:iCs/>
+                <w:color w:val="0F0F0F"/>
+                <w:sz w:val="18"/>
+                <w:szCs w:val="18"/>
+                <w:lang w:val="en-AM"/>
+              </w:rPr>
+              <w:t xml:space="preserve">(Distant learning) </w:t>
+            </w:r>
           </w:p>
         </w:tc>
         <w:tc>
           <w:tcPr>
-            <w:tcW w:w="3745" w:type="dxa"/>
-            <w:shd w:val="clear" w:color="auto" w:fill="auto"/>
-            <w:tcMar>
-              <w:top w:w="100" w:type="dxa"/>
-              <w:left w:w="100" w:type="dxa"/>
-              <w:bottom w:w="100" w:type="dxa"/>
-              <w:right w:w="100" w:type="dxa"/>
-            </w:tcMar>
+            <w:tcW w:w="3687" w:type="dxa"/>
           </w:tcPr>
           <w:p>
             <w:pPr>
-              <w:widowControl w:val="0"/>
-              <w:spacing w:line="180" w:lineRule="auto"/>
-              <w:ind w:left="-270"/>
-              <w:jc w:val="center"/>
-              <w:rPr>
-                <w:rFonts w:ascii="Nunito" w:eastAsia="Nunito" w:hAnsi="Nunito" w:cs="Nunito"/>
-                <w:b/>
+              <w:jc w:val="right"/>
+              <w:rPr>
+                <w:rFonts w:ascii="Nunito" w:eastAsia="Nunito" w:hAnsi="Nunito" w:cs="Nunito"/>
+                <w:b/>
+                <w:bCs/>
+                <w:color w:val="0F0F0F"/>
                 <w:sz w:val="20"/>
                 <w:szCs w:val="20"/>
-                <w:u w:val="single"/>
+                <w:lang w:val="en-AM"/>
               </w:rPr>
             </w:pPr>
             <w:r>
               <w:rPr>
                 <w:rFonts w:ascii="Nunito" w:eastAsia="Nunito" w:hAnsi="Nunito" w:cs="Nunito"/>
                 <w:b/>
+                <w:bCs/>
+                <w:color w:val="0F0F0F"/>
                 <w:sz w:val="20"/>
                 <w:szCs w:val="20"/>
-                <w:u w:val="single"/>
-              </w:rPr>
-              <w:t>Yerevan State College of Informatics</w:t>
+              </w:rPr>
+              <w:t xml:space="preserve">Yerevan, Armenia </w:t>
+            </w:r>
+            <w:r>
+              <w:rPr>
+                <w:rFonts w:ascii="Nunito" w:eastAsia="Nunito" w:hAnsi="Nunito" w:cs="Nunito"/>
+                <w:b/>
+                <w:bCs/>
+                <w:color w:val="0F0F0F"/>
+                <w:sz w:val="20"/>
+                <w:szCs w:val="20"/>
+                <w:lang w:val="en-AM"/>
+              </w:rPr>
+              <w:t xml:space="preserve">07/2024 - Present </w:t>
             </w:r>
           </w:p>
-        </w:tc>
-        <w:tc>
-          <w:tcPr>
-            <w:tcW w:w="2022" w:type="dxa"/>
-            <w:shd w:val="clear" w:color="auto" w:fill="auto"/>
-            <w:tcMar>
-              <w:top w:w="100" w:type="dxa"/>
-              <w:left w:w="100" w:type="dxa"/>
-              <w:bottom w:w="100" w:type="dxa"/>
-              <w:right w:w="100" w:type="dxa"/>
-            </w:tcMar>
-          </w:tcPr>
           <w:p>
             <w:pPr>
-              <w:widowControl w:val="0"/>
-              <w:spacing w:line="180" w:lineRule="auto"/>
-              <w:ind w:left="-270"/>
               <w:jc w:val="right"/>
               <w:rPr>
                 <w:rFonts w:ascii="Nunito" w:eastAsia="Nunito" w:hAnsi="Nunito" w:cs="Nunito"/>
-                <w:i/>
+                <w:b/>
+                <w:bCs/>
+                <w:color w:val="0F0F0F"/>
                 <w:sz w:val="20"/>
                 <w:szCs w:val="20"/>
               </w:rPr>
             </w:pPr>
-            <w:r>
-              <w:rPr>
-                <w:rFonts w:ascii="Nunito" w:eastAsia="Nunito" w:hAnsi="Nunito" w:cs="Nunito"/>
-                <w:i/>
-                <w:sz w:val="20"/>
-                <w:szCs w:val="20"/>
-              </w:rPr>
-              <w:t>Yerevan, Armenia</w:t>
-            </w:r>
-          </w:p>
-        </w:tc>
-        <w:tc>
-          <w:tcPr>
-            <w:tcW w:w="1997" w:type="dxa"/>
-            <w:shd w:val="clear" w:color="auto" w:fill="auto"/>
-            <w:tcMar>
-              <w:top w:w="100" w:type="dxa"/>
-              <w:left w:w="100" w:type="dxa"/>
-              <w:bottom w:w="100" w:type="dxa"/>
-              <w:right w:w="100" w:type="dxa"/>
-            </w:tcMar>
-          </w:tcPr>
-          <w:p>
-            <w:pPr>
-              <w:widowControl w:val="0"/>
-              <w:spacing w:line="180" w:lineRule="auto"/>
-              <w:ind w:left="-270"/>
-              <w:jc w:val="right"/>
-              <w:rPr>
-                <w:rFonts w:ascii="Nunito" w:eastAsia="Nunito" w:hAnsi="Nunito" w:cs="Nunito"/>
-                <w:b/>
-                <w:sz w:val="20"/>
-                <w:szCs w:val="20"/>
-              </w:rPr>
-            </w:pPr>
-            <w:r>
-              <w:rPr>
-                <w:rFonts w:ascii="Nunito" w:eastAsia="Nunito" w:hAnsi="Nunito" w:cs="Nunito"/>
-                <w:b/>
-                <w:sz w:val="20"/>
-                <w:szCs w:val="20"/>
-              </w:rPr>
-              <w:t>09/2020 - 06/2024</w:t>
-            </w:r>
           </w:p>
         </w:tc>
       </w:tr>
@@ -2281,272 +2306,142 @@
     <w:p>
       <w:pPr>
         <w:spacing w:line="240" w:lineRule="auto"/>
-        <w:ind w:left="-270"/>
-        <w:rPr>
-          <w:rFonts w:ascii="Nunito" w:eastAsia="Nunito" w:hAnsi="Nunito" w:cs="Nunito"/>
-          <w:color w:val="0F0F0F"/>
-          <w:sz w:val="16"/>
-          <w:szCs w:val="16"/>
-        </w:rPr>
-      </w:pPr>
-      <w:r>
-        <w:rPr>
-          <w:rFonts w:ascii="Nunito" w:eastAsia="Nunito" w:hAnsi="Nunito" w:cs="Nunito"/>
-          <w:color w:val="1155CC"/>
-          <w:sz w:val="16"/>
-          <w:szCs w:val="16"/>
-        </w:rPr>
-        <w:t>•</w:t>
-      </w:r>
-      <w:r>
-        <w:rPr>
-          <w:rFonts w:ascii="Nunito" w:eastAsia="Nunito" w:hAnsi="Nunito" w:cs="Nunito"/>
-          <w:color w:val="0F0F0F"/>
-          <w:sz w:val="16"/>
-          <w:szCs w:val="16"/>
-        </w:rPr>
-        <w:t xml:space="preserve">   Major in Computer science</w:t>
-      </w:r>
-    </w:p>
-    <w:p>
-      <w:pPr>
-        <w:spacing w:line="240" w:lineRule="auto"/>
-        <w:ind w:left="-270"/>
-        <w:rPr>
-          <w:rFonts w:ascii="Nunito" w:eastAsia="Nunito" w:hAnsi="Nunito" w:cs="Nunito"/>
-          <w:i/>
-          <w:sz w:val="16"/>
-          <w:szCs w:val="16"/>
-        </w:rPr>
-      </w:pPr>
-    </w:p>
-    <w:p>
-      <w:pPr>
-        <w:spacing w:line="240" w:lineRule="auto"/>
-        <w:ind w:left="-270"/>
-        <w:rPr>
-          <w:rFonts w:ascii="Nunito" w:eastAsia="Nunito" w:hAnsi="Nunito" w:cs="Nunito"/>
-          <w:sz w:val="8"/>
-          <w:szCs w:val="8"/>
-        </w:rPr>
-      </w:pPr>
-      <w:r>
-        <w:rPr>
-          <w:rFonts w:ascii="Nunito" w:eastAsia="Nunito" w:hAnsi="Nunito" w:cs="Nunito"/>
-          <w:i/>
-          <w:sz w:val="16"/>
-          <w:szCs w:val="16"/>
-        </w:rPr>
-        <w:br/>
-      </w:r>
+        <w:rPr>
+          <w:rFonts w:ascii="Nunito" w:eastAsia="Nunito" w:hAnsi="Nunito" w:cs="Nunito"/>
+          <w:color w:val="0F0F0F"/>
+          <w:sz w:val="21"/>
+          <w:szCs w:val="21"/>
+        </w:rPr>
+      </w:pPr>
     </w:p>
     <w:tbl>
       <w:tblPr>
-        <w:tblStyle w:val="a3"/>
-        <w:tblW w:w="11265" w:type="dxa"/>
-        <w:tblInd w:w="-240" w:type="dxa"/>
-        <w:tblLayout w:type="fixed"/>
-        <w:tblLook w:val="0600" w:firstRow="0" w:lastRow="0" w:firstColumn="0" w:lastColumn="0" w:noHBand="1" w:noVBand="1"/>
+        <w:tblStyle w:val="TableGrid"/>
+        <w:tblW w:w="0" w:type="auto"/>
+        <w:tblBorders>
+          <w:top w:val="none" w:sz="0" w:space="0" w:color="auto"/>
+          <w:left w:val="none" w:sz="0" w:space="0" w:color="auto"/>
+          <w:bottom w:val="none" w:sz="0" w:space="0" w:color="auto"/>
+          <w:right w:val="none" w:sz="0" w:space="0" w:color="auto"/>
+          <w:insideH w:val="none" w:sz="0" w:space="0" w:color="auto"/>
+          <w:insideV w:val="none" w:sz="0" w:space="0" w:color="auto"/>
+        </w:tblBorders>
+        <w:tblLook w:val="04A0" w:firstRow="1" w:lastRow="0" w:firstColumn="1" w:lastColumn="0" w:noHBand="0" w:noVBand="1"/>
       </w:tblPr>
       <w:tblGrid>
-        <w:gridCol w:w="3257"/>
-        <w:gridCol w:w="385"/>
-        <w:gridCol w:w="3604"/>
-        <w:gridCol w:w="2022"/>
-        <w:gridCol w:w="1997"/>
+        <w:gridCol w:w="3686"/>
+        <w:gridCol w:w="3687"/>
+        <w:gridCol w:w="3687"/>
       </w:tblGrid>
       <w:tr>
         <w:tc>
           <w:tcPr>
-            <w:tcW w:w="3257" w:type="dxa"/>
-            <w:shd w:val="clear" w:color="auto" w:fill="auto"/>
-            <w:tcMar>
-              <w:top w:w="100" w:type="dxa"/>
-              <w:left w:w="100" w:type="dxa"/>
-              <w:bottom w:w="100" w:type="dxa"/>
-              <w:right w:w="100" w:type="dxa"/>
-            </w:tcMar>
+            <w:tcW w:w="3686" w:type="dxa"/>
           </w:tcPr>
           <w:p>
             <w:pPr>
-              <w:widowControl w:val="0"/>
-              <w:spacing w:line="180" w:lineRule="auto"/>
-              <w:rPr>
-                <w:rFonts w:ascii="Nunito" w:eastAsia="Nunito" w:hAnsi="Nunito" w:cs="Nunito"/>
-                <w:b/>
+              <w:rPr>
+                <w:rFonts w:ascii="Nunito" w:eastAsia="Nunito" w:hAnsi="Nunito" w:cs="Nunito"/>
+                <w:b/>
+                <w:bCs/>
+                <w:color w:val="0F0F0F"/>
                 <w:sz w:val="20"/>
                 <w:szCs w:val="20"/>
+                <w:lang w:val="en-AM"/>
               </w:rPr>
             </w:pPr>
             <w:r>
               <w:rPr>
                 <w:rFonts w:ascii="Nunito" w:eastAsia="Nunito" w:hAnsi="Nunito" w:cs="Nunito"/>
                 <w:b/>
+                <w:bCs/>
+                <w:color w:val="0F0F0F"/>
                 <w:sz w:val="20"/>
                 <w:szCs w:val="20"/>
-              </w:rPr>
-              <w:t>Bachelor's degree</w:t>
+                <w:lang w:val="en-AM"/>
+              </w:rPr>
+              <w:t xml:space="preserve">College degree </w:t>
             </w:r>
           </w:p>
         </w:tc>
         <w:tc>
           <w:tcPr>
-            <w:tcW w:w="385" w:type="dxa"/>
-            <w:shd w:val="clear" w:color="auto" w:fill="auto"/>
-            <w:tcMar>
-              <w:top w:w="100" w:type="dxa"/>
-              <w:left w:w="100" w:type="dxa"/>
-              <w:bottom w:w="100" w:type="dxa"/>
-              <w:right w:w="100" w:type="dxa"/>
-            </w:tcMar>
+            <w:tcW w:w="3687" w:type="dxa"/>
           </w:tcPr>
           <w:p>
             <w:pPr>
-              <w:widowControl w:val="0"/>
-              <w:spacing w:line="180" w:lineRule="auto"/>
-              <w:ind w:left="-270"/>
-              <w:rPr>
-                <w:rFonts w:ascii="Nunito" w:eastAsia="Nunito" w:hAnsi="Nunito" w:cs="Nunito"/>
-                <w:sz w:val="20"/>
-                <w:szCs w:val="20"/>
+              <w:jc w:val="center"/>
+              <w:rPr>
+                <w:rFonts w:ascii="Nunito" w:eastAsia="Nunito" w:hAnsi="Nunito" w:cs="Nunito"/>
+                <w:b/>
+                <w:bCs/>
+                <w:color w:val="0F0F0F"/>
+                <w:sz w:val="18"/>
+                <w:szCs w:val="18"/>
+                <w:lang w:val="en-AM"/>
               </w:rPr>
             </w:pPr>
+            <w:r>
+              <w:rPr>
+                <w:rFonts w:ascii="Nunito" w:eastAsia="Nunito" w:hAnsi="Nunito" w:cs="Nunito"/>
+                <w:b/>
+                <w:bCs/>
+                <w:color w:val="0F0F0F"/>
+                <w:sz w:val="18"/>
+                <w:szCs w:val="18"/>
+                <w:lang w:val="en-AM"/>
+              </w:rPr>
+              <w:t xml:space="preserve">Yerevan State College of Informatics </w:t>
+            </w:r>
           </w:p>
         </w:tc>
         <w:tc>
           <w:tcPr>
-            <w:tcW w:w="3604" w:type="dxa"/>
-            <w:shd w:val="clear" w:color="auto" w:fill="auto"/>
-            <w:tcMar>
-              <w:top w:w="100" w:type="dxa"/>
-              <w:left w:w="100" w:type="dxa"/>
-              <w:bottom w:w="100" w:type="dxa"/>
-              <w:right w:w="100" w:type="dxa"/>
-            </w:tcMar>
+            <w:tcW w:w="3687" w:type="dxa"/>
           </w:tcPr>
           <w:p>
             <w:pPr>
-              <w:widowControl w:val="0"/>
-              <w:spacing w:line="180" w:lineRule="auto"/>
-              <w:ind w:left="-270"/>
-              <w:jc w:val="center"/>
-              <w:rPr>
-                <w:rFonts w:ascii="Nunito" w:eastAsia="Nunito" w:hAnsi="Nunito" w:cs="Nunito"/>
-                <w:b/>
+              <w:jc w:val="right"/>
+              <w:rPr>
+                <w:rFonts w:ascii="Nunito" w:eastAsia="Nunito" w:hAnsi="Nunito" w:cs="Nunito"/>
+                <w:b/>
+                <w:bCs/>
+                <w:color w:val="0F0F0F"/>
                 <w:sz w:val="20"/>
                 <w:szCs w:val="20"/>
-                <w:u w:val="single"/>
+                <w:lang w:val="en-AM"/>
               </w:rPr>
             </w:pPr>
             <w:r>
               <w:rPr>
                 <w:rFonts w:ascii="Nunito" w:eastAsia="Nunito" w:hAnsi="Nunito" w:cs="Nunito"/>
                 <w:b/>
-                <w:iCs/>
+                <w:bCs/>
+                <w:color w:val="0F0F0F"/>
                 <w:sz w:val="20"/>
                 <w:szCs w:val="20"/>
-                <w:u w:val="single"/>
-              </w:rPr>
-              <w:t xml:space="preserve">European University of Armenia </w:t>
-            </w:r>
-            <w:r>
-              <w:rPr>
-                <w:rFonts w:ascii="Nunito" w:eastAsia="Nunito" w:hAnsi="Nunito" w:cs="Nunito"/>
-                <w:b/>
-                <w:i/>
+              </w:rPr>
+              <w:t xml:space="preserve">Yerevan, Armenia </w:t>
+            </w:r>
+            <w:r>
+              <w:rPr>
+                <w:rFonts w:ascii="Nunito" w:eastAsia="Nunito" w:hAnsi="Nunito" w:cs="Nunito"/>
+                <w:b/>
+                <w:bCs/>
+                <w:color w:val="0F0F0F"/>
                 <w:sz w:val="20"/>
                 <w:szCs w:val="20"/>
-                <w:u w:val="single"/>
-              </w:rPr>
-              <w:t>(Distant learning)</w:t>
-            </w:r>
-          </w:p>
-        </w:tc>
-        <w:tc>
-          <w:tcPr>
-            <w:tcW w:w="2022" w:type="dxa"/>
-            <w:shd w:val="clear" w:color="auto" w:fill="auto"/>
-            <w:tcMar>
-              <w:top w:w="100" w:type="dxa"/>
-              <w:left w:w="100" w:type="dxa"/>
-              <w:bottom w:w="100" w:type="dxa"/>
-              <w:right w:w="100" w:type="dxa"/>
-            </w:tcMar>
-          </w:tcPr>
-          <w:p>
-            <w:pPr>
-              <w:widowControl w:val="0"/>
-              <w:spacing w:line="180" w:lineRule="auto"/>
-              <w:ind w:left="-270"/>
-              <w:jc w:val="right"/>
-              <w:rPr>
-                <w:rFonts w:ascii="Nunito" w:eastAsia="Nunito" w:hAnsi="Nunito" w:cs="Nunito"/>
-                <w:i/>
-                <w:sz w:val="20"/>
-                <w:szCs w:val="20"/>
-              </w:rPr>
-            </w:pPr>
-            <w:r>
-              <w:rPr>
-                <w:rFonts w:ascii="Nunito" w:eastAsia="Nunito" w:hAnsi="Nunito" w:cs="Nunito"/>
-                <w:i/>
-                <w:sz w:val="20"/>
-                <w:szCs w:val="20"/>
-              </w:rPr>
-              <w:t>Yerevan, Armenia</w:t>
-            </w:r>
-          </w:p>
-        </w:tc>
-        <w:tc>
-          <w:tcPr>
-            <w:tcW w:w="1997" w:type="dxa"/>
-            <w:shd w:val="clear" w:color="auto" w:fill="auto"/>
-            <w:tcMar>
-              <w:top w:w="100" w:type="dxa"/>
-              <w:left w:w="100" w:type="dxa"/>
-              <w:bottom w:w="100" w:type="dxa"/>
-              <w:right w:w="100" w:type="dxa"/>
-            </w:tcMar>
-          </w:tcPr>
-          <w:p>
-            <w:pPr>
-              <w:widowControl w:val="0"/>
-              <w:spacing w:line="180" w:lineRule="auto"/>
-              <w:ind w:left="-270"/>
-              <w:jc w:val="right"/>
-              <w:rPr>
-                <w:rFonts w:ascii="Nunito" w:eastAsia="Nunito" w:hAnsi="Nunito" w:cs="Nunito"/>
-                <w:b/>
-                <w:sz w:val="20"/>
-                <w:szCs w:val="20"/>
-              </w:rPr>
-            </w:pPr>
-            <w:r>
-              <w:rPr>
-                <w:rFonts w:ascii="Nunito" w:eastAsia="Nunito" w:hAnsi="Nunito" w:cs="Nunito"/>
-                <w:b/>
-                <w:sz w:val="20"/>
-                <w:szCs w:val="20"/>
-              </w:rPr>
-              <w:t>07/2024 - Present</w:t>
+                <w:lang w:val="en-AM"/>
+              </w:rPr>
+              <w:t xml:space="preserve">09/2020 - 06/2024 </w:t>
             </w:r>
           </w:p>
         </w:tc>
       </w:tr>
     </w:tbl>
-    <w:p>
-      <w:pPr>
-        <w:spacing w:line="240" w:lineRule="auto"/>
-        <w:rPr>
-          <w:rFonts w:ascii="Nunito" w:eastAsia="Nunito" w:hAnsi="Nunito" w:cs="Nunito"/>
-          <w:color w:val="0F0F0F"/>
-          <w:sz w:val="16"/>
-          <w:szCs w:val="16"/>
-        </w:rPr>
-      </w:pPr>
-    </w:p>
+    <w:p/>
     <w:sectPr>
-      <w:headerReference w:type="default" r:id="rId11"/>
+      <w:headerReference w:type="default" r:id="rId16"/>
       <w:pgSz w:w="12240" w:h="15840"/>
       <w:pgMar w:top="270" w:right="450" w:bottom="90" w:left="720" w:header="720" w:footer="720" w:gutter="0"/>
       <w:pgNumType w:start="1"/>
@@ -2557,7 +2452,7 @@
 </file>
 
 <file path=word/endnotes.xml><?xml version="1.0" encoding="utf-8"?>
-<w:endnotes xmlns:wpc="http://schemas.microsoft.com/office/word/2010/wordprocessingCanvas" xmlns:cx="http://schemas.microsoft.com/office/drawing/2014/chartex" xmlns:cx1="http://schemas.microsoft.com/office/drawing/2015/9/8/chartex" xmlns:cx2="http://schemas.microsoft.com/office/drawing/2015/10/21/chartex" xmlns:cx3="http://schemas.microsoft.com/office/drawing/2016/5/9/chartex" xmlns:cx4="http://schemas.microsoft.com/office/drawing/2016/5/10/chartex" xmlns:cx5="http://schemas.microsoft.com/office/drawing/2016/5/11/chartex" xmlns:cx6="http://schemas.microsoft.com/office/drawing/2016/5/12/chartex" xmlns:cx7="http://schemas.microsoft.com/office/drawing/2016/5/13/chartex" xmlns:cx8="http://schemas.microsoft.com/office/drawing/2016/5/14/chartex" xmlns:mc="http://schemas.openxmlformats.org/markup-compatibility/2006" xmlns:aink="http://schemas.microsoft.com/office/drawing/2016/ink" xmlns:am3d="http://schemas.microsoft.com/office/drawing/2017/model3d" xmlns:o="urn:schemas-microsoft-com:office:office" xmlns:oel="http://schemas.microsoft.com/office/2019/extlst" xmlns:r="http://schemas.openxmlformats.org/officeDocument/2006/relationships" xmlns:m="http://schemas.openxmlformats.org/officeDocument/2006/math" xmlns:v="urn:schemas-microsoft-com:vml" xmlns:wp14="http://schemas.microsoft.com/office/word/2010/wordprocessingDrawing" xmlns:wp="http://schemas.openxmlformats.org/drawingml/2006/wordprocessingDrawing" xmlns:w10="urn:schemas-microsoft-com:office:word" xmlns:w="http://schemas.openxmlformats.org/wordprocessingml/2006/main" xmlns:w14="http://schemas.microsoft.com/office/word/2010/wordml" xmlns:w15="http://schemas.microsoft.com/office/word/2012/wordml" xmlns:w16cex="http://schemas.microsoft.com/office/word/2018/wordml/cex" xmlns:w16cid="http://schemas.microsoft.com/office/word/2016/wordml/cid" xmlns:w16="http://schemas.microsoft.com/office/word/2018/wordml" xmlns:w16du="http://schemas.microsoft.com/office/word/2023/wordml/word16du" xmlns:w16sdtdh="http://schemas.microsoft.com/office/word/2020/wordml/sdtdatahash" xmlns:w16se="http://schemas.microsoft.com/office/word/2015/wordml/symex" xmlns:wpg="http://schemas.microsoft.com/office/word/2010/wordprocessingGroup" xmlns:wpi="http://schemas.microsoft.com/office/word/2010/wordprocessingInk" xmlns:wne="http://schemas.microsoft.com/office/word/2006/wordml" xmlns:wps="http://schemas.microsoft.com/office/word/2010/wordprocessingShape" mc:Ignorable="w14 w15 w16se w16cid w16 w16cex w16sdtdh w16du wp14">
+<w:endnotes xmlns:wpc="http://schemas.microsoft.com/office/word/2010/wordprocessingCanvas" xmlns:cx="http://schemas.microsoft.com/office/drawing/2014/chartex" xmlns:cx1="http://schemas.microsoft.com/office/drawing/2015/9/8/chartex" xmlns:cx2="http://schemas.microsoft.com/office/drawing/2015/10/21/chartex" xmlns:cx3="http://schemas.microsoft.com/office/drawing/2016/5/9/chartex" xmlns:cx4="http://schemas.microsoft.com/office/drawing/2016/5/10/chartex" xmlns:cx5="http://schemas.microsoft.com/office/drawing/2016/5/11/chartex" xmlns:cx6="http://schemas.microsoft.com/office/drawing/2016/5/12/chartex" xmlns:cx7="http://schemas.microsoft.com/office/drawing/2016/5/13/chartex" xmlns:cx8="http://schemas.microsoft.com/office/drawing/2016/5/14/chartex" xmlns:mc="http://schemas.openxmlformats.org/markup-compatibility/2006" xmlns:aink="http://schemas.microsoft.com/office/drawing/2016/ink" xmlns:am3d="http://schemas.microsoft.com/office/drawing/2017/model3d" xmlns:o="urn:schemas-microsoft-com:office:office" xmlns:oel="http://schemas.microsoft.com/office/2019/extlst" xmlns:r="http://schemas.openxmlformats.org/officeDocument/2006/relationships" xmlns:m="http://schemas.openxmlformats.org/officeDocument/2006/math" xmlns:v="urn:schemas-microsoft-com:vml" xmlns:wp14="http://schemas.microsoft.com/office/word/2010/wordprocessingDrawing" xmlns:wp="http://schemas.openxmlformats.org/drawingml/2006/wordprocessingDrawing" xmlns:w10="urn:schemas-microsoft-com:office:word" xmlns:w="http://schemas.openxmlformats.org/wordprocessingml/2006/main" xmlns:w14="http://schemas.microsoft.com/office/word/2010/wordml" xmlns:w15="http://schemas.microsoft.com/office/word/2012/wordml" xmlns:w16cex="http://schemas.microsoft.com/office/word/2018/wordml/cex" xmlns:w16cid="http://schemas.microsoft.com/office/word/2016/wordml/cid" xmlns:w16="http://schemas.microsoft.com/office/word/2018/wordml" xmlns:w16du="http://schemas.microsoft.com/office/word/2023/wordml/word16du" xmlns:w16sdtdh="http://schemas.microsoft.com/office/word/2020/wordml/sdtdatahash" xmlns:w16sdtfl="http://schemas.microsoft.com/office/word/2024/wordml/sdtformatlock" xmlns:w16se="http://schemas.microsoft.com/office/word/2015/wordml/symex" xmlns:wpg="http://schemas.microsoft.com/office/word/2010/wordprocessingGroup" xmlns:wpi="http://schemas.microsoft.com/office/word/2010/wordprocessingInk" xmlns:wne="http://schemas.microsoft.com/office/word/2006/wordml" xmlns:wps="http://schemas.microsoft.com/office/word/2010/wordprocessingShape" mc:Ignorable="w14 w15 w16se w16cid w16 w16cex w16sdtdh w16sdtfl w16du wp14">
   <w:endnote w:type="separator" w:id="-1">
     <w:p>
       <w:pPr>
@@ -2582,7 +2477,7 @@
 </file>
 
 <file path=word/footnotes.xml><?xml version="1.0" encoding="utf-8"?>
-<w:footnotes xmlns:wpc="http://schemas.microsoft.com/office/word/2010/wordprocessingCanvas" xmlns:cx="http://schemas.microsoft.com/office/drawing/2014/chartex" xmlns:cx1="http://schemas.microsoft.com/office/drawing/2015/9/8/chartex" xmlns:cx2="http://schemas.microsoft.com/office/drawing/2015/10/21/chartex" xmlns:cx3="http://schemas.microsoft.com/office/drawing/2016/5/9/chartex" xmlns:cx4="http://schemas.microsoft.com/office/drawing/2016/5/10/chartex" xmlns:cx5="http://schemas.microsoft.com/office/drawing/2016/5/11/chartex" xmlns:cx6="http://schemas.microsoft.com/office/drawing/2016/5/12/chartex" xmlns:cx7="http://schemas.microsoft.com/office/drawing/2016/5/13/chartex" xmlns:cx8="http://schemas.microsoft.com/office/drawing/2016/5/14/chartex" xmlns:mc="http://schemas.openxmlformats.org/markup-compatibility/2006" xmlns:aink="http://schemas.microsoft.com/office/drawing/2016/ink" xmlns:am3d="http://schemas.microsoft.com/office/drawing/2017/model3d" xmlns:o="urn:schemas-microsoft-com:office:office" xmlns:oel="http://schemas.microsoft.com/office/2019/extlst" xmlns:r="http://schemas.openxmlformats.org/officeDocument/2006/relationships" xmlns:m="http://schemas.openxmlformats.org/officeDocument/2006/math" xmlns:v="urn:schemas-microsoft-com:vml" xmlns:wp14="http://schemas.microsoft.com/office/word/2010/wordprocessingDrawing" xmlns:wp="http://schemas.openxmlformats.org/drawingml/2006/wordprocessingDrawing" xmlns:w10="urn:schemas-microsoft-com:office:word" xmlns:w="http://schemas.openxmlformats.org/wordprocessingml/2006/main" xmlns:w14="http://schemas.microsoft.com/office/word/2010/wordml" xmlns:w15="http://schemas.microsoft.com/office/word/2012/wordml" xmlns:w16cex="http://schemas.microsoft.com/office/word/2018/wordml/cex" xmlns:w16cid="http://schemas.microsoft.com/office/word/2016/wordml/cid" xmlns:w16="http://schemas.microsoft.com/office/word/2018/wordml" xmlns:w16du="http://schemas.microsoft.com/office/word/2023/wordml/word16du" xmlns:w16sdtdh="http://schemas.microsoft.com/office/word/2020/wordml/sdtdatahash" xmlns:w16se="http://schemas.microsoft.com/office/word/2015/wordml/symex" xmlns:wpg="http://schemas.microsoft.com/office/word/2010/wordprocessingGroup" xmlns:wpi="http://schemas.microsoft.com/office/word/2010/wordprocessingInk" xmlns:wne="http://schemas.microsoft.com/office/word/2006/wordml" xmlns:wps="http://schemas.microsoft.com/office/word/2010/wordprocessingShape" mc:Ignorable="w14 w15 w16se w16cid w16 w16cex w16sdtdh w16du wp14">
+<w:footnotes xmlns:wpc="http://schemas.microsoft.com/office/word/2010/wordprocessingCanvas" xmlns:cx="http://schemas.microsoft.com/office/drawing/2014/chartex" xmlns:cx1="http://schemas.microsoft.com/office/drawing/2015/9/8/chartex" xmlns:cx2="http://schemas.microsoft.com/office/drawing/2015/10/21/chartex" xmlns:cx3="http://schemas.microsoft.com/office/drawing/2016/5/9/chartex" xmlns:cx4="http://schemas.microsoft.com/office/drawing/2016/5/10/chartex" xmlns:cx5="http://schemas.microsoft.com/office/drawing/2016/5/11/chartex" xmlns:cx6="http://schemas.microsoft.com/office/drawing/2016/5/12/chartex" xmlns:cx7="http://schemas.microsoft.com/office/drawing/2016/5/13/chartex" xmlns:cx8="http://schemas.microsoft.com/office/drawing/2016/5/14/chartex" xmlns:mc="http://schemas.openxmlformats.org/markup-compatibility/2006" xmlns:aink="http://schemas.microsoft.com/office/drawing/2016/ink" xmlns:am3d="http://schemas.microsoft.com/office/drawing/2017/model3d" xmlns:o="urn:schemas-microsoft-com:office:office" xmlns:oel="http://schemas.microsoft.com/office/2019/extlst" xmlns:r="http://schemas.openxmlformats.org/officeDocument/2006/relationships" xmlns:m="http://schemas.openxmlformats.org/officeDocument/2006/math" xmlns:v="urn:schemas-microsoft-com:vml" xmlns:wp14="http://schemas.microsoft.com/office/word/2010/wordprocessingDrawing" xmlns:wp="http://schemas.openxmlformats.org/drawingml/2006/wordprocessingDrawing" xmlns:w10="urn:schemas-microsoft-com:office:word" xmlns:w="http://schemas.openxmlformats.org/wordprocessingml/2006/main" xmlns:w14="http://schemas.microsoft.com/office/word/2010/wordml" xmlns:w15="http://schemas.microsoft.com/office/word/2012/wordml" xmlns:w16cex="http://schemas.microsoft.com/office/word/2018/wordml/cex" xmlns:w16cid="http://schemas.microsoft.com/office/word/2016/wordml/cid" xmlns:w16="http://schemas.microsoft.com/office/word/2018/wordml" xmlns:w16du="http://schemas.microsoft.com/office/word/2023/wordml/word16du" xmlns:w16sdtdh="http://schemas.microsoft.com/office/word/2020/wordml/sdtdatahash" xmlns:w16sdtfl="http://schemas.microsoft.com/office/word/2024/wordml/sdtformatlock" xmlns:w16se="http://schemas.microsoft.com/office/word/2015/wordml/symex" xmlns:wpg="http://schemas.microsoft.com/office/word/2010/wordprocessingGroup" xmlns:wpi="http://schemas.microsoft.com/office/word/2010/wordprocessingInk" xmlns:wne="http://schemas.microsoft.com/office/word/2006/wordml" xmlns:wps="http://schemas.microsoft.com/office/word/2010/wordprocessingShape" mc:Ignorable="w14 w15 w16se w16cid w16 w16cex w16sdtdh w16sdtfl w16du wp14">
   <w:footnote w:type="separator" w:id="-1">
     <w:p>
       <w:pPr>
@@ -2607,7 +2502,7 @@
 </file>
 
 <file path=word/header1.xml><?xml version="1.0" encoding="utf-8"?>
-<w:hdr xmlns:wpc="http://schemas.microsoft.com/office/word/2010/wordprocessingCanvas" xmlns:cx="http://schemas.microsoft.com/office/drawing/2014/chartex" xmlns:cx1="http://schemas.microsoft.com/office/drawing/2015/9/8/chartex" xmlns:cx2="http://schemas.microsoft.com/office/drawing/2015/10/21/chartex" xmlns:cx3="http://schemas.microsoft.com/office/drawing/2016/5/9/chartex" xmlns:cx4="http://schemas.microsoft.com/office/drawing/2016/5/10/chartex" xmlns:cx5="http://schemas.microsoft.com/office/drawing/2016/5/11/chartex" xmlns:cx6="http://schemas.microsoft.com/office/drawing/2016/5/12/chartex" xmlns:cx7="http://schemas.microsoft.com/office/drawing/2016/5/13/chartex" xmlns:cx8="http://schemas.microsoft.com/office/drawing/2016/5/14/chartex" xmlns:mc="http://schemas.openxmlformats.org/markup-compatibility/2006" xmlns:aink="http://schemas.microsoft.com/office/drawing/2016/ink" xmlns:am3d="http://schemas.microsoft.com/office/drawing/2017/model3d" xmlns:o="urn:schemas-microsoft-com:office:office" xmlns:oel="http://schemas.microsoft.com/office/2019/extlst" xmlns:r="http://schemas.openxmlformats.org/officeDocument/2006/relationships" xmlns:m="http://schemas.openxmlformats.org/officeDocument/2006/math" xmlns:v="urn:schemas-microsoft-com:vml" xmlns:wp14="http://schemas.microsoft.com/office/word/2010/wordprocessingDrawing" xmlns:wp="http://schemas.openxmlformats.org/drawingml/2006/wordprocessingDrawing" xmlns:w10="urn:schemas-microsoft-com:office:word" xmlns:w="http://schemas.openxmlformats.org/wordprocessingml/2006/main" xmlns:w14="http://schemas.microsoft.com/office/word/2010/wordml" xmlns:w15="http://schemas.microsoft.com/office/word/2012/wordml" xmlns:w16cex="http://schemas.microsoft.com/office/word/2018/wordml/cex" xmlns:w16cid="http://schemas.microsoft.com/office/word/2016/wordml/cid" xmlns:w16="http://schemas.microsoft.com/office/word/2018/wordml" xmlns:w16du="http://schemas.microsoft.com/office/word/2023/wordml/word16du" xmlns:w16sdtdh="http://schemas.microsoft.com/office/word/2020/wordml/sdtdatahash" xmlns:w16se="http://schemas.microsoft.com/office/word/2015/wordml/symex" xmlns:wpg="http://schemas.microsoft.com/office/word/2010/wordprocessingGroup" xmlns:wpi="http://schemas.microsoft.com/office/word/2010/wordprocessingInk" xmlns:wne="http://schemas.microsoft.com/office/word/2006/wordml" xmlns:wps="http://schemas.microsoft.com/office/word/2010/wordprocessingShape" mc:Ignorable="w14 w15 w16se w16cid w16 w16cex w16sdtdh w16du wp14">
+<w:hdr xmlns:wpc="http://schemas.microsoft.com/office/word/2010/wordprocessingCanvas" xmlns:cx="http://schemas.microsoft.com/office/drawing/2014/chartex" xmlns:cx1="http://schemas.microsoft.com/office/drawing/2015/9/8/chartex" xmlns:cx2="http://schemas.microsoft.com/office/drawing/2015/10/21/chartex" xmlns:cx3="http://schemas.microsoft.com/office/drawing/2016/5/9/chartex" xmlns:cx4="http://schemas.microsoft.com/office/drawing/2016/5/10/chartex" xmlns:cx5="http://schemas.microsoft.com/office/drawing/2016/5/11/chartex" xmlns:cx6="http://schemas.microsoft.com/office/drawing/2016/5/12/chartex" xmlns:cx7="http://schemas.microsoft.com/office/drawing/2016/5/13/chartex" xmlns:cx8="http://schemas.microsoft.com/office/drawing/2016/5/14/chartex" xmlns:mc="http://schemas.openxmlformats.org/markup-compatibility/2006" xmlns:aink="http://schemas.microsoft.com/office/drawing/2016/ink" xmlns:am3d="http://schemas.microsoft.com/office/drawing/2017/model3d" xmlns:o="urn:schemas-microsoft-com:office:office" xmlns:oel="http://schemas.microsoft.com/office/2019/extlst" xmlns:r="http://schemas.openxmlformats.org/officeDocument/2006/relationships" xmlns:m="http://schemas.openxmlformats.org/officeDocument/2006/math" xmlns:v="urn:schemas-microsoft-com:vml" xmlns:wp14="http://schemas.microsoft.com/office/word/2010/wordprocessingDrawing" xmlns:wp="http://schemas.openxmlformats.org/drawingml/2006/wordprocessingDrawing" xmlns:w10="urn:schemas-microsoft-com:office:word" xmlns:w="http://schemas.openxmlformats.org/wordprocessingml/2006/main" xmlns:w14="http://schemas.microsoft.com/office/word/2010/wordml" xmlns:w15="http://schemas.microsoft.com/office/word/2012/wordml" xmlns:w16cex="http://schemas.microsoft.com/office/word/2018/wordml/cex" xmlns:w16cid="http://schemas.microsoft.com/office/word/2016/wordml/cid" xmlns:w16="http://schemas.microsoft.com/office/word/2018/wordml" xmlns:w16du="http://schemas.microsoft.com/office/word/2023/wordml/word16du" xmlns:w16sdtdh="http://schemas.microsoft.com/office/word/2020/wordml/sdtdatahash" xmlns:w16sdtfl="http://schemas.microsoft.com/office/word/2024/wordml/sdtformatlock" xmlns:w16se="http://schemas.microsoft.com/office/word/2015/wordml/symex" xmlns:wpg="http://schemas.microsoft.com/office/word/2010/wordprocessingGroup" xmlns:wpi="http://schemas.microsoft.com/office/word/2010/wordprocessingInk" xmlns:wne="http://schemas.microsoft.com/office/word/2006/wordml" xmlns:wps="http://schemas.microsoft.com/office/word/2010/wordprocessingShape" mc:Ignorable="w14 w15 w16se w16cid w16 w16cex w16sdtdh w16sdtfl w16du wp14">
   <w:p>
     <w:pPr>
       <w:widowControl w:val="0"/>
@@ -2648,7 +2543,7 @@
         <w:szCs w:val="20"/>
       </w:rPr>
       <w:drawing>
-        <wp:inline distT="114300" distB="114300" distL="114300" distR="114300">
+        <wp:inline distT="114300" distB="114300" distL="114300" distR="114300" wp14:anchorId="6E8336CA" wp14:editId="3AD9E04A">
           <wp:extent cx="91440" cy="91440"/>
           <wp:effectExtent l="0" t="0" r="0" b="0"/>
           <wp:docPr id="1" name="image3.png"/>
@@ -2727,7 +2622,7 @@
         <w:szCs w:val="20"/>
       </w:rPr>
       <w:drawing>
-        <wp:inline distT="114300" distB="114300" distL="114300" distR="114300" wp14:anchorId="4A439B6F" wp14:editId="1EAECD57">
+        <wp:inline distT="114300" distB="114300" distL="114300" distR="114300" wp14:anchorId="537E48EE" wp14:editId="2EC0A855">
           <wp:extent cx="91440" cy="91440"/>
           <wp:effectExtent l="0" t="0" r="0" b="0"/>
           <wp:docPr id="5" name="image1.png"/>
@@ -2805,7 +2700,7 @@
         <w:szCs w:val="20"/>
       </w:rPr>
       <w:drawing>
-        <wp:inline distT="114300" distB="114300" distL="114300" distR="114300">
+        <wp:inline distT="114300" distB="114300" distL="114300" distR="114300" wp14:anchorId="30067E80" wp14:editId="042FC221">
           <wp:extent cx="91440" cy="91440"/>
           <wp:effectExtent l="0" t="0" r="0" b="0"/>
           <wp:docPr id="3" name="image2.png"/>
@@ -2865,7 +2760,7 @@
         <w:szCs w:val="20"/>
       </w:rPr>
       <w:drawing>
-        <wp:inline distT="114300" distB="114300" distL="114300" distR="114300">
+        <wp:inline distT="114300" distB="114300" distL="114300" distR="114300" wp14:anchorId="3737265C" wp14:editId="59C75E01">
           <wp:extent cx="91440" cy="91440"/>
           <wp:effectExtent l="0" t="0" r="0" b="0"/>
           <wp:docPr id="2" name="image1.png"/>
@@ -2943,7 +2838,7 @@
         <w:szCs w:val="20"/>
       </w:rPr>
       <w:drawing>
-        <wp:inline distT="114300" distB="114300" distL="114300" distR="114300">
+        <wp:inline distT="114300" distB="114300" distL="114300" distR="114300" wp14:anchorId="506E2A3F" wp14:editId="2D57A395">
           <wp:extent cx="100584" cy="100584"/>
           <wp:effectExtent l="0" t="0" r="0" b="0"/>
           <wp:docPr id="4" name="image4.png"/>
@@ -3003,7 +2898,7 @@
 </file>
 
 <file path=word/numbering.xml><?xml version="1.0" encoding="utf-8"?>
-<w:numbering xmlns:wpc="http://schemas.microsoft.com/office/word/2010/wordprocessingCanvas" xmlns:cx="http://schemas.microsoft.com/office/drawing/2014/chartex" xmlns:cx1="http://schemas.microsoft.com/office/drawing/2015/9/8/chartex" xmlns:cx2="http://schemas.microsoft.com/office/drawing/2015/10/21/chartex" xmlns:cx3="http://schemas.microsoft.com/office/drawing/2016/5/9/chartex" xmlns:cx4="http://schemas.microsoft.com/office/drawing/2016/5/10/chartex" xmlns:cx5="http://schemas.microsoft.com/office/drawing/2016/5/11/chartex" xmlns:cx6="http://schemas.microsoft.com/office/drawing/2016/5/12/chartex" xmlns:cx7="http://schemas.microsoft.com/office/drawing/2016/5/13/chartex" xmlns:cx8="http://schemas.microsoft.com/office/drawing/2016/5/14/chartex" xmlns:mc="http://schemas.openxmlformats.org/markup-compatibility/2006" xmlns:aink="http://schemas.microsoft.com/office/drawing/2016/ink" xmlns:am3d="http://schemas.microsoft.com/office/drawing/2017/model3d" xmlns:o="urn:schemas-microsoft-com:office:office" xmlns:oel="http://schemas.microsoft.com/office/2019/extlst" xmlns:r="http://schemas.openxmlformats.org/officeDocument/2006/relationships" xmlns:m="http://schemas.openxmlformats.org/officeDocument/2006/math" xmlns:v="urn:schemas-microsoft-com:vml" xmlns:wp14="http://schemas.microsoft.com/office/word/2010/wordprocessingDrawing" xmlns:wp="http://schemas.openxmlformats.org/drawingml/2006/wordprocessingDrawing" xmlns:w10="urn:schemas-microsoft-com:office:word" xmlns:w="http://schemas.openxmlformats.org/wordprocessingml/2006/main" xmlns:w14="http://schemas.microsoft.com/office/word/2010/wordml" xmlns:w15="http://schemas.microsoft.com/office/word/2012/wordml" xmlns:w16cex="http://schemas.microsoft.com/office/word/2018/wordml/cex" xmlns:w16cid="http://schemas.microsoft.com/office/word/2016/wordml/cid" xmlns:w16="http://schemas.microsoft.com/office/word/2018/wordml" xmlns:w16du="http://schemas.microsoft.com/office/word/2023/wordml/word16du" xmlns:w16sdtdh="http://schemas.microsoft.com/office/word/2020/wordml/sdtdatahash" xmlns:w16se="http://schemas.microsoft.com/office/word/2015/wordml/symex" xmlns:wpg="http://schemas.microsoft.com/office/word/2010/wordprocessingGroup" xmlns:wpi="http://schemas.microsoft.com/office/word/2010/wordprocessingInk" xmlns:wne="http://schemas.microsoft.com/office/word/2006/wordml" xmlns:wps="http://schemas.microsoft.com/office/word/2010/wordprocessingShape" mc:Ignorable="w14 w15 w16se w16cid w16 w16cex w16sdtdh w16du wp14">
+<w:numbering xmlns:wpc="http://schemas.microsoft.com/office/word/2010/wordprocessingCanvas" xmlns:cx="http://schemas.microsoft.com/office/drawing/2014/chartex" xmlns:cx1="http://schemas.microsoft.com/office/drawing/2015/9/8/chartex" xmlns:cx2="http://schemas.microsoft.com/office/drawing/2015/10/21/chartex" xmlns:cx3="http://schemas.microsoft.com/office/drawing/2016/5/9/chartex" xmlns:cx4="http://schemas.microsoft.com/office/drawing/2016/5/10/chartex" xmlns:cx5="http://schemas.microsoft.com/office/drawing/2016/5/11/chartex" xmlns:cx6="http://schemas.microsoft.com/office/drawing/2016/5/12/chartex" xmlns:cx7="http://schemas.microsoft.com/office/drawing/2016/5/13/chartex" xmlns:cx8="http://schemas.microsoft.com/office/drawing/2016/5/14/chartex" xmlns:mc="http://schemas.openxmlformats.org/markup-compatibility/2006" xmlns:aink="http://schemas.microsoft.com/office/drawing/2016/ink" xmlns:am3d="http://schemas.microsoft.com/office/drawing/2017/model3d" xmlns:o="urn:schemas-microsoft-com:office:office" xmlns:oel="http://schemas.microsoft.com/office/2019/extlst" xmlns:r="http://schemas.openxmlformats.org/officeDocument/2006/relationships" xmlns:m="http://schemas.openxmlformats.org/officeDocument/2006/math" xmlns:v="urn:schemas-microsoft-com:vml" xmlns:wp14="http://schemas.microsoft.com/office/word/2010/wordprocessingDrawing" xmlns:wp="http://schemas.openxmlformats.org/drawingml/2006/wordprocessingDrawing" xmlns:w10="urn:schemas-microsoft-com:office:word" xmlns:w="http://schemas.openxmlformats.org/wordprocessingml/2006/main" xmlns:w14="http://schemas.microsoft.com/office/word/2010/wordml" xmlns:w15="http://schemas.microsoft.com/office/word/2012/wordml" xmlns:w16cex="http://schemas.microsoft.com/office/word/2018/wordml/cex" xmlns:w16cid="http://schemas.microsoft.com/office/word/2016/wordml/cid" xmlns:w16="http://schemas.microsoft.com/office/word/2018/wordml" xmlns:w16du="http://schemas.microsoft.com/office/word/2023/wordml/word16du" xmlns:w16sdtdh="http://schemas.microsoft.com/office/word/2020/wordml/sdtdatahash" xmlns:w16sdtfl="http://schemas.microsoft.com/office/word/2024/wordml/sdtformatlock" xmlns:w16se="http://schemas.microsoft.com/office/word/2015/wordml/symex" xmlns:wpg="http://schemas.microsoft.com/office/word/2010/wordprocessingGroup" xmlns:wpi="http://schemas.microsoft.com/office/word/2010/wordprocessingInk" xmlns:wne="http://schemas.microsoft.com/office/word/2006/wordml" xmlns:wps="http://schemas.microsoft.com/office/word/2010/wordprocessingShape" mc:Ignorable="w14 w15 w16se w16cid w16 w16cex w16sdtdh w16sdtfl w16du wp14">
   <w:abstractNum w:abstractNumId="0" w15:restartNumberingAfterBreak="0">
     <w:nsid w:val="04DC0CC7"/>
     <w:multiLevelType w:val="hybridMultilevel"/>
@@ -3117,14 +3012,480 @@
       </w:rPr>
     </w:lvl>
   </w:abstractNum>
+  <w:abstractNum w:abstractNumId="1" w15:restartNumberingAfterBreak="0">
+    <w:nsid w:val="094E2E6B"/>
+    <w:multiLevelType w:val="hybridMultilevel"/>
+    <w:tmpl w:val="790EABA2"/>
+    <w:lvl w:ilvl="0" w:tplc="038EB1B4">
+      <w:start w:val="1"/>
+      <w:numFmt w:val="bullet"/>
+      <w:lvlText w:val=""/>
+      <w:lvlJc w:val="left"/>
+      <w:pPr>
+        <w:ind w:left="720" w:hanging="360"/>
+      </w:pPr>
+      <w:rPr>
+        <w:rFonts w:ascii="Symbol" w:hAnsi="Symbol" w:hint="default"/>
+        <w:color w:val="4F81BD" w:themeColor="accent1"/>
+      </w:rPr>
+    </w:lvl>
+    <w:lvl w:ilvl="1" w:tplc="04090003" w:tentative="1">
+      <w:start w:val="1"/>
+      <w:numFmt w:val="bullet"/>
+      <w:lvlText w:val="o"/>
+      <w:lvlJc w:val="left"/>
+      <w:pPr>
+        <w:ind w:left="1440" w:hanging="360"/>
+      </w:pPr>
+      <w:rPr>
+        <w:rFonts w:ascii="Courier New" w:hAnsi="Courier New" w:cs="Courier New" w:hint="default"/>
+      </w:rPr>
+    </w:lvl>
+    <w:lvl w:ilvl="2" w:tplc="04090005" w:tentative="1">
+      <w:start w:val="1"/>
+      <w:numFmt w:val="bullet"/>
+      <w:lvlText w:val=""/>
+      <w:lvlJc w:val="left"/>
+      <w:pPr>
+        <w:ind w:left="2160" w:hanging="360"/>
+      </w:pPr>
+      <w:rPr>
+        <w:rFonts w:ascii="Wingdings" w:hAnsi="Wingdings" w:hint="default"/>
+      </w:rPr>
+    </w:lvl>
+    <w:lvl w:ilvl="3" w:tplc="04090001" w:tentative="1">
+      <w:start w:val="1"/>
+      <w:numFmt w:val="bullet"/>
+      <w:lvlText w:val=""/>
+      <w:lvlJc w:val="left"/>
+      <w:pPr>
+        <w:ind w:left="2880" w:hanging="360"/>
+      </w:pPr>
+      <w:rPr>
+        <w:rFonts w:ascii="Symbol" w:hAnsi="Symbol" w:hint="default"/>
+      </w:rPr>
+    </w:lvl>
+    <w:lvl w:ilvl="4" w:tplc="04090003" w:tentative="1">
+      <w:start w:val="1"/>
+      <w:numFmt w:val="bullet"/>
+      <w:lvlText w:val="o"/>
+      <w:lvlJc w:val="left"/>
+      <w:pPr>
+        <w:ind w:left="3600" w:hanging="360"/>
+      </w:pPr>
+      <w:rPr>
+        <w:rFonts w:ascii="Courier New" w:hAnsi="Courier New" w:cs="Courier New" w:hint="default"/>
+      </w:rPr>
+    </w:lvl>
+    <w:lvl w:ilvl="5" w:tplc="04090005" w:tentative="1">
+      <w:start w:val="1"/>
+      <w:numFmt w:val="bullet"/>
+      <w:lvlText w:val=""/>
+      <w:lvlJc w:val="left"/>
+      <w:pPr>
+        <w:ind w:left="4320" w:hanging="360"/>
+      </w:pPr>
+      <w:rPr>
+        <w:rFonts w:ascii="Wingdings" w:hAnsi="Wingdings" w:hint="default"/>
+      </w:rPr>
+    </w:lvl>
+    <w:lvl w:ilvl="6" w:tplc="04090001" w:tentative="1">
+      <w:start w:val="1"/>
+      <w:numFmt w:val="bullet"/>
+      <w:lvlText w:val=""/>
+      <w:lvlJc w:val="left"/>
+      <w:pPr>
+        <w:ind w:left="5040" w:hanging="360"/>
+      </w:pPr>
+      <w:rPr>
+        <w:rFonts w:ascii="Symbol" w:hAnsi="Symbol" w:hint="default"/>
+      </w:rPr>
+    </w:lvl>
+    <w:lvl w:ilvl="7" w:tplc="04090003" w:tentative="1">
+      <w:start w:val="1"/>
+      <w:numFmt w:val="bullet"/>
+      <w:lvlText w:val="o"/>
+      <w:lvlJc w:val="left"/>
+      <w:pPr>
+        <w:ind w:left="5760" w:hanging="360"/>
+      </w:pPr>
+      <w:rPr>
+        <w:rFonts w:ascii="Courier New" w:hAnsi="Courier New" w:cs="Courier New" w:hint="default"/>
+      </w:rPr>
+    </w:lvl>
+    <w:lvl w:ilvl="8" w:tplc="04090005" w:tentative="1">
+      <w:start w:val="1"/>
+      <w:numFmt w:val="bullet"/>
+      <w:lvlText w:val=""/>
+      <w:lvlJc w:val="left"/>
+      <w:pPr>
+        <w:ind w:left="6480" w:hanging="360"/>
+      </w:pPr>
+      <w:rPr>
+        <w:rFonts w:ascii="Wingdings" w:hAnsi="Wingdings" w:hint="default"/>
+      </w:rPr>
+    </w:lvl>
+  </w:abstractNum>
+  <w:abstractNum w:abstractNumId="2" w15:restartNumberingAfterBreak="0">
+    <w:nsid w:val="0D164557"/>
+    <w:multiLevelType w:val="hybridMultilevel"/>
+    <w:tmpl w:val="8F182C1C"/>
+    <w:lvl w:ilvl="0" w:tplc="D24AEB04">
+      <w:numFmt w:val="bullet"/>
+      <w:lvlText w:val="-"/>
+      <w:lvlJc w:val="left"/>
+      <w:pPr>
+        <w:ind w:left="720" w:hanging="360"/>
+      </w:pPr>
+      <w:rPr>
+        <w:rFonts w:ascii="Nunito" w:eastAsia="Nunito" w:hAnsi="Nunito" w:cs="Nunito" w:hint="default"/>
+      </w:rPr>
+    </w:lvl>
+    <w:lvl w:ilvl="1" w:tplc="04090003" w:tentative="1">
+      <w:start w:val="1"/>
+      <w:numFmt w:val="bullet"/>
+      <w:lvlText w:val="o"/>
+      <w:lvlJc w:val="left"/>
+      <w:pPr>
+        <w:ind w:left="1440" w:hanging="360"/>
+      </w:pPr>
+      <w:rPr>
+        <w:rFonts w:ascii="Courier New" w:hAnsi="Courier New" w:cs="Courier New" w:hint="default"/>
+      </w:rPr>
+    </w:lvl>
+    <w:lvl w:ilvl="2" w:tplc="04090005" w:tentative="1">
+      <w:start w:val="1"/>
+      <w:numFmt w:val="bullet"/>
+      <w:lvlText w:val=""/>
+      <w:lvlJc w:val="left"/>
+      <w:pPr>
+        <w:ind w:left="2160" w:hanging="360"/>
+      </w:pPr>
+      <w:rPr>
+        <w:rFonts w:ascii="Wingdings" w:hAnsi="Wingdings" w:hint="default"/>
+      </w:rPr>
+    </w:lvl>
+    <w:lvl w:ilvl="3" w:tplc="04090001" w:tentative="1">
+      <w:start w:val="1"/>
+      <w:numFmt w:val="bullet"/>
+      <w:lvlText w:val=""/>
+      <w:lvlJc w:val="left"/>
+      <w:pPr>
+        <w:ind w:left="2880" w:hanging="360"/>
+      </w:pPr>
+      <w:rPr>
+        <w:rFonts w:ascii="Symbol" w:hAnsi="Symbol" w:hint="default"/>
+      </w:rPr>
+    </w:lvl>
+    <w:lvl w:ilvl="4" w:tplc="04090003" w:tentative="1">
+      <w:start w:val="1"/>
+      <w:numFmt w:val="bullet"/>
+      <w:lvlText w:val="o"/>
+      <w:lvlJc w:val="left"/>
+      <w:pPr>
+        <w:ind w:left="3600" w:hanging="360"/>
+      </w:pPr>
+      <w:rPr>
+        <w:rFonts w:ascii="Courier New" w:hAnsi="Courier New" w:cs="Courier New" w:hint="default"/>
+      </w:rPr>
+    </w:lvl>
+    <w:lvl w:ilvl="5" w:tplc="04090005" w:tentative="1">
+      <w:start w:val="1"/>
+      <w:numFmt w:val="bullet"/>
+      <w:lvlText w:val=""/>
+      <w:lvlJc w:val="left"/>
+      <w:pPr>
+        <w:ind w:left="4320" w:hanging="360"/>
+      </w:pPr>
+      <w:rPr>
+        <w:rFonts w:ascii="Wingdings" w:hAnsi="Wingdings" w:hint="default"/>
+      </w:rPr>
+    </w:lvl>
+    <w:lvl w:ilvl="6" w:tplc="04090001" w:tentative="1">
+      <w:start w:val="1"/>
+      <w:numFmt w:val="bullet"/>
+      <w:lvlText w:val=""/>
+      <w:lvlJc w:val="left"/>
+      <w:pPr>
+        <w:ind w:left="5040" w:hanging="360"/>
+      </w:pPr>
+      <w:rPr>
+        <w:rFonts w:ascii="Symbol" w:hAnsi="Symbol" w:hint="default"/>
+      </w:rPr>
+    </w:lvl>
+    <w:lvl w:ilvl="7" w:tplc="04090003" w:tentative="1">
+      <w:start w:val="1"/>
+      <w:numFmt w:val="bullet"/>
+      <w:lvlText w:val="o"/>
+      <w:lvlJc w:val="left"/>
+      <w:pPr>
+        <w:ind w:left="5760" w:hanging="360"/>
+      </w:pPr>
+      <w:rPr>
+        <w:rFonts w:ascii="Courier New" w:hAnsi="Courier New" w:cs="Courier New" w:hint="default"/>
+      </w:rPr>
+    </w:lvl>
+    <w:lvl w:ilvl="8" w:tplc="04090005" w:tentative="1">
+      <w:start w:val="1"/>
+      <w:numFmt w:val="bullet"/>
+      <w:lvlText w:val=""/>
+      <w:lvlJc w:val="left"/>
+      <w:pPr>
+        <w:ind w:left="6480" w:hanging="360"/>
+      </w:pPr>
+      <w:rPr>
+        <w:rFonts w:ascii="Wingdings" w:hAnsi="Wingdings" w:hint="default"/>
+      </w:rPr>
+    </w:lvl>
+  </w:abstractNum>
+  <w:abstractNum w:abstractNumId="3" w15:restartNumberingAfterBreak="0">
+    <w:nsid w:val="250E36D5"/>
+    <w:multiLevelType w:val="hybridMultilevel"/>
+    <w:tmpl w:val="2C96F69A"/>
+    <w:lvl w:ilvl="0" w:tplc="067C3D06">
+      <w:start w:val="1"/>
+      <w:numFmt w:val="bullet"/>
+      <w:lvlText w:val=""/>
+      <w:lvlJc w:val="left"/>
+      <w:pPr>
+        <w:ind w:left="720" w:hanging="360"/>
+      </w:pPr>
+      <w:rPr>
+        <w:rFonts w:ascii="Symbol" w:hAnsi="Symbol" w:hint="default"/>
+        <w:color w:val="4F81BD" w:themeColor="accent1"/>
+      </w:rPr>
+    </w:lvl>
+    <w:lvl w:ilvl="1" w:tplc="04090003" w:tentative="1">
+      <w:start w:val="1"/>
+      <w:numFmt w:val="bullet"/>
+      <w:lvlText w:val="o"/>
+      <w:lvlJc w:val="left"/>
+      <w:pPr>
+        <w:ind w:left="1440" w:hanging="360"/>
+      </w:pPr>
+      <w:rPr>
+        <w:rFonts w:ascii="Courier New" w:hAnsi="Courier New" w:cs="Courier New" w:hint="default"/>
+      </w:rPr>
+    </w:lvl>
+    <w:lvl w:ilvl="2" w:tplc="04090005" w:tentative="1">
+      <w:start w:val="1"/>
+      <w:numFmt w:val="bullet"/>
+      <w:lvlText w:val=""/>
+      <w:lvlJc w:val="left"/>
+      <w:pPr>
+        <w:ind w:left="2160" w:hanging="360"/>
+      </w:pPr>
+      <w:rPr>
+        <w:rFonts w:ascii="Wingdings" w:hAnsi="Wingdings" w:hint="default"/>
+      </w:rPr>
+    </w:lvl>
+    <w:lvl w:ilvl="3" w:tplc="04090001" w:tentative="1">
+      <w:start w:val="1"/>
+      <w:numFmt w:val="bullet"/>
+      <w:lvlText w:val=""/>
+      <w:lvlJc w:val="left"/>
+      <w:pPr>
+        <w:ind w:left="2880" w:hanging="360"/>
+      </w:pPr>
+      <w:rPr>
+        <w:rFonts w:ascii="Symbol" w:hAnsi="Symbol" w:hint="default"/>
+      </w:rPr>
+    </w:lvl>
+    <w:lvl w:ilvl="4" w:tplc="04090003" w:tentative="1">
+      <w:start w:val="1"/>
+      <w:numFmt w:val="bullet"/>
+      <w:lvlText w:val="o"/>
+      <w:lvlJc w:val="left"/>
+      <w:pPr>
+        <w:ind w:left="3600" w:hanging="360"/>
+      </w:pPr>
+      <w:rPr>
+        <w:rFonts w:ascii="Courier New" w:hAnsi="Courier New" w:cs="Courier New" w:hint="default"/>
+      </w:rPr>
+    </w:lvl>
+    <w:lvl w:ilvl="5" w:tplc="04090005" w:tentative="1">
+      <w:start w:val="1"/>
+      <w:numFmt w:val="bullet"/>
+      <w:lvlText w:val=""/>
+      <w:lvlJc w:val="left"/>
+      <w:pPr>
+        <w:ind w:left="4320" w:hanging="360"/>
+      </w:pPr>
+      <w:rPr>
+        <w:rFonts w:ascii="Wingdings" w:hAnsi="Wingdings" w:hint="default"/>
+      </w:rPr>
+    </w:lvl>
+    <w:lvl w:ilvl="6" w:tplc="04090001" w:tentative="1">
+      <w:start w:val="1"/>
+      <w:numFmt w:val="bullet"/>
+      <w:lvlText w:val=""/>
+      <w:lvlJc w:val="left"/>
+      <w:pPr>
+        <w:ind w:left="5040" w:hanging="360"/>
+      </w:pPr>
+      <w:rPr>
+        <w:rFonts w:ascii="Symbol" w:hAnsi="Symbol" w:hint="default"/>
+      </w:rPr>
+    </w:lvl>
+    <w:lvl w:ilvl="7" w:tplc="04090003" w:tentative="1">
+      <w:start w:val="1"/>
+      <w:numFmt w:val="bullet"/>
+      <w:lvlText w:val="o"/>
+      <w:lvlJc w:val="left"/>
+      <w:pPr>
+        <w:ind w:left="5760" w:hanging="360"/>
+      </w:pPr>
+      <w:rPr>
+        <w:rFonts w:ascii="Courier New" w:hAnsi="Courier New" w:cs="Courier New" w:hint="default"/>
+      </w:rPr>
+    </w:lvl>
+    <w:lvl w:ilvl="8" w:tplc="04090005" w:tentative="1">
+      <w:start w:val="1"/>
+      <w:numFmt w:val="bullet"/>
+      <w:lvlText w:val=""/>
+      <w:lvlJc w:val="left"/>
+      <w:pPr>
+        <w:ind w:left="6480" w:hanging="360"/>
+      </w:pPr>
+      <w:rPr>
+        <w:rFonts w:ascii="Wingdings" w:hAnsi="Wingdings" w:hint="default"/>
+      </w:rPr>
+    </w:lvl>
+  </w:abstractNum>
+  <w:abstractNum w:abstractNumId="4" w15:restartNumberingAfterBreak="0">
+    <w:nsid w:val="62FF198C"/>
+    <w:multiLevelType w:val="hybridMultilevel"/>
+    <w:tmpl w:val="C2D60938"/>
+    <w:lvl w:ilvl="0" w:tplc="0A328C92">
+      <w:start w:val="1"/>
+      <w:numFmt w:val="bullet"/>
+      <w:lvlText w:val=""/>
+      <w:lvlJc w:val="left"/>
+      <w:pPr>
+        <w:ind w:left="720" w:hanging="360"/>
+      </w:pPr>
+      <w:rPr>
+        <w:rFonts w:ascii="Symbol" w:hAnsi="Symbol" w:hint="default"/>
+        <w:color w:val="4F81BD" w:themeColor="accent1"/>
+      </w:rPr>
+    </w:lvl>
+    <w:lvl w:ilvl="1" w:tplc="04090003" w:tentative="1">
+      <w:start w:val="1"/>
+      <w:numFmt w:val="bullet"/>
+      <w:lvlText w:val="o"/>
+      <w:lvlJc w:val="left"/>
+      <w:pPr>
+        <w:ind w:left="1440" w:hanging="360"/>
+      </w:pPr>
+      <w:rPr>
+        <w:rFonts w:ascii="Courier New" w:hAnsi="Courier New" w:cs="Courier New" w:hint="default"/>
+      </w:rPr>
+    </w:lvl>
+    <w:lvl w:ilvl="2" w:tplc="04090005" w:tentative="1">
+      <w:start w:val="1"/>
+      <w:numFmt w:val="bullet"/>
+      <w:lvlText w:val=""/>
+      <w:lvlJc w:val="left"/>
+      <w:pPr>
+        <w:ind w:left="2160" w:hanging="360"/>
+      </w:pPr>
+      <w:rPr>
+        <w:rFonts w:ascii="Wingdings" w:hAnsi="Wingdings" w:hint="default"/>
+      </w:rPr>
+    </w:lvl>
+    <w:lvl w:ilvl="3" w:tplc="04090001" w:tentative="1">
+      <w:start w:val="1"/>
+      <w:numFmt w:val="bullet"/>
+      <w:lvlText w:val=""/>
+      <w:lvlJc w:val="left"/>
+      <w:pPr>
+        <w:ind w:left="2880" w:hanging="360"/>
+      </w:pPr>
+      <w:rPr>
+        <w:rFonts w:ascii="Symbol" w:hAnsi="Symbol" w:hint="default"/>
+      </w:rPr>
+    </w:lvl>
+    <w:lvl w:ilvl="4" w:tplc="04090003" w:tentative="1">
+      <w:start w:val="1"/>
+      <w:numFmt w:val="bullet"/>
+      <w:lvlText w:val="o"/>
+      <w:lvlJc w:val="left"/>
+      <w:pPr>
+        <w:ind w:left="3600" w:hanging="360"/>
+      </w:pPr>
+      <w:rPr>
+        <w:rFonts w:ascii="Courier New" w:hAnsi="Courier New" w:cs="Courier New" w:hint="default"/>
+      </w:rPr>
+    </w:lvl>
+    <w:lvl w:ilvl="5" w:tplc="04090005" w:tentative="1">
+      <w:start w:val="1"/>
+      <w:numFmt w:val="bullet"/>
+      <w:lvlText w:val=""/>
+      <w:lvlJc w:val="left"/>
+      <w:pPr>
+        <w:ind w:left="4320" w:hanging="360"/>
+      </w:pPr>
+      <w:rPr>
+        <w:rFonts w:ascii="Wingdings" w:hAnsi="Wingdings" w:hint="default"/>
+      </w:rPr>
+    </w:lvl>
+    <w:lvl w:ilvl="6" w:tplc="04090001" w:tentative="1">
+      <w:start w:val="1"/>
+      <w:numFmt w:val="bullet"/>
+      <w:lvlText w:val=""/>
+      <w:lvlJc w:val="left"/>
+      <w:pPr>
+        <w:ind w:left="5040" w:hanging="360"/>
+      </w:pPr>
+      <w:rPr>
+        <w:rFonts w:ascii="Symbol" w:hAnsi="Symbol" w:hint="default"/>
+      </w:rPr>
+    </w:lvl>
+    <w:lvl w:ilvl="7" w:tplc="04090003" w:tentative="1">
+      <w:start w:val="1"/>
+      <w:numFmt w:val="bullet"/>
+      <w:lvlText w:val="o"/>
+      <w:lvlJc w:val="left"/>
+      <w:pPr>
+        <w:ind w:left="5760" w:hanging="360"/>
+      </w:pPr>
+      <w:rPr>
+        <w:rFonts w:ascii="Courier New" w:hAnsi="Courier New" w:cs="Courier New" w:hint="default"/>
+      </w:rPr>
+    </w:lvl>
+    <w:lvl w:ilvl="8" w:tplc="04090005" w:tentative="1">
+      <w:start w:val="1"/>
+      <w:numFmt w:val="bullet"/>
+      <w:lvlText w:val=""/>
+      <w:lvlJc w:val="left"/>
+      <w:pPr>
+        <w:ind w:left="6480" w:hanging="360"/>
+      </w:pPr>
+      <w:rPr>
+        <w:rFonts w:ascii="Wingdings" w:hAnsi="Wingdings" w:hint="default"/>
+      </w:rPr>
+    </w:lvl>
+  </w:abstractNum>
   <w:num w:numId="1" w16cid:durableId="727194652">
     <w:abstractNumId w:val="0"/>
+  </w:num>
+  <w:num w:numId="2" w16cid:durableId="804004471">
+    <w:abstractNumId w:val="2"/>
+  </w:num>
+  <w:num w:numId="3" w16cid:durableId="296766419">
+    <w:abstractNumId w:val="3"/>
+  </w:num>
+  <w:num w:numId="4" w16cid:durableId="1616643251">
+    <w:abstractNumId w:val="1"/>
+  </w:num>
+  <w:num w:numId="5" w16cid:durableId="883105145">
+    <w:abstractNumId w:val="4"/>
   </w:num>
 </w:numbering>
 </file>
 
 <file path=word/styles.xml><?xml version="1.0" encoding="utf-8"?>
-<w:styles xmlns:mc="http://schemas.openxmlformats.org/markup-compatibility/2006" xmlns:r="http://schemas.openxmlformats.org/officeDocument/2006/relationships" xmlns:w="http://schemas.openxmlformats.org/wordprocessingml/2006/main" xmlns:w14="http://schemas.microsoft.com/office/word/2010/wordml" xmlns:w15="http://schemas.microsoft.com/office/word/2012/wordml" xmlns:w16cex="http://schemas.microsoft.com/office/word/2018/wordml/cex" xmlns:w16cid="http://schemas.microsoft.com/office/word/2016/wordml/cid" xmlns:w16="http://schemas.microsoft.com/office/word/2018/wordml" xmlns:w16du="http://schemas.microsoft.com/office/word/2023/wordml/word16du" xmlns:w16sdtdh="http://schemas.microsoft.com/office/word/2020/wordml/sdtdatahash" xmlns:w16se="http://schemas.microsoft.com/office/word/2015/wordml/symex" mc:Ignorable="w14 w15 w16se w16cid w16 w16cex w16sdtdh w16du">
+<w:styles xmlns:mc="http://schemas.openxmlformats.org/markup-compatibility/2006" xmlns:r="http://schemas.openxmlformats.org/officeDocument/2006/relationships" xmlns:w="http://schemas.openxmlformats.org/wordprocessingml/2006/main" xmlns:w14="http://schemas.microsoft.com/office/word/2010/wordml" xmlns:w15="http://schemas.microsoft.com/office/word/2012/wordml" xmlns:w16cex="http://schemas.microsoft.com/office/word/2018/wordml/cex" xmlns:w16cid="http://schemas.microsoft.com/office/word/2016/wordml/cid" xmlns:w16="http://schemas.microsoft.com/office/word/2018/wordml" xmlns:w16du="http://schemas.microsoft.com/office/word/2023/wordml/word16du" xmlns:w16sdtdh="http://schemas.microsoft.com/office/word/2020/wordml/sdtdatahash" xmlns:w16sdtfl="http://schemas.microsoft.com/office/word/2024/wordml/sdtformatlock" xmlns:w16se="http://schemas.microsoft.com/office/word/2015/wordml/symex" mc:Ignorable="w14 w15 w16se w16cid w16 w16cex w16sdtdh w16sdtfl w16du">
   <w:docDefaults>
     <w:rPrDefault>
       <w:rPr>
@@ -3850,6 +4211,38 @@
       <w:contextualSpacing/>
     </w:pPr>
   </w:style>
+  <w:style w:type="table" w:styleId="TableGrid">
+    <w:name w:val="Table Grid"/>
+    <w:basedOn w:val="TableNormal"/>
+    <w:uiPriority w:val="39"/>
+    <w:rsid w:val="00D07A17"/>
+    <w:pPr>
+      <w:spacing w:line="240" w:lineRule="auto"/>
+    </w:pPr>
+    <w:tblPr>
+      <w:tblBorders>
+        <w:top w:val="single" w:sz="4" w:space="0" w:color="auto"/>
+        <w:left w:val="single" w:sz="4" w:space="0" w:color="auto"/>
+        <w:bottom w:val="single" w:sz="4" w:space="0" w:color="auto"/>
+        <w:right w:val="single" w:sz="4" w:space="0" w:color="auto"/>
+        <w:insideH w:val="single" w:sz="4" w:space="0" w:color="auto"/>
+        <w:insideV w:val="single" w:sz="4" w:space="0" w:color="auto"/>
+      </w:tblBorders>
+    </w:tblPr>
+  </w:style>
+  <w:style w:type="paragraph" w:styleId="NormalWeb">
+    <w:name w:val="Normal (Web)"/>
+    <w:basedOn w:val="Normal"/>
+    <w:uiPriority w:val="99"/>
+    <w:semiHidden/>
+    <w:unhideWhenUsed/>
+    <w:rsid w:val="00011510"/>
+    <w:rPr>
+      <w:rFonts w:ascii="Times New Roman" w:hAnsi="Times New Roman" w:cs="Times New Roman"/>
+      <w:sz w:val="24"/>
+      <w:szCs w:val="24"/>
+    </w:rPr>
+  </w:style>
 </w:styles>
 </file>
 
@@ -4171,4 +4564,16 @@
   </a:objectDefaults>
   <a:extraClrSchemeLst/>
 </a:theme>
+</file>
+
+<file path=customXml/item1.xml><?xml version="1.0" encoding="utf-8"?>
+<b:Sources xmlns:b="http://schemas.openxmlformats.org/officeDocument/2006/bibliography" xmlns="http://schemas.openxmlformats.org/officeDocument/2006/bibliography" SelectedStyle="/APASixthEditionOfficeOnline.xsl" StyleName="APA" Version="6"/>
+</file>
+
+<file path=customXml/itemProps1.xml><?xml version="1.0" encoding="utf-8"?>
+<ds:datastoreItem xmlns:ds="http://schemas.openxmlformats.org/officeDocument/2006/customXml" ds:itemID="{0B1DBB2E-243A-4347-96BA-905B1000FB2C}">
+  <ds:schemaRefs>
+    <ds:schemaRef ds:uri="http://schemas.openxmlformats.org/officeDocument/2006/bibliography"/>
+  </ds:schemaRefs>
+</ds:datastoreItem>
 </file>